--- a/Project_Charter.A05.revisi.docx
+++ b/Project_Charter.A05.revisi.docx
@@ -1,6 +1,6 @@
 
 <file path=word/document.xml><?xml version="1.0" encoding="utf-8"?>
-<w:document xmlns:ve="http://schemas.openxmlformats.org/markup-compatibility/2006" xmlns:o="urn:schemas-microsoft-com:office:office" xmlns:r="http://schemas.openxmlformats.org/officeDocument/2006/relationships" xmlns:m="http://schemas.openxmlformats.org/officeDocument/2006/math" xmlns:v="urn:schemas-microsoft-com:vml" xmlns:wp="http://schemas.openxmlformats.org/drawingml/2006/wordprocessingDrawing" xmlns:w10="urn:schemas-microsoft-com:office:word" xmlns:w="http://schemas.openxmlformats.org/wordprocessingml/2006/main" xmlns:wne="http://schemas.microsoft.com/office/word/2006/wordml">
+<w:document xmlns:wpc="http://schemas.microsoft.com/office/word/2010/wordprocessingCanvas" xmlns:mc="http://schemas.openxmlformats.org/markup-compatibility/2006" xmlns:o="urn:schemas-microsoft-com:office:office" xmlns:r="http://schemas.openxmlformats.org/officeDocument/2006/relationships" xmlns:m="http://schemas.openxmlformats.org/officeDocument/2006/math" xmlns:v="urn:schemas-microsoft-com:vml" xmlns:wp14="http://schemas.microsoft.com/office/word/2010/wordprocessingDrawing" xmlns:wp="http://schemas.openxmlformats.org/drawingml/2006/wordprocessingDrawing" xmlns:w10="urn:schemas-microsoft-com:office:word" xmlns:w="http://schemas.openxmlformats.org/wordprocessingml/2006/main" xmlns:w14="http://schemas.microsoft.com/office/word/2010/wordml" xmlns:wpg="http://schemas.microsoft.com/office/word/2010/wordprocessingGroup" xmlns:wpi="http://schemas.microsoft.com/office/word/2010/wordprocessingInk" xmlns:wne="http://schemas.microsoft.com/office/word/2006/wordml" xmlns:wps="http://schemas.microsoft.com/office/word/2010/wordprocessingShape" mc:Ignorable="w14 wp14">
   <w:body>
     <w:p>
       <w:pPr>
@@ -37,39 +37,157 @@
         </w:rPr>
         <w:t>[</w:t>
       </w:r>
+      <w:proofErr w:type="spellStart"/>
       <w:r>
         <w:rPr>
           <w:b/>
           <w:sz w:val="32"/>
           <w:szCs w:val="32"/>
         </w:rPr>
-        <w:t>HandyMan Hand</w:t>
-      </w:r>
+        <w:t>HandyMan</w:t>
+      </w:r>
+      <w:proofErr w:type="spellEnd"/>
       <w:r>
         <w:rPr>
           <w:b/>
           <w:sz w:val="32"/>
           <w:szCs w:val="32"/>
         </w:rPr>
-        <w:t>]</w:t>
-      </w:r>
-    </w:p>
-    <w:p>
-      <w:pPr>
-        <w:jc w:val="center"/>
+        <w:t xml:space="preserve"> Hand</w:t>
+      </w:r>
+      <w:r>
         <w:rPr>
           <w:b/>
           <w:sz w:val="32"/>
           <w:szCs w:val="32"/>
         </w:rPr>
-      </w:pPr>
-      <w:r>
+        <w:t>]</w:t>
+      </w:r>
+    </w:p>
+    <w:p>
+      <w:pPr>
+        <w:jc w:val="center"/>
         <w:rPr>
           <w:b/>
           <w:sz w:val="32"/>
           <w:szCs w:val="32"/>
         </w:rPr>
-        <w:t>[Nomor Kelompok dan Daftar Anggota Kelompok]</w:t>
+      </w:pPr>
+      <w:r>
+        <w:rPr>
+          <w:b/>
+          <w:sz w:val="32"/>
+          <w:szCs w:val="32"/>
+        </w:rPr>
+        <w:t>[</w:t>
+      </w:r>
+      <w:proofErr w:type="spellStart"/>
+      <w:r>
+        <w:rPr>
+          <w:b/>
+          <w:sz w:val="32"/>
+          <w:szCs w:val="32"/>
+        </w:rPr>
+        <w:t>Nomor</w:t>
+      </w:r>
+      <w:proofErr w:type="spellEnd"/>
+      <w:r>
+        <w:rPr>
+          <w:b/>
+          <w:sz w:val="32"/>
+          <w:szCs w:val="32"/>
+        </w:rPr>
+        <w:t xml:space="preserve"> </w:t>
+      </w:r>
+      <w:proofErr w:type="spellStart"/>
+      <w:r>
+        <w:rPr>
+          <w:b/>
+          <w:sz w:val="32"/>
+          <w:szCs w:val="32"/>
+        </w:rPr>
+        <w:t>Kelompok</w:t>
+      </w:r>
+      <w:proofErr w:type="spellEnd"/>
+      <w:r>
+        <w:rPr>
+          <w:b/>
+          <w:sz w:val="32"/>
+          <w:szCs w:val="32"/>
+        </w:rPr>
+        <w:t xml:space="preserve"> </w:t>
+      </w:r>
+      <w:proofErr w:type="spellStart"/>
+      <w:r>
+        <w:rPr>
+          <w:b/>
+          <w:sz w:val="32"/>
+          <w:szCs w:val="32"/>
+        </w:rPr>
+        <w:t>dan</w:t>
+      </w:r>
+      <w:proofErr w:type="spellEnd"/>
+      <w:r>
+        <w:rPr>
+          <w:b/>
+          <w:sz w:val="32"/>
+          <w:szCs w:val="32"/>
+        </w:rPr>
+        <w:t xml:space="preserve"> </w:t>
+      </w:r>
+      <w:proofErr w:type="spellStart"/>
+      <w:r>
+        <w:rPr>
+          <w:b/>
+          <w:sz w:val="32"/>
+          <w:szCs w:val="32"/>
+        </w:rPr>
+        <w:t>Daftar</w:t>
+      </w:r>
+      <w:proofErr w:type="spellEnd"/>
+      <w:r>
+        <w:rPr>
+          <w:b/>
+          <w:sz w:val="32"/>
+          <w:szCs w:val="32"/>
+        </w:rPr>
+        <w:t xml:space="preserve"> </w:t>
+      </w:r>
+      <w:proofErr w:type="spellStart"/>
+      <w:r>
+        <w:rPr>
+          <w:b/>
+          <w:sz w:val="32"/>
+          <w:szCs w:val="32"/>
+        </w:rPr>
+        <w:t>Anggota</w:t>
+      </w:r>
+      <w:proofErr w:type="spellEnd"/>
+      <w:r>
+        <w:rPr>
+          <w:b/>
+          <w:sz w:val="32"/>
+          <w:szCs w:val="32"/>
+        </w:rPr>
+        <w:t xml:space="preserve"> </w:t>
+      </w:r>
+      <w:proofErr w:type="spellStart"/>
+      <w:r>
+        <w:rPr>
+          <w:b/>
+          <w:sz w:val="32"/>
+          <w:szCs w:val="32"/>
+        </w:rPr>
+        <w:t>Kelompok</w:t>
+      </w:r>
+      <w:proofErr w:type="spellEnd"/>
+      <w:r>
+        <w:rPr>
+          <w:b/>
+          <w:sz w:val="32"/>
+          <w:szCs w:val="32"/>
+        </w:rPr>
+        <w:t>]</w:t>
       </w:r>
     </w:p>
     <w:p>
@@ -107,14 +225,52 @@
           <w:szCs w:val="28"/>
         </w:rPr>
       </w:pPr>
-      <w:r>
-        <w:rPr>
-          <w:b/>
-          <w:sz w:val="28"/>
-          <w:szCs w:val="28"/>
-        </w:rPr>
-        <w:t>Latar Belakang Permasalahan</w:t>
-      </w:r>
+      <w:proofErr w:type="spellStart"/>
+      <w:r>
+        <w:rPr>
+          <w:b/>
+          <w:sz w:val="28"/>
+          <w:szCs w:val="28"/>
+        </w:rPr>
+        <w:t>Latar</w:t>
+      </w:r>
+      <w:proofErr w:type="spellEnd"/>
+      <w:r>
+        <w:rPr>
+          <w:b/>
+          <w:sz w:val="28"/>
+          <w:szCs w:val="28"/>
+        </w:rPr>
+        <w:t xml:space="preserve"> </w:t>
+      </w:r>
+      <w:proofErr w:type="spellStart"/>
+      <w:r>
+        <w:rPr>
+          <w:b/>
+          <w:sz w:val="28"/>
+          <w:szCs w:val="28"/>
+        </w:rPr>
+        <w:t>Belakang</w:t>
+      </w:r>
+      <w:proofErr w:type="spellEnd"/>
+      <w:r>
+        <w:rPr>
+          <w:b/>
+          <w:sz w:val="28"/>
+          <w:szCs w:val="28"/>
+        </w:rPr>
+        <w:t xml:space="preserve"> </w:t>
+      </w:r>
+      <w:proofErr w:type="spellStart"/>
+      <w:r>
+        <w:rPr>
+          <w:b/>
+          <w:sz w:val="28"/>
+          <w:szCs w:val="28"/>
+        </w:rPr>
+        <w:t>Permasalahan</w:t>
+      </w:r>
+      <w:proofErr w:type="spellEnd"/>
     </w:p>
     <w:p>
       <w:pPr>
@@ -125,59 +281,373 @@
           <w:szCs w:val="28"/>
         </w:rPr>
       </w:pPr>
-      <w:r>
-        <w:rPr>
-          <w:sz w:val="28"/>
-          <w:szCs w:val="28"/>
-          <w:lang w:val="id-ID"/>
-        </w:rPr>
-        <w:t>Dewasa ini, banyak wiraswasta kecil yang mengalami masalah dalam mempromosikan skill atau produknya.</w:t>
-      </w:r>
-      <w:r>
-        <w:rPr>
-          <w:sz w:val="28"/>
-          <w:szCs w:val="28"/>
-          <w:lang w:val="id-ID"/>
-        </w:rPr>
-        <w:t xml:space="preserve"> Hal ini membuka peluang dalam pengembangan perangkat lunak dalam membantu wiraswasta tersebut.</w:t>
-      </w:r>
-      <w:r>
-        <w:rPr>
-          <w:sz w:val="28"/>
-          <w:szCs w:val="28"/>
-          <w:lang w:val="id-ID"/>
-        </w:rPr>
-        <w:t xml:space="preserve"> Dalam projek kali ini</w:t>
-      </w:r>
-      <w:r>
-        <w:rPr>
-          <w:sz w:val="28"/>
-          <w:szCs w:val="28"/>
-          <w:lang w:val="id-ID"/>
-        </w:rPr>
-        <w:t xml:space="preserve">, kelompok kami fokus dalam membantu wiraswasta yang berprofesi sebagai tukang. Mayoritas tukang mendapat pekerjaan melalui kenalan. Selain itu, terdapat kesulitan </w:t>
-      </w:r>
-      <w:r>
-        <w:rPr>
-          <w:sz w:val="28"/>
-          <w:szCs w:val="28"/>
-        </w:rPr>
-        <w:t>mencari tukang di daerah dekat pengguna</w:t>
-      </w:r>
-      <w:r>
-        <w:rPr>
-          <w:sz w:val="28"/>
-          <w:szCs w:val="28"/>
-          <w:lang w:val="id-ID"/>
-        </w:rPr>
-        <w:t>,</w:t>
-      </w:r>
-      <w:r>
-        <w:rPr>
-          <w:sz w:val="28"/>
-          <w:szCs w:val="28"/>
-        </w:rPr>
-        <w:t xml:space="preserve"> yang terutama dialami oleh keluarga baru atau keluarga pindahan, serta masyarakat yang membutuhkan informasi cepat mengenai keberadaan berbagai tukang.</w:t>
+      <w:proofErr w:type="spellStart"/>
+      <w:r>
+        <w:rPr>
+          <w:sz w:val="28"/>
+          <w:szCs w:val="28"/>
+        </w:rPr>
+        <w:t>Kesulitannya</w:t>
+      </w:r>
+      <w:proofErr w:type="spellEnd"/>
+      <w:r>
+        <w:rPr>
+          <w:sz w:val="28"/>
+          <w:szCs w:val="28"/>
+        </w:rPr>
+        <w:t xml:space="preserve"> </w:t>
+      </w:r>
+      <w:proofErr w:type="spellStart"/>
+      <w:r>
+        <w:rPr>
+          <w:sz w:val="28"/>
+          <w:szCs w:val="28"/>
+        </w:rPr>
+        <w:t>mencari</w:t>
+      </w:r>
+      <w:proofErr w:type="spellEnd"/>
+      <w:r>
+        <w:rPr>
+          <w:sz w:val="28"/>
+          <w:szCs w:val="28"/>
+        </w:rPr>
+        <w:t xml:space="preserve"> </w:t>
+      </w:r>
+      <w:proofErr w:type="spellStart"/>
+      <w:r>
+        <w:rPr>
+          <w:sz w:val="28"/>
+          <w:szCs w:val="28"/>
+        </w:rPr>
+        <w:t>tukang</w:t>
+      </w:r>
+      <w:proofErr w:type="spellEnd"/>
+      <w:r>
+        <w:rPr>
+          <w:sz w:val="28"/>
+          <w:szCs w:val="28"/>
+        </w:rPr>
+        <w:t xml:space="preserve"> di </w:t>
+      </w:r>
+      <w:proofErr w:type="spellStart"/>
+      <w:r>
+        <w:rPr>
+          <w:sz w:val="28"/>
+          <w:szCs w:val="28"/>
+        </w:rPr>
+        <w:t>daerah</w:t>
+      </w:r>
+      <w:proofErr w:type="spellEnd"/>
+      <w:r>
+        <w:rPr>
+          <w:sz w:val="28"/>
+          <w:szCs w:val="28"/>
+        </w:rPr>
+        <w:t xml:space="preserve"> </w:t>
+      </w:r>
+      <w:proofErr w:type="spellStart"/>
+      <w:r>
+        <w:rPr>
+          <w:sz w:val="28"/>
+          <w:szCs w:val="28"/>
+        </w:rPr>
+        <w:t>dekat</w:t>
+      </w:r>
+      <w:proofErr w:type="spellEnd"/>
+      <w:r>
+        <w:rPr>
+          <w:sz w:val="28"/>
+          <w:szCs w:val="28"/>
+        </w:rPr>
+        <w:t xml:space="preserve"> </w:t>
+      </w:r>
+      <w:proofErr w:type="spellStart"/>
+      <w:r>
+        <w:rPr>
+          <w:sz w:val="28"/>
+          <w:szCs w:val="28"/>
+        </w:rPr>
+        <w:t>pengguna</w:t>
+      </w:r>
+      <w:proofErr w:type="spellEnd"/>
+      <w:r>
+        <w:rPr>
+          <w:sz w:val="28"/>
+          <w:szCs w:val="28"/>
+        </w:rPr>
+        <w:t xml:space="preserve"> yang </w:t>
+      </w:r>
+      <w:proofErr w:type="spellStart"/>
+      <w:r>
+        <w:rPr>
+          <w:sz w:val="28"/>
+          <w:szCs w:val="28"/>
+        </w:rPr>
+        <w:t>terutama</w:t>
+      </w:r>
+      <w:proofErr w:type="spellEnd"/>
+      <w:r>
+        <w:rPr>
+          <w:sz w:val="28"/>
+          <w:szCs w:val="28"/>
+        </w:rPr>
+        <w:t xml:space="preserve"> </w:t>
+      </w:r>
+      <w:proofErr w:type="spellStart"/>
+      <w:r>
+        <w:rPr>
+          <w:sz w:val="28"/>
+          <w:szCs w:val="28"/>
+        </w:rPr>
+        <w:t>dialami</w:t>
+      </w:r>
+      <w:proofErr w:type="spellEnd"/>
+      <w:r>
+        <w:rPr>
+          <w:sz w:val="28"/>
+          <w:szCs w:val="28"/>
+        </w:rPr>
+        <w:t xml:space="preserve"> </w:t>
+      </w:r>
+      <w:proofErr w:type="spellStart"/>
+      <w:r>
+        <w:rPr>
+          <w:sz w:val="28"/>
+          <w:szCs w:val="28"/>
+        </w:rPr>
+        <w:t>oleh</w:t>
+      </w:r>
+      <w:proofErr w:type="spellEnd"/>
+      <w:r>
+        <w:rPr>
+          <w:sz w:val="28"/>
+          <w:szCs w:val="28"/>
+        </w:rPr>
+        <w:t xml:space="preserve"> </w:t>
+      </w:r>
+      <w:proofErr w:type="spellStart"/>
+      <w:r>
+        <w:rPr>
+          <w:sz w:val="28"/>
+          <w:szCs w:val="28"/>
+        </w:rPr>
+        <w:t>keluarga</w:t>
+      </w:r>
+      <w:proofErr w:type="spellEnd"/>
+      <w:r>
+        <w:rPr>
+          <w:sz w:val="28"/>
+          <w:szCs w:val="28"/>
+        </w:rPr>
+        <w:t xml:space="preserve"> </w:t>
+      </w:r>
+      <w:proofErr w:type="spellStart"/>
+      <w:r>
+        <w:rPr>
+          <w:sz w:val="28"/>
+          <w:szCs w:val="28"/>
+        </w:rPr>
+        <w:t>baru</w:t>
+      </w:r>
+      <w:proofErr w:type="spellEnd"/>
+      <w:r>
+        <w:rPr>
+          <w:sz w:val="28"/>
+          <w:szCs w:val="28"/>
+        </w:rPr>
+        <w:t xml:space="preserve"> </w:t>
+      </w:r>
+      <w:proofErr w:type="spellStart"/>
+      <w:r>
+        <w:rPr>
+          <w:sz w:val="28"/>
+          <w:szCs w:val="28"/>
+        </w:rPr>
+        <w:t>atau</w:t>
+      </w:r>
+      <w:proofErr w:type="spellEnd"/>
+      <w:r>
+        <w:rPr>
+          <w:sz w:val="28"/>
+          <w:szCs w:val="28"/>
+        </w:rPr>
+        <w:t xml:space="preserve"> </w:t>
+      </w:r>
+      <w:proofErr w:type="spellStart"/>
+      <w:r>
+        <w:rPr>
+          <w:sz w:val="28"/>
+          <w:szCs w:val="28"/>
+        </w:rPr>
+        <w:t>keluarga</w:t>
+      </w:r>
+      <w:proofErr w:type="spellEnd"/>
+      <w:r>
+        <w:rPr>
+          <w:sz w:val="28"/>
+          <w:szCs w:val="28"/>
+        </w:rPr>
+        <w:t xml:space="preserve"> </w:t>
+      </w:r>
+      <w:proofErr w:type="spellStart"/>
+      <w:r>
+        <w:rPr>
+          <w:sz w:val="28"/>
+          <w:szCs w:val="28"/>
+        </w:rPr>
+        <w:t>pindahan</w:t>
+      </w:r>
+      <w:proofErr w:type="spellEnd"/>
+      <w:r>
+        <w:rPr>
+          <w:sz w:val="28"/>
+          <w:szCs w:val="28"/>
+        </w:rPr>
+        <w:t xml:space="preserve">, </w:t>
+      </w:r>
+      <w:proofErr w:type="spellStart"/>
+      <w:r>
+        <w:rPr>
+          <w:sz w:val="28"/>
+          <w:szCs w:val="28"/>
+        </w:rPr>
+        <w:t>serta</w:t>
+      </w:r>
+      <w:proofErr w:type="spellEnd"/>
+      <w:r>
+        <w:rPr>
+          <w:sz w:val="28"/>
+          <w:szCs w:val="28"/>
+        </w:rPr>
+        <w:t xml:space="preserve"> </w:t>
+      </w:r>
+      <w:proofErr w:type="spellStart"/>
+      <w:r>
+        <w:rPr>
+          <w:sz w:val="28"/>
+          <w:szCs w:val="28"/>
+        </w:rPr>
+        <w:t>masyarakat</w:t>
+      </w:r>
+      <w:proofErr w:type="spellEnd"/>
+      <w:r>
+        <w:rPr>
+          <w:sz w:val="28"/>
+          <w:szCs w:val="28"/>
+        </w:rPr>
+        <w:t xml:space="preserve"> yang </w:t>
+      </w:r>
+      <w:proofErr w:type="spellStart"/>
+      <w:r>
+        <w:rPr>
+          <w:sz w:val="28"/>
+          <w:szCs w:val="28"/>
+        </w:rPr>
+        <w:t>membutuhkan</w:t>
+      </w:r>
+      <w:proofErr w:type="spellEnd"/>
+      <w:r>
+        <w:rPr>
+          <w:sz w:val="28"/>
+          <w:szCs w:val="28"/>
+        </w:rPr>
+        <w:t xml:space="preserve"> </w:t>
+      </w:r>
+      <w:proofErr w:type="spellStart"/>
+      <w:r>
+        <w:rPr>
+          <w:sz w:val="28"/>
+          <w:szCs w:val="28"/>
+        </w:rPr>
+        <w:t>informasi</w:t>
+      </w:r>
+      <w:proofErr w:type="spellEnd"/>
+      <w:r>
+        <w:rPr>
+          <w:sz w:val="28"/>
+          <w:szCs w:val="28"/>
+        </w:rPr>
+        <w:t xml:space="preserve"> </w:t>
+      </w:r>
+      <w:proofErr w:type="spellStart"/>
+      <w:r>
+        <w:rPr>
+          <w:sz w:val="28"/>
+          <w:szCs w:val="28"/>
+        </w:rPr>
+        <w:t>cepat</w:t>
+      </w:r>
+      <w:proofErr w:type="spellEnd"/>
+      <w:r>
+        <w:rPr>
+          <w:sz w:val="28"/>
+          <w:szCs w:val="28"/>
+        </w:rPr>
+        <w:t xml:space="preserve"> </w:t>
+      </w:r>
+      <w:proofErr w:type="spellStart"/>
+      <w:r>
+        <w:rPr>
+          <w:sz w:val="28"/>
+          <w:szCs w:val="28"/>
+        </w:rPr>
+        <w:t>mengenai</w:t>
+      </w:r>
+      <w:proofErr w:type="spellEnd"/>
+      <w:r>
+        <w:rPr>
+          <w:sz w:val="28"/>
+          <w:szCs w:val="28"/>
+        </w:rPr>
+        <w:t xml:space="preserve"> </w:t>
+      </w:r>
+      <w:proofErr w:type="spellStart"/>
+      <w:r>
+        <w:rPr>
+          <w:sz w:val="28"/>
+          <w:szCs w:val="28"/>
+        </w:rPr>
+        <w:t>keberadaan</w:t>
+      </w:r>
+      <w:proofErr w:type="spellEnd"/>
+      <w:r>
+        <w:rPr>
+          <w:sz w:val="28"/>
+          <w:szCs w:val="28"/>
+        </w:rPr>
+        <w:t xml:space="preserve"> </w:t>
+      </w:r>
+      <w:proofErr w:type="spellStart"/>
+      <w:r>
+        <w:rPr>
+          <w:sz w:val="28"/>
+          <w:szCs w:val="28"/>
+        </w:rPr>
+        <w:t>berbagai</w:t>
+      </w:r>
+      <w:proofErr w:type="spellEnd"/>
+      <w:r>
+        <w:rPr>
+          <w:sz w:val="28"/>
+          <w:szCs w:val="28"/>
+        </w:rPr>
+        <w:t xml:space="preserve"> </w:t>
+      </w:r>
+      <w:proofErr w:type="spellStart"/>
+      <w:r>
+        <w:rPr>
+          <w:sz w:val="28"/>
+          <w:szCs w:val="28"/>
+        </w:rPr>
+        <w:t>tukang</w:t>
+      </w:r>
+      <w:proofErr w:type="spellEnd"/>
+      <w:r>
+        <w:rPr>
+          <w:sz w:val="28"/>
+          <w:szCs w:val="28"/>
+        </w:rPr>
+        <w:t>.</w:t>
       </w:r>
     </w:p>
     <w:p>
@@ -205,14 +675,34 @@
           <w:szCs w:val="28"/>
         </w:rPr>
       </w:pPr>
-      <w:r>
-        <w:rPr>
-          <w:b/>
-          <w:sz w:val="28"/>
-          <w:szCs w:val="28"/>
-        </w:rPr>
-        <w:t>Tujuan Bisnis</w:t>
-      </w:r>
+      <w:proofErr w:type="spellStart"/>
+      <w:r>
+        <w:rPr>
+          <w:b/>
+          <w:sz w:val="28"/>
+          <w:szCs w:val="28"/>
+        </w:rPr>
+        <w:t>Tujuan</w:t>
+      </w:r>
+      <w:proofErr w:type="spellEnd"/>
+      <w:r>
+        <w:rPr>
+          <w:b/>
+          <w:sz w:val="28"/>
+          <w:szCs w:val="28"/>
+        </w:rPr>
+        <w:t xml:space="preserve"> </w:t>
+      </w:r>
+      <w:proofErr w:type="spellStart"/>
+      <w:r>
+        <w:rPr>
+          <w:b/>
+          <w:sz w:val="28"/>
+          <w:szCs w:val="28"/>
+        </w:rPr>
+        <w:t>Bisnis</w:t>
+      </w:r>
+      <w:proofErr w:type="spellEnd"/>
     </w:p>
     <w:p>
       <w:pPr>
@@ -229,6 +719,7 @@
           <w:szCs w:val="28"/>
         </w:rPr>
       </w:pPr>
+      <w:proofErr w:type="spellStart"/>
       <w:r>
         <w:rPr>
           <w:b/>
@@ -237,6 +728,7 @@
         </w:rPr>
         <w:t>Tujuan</w:t>
       </w:r>
+      <w:proofErr w:type="spellEnd"/>
     </w:p>
     <w:p>
       <w:pPr>
@@ -245,24 +737,161 @@
         <w:rPr>
           <w:sz w:val="28"/>
           <w:szCs w:val="28"/>
-          <w:lang w:val="id-ID"/>
-        </w:rPr>
-      </w:pPr>
-      <w:r>
-        <w:rPr>
-          <w:sz w:val="28"/>
-          <w:szCs w:val="28"/>
-        </w:rPr>
-        <w:t>Mempermudah pengguna dalam mencari berbagai jenis tukang dan estimasi harganya</w:t>
-      </w:r>
-      <w:r>
-        <w:rPr>
-          <w:sz w:val="28"/>
-          <w:szCs w:val="28"/>
-          <w:lang w:val="id-ID"/>
-        </w:rPr>
-        <w:t>.</w:t>
-      </w:r>
+        </w:rPr>
+      </w:pPr>
+      <w:proofErr w:type="spellStart"/>
+      <w:r>
+        <w:rPr>
+          <w:sz w:val="28"/>
+          <w:szCs w:val="28"/>
+        </w:rPr>
+        <w:t>Mempermudah</w:t>
+      </w:r>
+      <w:proofErr w:type="spellEnd"/>
+      <w:r>
+        <w:rPr>
+          <w:sz w:val="28"/>
+          <w:szCs w:val="28"/>
+        </w:rPr>
+        <w:t xml:space="preserve"> </w:t>
+      </w:r>
+      <w:proofErr w:type="spellStart"/>
+      <w:r>
+        <w:rPr>
+          <w:sz w:val="28"/>
+          <w:szCs w:val="28"/>
+        </w:rPr>
+        <w:t>pengguna</w:t>
+      </w:r>
+      <w:proofErr w:type="spellEnd"/>
+      <w:r>
+        <w:rPr>
+          <w:sz w:val="28"/>
+          <w:szCs w:val="28"/>
+        </w:rPr>
+        <w:t xml:space="preserve"> </w:t>
+      </w:r>
+      <w:proofErr w:type="spellStart"/>
+      <w:r>
+        <w:rPr>
+          <w:sz w:val="28"/>
+          <w:szCs w:val="28"/>
+        </w:rPr>
+        <w:t>dalam</w:t>
+      </w:r>
+      <w:proofErr w:type="spellEnd"/>
+      <w:r>
+        <w:rPr>
+          <w:sz w:val="28"/>
+          <w:szCs w:val="28"/>
+        </w:rPr>
+        <w:t xml:space="preserve"> </w:t>
+      </w:r>
+      <w:proofErr w:type="spellStart"/>
+      <w:r>
+        <w:rPr>
+          <w:sz w:val="28"/>
+          <w:szCs w:val="28"/>
+        </w:rPr>
+        <w:t>mencari</w:t>
+      </w:r>
+      <w:proofErr w:type="spellEnd"/>
+      <w:r>
+        <w:rPr>
+          <w:sz w:val="28"/>
+          <w:szCs w:val="28"/>
+        </w:rPr>
+        <w:t xml:space="preserve"> </w:t>
+      </w:r>
+      <w:proofErr w:type="spellStart"/>
+      <w:r>
+        <w:rPr>
+          <w:sz w:val="28"/>
+          <w:szCs w:val="28"/>
+        </w:rPr>
+        <w:t>berbagai</w:t>
+      </w:r>
+      <w:proofErr w:type="spellEnd"/>
+      <w:r>
+        <w:rPr>
+          <w:sz w:val="28"/>
+          <w:szCs w:val="28"/>
+        </w:rPr>
+        <w:t xml:space="preserve"> </w:t>
+      </w:r>
+      <w:proofErr w:type="spellStart"/>
+      <w:r>
+        <w:rPr>
+          <w:sz w:val="28"/>
+          <w:szCs w:val="28"/>
+        </w:rPr>
+        <w:t>jenis</w:t>
+      </w:r>
+      <w:proofErr w:type="spellEnd"/>
+      <w:r>
+        <w:rPr>
+          <w:sz w:val="28"/>
+          <w:szCs w:val="28"/>
+        </w:rPr>
+        <w:t xml:space="preserve"> </w:t>
+      </w:r>
+      <w:proofErr w:type="spellStart"/>
+      <w:r>
+        <w:rPr>
+          <w:sz w:val="28"/>
+          <w:szCs w:val="28"/>
+        </w:rPr>
+        <w:t>tukang</w:t>
+      </w:r>
+      <w:proofErr w:type="spellEnd"/>
+      <w:r>
+        <w:rPr>
+          <w:sz w:val="28"/>
+          <w:szCs w:val="28"/>
+        </w:rPr>
+        <w:t xml:space="preserve"> </w:t>
+      </w:r>
+      <w:proofErr w:type="spellStart"/>
+      <w:r>
+        <w:rPr>
+          <w:sz w:val="28"/>
+          <w:szCs w:val="28"/>
+        </w:rPr>
+        <w:t>dan</w:t>
+      </w:r>
+      <w:proofErr w:type="spellEnd"/>
+      <w:r>
+        <w:rPr>
+          <w:sz w:val="28"/>
+          <w:szCs w:val="28"/>
+        </w:rPr>
+        <w:t xml:space="preserve"> </w:t>
+      </w:r>
+      <w:proofErr w:type="spellStart"/>
+      <w:r>
+        <w:rPr>
+          <w:sz w:val="28"/>
+          <w:szCs w:val="28"/>
+        </w:rPr>
+        <w:t>estimasi</w:t>
+      </w:r>
+      <w:proofErr w:type="spellEnd"/>
+      <w:r>
+        <w:rPr>
+          <w:sz w:val="28"/>
+          <w:szCs w:val="28"/>
+        </w:rPr>
+        <w:t xml:space="preserve"> </w:t>
+      </w:r>
+      <w:proofErr w:type="spellStart"/>
+      <w:r>
+        <w:rPr>
+          <w:sz w:val="28"/>
+          <w:szCs w:val="28"/>
+        </w:rPr>
+        <w:t>harganya</w:t>
+      </w:r>
+      <w:proofErr w:type="spellEnd"/>
     </w:p>
     <w:p>
       <w:pPr>
@@ -285,8 +914,54 @@
           <w:sz w:val="28"/>
           <w:szCs w:val="28"/>
         </w:rPr>
-        <w:t>Target Pengguna dan Target Pasar</w:t>
-      </w:r>
+        <w:t xml:space="preserve">Target </w:t>
+      </w:r>
+      <w:proofErr w:type="spellStart"/>
+      <w:r>
+        <w:rPr>
+          <w:b/>
+          <w:sz w:val="28"/>
+          <w:szCs w:val="28"/>
+        </w:rPr>
+        <w:t>Pengguna</w:t>
+      </w:r>
+      <w:proofErr w:type="spellEnd"/>
+      <w:r>
+        <w:rPr>
+          <w:b/>
+          <w:sz w:val="28"/>
+          <w:szCs w:val="28"/>
+        </w:rPr>
+        <w:t xml:space="preserve"> </w:t>
+      </w:r>
+      <w:proofErr w:type="spellStart"/>
+      <w:r>
+        <w:rPr>
+          <w:b/>
+          <w:sz w:val="28"/>
+          <w:szCs w:val="28"/>
+        </w:rPr>
+        <w:t>dan</w:t>
+      </w:r>
+      <w:proofErr w:type="spellEnd"/>
+      <w:r>
+        <w:rPr>
+          <w:b/>
+          <w:sz w:val="28"/>
+          <w:szCs w:val="28"/>
+        </w:rPr>
+        <w:t xml:space="preserve"> Target </w:t>
+      </w:r>
+      <w:proofErr w:type="spellStart"/>
+      <w:r>
+        <w:rPr>
+          <w:b/>
+          <w:sz w:val="28"/>
+          <w:szCs w:val="28"/>
+        </w:rPr>
+        <w:t>Pasar</w:t>
+      </w:r>
+      <w:proofErr w:type="spellEnd"/>
     </w:p>
     <w:p>
       <w:pPr>
@@ -302,8 +977,97 @@
           <w:sz w:val="28"/>
           <w:szCs w:val="28"/>
         </w:rPr>
-        <w:t>Target Pengguna: Tukang dan Mandornya, Keluarga, Kontraktor</w:t>
-      </w:r>
+        <w:t xml:space="preserve">Target </w:t>
+      </w:r>
+      <w:proofErr w:type="spellStart"/>
+      <w:r>
+        <w:rPr>
+          <w:sz w:val="28"/>
+          <w:szCs w:val="28"/>
+        </w:rPr>
+        <w:t>Pengguna</w:t>
+      </w:r>
+      <w:proofErr w:type="spellEnd"/>
+      <w:r>
+        <w:rPr>
+          <w:sz w:val="28"/>
+          <w:szCs w:val="28"/>
+        </w:rPr>
+        <w:t xml:space="preserve">: </w:t>
+      </w:r>
+      <w:proofErr w:type="spellStart"/>
+      <w:r>
+        <w:rPr>
+          <w:sz w:val="28"/>
+          <w:szCs w:val="28"/>
+        </w:rPr>
+        <w:t>Tukang</w:t>
+      </w:r>
+      <w:proofErr w:type="spellEnd"/>
+      <w:r>
+        <w:rPr>
+          <w:sz w:val="28"/>
+          <w:szCs w:val="28"/>
+        </w:rPr>
+        <w:t xml:space="preserve"> </w:t>
+      </w:r>
+      <w:proofErr w:type="spellStart"/>
+      <w:r>
+        <w:rPr>
+          <w:sz w:val="28"/>
+          <w:szCs w:val="28"/>
+        </w:rPr>
+        <w:t>dan</w:t>
+      </w:r>
+      <w:proofErr w:type="spellEnd"/>
+      <w:r>
+        <w:rPr>
+          <w:sz w:val="28"/>
+          <w:szCs w:val="28"/>
+        </w:rPr>
+        <w:t xml:space="preserve"> </w:t>
+      </w:r>
+      <w:proofErr w:type="spellStart"/>
+      <w:r>
+        <w:rPr>
+          <w:sz w:val="28"/>
+          <w:szCs w:val="28"/>
+        </w:rPr>
+        <w:t>Mandornya</w:t>
+      </w:r>
+      <w:proofErr w:type="spellEnd"/>
+      <w:r>
+        <w:rPr>
+          <w:sz w:val="28"/>
+          <w:szCs w:val="28"/>
+        </w:rPr>
+        <w:t xml:space="preserve">, </w:t>
+      </w:r>
+      <w:proofErr w:type="spellStart"/>
+      <w:r>
+        <w:rPr>
+          <w:sz w:val="28"/>
+          <w:szCs w:val="28"/>
+        </w:rPr>
+        <w:t>Keluarga</w:t>
+      </w:r>
+      <w:proofErr w:type="spellEnd"/>
+      <w:r>
+        <w:rPr>
+          <w:sz w:val="28"/>
+          <w:szCs w:val="28"/>
+        </w:rPr>
+        <w:t xml:space="preserve">, </w:t>
+      </w:r>
+      <w:proofErr w:type="spellStart"/>
+      <w:r>
+        <w:rPr>
+          <w:sz w:val="28"/>
+          <w:szCs w:val="28"/>
+        </w:rPr>
+        <w:t>Kontraktor</w:t>
+      </w:r>
+      <w:proofErr w:type="spellEnd"/>
     </w:p>
     <w:p>
       <w:pPr>
@@ -319,8 +1083,42 @@
           <w:sz w:val="28"/>
           <w:szCs w:val="28"/>
         </w:rPr>
-        <w:t>Target Pasar : Masyarakat</w:t>
-      </w:r>
+        <w:t xml:space="preserve">Target </w:t>
+      </w:r>
+      <w:proofErr w:type="spellStart"/>
+      <w:proofErr w:type="gramStart"/>
+      <w:r>
+        <w:rPr>
+          <w:sz w:val="28"/>
+          <w:szCs w:val="28"/>
+        </w:rPr>
+        <w:t>Pasar</w:t>
+      </w:r>
+      <w:proofErr w:type="spellEnd"/>
+      <w:r>
+        <w:rPr>
+          <w:sz w:val="28"/>
+          <w:szCs w:val="28"/>
+        </w:rPr>
+        <w:t xml:space="preserve"> :</w:t>
+      </w:r>
+      <w:proofErr w:type="gramEnd"/>
+      <w:r>
+        <w:rPr>
+          <w:sz w:val="28"/>
+          <w:szCs w:val="28"/>
+        </w:rPr>
+        <w:t xml:space="preserve"> </w:t>
+      </w:r>
+      <w:proofErr w:type="spellStart"/>
+      <w:r>
+        <w:rPr>
+          <w:sz w:val="28"/>
+          <w:szCs w:val="28"/>
+        </w:rPr>
+        <w:t>Masyarakat</w:t>
+      </w:r>
+      <w:proofErr w:type="spellEnd"/>
     </w:p>
     <w:p>
       <w:pPr>
@@ -337,14 +1135,34 @@
           <w:szCs w:val="28"/>
         </w:rPr>
       </w:pPr>
-      <w:r>
-        <w:rPr>
-          <w:b/>
-          <w:sz w:val="28"/>
-          <w:szCs w:val="28"/>
-        </w:rPr>
-        <w:t>Keluaran Yang Diharapkan</w:t>
-      </w:r>
+      <w:proofErr w:type="spellStart"/>
+      <w:r>
+        <w:rPr>
+          <w:b/>
+          <w:sz w:val="28"/>
+          <w:szCs w:val="28"/>
+        </w:rPr>
+        <w:t>Keluaran</w:t>
+      </w:r>
+      <w:proofErr w:type="spellEnd"/>
+      <w:r>
+        <w:rPr>
+          <w:b/>
+          <w:sz w:val="28"/>
+          <w:szCs w:val="28"/>
+        </w:rPr>
+        <w:t xml:space="preserve"> Yang </w:t>
+      </w:r>
+      <w:proofErr w:type="spellStart"/>
+      <w:r>
+        <w:rPr>
+          <w:b/>
+          <w:sz w:val="28"/>
+          <w:szCs w:val="28"/>
+        </w:rPr>
+        <w:t>Diharapkan</w:t>
+      </w:r>
+      <w:proofErr w:type="spellEnd"/>
     </w:p>
     <w:p>
       <w:pPr>
@@ -355,12 +1173,229 @@
           <w:szCs w:val="28"/>
         </w:rPr>
       </w:pPr>
-      <w:r>
-        <w:rPr>
-          <w:sz w:val="28"/>
-          <w:szCs w:val="28"/>
-        </w:rPr>
-        <w:t>Berhasil merekrut banyak tukang dalam sistem kami dan mempermudah banyak pengguna dalam mencari tukang-tukang yang dibutuhkan.</w:t>
+      <w:proofErr w:type="spellStart"/>
+      <w:r>
+        <w:rPr>
+          <w:sz w:val="28"/>
+          <w:szCs w:val="28"/>
+        </w:rPr>
+        <w:t>Berhasil</w:t>
+      </w:r>
+      <w:proofErr w:type="spellEnd"/>
+      <w:r>
+        <w:rPr>
+          <w:sz w:val="28"/>
+          <w:szCs w:val="28"/>
+        </w:rPr>
+        <w:t xml:space="preserve"> </w:t>
+      </w:r>
+      <w:proofErr w:type="spellStart"/>
+      <w:r>
+        <w:rPr>
+          <w:sz w:val="28"/>
+          <w:szCs w:val="28"/>
+        </w:rPr>
+        <w:t>merekrut</w:t>
+      </w:r>
+      <w:proofErr w:type="spellEnd"/>
+      <w:r>
+        <w:rPr>
+          <w:sz w:val="28"/>
+          <w:szCs w:val="28"/>
+        </w:rPr>
+        <w:t xml:space="preserve"> </w:t>
+      </w:r>
+      <w:proofErr w:type="spellStart"/>
+      <w:r>
+        <w:rPr>
+          <w:sz w:val="28"/>
+          <w:szCs w:val="28"/>
+        </w:rPr>
+        <w:t>banyak</w:t>
+      </w:r>
+      <w:proofErr w:type="spellEnd"/>
+      <w:r>
+        <w:rPr>
+          <w:sz w:val="28"/>
+          <w:szCs w:val="28"/>
+        </w:rPr>
+        <w:t xml:space="preserve"> </w:t>
+      </w:r>
+      <w:proofErr w:type="spellStart"/>
+      <w:r>
+        <w:rPr>
+          <w:sz w:val="28"/>
+          <w:szCs w:val="28"/>
+        </w:rPr>
+        <w:t>tukang</w:t>
+      </w:r>
+      <w:proofErr w:type="spellEnd"/>
+      <w:r>
+        <w:rPr>
+          <w:sz w:val="28"/>
+          <w:szCs w:val="28"/>
+        </w:rPr>
+        <w:t xml:space="preserve"> </w:t>
+      </w:r>
+      <w:proofErr w:type="spellStart"/>
+      <w:r>
+        <w:rPr>
+          <w:sz w:val="28"/>
+          <w:szCs w:val="28"/>
+        </w:rPr>
+        <w:t>dalam</w:t>
+      </w:r>
+      <w:proofErr w:type="spellEnd"/>
+      <w:r>
+        <w:rPr>
+          <w:sz w:val="28"/>
+          <w:szCs w:val="28"/>
+        </w:rPr>
+        <w:t xml:space="preserve"> </w:t>
+      </w:r>
+      <w:proofErr w:type="spellStart"/>
+      <w:r>
+        <w:rPr>
+          <w:sz w:val="28"/>
+          <w:szCs w:val="28"/>
+        </w:rPr>
+        <w:t>sistem</w:t>
+      </w:r>
+      <w:proofErr w:type="spellEnd"/>
+      <w:r>
+        <w:rPr>
+          <w:sz w:val="28"/>
+          <w:szCs w:val="28"/>
+        </w:rPr>
+        <w:t xml:space="preserve"> kami </w:t>
+      </w:r>
+      <w:proofErr w:type="spellStart"/>
+      <w:r>
+        <w:rPr>
+          <w:sz w:val="28"/>
+          <w:szCs w:val="28"/>
+        </w:rPr>
+        <w:t>dan</w:t>
+      </w:r>
+      <w:proofErr w:type="spellEnd"/>
+      <w:r>
+        <w:rPr>
+          <w:sz w:val="28"/>
+          <w:szCs w:val="28"/>
+        </w:rPr>
+        <w:t xml:space="preserve"> </w:t>
+      </w:r>
+      <w:proofErr w:type="spellStart"/>
+      <w:r>
+        <w:rPr>
+          <w:sz w:val="28"/>
+          <w:szCs w:val="28"/>
+        </w:rPr>
+        <w:t>mempermudah</w:t>
+      </w:r>
+      <w:proofErr w:type="spellEnd"/>
+      <w:r>
+        <w:rPr>
+          <w:sz w:val="28"/>
+          <w:szCs w:val="28"/>
+        </w:rPr>
+        <w:t xml:space="preserve"> </w:t>
+      </w:r>
+      <w:proofErr w:type="spellStart"/>
+      <w:r>
+        <w:rPr>
+          <w:sz w:val="28"/>
+          <w:szCs w:val="28"/>
+        </w:rPr>
+        <w:t>banyak</w:t>
+      </w:r>
+      <w:proofErr w:type="spellEnd"/>
+      <w:r>
+        <w:rPr>
+          <w:sz w:val="28"/>
+          <w:szCs w:val="28"/>
+        </w:rPr>
+        <w:t xml:space="preserve"> </w:t>
+      </w:r>
+      <w:proofErr w:type="spellStart"/>
+      <w:r>
+        <w:rPr>
+          <w:sz w:val="28"/>
+          <w:szCs w:val="28"/>
+        </w:rPr>
+        <w:t>pengguna</w:t>
+      </w:r>
+      <w:proofErr w:type="spellEnd"/>
+      <w:r>
+        <w:rPr>
+          <w:sz w:val="28"/>
+          <w:szCs w:val="28"/>
+        </w:rPr>
+        <w:t xml:space="preserve"> </w:t>
+      </w:r>
+      <w:proofErr w:type="spellStart"/>
+      <w:r>
+        <w:rPr>
+          <w:sz w:val="28"/>
+          <w:szCs w:val="28"/>
+        </w:rPr>
+        <w:t>dalam</w:t>
+      </w:r>
+      <w:proofErr w:type="spellEnd"/>
+      <w:r>
+        <w:rPr>
+          <w:sz w:val="28"/>
+          <w:szCs w:val="28"/>
+        </w:rPr>
+        <w:t xml:space="preserve"> </w:t>
+      </w:r>
+      <w:proofErr w:type="spellStart"/>
+      <w:r>
+        <w:rPr>
+          <w:sz w:val="28"/>
+          <w:szCs w:val="28"/>
+        </w:rPr>
+        <w:t>mencari</w:t>
+      </w:r>
+      <w:proofErr w:type="spellEnd"/>
+      <w:r>
+        <w:rPr>
+          <w:sz w:val="28"/>
+          <w:szCs w:val="28"/>
+        </w:rPr>
+        <w:t xml:space="preserve"> </w:t>
+      </w:r>
+      <w:proofErr w:type="spellStart"/>
+      <w:r>
+        <w:rPr>
+          <w:sz w:val="28"/>
+          <w:szCs w:val="28"/>
+        </w:rPr>
+        <w:t>tukang-tukang</w:t>
+      </w:r>
+      <w:proofErr w:type="spellEnd"/>
+      <w:r>
+        <w:rPr>
+          <w:sz w:val="28"/>
+          <w:szCs w:val="28"/>
+        </w:rPr>
+        <w:t xml:space="preserve"> yang </w:t>
+      </w:r>
+      <w:proofErr w:type="spellStart"/>
+      <w:r>
+        <w:rPr>
+          <w:sz w:val="28"/>
+          <w:szCs w:val="28"/>
+        </w:rPr>
+        <w:t>dibutuhkan</w:t>
+      </w:r>
+      <w:proofErr w:type="spellEnd"/>
+      <w:r>
+        <w:rPr>
+          <w:sz w:val="28"/>
+          <w:szCs w:val="28"/>
+        </w:rPr>
+        <w:t>.</w:t>
       </w:r>
     </w:p>
     <w:p>
@@ -388,14 +1423,52 @@
           <w:szCs w:val="28"/>
         </w:rPr>
       </w:pPr>
-      <w:r>
-        <w:rPr>
-          <w:b/>
-          <w:sz w:val="28"/>
-          <w:szCs w:val="28"/>
-        </w:rPr>
-        <w:t>Daftar Resiko Yang Teridentifikasi</w:t>
-      </w:r>
+      <w:proofErr w:type="spellStart"/>
+      <w:r>
+        <w:rPr>
+          <w:b/>
+          <w:sz w:val="28"/>
+          <w:szCs w:val="28"/>
+        </w:rPr>
+        <w:t>Daftar</w:t>
+      </w:r>
+      <w:proofErr w:type="spellEnd"/>
+      <w:r>
+        <w:rPr>
+          <w:b/>
+          <w:sz w:val="28"/>
+          <w:szCs w:val="28"/>
+        </w:rPr>
+        <w:t xml:space="preserve"> </w:t>
+      </w:r>
+      <w:proofErr w:type="spellStart"/>
+      <w:r>
+        <w:rPr>
+          <w:b/>
+          <w:sz w:val="28"/>
+          <w:szCs w:val="28"/>
+        </w:rPr>
+        <w:t>Resiko</w:t>
+      </w:r>
+      <w:proofErr w:type="spellEnd"/>
+      <w:r>
+        <w:rPr>
+          <w:b/>
+          <w:sz w:val="28"/>
+          <w:szCs w:val="28"/>
+        </w:rPr>
+        <w:t xml:space="preserve"> Yang </w:t>
+      </w:r>
+      <w:proofErr w:type="spellStart"/>
+      <w:r>
+        <w:rPr>
+          <w:b/>
+          <w:sz w:val="28"/>
+          <w:szCs w:val="28"/>
+        </w:rPr>
+        <w:t>Teridentifikasi</w:t>
+      </w:r>
+      <w:proofErr w:type="spellEnd"/>
     </w:p>
     <w:p>
       <w:pPr>
@@ -435,12 +1508,247 @@
           <w:szCs w:val="28"/>
         </w:rPr>
       </w:pPr>
-      <w:r>
-        <w:rPr>
-          <w:sz w:val="28"/>
-          <w:szCs w:val="28"/>
-        </w:rPr>
-        <w:t>Permasalahan komunikasi terutama dengan pihak tukang serta mandornya, mencari sumber daya manusia yang mau bekerja sama.</w:t>
+      <w:proofErr w:type="spellStart"/>
+      <w:r>
+        <w:rPr>
+          <w:sz w:val="28"/>
+          <w:szCs w:val="28"/>
+        </w:rPr>
+        <w:t>Permasalahan</w:t>
+      </w:r>
+      <w:proofErr w:type="spellEnd"/>
+      <w:r>
+        <w:rPr>
+          <w:sz w:val="28"/>
+          <w:szCs w:val="28"/>
+        </w:rPr>
+        <w:t xml:space="preserve"> </w:t>
+      </w:r>
+      <w:proofErr w:type="spellStart"/>
+      <w:r>
+        <w:rPr>
+          <w:sz w:val="28"/>
+          <w:szCs w:val="28"/>
+        </w:rPr>
+        <w:t>komunikasi</w:t>
+      </w:r>
+      <w:proofErr w:type="spellEnd"/>
+      <w:r>
+        <w:rPr>
+          <w:sz w:val="28"/>
+          <w:szCs w:val="28"/>
+        </w:rPr>
+        <w:t xml:space="preserve"> </w:t>
+      </w:r>
+      <w:proofErr w:type="spellStart"/>
+      <w:r>
+        <w:rPr>
+          <w:sz w:val="28"/>
+          <w:szCs w:val="28"/>
+        </w:rPr>
+        <w:t>terutama</w:t>
+      </w:r>
+      <w:proofErr w:type="spellEnd"/>
+      <w:r>
+        <w:rPr>
+          <w:sz w:val="28"/>
+          <w:szCs w:val="28"/>
+        </w:rPr>
+        <w:t xml:space="preserve"> </w:t>
+      </w:r>
+      <w:proofErr w:type="spellStart"/>
+      <w:r>
+        <w:rPr>
+          <w:sz w:val="28"/>
+          <w:szCs w:val="28"/>
+        </w:rPr>
+        <w:t>dengan</w:t>
+      </w:r>
+      <w:proofErr w:type="spellEnd"/>
+      <w:r>
+        <w:rPr>
+          <w:sz w:val="28"/>
+          <w:szCs w:val="28"/>
+        </w:rPr>
+        <w:t xml:space="preserve"> </w:t>
+      </w:r>
+      <w:proofErr w:type="spellStart"/>
+      <w:r>
+        <w:rPr>
+          <w:sz w:val="28"/>
+          <w:szCs w:val="28"/>
+        </w:rPr>
+        <w:t>pihak</w:t>
+      </w:r>
+      <w:proofErr w:type="spellEnd"/>
+      <w:r>
+        <w:rPr>
+          <w:sz w:val="28"/>
+          <w:szCs w:val="28"/>
+        </w:rPr>
+        <w:t xml:space="preserve"> </w:t>
+      </w:r>
+      <w:proofErr w:type="spellStart"/>
+      <w:r>
+        <w:rPr>
+          <w:sz w:val="28"/>
+          <w:szCs w:val="28"/>
+        </w:rPr>
+        <w:t>tukang</w:t>
+      </w:r>
+      <w:proofErr w:type="spellEnd"/>
+      <w:r>
+        <w:rPr>
+          <w:sz w:val="28"/>
+          <w:szCs w:val="28"/>
+        </w:rPr>
+        <w:t xml:space="preserve"> </w:t>
+      </w:r>
+      <w:proofErr w:type="spellStart"/>
+      <w:r>
+        <w:rPr>
+          <w:sz w:val="28"/>
+          <w:szCs w:val="28"/>
+        </w:rPr>
+        <w:t>serta</w:t>
+      </w:r>
+      <w:proofErr w:type="spellEnd"/>
+      <w:r>
+        <w:rPr>
+          <w:sz w:val="28"/>
+          <w:szCs w:val="28"/>
+        </w:rPr>
+        <w:t xml:space="preserve"> </w:t>
+      </w:r>
+      <w:proofErr w:type="spellStart"/>
+      <w:r>
+        <w:rPr>
+          <w:sz w:val="28"/>
+          <w:szCs w:val="28"/>
+        </w:rPr>
+        <w:t>mandornya</w:t>
+      </w:r>
+      <w:proofErr w:type="spellEnd"/>
+      <w:r>
+        <w:rPr>
+          <w:sz w:val="28"/>
+          <w:szCs w:val="28"/>
+        </w:rPr>
+        <w:t xml:space="preserve">, </w:t>
+      </w:r>
+      <w:proofErr w:type="spellStart"/>
+      <w:r>
+        <w:rPr>
+          <w:sz w:val="28"/>
+          <w:szCs w:val="28"/>
+        </w:rPr>
+        <w:t>mencari</w:t>
+      </w:r>
+      <w:proofErr w:type="spellEnd"/>
+      <w:r>
+        <w:rPr>
+          <w:sz w:val="28"/>
+          <w:szCs w:val="28"/>
+        </w:rPr>
+        <w:t xml:space="preserve"> </w:t>
+      </w:r>
+      <w:proofErr w:type="spellStart"/>
+      <w:r>
+        <w:rPr>
+          <w:sz w:val="28"/>
+          <w:szCs w:val="28"/>
+        </w:rPr>
+        <w:t>sumber</w:t>
+      </w:r>
+      <w:proofErr w:type="spellEnd"/>
+      <w:r>
+        <w:rPr>
+          <w:sz w:val="28"/>
+          <w:szCs w:val="28"/>
+        </w:rPr>
+        <w:t xml:space="preserve"> </w:t>
+      </w:r>
+      <w:proofErr w:type="spellStart"/>
+      <w:r>
+        <w:rPr>
+          <w:sz w:val="28"/>
+          <w:szCs w:val="28"/>
+        </w:rPr>
+        <w:t>daya</w:t>
+      </w:r>
+      <w:proofErr w:type="spellEnd"/>
+      <w:r>
+        <w:rPr>
+          <w:sz w:val="28"/>
+          <w:szCs w:val="28"/>
+        </w:rPr>
+        <w:t xml:space="preserve"> </w:t>
+      </w:r>
+      <w:proofErr w:type="spellStart"/>
+      <w:r>
+        <w:rPr>
+          <w:sz w:val="28"/>
+          <w:szCs w:val="28"/>
+        </w:rPr>
+        <w:t>manusia</w:t>
+      </w:r>
+      <w:proofErr w:type="spellEnd"/>
+      <w:r>
+        <w:rPr>
+          <w:sz w:val="28"/>
+          <w:szCs w:val="28"/>
+        </w:rPr>
+        <w:t xml:space="preserve"> yang </w:t>
+      </w:r>
+      <w:proofErr w:type="spellStart"/>
+      <w:r>
+        <w:rPr>
+          <w:sz w:val="28"/>
+          <w:szCs w:val="28"/>
+        </w:rPr>
+        <w:t>mau</w:t>
+      </w:r>
+      <w:proofErr w:type="spellEnd"/>
+      <w:r>
+        <w:rPr>
+          <w:sz w:val="28"/>
+          <w:szCs w:val="28"/>
+        </w:rPr>
+        <w:t xml:space="preserve"> </w:t>
+      </w:r>
+      <w:proofErr w:type="spellStart"/>
+      <w:r>
+        <w:rPr>
+          <w:sz w:val="28"/>
+          <w:szCs w:val="28"/>
+        </w:rPr>
+        <w:t>bekerja</w:t>
+      </w:r>
+      <w:proofErr w:type="spellEnd"/>
+      <w:r>
+        <w:rPr>
+          <w:sz w:val="28"/>
+          <w:szCs w:val="28"/>
+        </w:rPr>
+        <w:t xml:space="preserve"> </w:t>
+      </w:r>
+      <w:proofErr w:type="spellStart"/>
+      <w:proofErr w:type="gramStart"/>
+      <w:r>
+        <w:rPr>
+          <w:sz w:val="28"/>
+          <w:szCs w:val="28"/>
+        </w:rPr>
+        <w:t>sama</w:t>
+      </w:r>
+      <w:proofErr w:type="spellEnd"/>
+      <w:proofErr w:type="gramEnd"/>
+      <w:r>
+        <w:rPr>
+          <w:sz w:val="28"/>
+          <w:szCs w:val="28"/>
+        </w:rPr>
+        <w:t>.</w:t>
       </w:r>
     </w:p>
     <w:p>
@@ -456,21 +1764,239 @@
           <w:szCs w:val="28"/>
         </w:rPr>
       </w:pPr>
-      <w:r>
-        <w:rPr>
-          <w:sz w:val="28"/>
-          <w:szCs w:val="28"/>
-        </w:rPr>
-        <w:t>Permasalahan lokasi, karena sumber daya manusia (handyman), masih terbatas, sehingga tidak dapat mencakup daerah kerja yang luas</w:t>
-      </w:r>
-      <w:r>
-        <w:rPr>
-          <w:sz w:val="28"/>
-          <w:szCs w:val="28"/>
-          <w:lang w:val="id-ID"/>
-        </w:rPr>
-        <w:t>.</w:t>
-      </w:r>
+      <w:proofErr w:type="spellStart"/>
+      <w:r>
+        <w:rPr>
+          <w:sz w:val="28"/>
+          <w:szCs w:val="28"/>
+        </w:rPr>
+        <w:t>Permasalahan</w:t>
+      </w:r>
+      <w:proofErr w:type="spellEnd"/>
+      <w:r>
+        <w:rPr>
+          <w:sz w:val="28"/>
+          <w:szCs w:val="28"/>
+        </w:rPr>
+        <w:t xml:space="preserve"> </w:t>
+      </w:r>
+      <w:proofErr w:type="spellStart"/>
+      <w:r>
+        <w:rPr>
+          <w:sz w:val="28"/>
+          <w:szCs w:val="28"/>
+        </w:rPr>
+        <w:t>lokasi</w:t>
+      </w:r>
+      <w:proofErr w:type="spellEnd"/>
+      <w:r>
+        <w:rPr>
+          <w:sz w:val="28"/>
+          <w:szCs w:val="28"/>
+        </w:rPr>
+        <w:t xml:space="preserve">, </w:t>
+      </w:r>
+      <w:proofErr w:type="spellStart"/>
+      <w:r>
+        <w:rPr>
+          <w:sz w:val="28"/>
+          <w:szCs w:val="28"/>
+        </w:rPr>
+        <w:t>karena</w:t>
+      </w:r>
+      <w:proofErr w:type="spellEnd"/>
+      <w:r>
+        <w:rPr>
+          <w:sz w:val="28"/>
+          <w:szCs w:val="28"/>
+        </w:rPr>
+        <w:t xml:space="preserve"> </w:t>
+      </w:r>
+      <w:proofErr w:type="spellStart"/>
+      <w:r>
+        <w:rPr>
+          <w:sz w:val="28"/>
+          <w:szCs w:val="28"/>
+        </w:rPr>
+        <w:t>sumber</w:t>
+      </w:r>
+      <w:proofErr w:type="spellEnd"/>
+      <w:r>
+        <w:rPr>
+          <w:sz w:val="28"/>
+          <w:szCs w:val="28"/>
+        </w:rPr>
+        <w:t xml:space="preserve"> </w:t>
+      </w:r>
+      <w:proofErr w:type="spellStart"/>
+      <w:r>
+        <w:rPr>
+          <w:sz w:val="28"/>
+          <w:szCs w:val="28"/>
+        </w:rPr>
+        <w:t>daya</w:t>
+      </w:r>
+      <w:proofErr w:type="spellEnd"/>
+      <w:r>
+        <w:rPr>
+          <w:sz w:val="28"/>
+          <w:szCs w:val="28"/>
+        </w:rPr>
+        <w:t xml:space="preserve"> </w:t>
+      </w:r>
+      <w:proofErr w:type="spellStart"/>
+      <w:r>
+        <w:rPr>
+          <w:sz w:val="28"/>
+          <w:szCs w:val="28"/>
+        </w:rPr>
+        <w:t>manusia</w:t>
+      </w:r>
+      <w:proofErr w:type="spellEnd"/>
+      <w:r>
+        <w:rPr>
+          <w:sz w:val="28"/>
+          <w:szCs w:val="28"/>
+        </w:rPr>
+        <w:t xml:space="preserve"> (handyman), </w:t>
+      </w:r>
+      <w:proofErr w:type="spellStart"/>
+      <w:r>
+        <w:rPr>
+          <w:sz w:val="28"/>
+          <w:szCs w:val="28"/>
+        </w:rPr>
+        <w:t>masih</w:t>
+      </w:r>
+      <w:proofErr w:type="spellEnd"/>
+      <w:r>
+        <w:rPr>
+          <w:sz w:val="28"/>
+          <w:szCs w:val="28"/>
+        </w:rPr>
+        <w:t xml:space="preserve"> </w:t>
+      </w:r>
+      <w:proofErr w:type="spellStart"/>
+      <w:r>
+        <w:rPr>
+          <w:sz w:val="28"/>
+          <w:szCs w:val="28"/>
+        </w:rPr>
+        <w:t>terbatas</w:t>
+      </w:r>
+      <w:proofErr w:type="spellEnd"/>
+      <w:r>
+        <w:rPr>
+          <w:sz w:val="28"/>
+          <w:szCs w:val="28"/>
+        </w:rPr>
+        <w:t xml:space="preserve">, </w:t>
+      </w:r>
+      <w:proofErr w:type="spellStart"/>
+      <w:r>
+        <w:rPr>
+          <w:sz w:val="28"/>
+          <w:szCs w:val="28"/>
+        </w:rPr>
+        <w:t>sehingga</w:t>
+      </w:r>
+      <w:proofErr w:type="spellEnd"/>
+      <w:r>
+        <w:rPr>
+          <w:sz w:val="28"/>
+          <w:szCs w:val="28"/>
+        </w:rPr>
+        <w:t xml:space="preserve"> </w:t>
+      </w:r>
+      <w:proofErr w:type="spellStart"/>
+      <w:r>
+        <w:rPr>
+          <w:sz w:val="28"/>
+          <w:szCs w:val="28"/>
+        </w:rPr>
+        <w:t>tidak</w:t>
+      </w:r>
+      <w:proofErr w:type="spellEnd"/>
+      <w:r>
+        <w:rPr>
+          <w:sz w:val="28"/>
+          <w:szCs w:val="28"/>
+        </w:rPr>
+        <w:t xml:space="preserve"> </w:t>
+      </w:r>
+      <w:proofErr w:type="spellStart"/>
+      <w:r>
+        <w:rPr>
+          <w:sz w:val="28"/>
+          <w:szCs w:val="28"/>
+        </w:rPr>
+        <w:t>dapat</w:t>
+      </w:r>
+      <w:proofErr w:type="spellEnd"/>
+      <w:r>
+        <w:rPr>
+          <w:sz w:val="28"/>
+          <w:szCs w:val="28"/>
+        </w:rPr>
+        <w:t xml:space="preserve"> </w:t>
+      </w:r>
+      <w:proofErr w:type="spellStart"/>
+      <w:r>
+        <w:rPr>
+          <w:sz w:val="28"/>
+          <w:szCs w:val="28"/>
+        </w:rPr>
+        <w:t>mencakup</w:t>
+      </w:r>
+      <w:proofErr w:type="spellEnd"/>
+      <w:r>
+        <w:rPr>
+          <w:sz w:val="28"/>
+          <w:szCs w:val="28"/>
+        </w:rPr>
+        <w:t xml:space="preserve"> </w:t>
+      </w:r>
+      <w:proofErr w:type="spellStart"/>
+      <w:r>
+        <w:rPr>
+          <w:sz w:val="28"/>
+          <w:szCs w:val="28"/>
+        </w:rPr>
+        <w:t>daerah</w:t>
+      </w:r>
+      <w:proofErr w:type="spellEnd"/>
+      <w:r>
+        <w:rPr>
+          <w:sz w:val="28"/>
+          <w:szCs w:val="28"/>
+        </w:rPr>
+        <w:t xml:space="preserve"> </w:t>
+      </w:r>
+      <w:proofErr w:type="spellStart"/>
+      <w:r>
+        <w:rPr>
+          <w:sz w:val="28"/>
+          <w:szCs w:val="28"/>
+        </w:rPr>
+        <w:t>kerja</w:t>
+      </w:r>
+      <w:proofErr w:type="spellEnd"/>
+      <w:r>
+        <w:rPr>
+          <w:sz w:val="28"/>
+          <w:szCs w:val="28"/>
+        </w:rPr>
+        <w:t xml:space="preserve"> yang </w:t>
+      </w:r>
+      <w:proofErr w:type="spellStart"/>
+      <w:r>
+        <w:rPr>
+          <w:sz w:val="28"/>
+          <w:szCs w:val="28"/>
+        </w:rPr>
+        <w:t>luas</w:t>
+      </w:r>
+      <w:proofErr w:type="spellEnd"/>
     </w:p>
     <w:p>
       <w:pPr>
@@ -485,14 +2011,6 @@
           <w:szCs w:val="28"/>
         </w:rPr>
       </w:pPr>
-      <w:r>
-        <w:rPr>
-          <w:sz w:val="28"/>
-          <w:szCs w:val="28"/>
-          <w:lang w:val="id-ID"/>
-        </w:rPr>
-        <w:t>Permasalahan learning curve yang dapat menyebabkan rendahnya produktivitas dan melebihi estimasi waktu projek.</w:t>
-      </w:r>
     </w:p>
     <w:p>
       <w:pPr>
@@ -542,13 +2060,87 @@
           <w:szCs w:val="28"/>
         </w:rPr>
       </w:pPr>
-      <w:r>
-        <w:rPr>
-          <w:sz w:val="28"/>
-          <w:szCs w:val="28"/>
-        </w:rPr>
-        <w:lastRenderedPageBreak/>
-        <w:t xml:space="preserve">Teknologi mobile application masih asing bagi tim </w:t>
+      <w:proofErr w:type="spellStart"/>
+      <w:r>
+        <w:rPr>
+          <w:sz w:val="28"/>
+          <w:szCs w:val="28"/>
+        </w:rPr>
+        <w:t>Teknologi</w:t>
+      </w:r>
+      <w:proofErr w:type="spellEnd"/>
+      <w:r>
+        <w:rPr>
+          <w:sz w:val="28"/>
+          <w:szCs w:val="28"/>
+        </w:rPr>
+        <w:t xml:space="preserve"> mobile application </w:t>
+      </w:r>
+      <w:proofErr w:type="spellStart"/>
+      <w:r>
+        <w:rPr>
+          <w:sz w:val="28"/>
+          <w:szCs w:val="28"/>
+        </w:rPr>
+        <w:t>masih</w:t>
+      </w:r>
+      <w:proofErr w:type="spellEnd"/>
+      <w:r>
+        <w:rPr>
+          <w:sz w:val="28"/>
+          <w:szCs w:val="28"/>
+        </w:rPr>
+        <w:t xml:space="preserve"> </w:t>
+      </w:r>
+      <w:proofErr w:type="spellStart"/>
+      <w:r>
+        <w:rPr>
+          <w:sz w:val="28"/>
+          <w:szCs w:val="28"/>
+        </w:rPr>
+        <w:t>asing</w:t>
+      </w:r>
+      <w:proofErr w:type="spellEnd"/>
+      <w:r>
+        <w:rPr>
+          <w:sz w:val="28"/>
+          <w:szCs w:val="28"/>
+        </w:rPr>
+        <w:t xml:space="preserve"> </w:t>
+      </w:r>
+      <w:proofErr w:type="spellStart"/>
+      <w:r>
+        <w:rPr>
+          <w:sz w:val="28"/>
+          <w:szCs w:val="28"/>
+        </w:rPr>
+        <w:t>bagi</w:t>
+      </w:r>
+      <w:proofErr w:type="spellEnd"/>
+      <w:r>
+        <w:rPr>
+          <w:sz w:val="28"/>
+          <w:szCs w:val="28"/>
+        </w:rPr>
+        <w:t xml:space="preserve"> </w:t>
+      </w:r>
+      <w:proofErr w:type="spellStart"/>
+      <w:proofErr w:type="gramStart"/>
+      <w:r>
+        <w:rPr>
+          <w:sz w:val="28"/>
+          <w:szCs w:val="28"/>
+        </w:rPr>
+        <w:t>tim</w:t>
+      </w:r>
+      <w:proofErr w:type="spellEnd"/>
+      <w:proofErr w:type="gramEnd"/>
+      <w:r>
+        <w:rPr>
+          <w:sz w:val="28"/>
+          <w:szCs w:val="28"/>
+        </w:rPr>
+        <w:t xml:space="preserve"> </w:t>
       </w:r>
       <w:r>
         <w:rPr>
@@ -562,7 +2154,103 @@
           <w:sz w:val="28"/>
           <w:szCs w:val="28"/>
         </w:rPr>
-        <w:t>, akan dibutuhkan beberapa waktu untuk mempelajarinya.</w:t>
+        <w:t xml:space="preserve">, </w:t>
+      </w:r>
+      <w:proofErr w:type="spellStart"/>
+      <w:r>
+        <w:rPr>
+          <w:sz w:val="28"/>
+          <w:szCs w:val="28"/>
+        </w:rPr>
+        <w:t>akan</w:t>
+      </w:r>
+      <w:proofErr w:type="spellEnd"/>
+      <w:r>
+        <w:rPr>
+          <w:sz w:val="28"/>
+          <w:szCs w:val="28"/>
+        </w:rPr>
+        <w:t xml:space="preserve"> </w:t>
+      </w:r>
+      <w:proofErr w:type="spellStart"/>
+      <w:r>
+        <w:rPr>
+          <w:sz w:val="28"/>
+          <w:szCs w:val="28"/>
+        </w:rPr>
+        <w:t>dibutuhkan</w:t>
+      </w:r>
+      <w:proofErr w:type="spellEnd"/>
+      <w:r>
+        <w:rPr>
+          <w:sz w:val="28"/>
+          <w:szCs w:val="28"/>
+        </w:rPr>
+        <w:t xml:space="preserve"> </w:t>
+      </w:r>
+      <w:proofErr w:type="spellStart"/>
+      <w:r>
+        <w:rPr>
+          <w:sz w:val="28"/>
+          <w:szCs w:val="28"/>
+        </w:rPr>
+        <w:t>beberapa</w:t>
+      </w:r>
+      <w:proofErr w:type="spellEnd"/>
+      <w:r>
+        <w:rPr>
+          <w:sz w:val="28"/>
+          <w:szCs w:val="28"/>
+        </w:rPr>
+        <w:t xml:space="preserve"> </w:t>
+      </w:r>
+      <w:proofErr w:type="spellStart"/>
+      <w:r>
+        <w:rPr>
+          <w:sz w:val="28"/>
+          <w:szCs w:val="28"/>
+        </w:rPr>
+        <w:t>waktu</w:t>
+      </w:r>
+      <w:proofErr w:type="spellEnd"/>
+      <w:r>
+        <w:rPr>
+          <w:sz w:val="28"/>
+          <w:szCs w:val="28"/>
+        </w:rPr>
+        <w:t xml:space="preserve"> </w:t>
+      </w:r>
+      <w:proofErr w:type="spellStart"/>
+      <w:r>
+        <w:rPr>
+          <w:sz w:val="28"/>
+          <w:szCs w:val="28"/>
+        </w:rPr>
+        <w:t>untuk</w:t>
+      </w:r>
+      <w:proofErr w:type="spellEnd"/>
+      <w:r>
+        <w:rPr>
+          <w:sz w:val="28"/>
+          <w:szCs w:val="28"/>
+        </w:rPr>
+        <w:t xml:space="preserve"> </w:t>
+      </w:r>
+      <w:proofErr w:type="spellStart"/>
+      <w:r>
+        <w:rPr>
+          <w:sz w:val="28"/>
+          <w:szCs w:val="28"/>
+        </w:rPr>
+        <w:t>mempelajarinya</w:t>
+      </w:r>
+      <w:proofErr w:type="spellEnd"/>
+      <w:r>
+        <w:rPr>
+          <w:sz w:val="28"/>
+          <w:szCs w:val="28"/>
+        </w:rPr>
+        <w:t>.</w:t>
       </w:r>
     </w:p>
     <w:p>
@@ -583,7 +2271,137 @@
           <w:sz w:val="28"/>
           <w:szCs w:val="28"/>
         </w:rPr>
-        <w:t>UI/UX yang memudahkan pengguna, karena tim kami belum ada yang expert dalam melakukan design UI/UX.</w:t>
+        <w:t xml:space="preserve">UI/UX yang </w:t>
+      </w:r>
+      <w:proofErr w:type="spellStart"/>
+      <w:r>
+        <w:rPr>
+          <w:sz w:val="28"/>
+          <w:szCs w:val="28"/>
+        </w:rPr>
+        <w:t>memudahkan</w:t>
+      </w:r>
+      <w:proofErr w:type="spellEnd"/>
+      <w:r>
+        <w:rPr>
+          <w:sz w:val="28"/>
+          <w:szCs w:val="28"/>
+        </w:rPr>
+        <w:t xml:space="preserve"> </w:t>
+      </w:r>
+      <w:proofErr w:type="spellStart"/>
+      <w:r>
+        <w:rPr>
+          <w:sz w:val="28"/>
+          <w:szCs w:val="28"/>
+        </w:rPr>
+        <w:t>pengguna</w:t>
+      </w:r>
+      <w:proofErr w:type="spellEnd"/>
+      <w:r>
+        <w:rPr>
+          <w:sz w:val="28"/>
+          <w:szCs w:val="28"/>
+        </w:rPr>
+        <w:t xml:space="preserve">, </w:t>
+      </w:r>
+      <w:proofErr w:type="spellStart"/>
+      <w:r>
+        <w:rPr>
+          <w:sz w:val="28"/>
+          <w:szCs w:val="28"/>
+        </w:rPr>
+        <w:t>karena</w:t>
+      </w:r>
+      <w:proofErr w:type="spellEnd"/>
+      <w:r>
+        <w:rPr>
+          <w:sz w:val="28"/>
+          <w:szCs w:val="28"/>
+        </w:rPr>
+        <w:t xml:space="preserve"> </w:t>
+      </w:r>
+      <w:proofErr w:type="spellStart"/>
+      <w:proofErr w:type="gramStart"/>
+      <w:r>
+        <w:rPr>
+          <w:sz w:val="28"/>
+          <w:szCs w:val="28"/>
+        </w:rPr>
+        <w:t>tim</w:t>
+      </w:r>
+      <w:proofErr w:type="spellEnd"/>
+      <w:proofErr w:type="gramEnd"/>
+      <w:r>
+        <w:rPr>
+          <w:sz w:val="28"/>
+          <w:szCs w:val="28"/>
+        </w:rPr>
+        <w:t xml:space="preserve"> kami </w:t>
+      </w:r>
+      <w:proofErr w:type="spellStart"/>
+      <w:r>
+        <w:rPr>
+          <w:sz w:val="28"/>
+          <w:szCs w:val="28"/>
+        </w:rPr>
+        <w:t>belum</w:t>
+      </w:r>
+      <w:proofErr w:type="spellEnd"/>
+      <w:r>
+        <w:rPr>
+          <w:sz w:val="28"/>
+          <w:szCs w:val="28"/>
+        </w:rPr>
+        <w:t xml:space="preserve"> </w:t>
+      </w:r>
+      <w:proofErr w:type="spellStart"/>
+      <w:r>
+        <w:rPr>
+          <w:sz w:val="28"/>
+          <w:szCs w:val="28"/>
+        </w:rPr>
+        <w:t>ada</w:t>
+      </w:r>
+      <w:proofErr w:type="spellEnd"/>
+      <w:r>
+        <w:rPr>
+          <w:sz w:val="28"/>
+          <w:szCs w:val="28"/>
+        </w:rPr>
+        <w:t xml:space="preserve"> yang expert </w:t>
+      </w:r>
+      <w:proofErr w:type="spellStart"/>
+      <w:r>
+        <w:rPr>
+          <w:sz w:val="28"/>
+          <w:szCs w:val="28"/>
+        </w:rPr>
+        <w:t>dalam</w:t>
+      </w:r>
+      <w:proofErr w:type="spellEnd"/>
+      <w:r>
+        <w:rPr>
+          <w:sz w:val="28"/>
+          <w:szCs w:val="28"/>
+        </w:rPr>
+        <w:t xml:space="preserve"> </w:t>
+      </w:r>
+      <w:proofErr w:type="spellStart"/>
+      <w:r>
+        <w:rPr>
+          <w:sz w:val="28"/>
+          <w:szCs w:val="28"/>
+        </w:rPr>
+        <w:t>melakukan</w:t>
+      </w:r>
+      <w:proofErr w:type="spellEnd"/>
+      <w:r>
+        <w:rPr>
+          <w:sz w:val="28"/>
+          <w:szCs w:val="28"/>
+        </w:rPr>
+        <w:t xml:space="preserve"> design UI/UX.</w:t>
       </w:r>
     </w:p>
     <w:p>
@@ -625,7 +2443,55 @@
           <w:sz w:val="28"/>
           <w:szCs w:val="28"/>
         </w:rPr>
-        <w:t>App compatibility terhadap device yang memiliki OS dibawah jelly bean.</w:t>
+        <w:t xml:space="preserve">App compatibility </w:t>
+      </w:r>
+      <w:proofErr w:type="spellStart"/>
+      <w:r>
+        <w:rPr>
+          <w:sz w:val="28"/>
+          <w:szCs w:val="28"/>
+        </w:rPr>
+        <w:t>terhadap</w:t>
+      </w:r>
+      <w:proofErr w:type="spellEnd"/>
+      <w:r>
+        <w:rPr>
+          <w:sz w:val="28"/>
+          <w:szCs w:val="28"/>
+        </w:rPr>
+        <w:t xml:space="preserve"> device yang </w:t>
+      </w:r>
+      <w:proofErr w:type="spellStart"/>
+      <w:r>
+        <w:rPr>
+          <w:sz w:val="28"/>
+          <w:szCs w:val="28"/>
+        </w:rPr>
+        <w:t>memiliki</w:t>
+      </w:r>
+      <w:proofErr w:type="spellEnd"/>
+      <w:r>
+        <w:rPr>
+          <w:sz w:val="28"/>
+          <w:szCs w:val="28"/>
+        </w:rPr>
+        <w:t xml:space="preserve"> OS </w:t>
+      </w:r>
+      <w:proofErr w:type="spellStart"/>
+      <w:r>
+        <w:rPr>
+          <w:sz w:val="28"/>
+          <w:szCs w:val="28"/>
+        </w:rPr>
+        <w:t>dibawah</w:t>
+      </w:r>
+      <w:proofErr w:type="spellEnd"/>
+      <w:r>
+        <w:rPr>
+          <w:sz w:val="28"/>
+          <w:szCs w:val="28"/>
+        </w:rPr>
+        <w:t xml:space="preserve"> jelly bean.</w:t>
       </w:r>
     </w:p>
     <w:p>
@@ -641,12 +2507,54 @@
           <w:szCs w:val="28"/>
         </w:rPr>
       </w:pPr>
-      <w:r>
-        <w:rPr>
-          <w:sz w:val="28"/>
-          <w:szCs w:val="28"/>
-        </w:rPr>
-        <w:t>Menentukan flow untuk memesan handyman.</w:t>
+      <w:proofErr w:type="spellStart"/>
+      <w:r>
+        <w:rPr>
+          <w:sz w:val="28"/>
+          <w:szCs w:val="28"/>
+        </w:rPr>
+        <w:lastRenderedPageBreak/>
+        <w:t>Menentukan</w:t>
+      </w:r>
+      <w:proofErr w:type="spellEnd"/>
+      <w:r>
+        <w:rPr>
+          <w:sz w:val="28"/>
+          <w:szCs w:val="28"/>
+        </w:rPr>
+        <w:t xml:space="preserve"> flow </w:t>
+      </w:r>
+      <w:proofErr w:type="spellStart"/>
+      <w:r>
+        <w:rPr>
+          <w:sz w:val="28"/>
+          <w:szCs w:val="28"/>
+        </w:rPr>
+        <w:t>untuk</w:t>
+      </w:r>
+      <w:proofErr w:type="spellEnd"/>
+      <w:r>
+        <w:rPr>
+          <w:sz w:val="28"/>
+          <w:szCs w:val="28"/>
+        </w:rPr>
+        <w:t xml:space="preserve"> </w:t>
+      </w:r>
+      <w:proofErr w:type="spellStart"/>
+      <w:r>
+        <w:rPr>
+          <w:sz w:val="28"/>
+          <w:szCs w:val="28"/>
+        </w:rPr>
+        <w:t>memesan</w:t>
+      </w:r>
+      <w:proofErr w:type="spellEnd"/>
+      <w:r>
+        <w:rPr>
+          <w:sz w:val="28"/>
+          <w:szCs w:val="28"/>
+        </w:rPr>
+        <w:t xml:space="preserve"> handyman.</w:t>
       </w:r>
     </w:p>
     <w:p>
@@ -698,12 +2606,69 @@
           <w:szCs w:val="28"/>
         </w:rPr>
       </w:pPr>
-      <w:r>
-        <w:rPr>
-          <w:sz w:val="28"/>
-          <w:szCs w:val="28"/>
-        </w:rPr>
-        <w:t>Kesulitan dalam mempromosikan aplikasinya.</w:t>
+      <w:proofErr w:type="spellStart"/>
+      <w:r>
+        <w:rPr>
+          <w:sz w:val="28"/>
+          <w:szCs w:val="28"/>
+        </w:rPr>
+        <w:t>Kesulitan</w:t>
+      </w:r>
+      <w:proofErr w:type="spellEnd"/>
+      <w:r>
+        <w:rPr>
+          <w:sz w:val="28"/>
+          <w:szCs w:val="28"/>
+        </w:rPr>
+        <w:t xml:space="preserve"> </w:t>
+      </w:r>
+      <w:proofErr w:type="spellStart"/>
+      <w:r>
+        <w:rPr>
+          <w:sz w:val="28"/>
+          <w:szCs w:val="28"/>
+        </w:rPr>
+        <w:t>dalam</w:t>
+      </w:r>
+      <w:proofErr w:type="spellEnd"/>
+      <w:r>
+        <w:rPr>
+          <w:sz w:val="28"/>
+          <w:szCs w:val="28"/>
+        </w:rPr>
+        <w:t xml:space="preserve"> </w:t>
+      </w:r>
+      <w:proofErr w:type="spellStart"/>
+      <w:r>
+        <w:rPr>
+          <w:sz w:val="28"/>
+          <w:szCs w:val="28"/>
+        </w:rPr>
+        <w:t>mempromosikan</w:t>
+      </w:r>
+      <w:proofErr w:type="spellEnd"/>
+      <w:r>
+        <w:rPr>
+          <w:sz w:val="28"/>
+          <w:szCs w:val="28"/>
+        </w:rPr>
+        <w:t xml:space="preserve"> </w:t>
+      </w:r>
+      <w:proofErr w:type="spellStart"/>
+      <w:r>
+        <w:rPr>
+          <w:sz w:val="28"/>
+          <w:szCs w:val="28"/>
+        </w:rPr>
+        <w:t>aplikasinya</w:t>
+      </w:r>
+      <w:proofErr w:type="spellEnd"/>
+      <w:r>
+        <w:rPr>
+          <w:sz w:val="28"/>
+          <w:szCs w:val="28"/>
+        </w:rPr>
+        <w:t>.</w:t>
       </w:r>
       <w:r>
         <w:rPr>
@@ -728,12 +2693,165 @@
       </w:pPr>
       <w:bookmarkStart w:id="0" w:name="_GoBack"/>
       <w:bookmarkEnd w:id="0"/>
-      <w:r>
-        <w:rPr>
-          <w:sz w:val="28"/>
-          <w:szCs w:val="28"/>
-        </w:rPr>
-        <w:t xml:space="preserve">Pekerjaan masih sedikit karena belum tentu banyak yang membutuhkan jasa handyman ini. </w:t>
+      <w:proofErr w:type="spellStart"/>
+      <w:r>
+        <w:rPr>
+          <w:sz w:val="28"/>
+          <w:szCs w:val="28"/>
+        </w:rPr>
+        <w:t>Pekerjaan</w:t>
+      </w:r>
+      <w:proofErr w:type="spellEnd"/>
+      <w:r>
+        <w:rPr>
+          <w:sz w:val="28"/>
+          <w:szCs w:val="28"/>
+        </w:rPr>
+        <w:t xml:space="preserve"> </w:t>
+      </w:r>
+      <w:proofErr w:type="spellStart"/>
+      <w:r>
+        <w:rPr>
+          <w:sz w:val="28"/>
+          <w:szCs w:val="28"/>
+        </w:rPr>
+        <w:t>masih</w:t>
+      </w:r>
+      <w:proofErr w:type="spellEnd"/>
+      <w:r>
+        <w:rPr>
+          <w:sz w:val="28"/>
+          <w:szCs w:val="28"/>
+        </w:rPr>
+        <w:t xml:space="preserve"> </w:t>
+      </w:r>
+      <w:proofErr w:type="spellStart"/>
+      <w:r>
+        <w:rPr>
+          <w:sz w:val="28"/>
+          <w:szCs w:val="28"/>
+        </w:rPr>
+        <w:t>sedikit</w:t>
+      </w:r>
+      <w:proofErr w:type="spellEnd"/>
+      <w:r>
+        <w:rPr>
+          <w:sz w:val="28"/>
+          <w:szCs w:val="28"/>
+        </w:rPr>
+        <w:t xml:space="preserve"> </w:t>
+      </w:r>
+      <w:proofErr w:type="spellStart"/>
+      <w:r>
+        <w:rPr>
+          <w:sz w:val="28"/>
+          <w:szCs w:val="28"/>
+        </w:rPr>
+        <w:t>karena</w:t>
+      </w:r>
+      <w:proofErr w:type="spellEnd"/>
+      <w:r>
+        <w:rPr>
+          <w:sz w:val="28"/>
+          <w:szCs w:val="28"/>
+        </w:rPr>
+        <w:t xml:space="preserve"> </w:t>
+      </w:r>
+      <w:proofErr w:type="spellStart"/>
+      <w:r>
+        <w:rPr>
+          <w:sz w:val="28"/>
+          <w:szCs w:val="28"/>
+        </w:rPr>
+        <w:t>belum</w:t>
+      </w:r>
+      <w:proofErr w:type="spellEnd"/>
+      <w:r>
+        <w:rPr>
+          <w:sz w:val="28"/>
+          <w:szCs w:val="28"/>
+        </w:rPr>
+        <w:t xml:space="preserve"> </w:t>
+      </w:r>
+      <w:proofErr w:type="spellStart"/>
+      <w:r>
+        <w:rPr>
+          <w:sz w:val="28"/>
+          <w:szCs w:val="28"/>
+        </w:rPr>
+        <w:t>tentu</w:t>
+      </w:r>
+      <w:proofErr w:type="spellEnd"/>
+      <w:r>
+        <w:rPr>
+          <w:sz w:val="28"/>
+          <w:szCs w:val="28"/>
+        </w:rPr>
+        <w:t xml:space="preserve"> </w:t>
+      </w:r>
+      <w:proofErr w:type="spellStart"/>
+      <w:r>
+        <w:rPr>
+          <w:sz w:val="28"/>
+          <w:szCs w:val="28"/>
+        </w:rPr>
+        <w:t>banyak</w:t>
+      </w:r>
+      <w:proofErr w:type="spellEnd"/>
+      <w:r>
+        <w:rPr>
+          <w:sz w:val="28"/>
+          <w:szCs w:val="28"/>
+        </w:rPr>
+        <w:t xml:space="preserve"> yang </w:t>
+      </w:r>
+      <w:proofErr w:type="spellStart"/>
+      <w:r>
+        <w:rPr>
+          <w:sz w:val="28"/>
+          <w:szCs w:val="28"/>
+        </w:rPr>
+        <w:t>membutuhkan</w:t>
+      </w:r>
+      <w:proofErr w:type="spellEnd"/>
+      <w:r>
+        <w:rPr>
+          <w:sz w:val="28"/>
+          <w:szCs w:val="28"/>
+        </w:rPr>
+        <w:t xml:space="preserve"> </w:t>
+      </w:r>
+      <w:proofErr w:type="spellStart"/>
+      <w:r>
+        <w:rPr>
+          <w:sz w:val="28"/>
+          <w:szCs w:val="28"/>
+        </w:rPr>
+        <w:t>jasa</w:t>
+      </w:r>
+      <w:proofErr w:type="spellEnd"/>
+      <w:r>
+        <w:rPr>
+          <w:sz w:val="28"/>
+          <w:szCs w:val="28"/>
+        </w:rPr>
+        <w:t xml:space="preserve"> handyman </w:t>
+      </w:r>
+      <w:proofErr w:type="spellStart"/>
+      <w:r>
+        <w:rPr>
+          <w:sz w:val="28"/>
+          <w:szCs w:val="28"/>
+        </w:rPr>
+        <w:t>ini</w:t>
+      </w:r>
+      <w:proofErr w:type="spellEnd"/>
+      <w:r>
+        <w:rPr>
+          <w:sz w:val="28"/>
+          <w:szCs w:val="28"/>
+        </w:rPr>
+        <w:t xml:space="preserve">. </w:t>
       </w:r>
     </w:p>
     <w:p>
@@ -749,12 +2867,133 @@
           <w:szCs w:val="28"/>
         </w:rPr>
       </w:pPr>
-      <w:r>
-        <w:rPr>
-          <w:sz w:val="28"/>
-          <w:szCs w:val="28"/>
-        </w:rPr>
-        <w:t>Pelamar kerja sedikit karena kemungkinan besar bagi para handyman</w:t>
+      <w:proofErr w:type="spellStart"/>
+      <w:r>
+        <w:rPr>
+          <w:sz w:val="28"/>
+          <w:szCs w:val="28"/>
+        </w:rPr>
+        <w:t>Pelamar</w:t>
+      </w:r>
+      <w:proofErr w:type="spellEnd"/>
+      <w:r>
+        <w:rPr>
+          <w:sz w:val="28"/>
+          <w:szCs w:val="28"/>
+        </w:rPr>
+        <w:t xml:space="preserve"> </w:t>
+      </w:r>
+      <w:proofErr w:type="spellStart"/>
+      <w:r>
+        <w:rPr>
+          <w:sz w:val="28"/>
+          <w:szCs w:val="28"/>
+        </w:rPr>
+        <w:t>kerja</w:t>
+      </w:r>
+      <w:proofErr w:type="spellEnd"/>
+      <w:r>
+        <w:rPr>
+          <w:sz w:val="28"/>
+          <w:szCs w:val="28"/>
+        </w:rPr>
+        <w:t xml:space="preserve"> </w:t>
+      </w:r>
+      <w:proofErr w:type="spellStart"/>
+      <w:r>
+        <w:rPr>
+          <w:sz w:val="28"/>
+          <w:szCs w:val="28"/>
+        </w:rPr>
+        <w:t>sedikit</w:t>
+      </w:r>
+      <w:proofErr w:type="spellEnd"/>
+      <w:r>
+        <w:rPr>
+          <w:sz w:val="28"/>
+          <w:szCs w:val="28"/>
+        </w:rPr>
+        <w:t xml:space="preserve"> </w:t>
+      </w:r>
+      <w:proofErr w:type="spellStart"/>
+      <w:r>
+        <w:rPr>
+          <w:sz w:val="28"/>
+          <w:szCs w:val="28"/>
+        </w:rPr>
+        <w:t>karena</w:t>
+      </w:r>
+      <w:proofErr w:type="spellEnd"/>
+      <w:r>
+        <w:rPr>
+          <w:sz w:val="28"/>
+          <w:szCs w:val="28"/>
+        </w:rPr>
+        <w:t xml:space="preserve"> </w:t>
+      </w:r>
+      <w:proofErr w:type="spellStart"/>
+      <w:r>
+        <w:rPr>
+          <w:sz w:val="28"/>
+          <w:szCs w:val="28"/>
+        </w:rPr>
+        <w:t>kemungkinan</w:t>
+      </w:r>
+      <w:proofErr w:type="spellEnd"/>
+      <w:r>
+        <w:rPr>
+          <w:sz w:val="28"/>
+          <w:szCs w:val="28"/>
+        </w:rPr>
+        <w:t xml:space="preserve"> </w:t>
+      </w:r>
+      <w:proofErr w:type="spellStart"/>
+      <w:r>
+        <w:rPr>
+          <w:sz w:val="28"/>
+          <w:szCs w:val="28"/>
+        </w:rPr>
+        <w:t>besar</w:t>
+      </w:r>
+      <w:proofErr w:type="spellEnd"/>
+      <w:r>
+        <w:rPr>
+          <w:sz w:val="28"/>
+          <w:szCs w:val="28"/>
+        </w:rPr>
+        <w:t xml:space="preserve"> </w:t>
+      </w:r>
+      <w:proofErr w:type="spellStart"/>
+      <w:r>
+        <w:rPr>
+          <w:sz w:val="28"/>
+          <w:szCs w:val="28"/>
+        </w:rPr>
+        <w:t>bagi</w:t>
+      </w:r>
+      <w:proofErr w:type="spellEnd"/>
+      <w:r>
+        <w:rPr>
+          <w:sz w:val="28"/>
+          <w:szCs w:val="28"/>
+        </w:rPr>
+        <w:t xml:space="preserve"> </w:t>
+      </w:r>
+      <w:proofErr w:type="spellStart"/>
+      <w:r>
+        <w:rPr>
+          <w:sz w:val="28"/>
+          <w:szCs w:val="28"/>
+        </w:rPr>
+        <w:t>para</w:t>
+      </w:r>
+      <w:proofErr w:type="spellEnd"/>
+      <w:r>
+        <w:rPr>
+          <w:sz w:val="28"/>
+          <w:szCs w:val="28"/>
+        </w:rPr>
+        <w:t xml:space="preserve"> handyman</w:t>
       </w:r>
       <w:r>
         <w:rPr>
@@ -768,14 +3007,103 @@
           <w:sz w:val="28"/>
           <w:szCs w:val="28"/>
         </w:rPr>
-        <w:t xml:space="preserve"> konsep aplikasi seperti ini masih </w:t>
-      </w:r>
-      <w:r>
-        <w:rPr>
-          <w:sz w:val="28"/>
-          <w:szCs w:val="28"/>
-        </w:rPr>
-        <w:t>asing.</w:t>
+        <w:t xml:space="preserve"> </w:t>
+      </w:r>
+      <w:proofErr w:type="spellStart"/>
+      <w:r>
+        <w:rPr>
+          <w:sz w:val="28"/>
+          <w:szCs w:val="28"/>
+        </w:rPr>
+        <w:t>konsep</w:t>
+      </w:r>
+      <w:proofErr w:type="spellEnd"/>
+      <w:r>
+        <w:rPr>
+          <w:sz w:val="28"/>
+          <w:szCs w:val="28"/>
+        </w:rPr>
+        <w:t xml:space="preserve"> </w:t>
+      </w:r>
+      <w:proofErr w:type="spellStart"/>
+      <w:r>
+        <w:rPr>
+          <w:sz w:val="28"/>
+          <w:szCs w:val="28"/>
+        </w:rPr>
+        <w:t>aplikasi</w:t>
+      </w:r>
+      <w:proofErr w:type="spellEnd"/>
+      <w:r>
+        <w:rPr>
+          <w:sz w:val="28"/>
+          <w:szCs w:val="28"/>
+        </w:rPr>
+        <w:t xml:space="preserve"> </w:t>
+      </w:r>
+      <w:proofErr w:type="spellStart"/>
+      <w:r>
+        <w:rPr>
+          <w:sz w:val="28"/>
+          <w:szCs w:val="28"/>
+        </w:rPr>
+        <w:t>seperti</w:t>
+      </w:r>
+      <w:proofErr w:type="spellEnd"/>
+      <w:r>
+        <w:rPr>
+          <w:sz w:val="28"/>
+          <w:szCs w:val="28"/>
+        </w:rPr>
+        <w:t xml:space="preserve"> </w:t>
+      </w:r>
+      <w:proofErr w:type="spellStart"/>
+      <w:r>
+        <w:rPr>
+          <w:sz w:val="28"/>
+          <w:szCs w:val="28"/>
+        </w:rPr>
+        <w:t>ini</w:t>
+      </w:r>
+      <w:proofErr w:type="spellEnd"/>
+      <w:r>
+        <w:rPr>
+          <w:sz w:val="28"/>
+          <w:szCs w:val="28"/>
+        </w:rPr>
+        <w:t xml:space="preserve"> </w:t>
+      </w:r>
+      <w:proofErr w:type="spellStart"/>
+      <w:r>
+        <w:rPr>
+          <w:sz w:val="28"/>
+          <w:szCs w:val="28"/>
+        </w:rPr>
+        <w:t>masih</w:t>
+      </w:r>
+      <w:proofErr w:type="spellEnd"/>
+      <w:r>
+        <w:rPr>
+          <w:sz w:val="28"/>
+          <w:szCs w:val="28"/>
+        </w:rPr>
+        <w:t xml:space="preserve"> </w:t>
+      </w:r>
+      <w:proofErr w:type="spellStart"/>
+      <w:r>
+        <w:rPr>
+          <w:sz w:val="28"/>
+          <w:szCs w:val="28"/>
+        </w:rPr>
+        <w:t>asing</w:t>
+      </w:r>
+      <w:proofErr w:type="spellEnd"/>
+      <w:r>
+        <w:rPr>
+          <w:sz w:val="28"/>
+          <w:szCs w:val="28"/>
+        </w:rPr>
+        <w:t>.</w:t>
       </w:r>
       <w:r>
         <w:rPr>
@@ -810,14 +3138,70 @@
           <w:szCs w:val="28"/>
         </w:rPr>
       </w:pPr>
-      <w:r>
-        <w:rPr>
-          <w:b/>
-          <w:sz w:val="28"/>
-          <w:szCs w:val="28"/>
-        </w:rPr>
-        <w:t>Estimasi Waktu, Usaha dan Biaya</w:t>
-      </w:r>
+      <w:proofErr w:type="spellStart"/>
+      <w:r>
+        <w:rPr>
+          <w:b/>
+          <w:sz w:val="28"/>
+          <w:szCs w:val="28"/>
+        </w:rPr>
+        <w:t>Estimasi</w:t>
+      </w:r>
+      <w:proofErr w:type="spellEnd"/>
+      <w:r>
+        <w:rPr>
+          <w:b/>
+          <w:sz w:val="28"/>
+          <w:szCs w:val="28"/>
+        </w:rPr>
+        <w:t xml:space="preserve"> </w:t>
+      </w:r>
+      <w:proofErr w:type="spellStart"/>
+      <w:r>
+        <w:rPr>
+          <w:b/>
+          <w:sz w:val="28"/>
+          <w:szCs w:val="28"/>
+        </w:rPr>
+        <w:t>Waktu</w:t>
+      </w:r>
+      <w:proofErr w:type="spellEnd"/>
+      <w:r>
+        <w:rPr>
+          <w:b/>
+          <w:sz w:val="28"/>
+          <w:szCs w:val="28"/>
+        </w:rPr>
+        <w:t xml:space="preserve">, Usaha </w:t>
+      </w:r>
+      <w:proofErr w:type="spellStart"/>
+      <w:r>
+        <w:rPr>
+          <w:b/>
+          <w:sz w:val="28"/>
+          <w:szCs w:val="28"/>
+        </w:rPr>
+        <w:t>dan</w:t>
+      </w:r>
+      <w:proofErr w:type="spellEnd"/>
+      <w:r>
+        <w:rPr>
+          <w:b/>
+          <w:sz w:val="28"/>
+          <w:szCs w:val="28"/>
+        </w:rPr>
+        <w:t xml:space="preserve"> </w:t>
+      </w:r>
+      <w:proofErr w:type="spellStart"/>
+      <w:r>
+        <w:rPr>
+          <w:b/>
+          <w:sz w:val="28"/>
+          <w:szCs w:val="28"/>
+        </w:rPr>
+        <w:t>Biaya</w:t>
+      </w:r>
+      <w:proofErr w:type="spellEnd"/>
     </w:p>
     <w:p>
       <w:pPr>
@@ -828,12 +3212,293 @@
           <w:szCs w:val="28"/>
         </w:rPr>
       </w:pPr>
-      <w:r>
-        <w:rPr>
-          <w:sz w:val="28"/>
-          <w:szCs w:val="28"/>
-        </w:rPr>
-        <w:t>Bagian ini menjelaskan estimasi waktu, usaha yang dibutuhkan untuk mengembangkan aplikasi serta biaya.  Untuk estimasi waktu, disesuaikan dengan waktu 1 semester.</w:t>
+      <w:proofErr w:type="spellStart"/>
+      <w:r>
+        <w:rPr>
+          <w:sz w:val="28"/>
+          <w:szCs w:val="28"/>
+        </w:rPr>
+        <w:t>Bagian</w:t>
+      </w:r>
+      <w:proofErr w:type="spellEnd"/>
+      <w:r>
+        <w:rPr>
+          <w:sz w:val="28"/>
+          <w:szCs w:val="28"/>
+        </w:rPr>
+        <w:t xml:space="preserve"> </w:t>
+      </w:r>
+      <w:proofErr w:type="spellStart"/>
+      <w:r>
+        <w:rPr>
+          <w:sz w:val="28"/>
+          <w:szCs w:val="28"/>
+        </w:rPr>
+        <w:t>ini</w:t>
+      </w:r>
+      <w:proofErr w:type="spellEnd"/>
+      <w:r>
+        <w:rPr>
+          <w:sz w:val="28"/>
+          <w:szCs w:val="28"/>
+        </w:rPr>
+        <w:t xml:space="preserve"> </w:t>
+      </w:r>
+      <w:proofErr w:type="spellStart"/>
+      <w:r>
+        <w:rPr>
+          <w:sz w:val="28"/>
+          <w:szCs w:val="28"/>
+        </w:rPr>
+        <w:t>menjelaskan</w:t>
+      </w:r>
+      <w:proofErr w:type="spellEnd"/>
+      <w:r>
+        <w:rPr>
+          <w:sz w:val="28"/>
+          <w:szCs w:val="28"/>
+        </w:rPr>
+        <w:t xml:space="preserve"> </w:t>
+      </w:r>
+      <w:proofErr w:type="spellStart"/>
+      <w:r>
+        <w:rPr>
+          <w:sz w:val="28"/>
+          <w:szCs w:val="28"/>
+        </w:rPr>
+        <w:t>estimasi</w:t>
+      </w:r>
+      <w:proofErr w:type="spellEnd"/>
+      <w:r>
+        <w:rPr>
+          <w:sz w:val="28"/>
+          <w:szCs w:val="28"/>
+        </w:rPr>
+        <w:t xml:space="preserve"> </w:t>
+      </w:r>
+      <w:proofErr w:type="spellStart"/>
+      <w:r>
+        <w:rPr>
+          <w:sz w:val="28"/>
+          <w:szCs w:val="28"/>
+        </w:rPr>
+        <w:t>waktu</w:t>
+      </w:r>
+      <w:proofErr w:type="spellEnd"/>
+      <w:r>
+        <w:rPr>
+          <w:sz w:val="28"/>
+          <w:szCs w:val="28"/>
+        </w:rPr>
+        <w:t xml:space="preserve">, </w:t>
+      </w:r>
+      <w:proofErr w:type="spellStart"/>
+      <w:r>
+        <w:rPr>
+          <w:sz w:val="28"/>
+          <w:szCs w:val="28"/>
+        </w:rPr>
+        <w:t>usaha</w:t>
+      </w:r>
+      <w:proofErr w:type="spellEnd"/>
+      <w:r>
+        <w:rPr>
+          <w:sz w:val="28"/>
+          <w:szCs w:val="28"/>
+        </w:rPr>
+        <w:t xml:space="preserve"> yang </w:t>
+      </w:r>
+      <w:proofErr w:type="spellStart"/>
+      <w:r>
+        <w:rPr>
+          <w:sz w:val="28"/>
+          <w:szCs w:val="28"/>
+        </w:rPr>
+        <w:t>dibutuhkan</w:t>
+      </w:r>
+      <w:proofErr w:type="spellEnd"/>
+      <w:r>
+        <w:rPr>
+          <w:sz w:val="28"/>
+          <w:szCs w:val="28"/>
+        </w:rPr>
+        <w:t xml:space="preserve"> </w:t>
+      </w:r>
+      <w:proofErr w:type="spellStart"/>
+      <w:r>
+        <w:rPr>
+          <w:sz w:val="28"/>
+          <w:szCs w:val="28"/>
+        </w:rPr>
+        <w:t>untuk</w:t>
+      </w:r>
+      <w:proofErr w:type="spellEnd"/>
+      <w:r>
+        <w:rPr>
+          <w:sz w:val="28"/>
+          <w:szCs w:val="28"/>
+        </w:rPr>
+        <w:t xml:space="preserve"> </w:t>
+      </w:r>
+      <w:proofErr w:type="spellStart"/>
+      <w:r>
+        <w:rPr>
+          <w:sz w:val="28"/>
+          <w:szCs w:val="28"/>
+        </w:rPr>
+        <w:t>mengembangkan</w:t>
+      </w:r>
+      <w:proofErr w:type="spellEnd"/>
+      <w:r>
+        <w:rPr>
+          <w:sz w:val="28"/>
+          <w:szCs w:val="28"/>
+        </w:rPr>
+        <w:t xml:space="preserve"> </w:t>
+      </w:r>
+      <w:proofErr w:type="spellStart"/>
+      <w:r>
+        <w:rPr>
+          <w:sz w:val="28"/>
+          <w:szCs w:val="28"/>
+        </w:rPr>
+        <w:t>aplikasi</w:t>
+      </w:r>
+      <w:proofErr w:type="spellEnd"/>
+      <w:r>
+        <w:rPr>
+          <w:sz w:val="28"/>
+          <w:szCs w:val="28"/>
+        </w:rPr>
+        <w:t xml:space="preserve"> </w:t>
+      </w:r>
+      <w:proofErr w:type="spellStart"/>
+      <w:r>
+        <w:rPr>
+          <w:sz w:val="28"/>
+          <w:szCs w:val="28"/>
+        </w:rPr>
+        <w:t>serta</w:t>
+      </w:r>
+      <w:proofErr w:type="spellEnd"/>
+      <w:r>
+        <w:rPr>
+          <w:sz w:val="28"/>
+          <w:szCs w:val="28"/>
+        </w:rPr>
+        <w:t xml:space="preserve"> </w:t>
+      </w:r>
+      <w:proofErr w:type="spellStart"/>
+      <w:r>
+        <w:rPr>
+          <w:sz w:val="28"/>
+          <w:szCs w:val="28"/>
+        </w:rPr>
+        <w:t>biaya</w:t>
+      </w:r>
+      <w:proofErr w:type="spellEnd"/>
+      <w:r>
+        <w:rPr>
+          <w:sz w:val="28"/>
+          <w:szCs w:val="28"/>
+        </w:rPr>
+        <w:t xml:space="preserve">.  </w:t>
+      </w:r>
+      <w:proofErr w:type="spellStart"/>
+      <w:r>
+        <w:rPr>
+          <w:sz w:val="28"/>
+          <w:szCs w:val="28"/>
+        </w:rPr>
+        <w:t>Untuk</w:t>
+      </w:r>
+      <w:proofErr w:type="spellEnd"/>
+      <w:r>
+        <w:rPr>
+          <w:sz w:val="28"/>
+          <w:szCs w:val="28"/>
+        </w:rPr>
+        <w:t xml:space="preserve"> </w:t>
+      </w:r>
+      <w:proofErr w:type="spellStart"/>
+      <w:r>
+        <w:rPr>
+          <w:sz w:val="28"/>
+          <w:szCs w:val="28"/>
+        </w:rPr>
+        <w:t>estimasi</w:t>
+      </w:r>
+      <w:proofErr w:type="spellEnd"/>
+      <w:r>
+        <w:rPr>
+          <w:sz w:val="28"/>
+          <w:szCs w:val="28"/>
+        </w:rPr>
+        <w:t xml:space="preserve"> </w:t>
+      </w:r>
+      <w:proofErr w:type="spellStart"/>
+      <w:r>
+        <w:rPr>
+          <w:sz w:val="28"/>
+          <w:szCs w:val="28"/>
+        </w:rPr>
+        <w:t>waktu</w:t>
+      </w:r>
+      <w:proofErr w:type="spellEnd"/>
+      <w:r>
+        <w:rPr>
+          <w:sz w:val="28"/>
+          <w:szCs w:val="28"/>
+        </w:rPr>
+        <w:t xml:space="preserve">, </w:t>
+      </w:r>
+      <w:proofErr w:type="spellStart"/>
+      <w:r>
+        <w:rPr>
+          <w:sz w:val="28"/>
+          <w:szCs w:val="28"/>
+        </w:rPr>
+        <w:t>disesuaikan</w:t>
+      </w:r>
+      <w:proofErr w:type="spellEnd"/>
+      <w:r>
+        <w:rPr>
+          <w:sz w:val="28"/>
+          <w:szCs w:val="28"/>
+        </w:rPr>
+        <w:t xml:space="preserve"> </w:t>
+      </w:r>
+      <w:proofErr w:type="spellStart"/>
+      <w:r>
+        <w:rPr>
+          <w:sz w:val="28"/>
+          <w:szCs w:val="28"/>
+        </w:rPr>
+        <w:t>dengan</w:t>
+      </w:r>
+      <w:proofErr w:type="spellEnd"/>
+      <w:r>
+        <w:rPr>
+          <w:sz w:val="28"/>
+          <w:szCs w:val="28"/>
+        </w:rPr>
+        <w:t xml:space="preserve"> </w:t>
+      </w:r>
+      <w:proofErr w:type="spellStart"/>
+      <w:r>
+        <w:rPr>
+          <w:sz w:val="28"/>
+          <w:szCs w:val="28"/>
+        </w:rPr>
+        <w:t>waktu</w:t>
+      </w:r>
+      <w:proofErr w:type="spellEnd"/>
+      <w:r>
+        <w:rPr>
+          <w:sz w:val="28"/>
+          <w:szCs w:val="28"/>
+        </w:rPr>
+        <w:t xml:space="preserve"> 1 semester.</w:t>
       </w:r>
     </w:p>
     <w:p>
@@ -880,12 +3545,213 @@
           <w:szCs w:val="28"/>
         </w:rPr>
       </w:pPr>
-      <w:r>
-        <w:rPr>
-          <w:sz w:val="28"/>
-          <w:szCs w:val="28"/>
-        </w:rPr>
-        <w:t>Bisa membuat aplikasi pencarian tukang yang mudah digunakan serta memang dibutuhkan bagi para masyarakat.</w:t>
+      <w:proofErr w:type="spellStart"/>
+      <w:r>
+        <w:rPr>
+          <w:sz w:val="28"/>
+          <w:szCs w:val="28"/>
+        </w:rPr>
+        <w:t>Bisa</w:t>
+      </w:r>
+      <w:proofErr w:type="spellEnd"/>
+      <w:r>
+        <w:rPr>
+          <w:sz w:val="28"/>
+          <w:szCs w:val="28"/>
+        </w:rPr>
+        <w:t xml:space="preserve"> </w:t>
+      </w:r>
+      <w:proofErr w:type="spellStart"/>
+      <w:r>
+        <w:rPr>
+          <w:sz w:val="28"/>
+          <w:szCs w:val="28"/>
+        </w:rPr>
+        <w:t>membuat</w:t>
+      </w:r>
+      <w:proofErr w:type="spellEnd"/>
+      <w:r>
+        <w:rPr>
+          <w:sz w:val="28"/>
+          <w:szCs w:val="28"/>
+        </w:rPr>
+        <w:t xml:space="preserve"> </w:t>
+      </w:r>
+      <w:proofErr w:type="spellStart"/>
+      <w:r>
+        <w:rPr>
+          <w:sz w:val="28"/>
+          <w:szCs w:val="28"/>
+        </w:rPr>
+        <w:t>aplikasi</w:t>
+      </w:r>
+      <w:proofErr w:type="spellEnd"/>
+      <w:r>
+        <w:rPr>
+          <w:sz w:val="28"/>
+          <w:szCs w:val="28"/>
+        </w:rPr>
+        <w:t xml:space="preserve"> </w:t>
+      </w:r>
+      <w:proofErr w:type="spellStart"/>
+      <w:r>
+        <w:rPr>
+          <w:sz w:val="28"/>
+          <w:szCs w:val="28"/>
+        </w:rPr>
+        <w:t>pencarian</w:t>
+      </w:r>
+      <w:proofErr w:type="spellEnd"/>
+      <w:r>
+        <w:rPr>
+          <w:sz w:val="28"/>
+          <w:szCs w:val="28"/>
+        </w:rPr>
+        <w:t xml:space="preserve"> </w:t>
+      </w:r>
+      <w:proofErr w:type="spellStart"/>
+      <w:r>
+        <w:rPr>
+          <w:sz w:val="28"/>
+          <w:szCs w:val="28"/>
+        </w:rPr>
+        <w:t>tukang</w:t>
+      </w:r>
+      <w:proofErr w:type="spellEnd"/>
+      <w:r>
+        <w:rPr>
+          <w:sz w:val="28"/>
+          <w:szCs w:val="28"/>
+        </w:rPr>
+        <w:t xml:space="preserve"> yang </w:t>
+      </w:r>
+      <w:proofErr w:type="spellStart"/>
+      <w:r>
+        <w:rPr>
+          <w:sz w:val="28"/>
+          <w:szCs w:val="28"/>
+        </w:rPr>
+        <w:t>mudah</w:t>
+      </w:r>
+      <w:proofErr w:type="spellEnd"/>
+      <w:r>
+        <w:rPr>
+          <w:sz w:val="28"/>
+          <w:szCs w:val="28"/>
+        </w:rPr>
+        <w:t xml:space="preserve"> </w:t>
+      </w:r>
+      <w:proofErr w:type="spellStart"/>
+      <w:r>
+        <w:rPr>
+          <w:sz w:val="28"/>
+          <w:szCs w:val="28"/>
+        </w:rPr>
+        <w:t>digunakan</w:t>
+      </w:r>
+      <w:proofErr w:type="spellEnd"/>
+      <w:r>
+        <w:rPr>
+          <w:sz w:val="28"/>
+          <w:szCs w:val="28"/>
+        </w:rPr>
+        <w:t xml:space="preserve"> </w:t>
+      </w:r>
+      <w:proofErr w:type="spellStart"/>
+      <w:r>
+        <w:rPr>
+          <w:sz w:val="28"/>
+          <w:szCs w:val="28"/>
+        </w:rPr>
+        <w:t>serta</w:t>
+      </w:r>
+      <w:proofErr w:type="spellEnd"/>
+      <w:r>
+        <w:rPr>
+          <w:sz w:val="28"/>
+          <w:szCs w:val="28"/>
+        </w:rPr>
+        <w:t xml:space="preserve"> </w:t>
+      </w:r>
+      <w:proofErr w:type="spellStart"/>
+      <w:r>
+        <w:rPr>
+          <w:sz w:val="28"/>
+          <w:szCs w:val="28"/>
+        </w:rPr>
+        <w:t>memang</w:t>
+      </w:r>
+      <w:proofErr w:type="spellEnd"/>
+      <w:r>
+        <w:rPr>
+          <w:sz w:val="28"/>
+          <w:szCs w:val="28"/>
+        </w:rPr>
+        <w:t xml:space="preserve"> </w:t>
+      </w:r>
+      <w:proofErr w:type="spellStart"/>
+      <w:r>
+        <w:rPr>
+          <w:sz w:val="28"/>
+          <w:szCs w:val="28"/>
+        </w:rPr>
+        <w:t>dibutuhkan</w:t>
+      </w:r>
+      <w:proofErr w:type="spellEnd"/>
+      <w:r>
+        <w:rPr>
+          <w:sz w:val="28"/>
+          <w:szCs w:val="28"/>
+        </w:rPr>
+        <w:t xml:space="preserve"> </w:t>
+      </w:r>
+      <w:proofErr w:type="spellStart"/>
+      <w:r>
+        <w:rPr>
+          <w:sz w:val="28"/>
+          <w:szCs w:val="28"/>
+        </w:rPr>
+        <w:t>bagi</w:t>
+      </w:r>
+      <w:proofErr w:type="spellEnd"/>
+      <w:r>
+        <w:rPr>
+          <w:sz w:val="28"/>
+          <w:szCs w:val="28"/>
+        </w:rPr>
+        <w:t xml:space="preserve"> </w:t>
+      </w:r>
+      <w:proofErr w:type="spellStart"/>
+      <w:r>
+        <w:rPr>
+          <w:sz w:val="28"/>
+          <w:szCs w:val="28"/>
+        </w:rPr>
+        <w:t>para</w:t>
+      </w:r>
+      <w:proofErr w:type="spellEnd"/>
+      <w:r>
+        <w:rPr>
+          <w:sz w:val="28"/>
+          <w:szCs w:val="28"/>
+        </w:rPr>
+        <w:t xml:space="preserve"> </w:t>
+      </w:r>
+      <w:proofErr w:type="spellStart"/>
+      <w:r>
+        <w:rPr>
+          <w:sz w:val="28"/>
+          <w:szCs w:val="28"/>
+        </w:rPr>
+        <w:t>masyarakat</w:t>
+      </w:r>
+      <w:proofErr w:type="spellEnd"/>
+      <w:r>
+        <w:rPr>
+          <w:sz w:val="28"/>
+          <w:szCs w:val="28"/>
+        </w:rPr>
+        <w:t>.</w:t>
       </w:r>
     </w:p>
     <w:p>
@@ -940,12 +3806,85 @@
           <w:szCs w:val="28"/>
         </w:rPr>
       </w:pPr>
-      <w:r>
-        <w:rPr>
-          <w:sz w:val="28"/>
-          <w:szCs w:val="28"/>
-        </w:rPr>
-        <w:t xml:space="preserve">Bagian ini mendaftar anggota dalam SCRUM </w:t>
+      <w:proofErr w:type="spellStart"/>
+      <w:r>
+        <w:rPr>
+          <w:sz w:val="28"/>
+          <w:szCs w:val="28"/>
+        </w:rPr>
+        <w:t>Bagian</w:t>
+      </w:r>
+      <w:proofErr w:type="spellEnd"/>
+      <w:r>
+        <w:rPr>
+          <w:sz w:val="28"/>
+          <w:szCs w:val="28"/>
+        </w:rPr>
+        <w:t xml:space="preserve"> </w:t>
+      </w:r>
+      <w:proofErr w:type="spellStart"/>
+      <w:r>
+        <w:rPr>
+          <w:sz w:val="28"/>
+          <w:szCs w:val="28"/>
+        </w:rPr>
+        <w:t>ini</w:t>
+      </w:r>
+      <w:proofErr w:type="spellEnd"/>
+      <w:r>
+        <w:rPr>
+          <w:sz w:val="28"/>
+          <w:szCs w:val="28"/>
+        </w:rPr>
+        <w:t xml:space="preserve"> </w:t>
+      </w:r>
+      <w:proofErr w:type="spellStart"/>
+      <w:r>
+        <w:rPr>
+          <w:sz w:val="28"/>
+          <w:szCs w:val="28"/>
+        </w:rPr>
+        <w:t>mendaftar</w:t>
+      </w:r>
+      <w:proofErr w:type="spellEnd"/>
+      <w:r>
+        <w:rPr>
+          <w:sz w:val="28"/>
+          <w:szCs w:val="28"/>
+        </w:rPr>
+        <w:t xml:space="preserve"> </w:t>
+      </w:r>
+      <w:proofErr w:type="spellStart"/>
+      <w:r>
+        <w:rPr>
+          <w:sz w:val="28"/>
+          <w:szCs w:val="28"/>
+        </w:rPr>
+        <w:t>anggota</w:t>
+      </w:r>
+      <w:proofErr w:type="spellEnd"/>
+      <w:r>
+        <w:rPr>
+          <w:sz w:val="28"/>
+          <w:szCs w:val="28"/>
+        </w:rPr>
+        <w:t xml:space="preserve"> </w:t>
+      </w:r>
+      <w:proofErr w:type="spellStart"/>
+      <w:r>
+        <w:rPr>
+          <w:sz w:val="28"/>
+          <w:szCs w:val="28"/>
+        </w:rPr>
+        <w:t>dalam</w:t>
+      </w:r>
+      <w:proofErr w:type="spellEnd"/>
+      <w:r>
+        <w:rPr>
+          <w:sz w:val="28"/>
+          <w:szCs w:val="28"/>
+        </w:rPr>
+        <w:t xml:space="preserve"> SCRUM </w:t>
       </w:r>
       <w:r>
         <w:rPr>
@@ -975,7 +3914,71 @@
           <w:sz w:val="28"/>
           <w:szCs w:val="28"/>
         </w:rPr>
-        <w:t xml:space="preserve"> dibagi menjadi tiga peran:</w:t>
+        <w:t xml:space="preserve"> </w:t>
+      </w:r>
+      <w:proofErr w:type="spellStart"/>
+      <w:r>
+        <w:rPr>
+          <w:sz w:val="28"/>
+          <w:szCs w:val="28"/>
+        </w:rPr>
+        <w:t>dibagi</w:t>
+      </w:r>
+      <w:proofErr w:type="spellEnd"/>
+      <w:r>
+        <w:rPr>
+          <w:sz w:val="28"/>
+          <w:szCs w:val="28"/>
+        </w:rPr>
+        <w:t xml:space="preserve"> </w:t>
+      </w:r>
+      <w:proofErr w:type="spellStart"/>
+      <w:r>
+        <w:rPr>
+          <w:sz w:val="28"/>
+          <w:szCs w:val="28"/>
+        </w:rPr>
+        <w:t>menjadi</w:t>
+      </w:r>
+      <w:proofErr w:type="spellEnd"/>
+      <w:r>
+        <w:rPr>
+          <w:sz w:val="28"/>
+          <w:szCs w:val="28"/>
+        </w:rPr>
+        <w:t xml:space="preserve"> </w:t>
+      </w:r>
+      <w:proofErr w:type="spellStart"/>
+      <w:r>
+        <w:rPr>
+          <w:sz w:val="28"/>
+          <w:szCs w:val="28"/>
+        </w:rPr>
+        <w:t>tiga</w:t>
+      </w:r>
+      <w:proofErr w:type="spellEnd"/>
+      <w:r>
+        <w:rPr>
+          <w:sz w:val="28"/>
+          <w:szCs w:val="28"/>
+        </w:rPr>
+        <w:t xml:space="preserve"> </w:t>
+      </w:r>
+      <w:proofErr w:type="spellStart"/>
+      <w:r>
+        <w:rPr>
+          <w:sz w:val="28"/>
+          <w:szCs w:val="28"/>
+        </w:rPr>
+        <w:t>peran</w:t>
+      </w:r>
+      <w:proofErr w:type="spellEnd"/>
+      <w:r>
+        <w:rPr>
+          <w:sz w:val="28"/>
+          <w:szCs w:val="28"/>
+        </w:rPr>
+        <w:t>:</w:t>
       </w:r>
     </w:p>
     <w:p>
@@ -1182,8 +4185,97 @@
           <w:sz w:val="28"/>
           <w:szCs w:val="28"/>
         </w:rPr>
-        <w:t>: tuliskan nama dosen dan asisten dosen</w:t>
-      </w:r>
+        <w:t xml:space="preserve">: </w:t>
+      </w:r>
+      <w:proofErr w:type="spellStart"/>
+      <w:r>
+        <w:rPr>
+          <w:sz w:val="28"/>
+          <w:szCs w:val="28"/>
+        </w:rPr>
+        <w:t>tuliskan</w:t>
+      </w:r>
+      <w:proofErr w:type="spellEnd"/>
+      <w:r>
+        <w:rPr>
+          <w:sz w:val="28"/>
+          <w:szCs w:val="28"/>
+        </w:rPr>
+        <w:t xml:space="preserve"> </w:t>
+      </w:r>
+      <w:proofErr w:type="spellStart"/>
+      <w:r>
+        <w:rPr>
+          <w:sz w:val="28"/>
+          <w:szCs w:val="28"/>
+        </w:rPr>
+        <w:t>nama</w:t>
+      </w:r>
+      <w:proofErr w:type="spellEnd"/>
+      <w:r>
+        <w:rPr>
+          <w:sz w:val="28"/>
+          <w:szCs w:val="28"/>
+        </w:rPr>
+        <w:t xml:space="preserve"> </w:t>
+      </w:r>
+      <w:proofErr w:type="spellStart"/>
+      <w:r>
+        <w:rPr>
+          <w:sz w:val="28"/>
+          <w:szCs w:val="28"/>
+        </w:rPr>
+        <w:t>dosen</w:t>
+      </w:r>
+      <w:proofErr w:type="spellEnd"/>
+      <w:r>
+        <w:rPr>
+          <w:sz w:val="28"/>
+          <w:szCs w:val="28"/>
+        </w:rPr>
+        <w:t xml:space="preserve"> </w:t>
+      </w:r>
+      <w:proofErr w:type="spellStart"/>
+      <w:r>
+        <w:rPr>
+          <w:sz w:val="28"/>
+          <w:szCs w:val="28"/>
+        </w:rPr>
+        <w:t>dan</w:t>
+      </w:r>
+      <w:proofErr w:type="spellEnd"/>
+      <w:r>
+        <w:rPr>
+          <w:sz w:val="28"/>
+          <w:szCs w:val="28"/>
+        </w:rPr>
+        <w:t xml:space="preserve"> </w:t>
+      </w:r>
+      <w:proofErr w:type="spellStart"/>
+      <w:r>
+        <w:rPr>
+          <w:sz w:val="28"/>
+          <w:szCs w:val="28"/>
+        </w:rPr>
+        <w:t>asisten</w:t>
+      </w:r>
+      <w:proofErr w:type="spellEnd"/>
+      <w:r>
+        <w:rPr>
+          <w:sz w:val="28"/>
+          <w:szCs w:val="28"/>
+        </w:rPr>
+        <w:t xml:space="preserve"> </w:t>
+      </w:r>
+      <w:proofErr w:type="spellStart"/>
+      <w:r>
+        <w:rPr>
+          <w:sz w:val="28"/>
+          <w:szCs w:val="28"/>
+        </w:rPr>
+        <w:t>dosen</w:t>
+      </w:r>
+      <w:proofErr w:type="spellEnd"/>
     </w:p>
     <w:p>
       <w:pPr>
@@ -1305,7 +4397,7 @@
 </file>
 
 <file path=word/numbering.xml><?xml version="1.0" encoding="utf-8"?>
-<w:numbering xmlns:ve="http://schemas.openxmlformats.org/markup-compatibility/2006" xmlns:o="urn:schemas-microsoft-com:office:office" xmlns:r="http://schemas.openxmlformats.org/officeDocument/2006/relationships" xmlns:m="http://schemas.openxmlformats.org/officeDocument/2006/math" xmlns:v="urn:schemas-microsoft-com:vml" xmlns:wp="http://schemas.openxmlformats.org/drawingml/2006/wordprocessingDrawing" xmlns:w10="urn:schemas-microsoft-com:office:word" xmlns:w="http://schemas.openxmlformats.org/wordprocessingml/2006/main" xmlns:wne="http://schemas.microsoft.com/office/word/2006/wordml">
+<w:numbering xmlns:wpc="http://schemas.microsoft.com/office/word/2010/wordprocessingCanvas" xmlns:mc="http://schemas.openxmlformats.org/markup-compatibility/2006" xmlns:o="urn:schemas-microsoft-com:office:office" xmlns:r="http://schemas.openxmlformats.org/officeDocument/2006/relationships" xmlns:m="http://schemas.openxmlformats.org/officeDocument/2006/math" xmlns:v="urn:schemas-microsoft-com:vml" xmlns:wp14="http://schemas.microsoft.com/office/word/2010/wordprocessingDrawing" xmlns:wp="http://schemas.openxmlformats.org/drawingml/2006/wordprocessingDrawing" xmlns:w10="urn:schemas-microsoft-com:office:word" xmlns:w="http://schemas.openxmlformats.org/wordprocessingml/2006/main" xmlns:w14="http://schemas.microsoft.com/office/word/2010/wordml" xmlns:wpg="http://schemas.microsoft.com/office/word/2010/wordprocessingGroup" xmlns:wpi="http://schemas.microsoft.com/office/word/2010/wordprocessingInk" xmlns:wne="http://schemas.microsoft.com/office/word/2006/wordml" xmlns:wps="http://schemas.microsoft.com/office/word/2010/wordprocessingShape" mc:Ignorable="w14 wp14">
   <w:abstractNum w:abstractNumId="0">
     <w:nsid w:val="0C205D45"/>
     <w:multiLevelType w:val="hybridMultilevel"/>
@@ -1791,7 +4883,7 @@
 </file>
 
 <file path=word/styles.xml><?xml version="1.0" encoding="utf-8"?>
-<w:styles xmlns:r="http://schemas.openxmlformats.org/officeDocument/2006/relationships" xmlns:w="http://schemas.openxmlformats.org/wordprocessingml/2006/main">
+<w:styles xmlns:mc="http://schemas.openxmlformats.org/markup-compatibility/2006" xmlns:r="http://schemas.openxmlformats.org/officeDocument/2006/relationships" xmlns:w="http://schemas.openxmlformats.org/wordprocessingml/2006/main" xmlns:w14="http://schemas.microsoft.com/office/word/2010/wordml" mc:Ignorable="w14">
   <w:docDefaults>
     <w:rPrDefault>
       <w:rPr>
@@ -1945,7 +5037,6 @@
   <w:style w:type="paragraph" w:default="1" w:styleId="Normal">
     <w:name w:val="Normal"/>
     <w:qFormat/>
-    <w:rsid w:val="008224D7"/>
   </w:style>
   <w:style w:type="character" w:default="1" w:styleId="DefaultParagraphFont">
     <w:name w:val="Default Paragraph Font"/>
@@ -1958,7 +5049,6 @@
     <w:uiPriority w:val="99"/>
     <w:semiHidden/>
     <w:unhideWhenUsed/>
-    <w:qFormat/>
     <w:tblPr>
       <w:tblInd w:w="0" w:type="dxa"/>
       <w:tblCellMar>
@@ -2191,7 +5281,7 @@
   <a:themeElements>
     <a:clrScheme name="Office">
       <a:dk1>
-        <a:sysClr val="windowText" lastClr="141414"/>
+        <a:sysClr val="windowText" lastClr="000000"/>
       </a:dk1>
       <a:lt1>
         <a:sysClr val="window" lastClr="FFFFFF"/>
@@ -2229,7 +5319,7 @@
     </a:clrScheme>
     <a:fontScheme name="Office">
       <a:majorFont>
-        <a:latin typeface="Calibri Light"/>
+        <a:latin typeface="Calibri Light" panose="020F0302020204030204"/>
         <a:ea typeface=""/>
         <a:cs typeface=""/>
         <a:font script="Jpan" typeface="Yu Gothic Light"/>
@@ -2264,7 +5354,7 @@
         <a:font script="Geor" typeface="Sylfaen"/>
       </a:majorFont>
       <a:minorFont>
-        <a:latin typeface="Calibri"/>
+        <a:latin typeface="Calibri" panose="020F0502020204030204"/>
         <a:ea typeface=""/>
         <a:cs typeface=""/>
         <a:font script="Jpan" typeface="Yu Mincho"/>
@@ -2441,7 +5531,7 @@
   <a:extraClrSchemeLst/>
   <a:extLst>
     <a:ext uri="{05A4C25C-085E-4340-85A3-A5531E510DB2}">
-      <thm15:themeFamily xmlns="" xmlns:thm15="http://schemas.microsoft.com/office/thememl/2012/main" name="Office Theme" id="{62F939B6-93AF-4DB8-9C6B-D6C7DFDC589F}" vid="{4A3C46E8-61CC-4603-A589-7422A47A8E4A}"/>
+      <thm15:themeFamily xmlns:thm15="http://schemas.microsoft.com/office/thememl/2012/main" xmlns="" name="Office Theme" id="{62F939B6-93AF-4DB8-9C6B-D6C7DFDC589F}" vid="{4A3C46E8-61CC-4603-A589-7422A47A8E4A}"/>
     </a:ext>
   </a:extLst>
 </a:theme>

--- a/Project_Charter.A05.revisi.docx
+++ b/Project_Charter.A05.revisi.docx
@@ -1,6 +1,6 @@
 
 <file path=word/document.xml><?xml version="1.0" encoding="utf-8"?>
-<w:document xmlns:ve="http://schemas.openxmlformats.org/markup-compatibility/2006" xmlns:o="urn:schemas-microsoft-com:office:office" xmlns:r="http://schemas.openxmlformats.org/officeDocument/2006/relationships" xmlns:m="http://schemas.openxmlformats.org/officeDocument/2006/math" xmlns:v="urn:schemas-microsoft-com:vml" xmlns:wp="http://schemas.openxmlformats.org/drawingml/2006/wordprocessingDrawing" xmlns:w10="urn:schemas-microsoft-com:office:word" xmlns:w="http://schemas.openxmlformats.org/wordprocessingml/2006/main" xmlns:wne="http://schemas.microsoft.com/office/word/2006/wordml">
+<w:document xmlns:wpc="http://schemas.microsoft.com/office/word/2010/wordprocessingCanvas" xmlns:mc="http://schemas.openxmlformats.org/markup-compatibility/2006" xmlns:o="urn:schemas-microsoft-com:office:office" xmlns:r="http://schemas.openxmlformats.org/officeDocument/2006/relationships" xmlns:m="http://schemas.openxmlformats.org/officeDocument/2006/math" xmlns:v="urn:schemas-microsoft-com:vml" xmlns:wp14="http://schemas.microsoft.com/office/word/2010/wordprocessingDrawing" xmlns:wp="http://schemas.openxmlformats.org/drawingml/2006/wordprocessingDrawing" xmlns:w10="urn:schemas-microsoft-com:office:word" xmlns:w="http://schemas.openxmlformats.org/wordprocessingml/2006/main" xmlns:w14="http://schemas.microsoft.com/office/word/2010/wordml" xmlns:w15="http://schemas.microsoft.com/office/word/2012/wordml" xmlns:wpg="http://schemas.microsoft.com/office/word/2010/wordprocessingGroup" xmlns:wpi="http://schemas.microsoft.com/office/word/2010/wordprocessingInk" xmlns:wne="http://schemas.microsoft.com/office/word/2006/wordml" xmlns:wps="http://schemas.microsoft.com/office/word/2010/wordprocessingShape" mc:Ignorable="w14 w15 wp14">
   <w:body>
     <w:p>
       <w:pPr>
@@ -37,39 +37,305 @@
         </w:rPr>
         <w:t>[</w:t>
       </w:r>
+      <w:proofErr w:type="spellStart"/>
       <w:r>
         <w:rPr>
           <w:b/>
           <w:sz w:val="32"/>
           <w:szCs w:val="32"/>
         </w:rPr>
-        <w:t>HandyMan Hand</w:t>
-      </w:r>
+        <w:t>HandyMan</w:t>
+      </w:r>
+      <w:proofErr w:type="spellEnd"/>
       <w:r>
         <w:rPr>
           <w:b/>
           <w:sz w:val="32"/>
           <w:szCs w:val="32"/>
         </w:rPr>
-        <w:t>]</w:t>
-      </w:r>
-    </w:p>
-    <w:p>
-      <w:pPr>
-        <w:jc w:val="center"/>
+        <w:t xml:space="preserve"> Hand</w:t>
+      </w:r>
+      <w:r>
         <w:rPr>
           <w:b/>
           <w:sz w:val="32"/>
           <w:szCs w:val="32"/>
         </w:rPr>
-      </w:pPr>
-      <w:r>
+        <w:t>]</w:t>
+      </w:r>
+    </w:p>
+    <w:p>
+      <w:pPr>
+        <w:jc w:val="center"/>
         <w:rPr>
           <w:b/>
           <w:sz w:val="32"/>
           <w:szCs w:val="32"/>
         </w:rPr>
-        <w:t>[Nomor Kelompok dan Daftar Anggota Kelompok]</w:t>
+      </w:pPr>
+      <w:r>
+        <w:rPr>
+          <w:b/>
+          <w:sz w:val="32"/>
+          <w:szCs w:val="32"/>
+        </w:rPr>
+        <w:t>[</w:t>
+      </w:r>
+      <w:r>
+        <w:rPr>
+          <w:b/>
+          <w:sz w:val="32"/>
+          <w:szCs w:val="32"/>
+        </w:rPr>
+        <w:t>PPL A5</w:t>
+      </w:r>
+      <w:r>
+        <w:rPr>
+          <w:b/>
+          <w:sz w:val="32"/>
+          <w:szCs w:val="32"/>
+        </w:rPr>
+        <w:t>]</w:t>
+      </w:r>
+    </w:p>
+    <w:p>
+      <w:pPr>
+        <w:jc w:val="center"/>
+        <w:rPr>
+          <w:b/>
+          <w:sz w:val="32"/>
+          <w:szCs w:val="32"/>
+        </w:rPr>
+      </w:pPr>
+      <w:r>
+        <w:rPr>
+          <w:b/>
+          <w:sz w:val="32"/>
+          <w:szCs w:val="32"/>
+        </w:rPr>
+        <w:t xml:space="preserve">[Alvin </w:t>
+      </w:r>
+      <w:proofErr w:type="spellStart"/>
+      <w:r>
+        <w:rPr>
+          <w:b/>
+          <w:sz w:val="32"/>
+          <w:szCs w:val="32"/>
+        </w:rPr>
+        <w:t>Wijaya</w:t>
+      </w:r>
+      <w:proofErr w:type="spellEnd"/>
+      <w:r>
+        <w:rPr>
+          <w:b/>
+          <w:sz w:val="32"/>
+          <w:szCs w:val="32"/>
+        </w:rPr>
+        <w:t xml:space="preserve"> – </w:t>
+      </w:r>
+      <w:r>
+        <w:rPr>
+          <w:b/>
+          <w:sz w:val="32"/>
+          <w:szCs w:val="32"/>
+        </w:rPr>
+        <w:t>1306412754</w:t>
+      </w:r>
+    </w:p>
+    <w:p>
+      <w:pPr>
+        <w:jc w:val="center"/>
+        <w:rPr>
+          <w:b/>
+          <w:sz w:val="32"/>
+          <w:szCs w:val="32"/>
+        </w:rPr>
+      </w:pPr>
+      <w:proofErr w:type="spellStart"/>
+      <w:r>
+        <w:rPr>
+          <w:b/>
+          <w:sz w:val="32"/>
+          <w:szCs w:val="32"/>
+        </w:rPr>
+        <w:t>Fauzan</w:t>
+      </w:r>
+      <w:proofErr w:type="spellEnd"/>
+      <w:r>
+        <w:rPr>
+          <w:b/>
+          <w:sz w:val="32"/>
+          <w:szCs w:val="32"/>
+        </w:rPr>
+        <w:t xml:space="preserve"> </w:t>
+      </w:r>
+      <w:proofErr w:type="spellStart"/>
+      <w:r>
+        <w:rPr>
+          <w:b/>
+          <w:sz w:val="32"/>
+          <w:szCs w:val="32"/>
+        </w:rPr>
+        <w:t>Azhari</w:t>
+      </w:r>
+      <w:proofErr w:type="spellEnd"/>
+      <w:r>
+        <w:rPr>
+          <w:b/>
+          <w:sz w:val="32"/>
+          <w:szCs w:val="32"/>
+        </w:rPr>
+        <w:t xml:space="preserve"> – 1306381811</w:t>
+      </w:r>
+    </w:p>
+    <w:p>
+      <w:pPr>
+        <w:jc w:val="center"/>
+        <w:rPr>
+          <w:b/>
+          <w:sz w:val="32"/>
+          <w:szCs w:val="32"/>
+        </w:rPr>
+      </w:pPr>
+      <w:proofErr w:type="spellStart"/>
+      <w:r>
+        <w:rPr>
+          <w:b/>
+          <w:sz w:val="32"/>
+          <w:szCs w:val="32"/>
+        </w:rPr>
+        <w:t>Jatmiko</w:t>
+      </w:r>
+      <w:proofErr w:type="spellEnd"/>
+      <w:r>
+        <w:rPr>
+          <w:b/>
+          <w:sz w:val="32"/>
+          <w:szCs w:val="32"/>
+        </w:rPr>
+        <w:t xml:space="preserve"> Budi </w:t>
+      </w:r>
+      <w:proofErr w:type="spellStart"/>
+      <w:r>
+        <w:rPr>
+          <w:b/>
+          <w:sz w:val="32"/>
+          <w:szCs w:val="32"/>
+        </w:rPr>
+        <w:t>Baskoro</w:t>
+      </w:r>
+      <w:proofErr w:type="spellEnd"/>
+      <w:r>
+        <w:rPr>
+          <w:b/>
+          <w:sz w:val="32"/>
+          <w:szCs w:val="32"/>
+        </w:rPr>
+        <w:t xml:space="preserve"> – </w:t>
+      </w:r>
+      <w:r>
+        <w:rPr>
+          <w:b/>
+          <w:sz w:val="32"/>
+          <w:szCs w:val="32"/>
+        </w:rPr>
+        <w:t>1306381723</w:t>
+      </w:r>
+    </w:p>
+    <w:p>
+      <w:pPr>
+        <w:jc w:val="center"/>
+        <w:rPr>
+          <w:b/>
+          <w:sz w:val="32"/>
+          <w:szCs w:val="32"/>
+        </w:rPr>
+      </w:pPr>
+      <w:r>
+        <w:rPr>
+          <w:b/>
+          <w:sz w:val="32"/>
+          <w:szCs w:val="32"/>
+        </w:rPr>
+        <w:t xml:space="preserve">Julian Aditya </w:t>
+      </w:r>
+      <w:proofErr w:type="spellStart"/>
+      <w:r>
+        <w:rPr>
+          <w:b/>
+          <w:sz w:val="32"/>
+          <w:szCs w:val="32"/>
+        </w:rPr>
+        <w:t>Wicaksono</w:t>
+      </w:r>
+      <w:proofErr w:type="spellEnd"/>
+      <w:r>
+        <w:rPr>
+          <w:b/>
+          <w:sz w:val="32"/>
+          <w:szCs w:val="32"/>
+        </w:rPr>
+        <w:t xml:space="preserve">– </w:t>
+      </w:r>
+      <w:r>
+        <w:rPr>
+          <w:b/>
+          <w:sz w:val="32"/>
+          <w:szCs w:val="32"/>
+        </w:rPr>
+        <w:t>1306386913</w:t>
+      </w:r>
+    </w:p>
+    <w:p>
+      <w:pPr>
+        <w:jc w:val="center"/>
+        <w:rPr>
+          <w:b/>
+          <w:sz w:val="32"/>
+          <w:szCs w:val="32"/>
+        </w:rPr>
+      </w:pPr>
+      <w:r>
+        <w:rPr>
+          <w:b/>
+          <w:sz w:val="32"/>
+          <w:szCs w:val="32"/>
+        </w:rPr>
+        <w:t xml:space="preserve">Nathan </w:t>
+      </w:r>
+      <w:proofErr w:type="spellStart"/>
+      <w:r>
+        <w:rPr>
+          <w:b/>
+          <w:sz w:val="32"/>
+          <w:szCs w:val="32"/>
+        </w:rPr>
+        <w:t>Ojahan</w:t>
+      </w:r>
+      <w:proofErr w:type="spellEnd"/>
+      <w:r>
+        <w:rPr>
+          <w:b/>
+          <w:sz w:val="32"/>
+          <w:szCs w:val="32"/>
+        </w:rPr>
+        <w:t xml:space="preserve"> – </w:t>
+      </w:r>
+      <w:r>
+        <w:rPr>
+          <w:b/>
+          <w:sz w:val="32"/>
+          <w:szCs w:val="32"/>
+        </w:rPr>
+        <w:t>1306463603</w:t>
+      </w:r>
+      <w:r>
+        <w:rPr>
+          <w:b/>
+          <w:sz w:val="32"/>
+          <w:szCs w:val="32"/>
+        </w:rPr>
+        <w:t>]</w:t>
       </w:r>
     </w:p>
     <w:p>
@@ -107,14 +373,52 @@
           <w:szCs w:val="28"/>
         </w:rPr>
       </w:pPr>
-      <w:r>
-        <w:rPr>
-          <w:b/>
-          <w:sz w:val="28"/>
-          <w:szCs w:val="28"/>
-        </w:rPr>
-        <w:t>Latar Belakang Permasalahan</w:t>
-      </w:r>
+      <w:proofErr w:type="spellStart"/>
+      <w:r>
+        <w:rPr>
+          <w:b/>
+          <w:sz w:val="28"/>
+          <w:szCs w:val="28"/>
+        </w:rPr>
+        <w:t>Latar</w:t>
+      </w:r>
+      <w:proofErr w:type="spellEnd"/>
+      <w:r>
+        <w:rPr>
+          <w:b/>
+          <w:sz w:val="28"/>
+          <w:szCs w:val="28"/>
+        </w:rPr>
+        <w:t xml:space="preserve"> </w:t>
+      </w:r>
+      <w:proofErr w:type="spellStart"/>
+      <w:r>
+        <w:rPr>
+          <w:b/>
+          <w:sz w:val="28"/>
+          <w:szCs w:val="28"/>
+        </w:rPr>
+        <w:t>Belakang</w:t>
+      </w:r>
+      <w:proofErr w:type="spellEnd"/>
+      <w:r>
+        <w:rPr>
+          <w:b/>
+          <w:sz w:val="28"/>
+          <w:szCs w:val="28"/>
+        </w:rPr>
+        <w:t xml:space="preserve"> </w:t>
+      </w:r>
+      <w:proofErr w:type="spellStart"/>
+      <w:r>
+        <w:rPr>
+          <w:b/>
+          <w:sz w:val="28"/>
+          <w:szCs w:val="28"/>
+        </w:rPr>
+        <w:t>Permasalahan</w:t>
+      </w:r>
+      <w:proofErr w:type="spellEnd"/>
     </w:p>
     <w:p>
       <w:pPr>
@@ -125,59 +429,373 @@
           <w:szCs w:val="28"/>
         </w:rPr>
       </w:pPr>
-      <w:r>
-        <w:rPr>
-          <w:sz w:val="28"/>
-          <w:szCs w:val="28"/>
-          <w:lang w:val="id-ID"/>
-        </w:rPr>
-        <w:t>Dewasa ini, banyak wiraswasta kecil yang mengalami masalah dalam mempromosikan skill atau produknya.</w:t>
-      </w:r>
-      <w:r>
-        <w:rPr>
-          <w:sz w:val="28"/>
-          <w:szCs w:val="28"/>
-          <w:lang w:val="id-ID"/>
-        </w:rPr>
-        <w:t xml:space="preserve"> Hal ini membuka peluang dalam pengembangan perangkat lunak dalam membantu wiraswasta tersebut.</w:t>
-      </w:r>
-      <w:r>
-        <w:rPr>
-          <w:sz w:val="28"/>
-          <w:szCs w:val="28"/>
-          <w:lang w:val="id-ID"/>
-        </w:rPr>
-        <w:t xml:space="preserve"> Dalam projek kali ini</w:t>
-      </w:r>
-      <w:r>
-        <w:rPr>
-          <w:sz w:val="28"/>
-          <w:szCs w:val="28"/>
-          <w:lang w:val="id-ID"/>
-        </w:rPr>
-        <w:t xml:space="preserve">, kelompok kami fokus dalam membantu wiraswasta yang berprofesi sebagai tukang. Mayoritas tukang mendapat pekerjaan melalui kenalan. Selain itu, terdapat kesulitan </w:t>
-      </w:r>
-      <w:r>
-        <w:rPr>
-          <w:sz w:val="28"/>
-          <w:szCs w:val="28"/>
-        </w:rPr>
-        <w:t>mencari tukang di daerah dekat pengguna</w:t>
-      </w:r>
-      <w:r>
-        <w:rPr>
-          <w:sz w:val="28"/>
-          <w:szCs w:val="28"/>
-          <w:lang w:val="id-ID"/>
-        </w:rPr>
-        <w:t>,</w:t>
-      </w:r>
-      <w:r>
-        <w:rPr>
-          <w:sz w:val="28"/>
-          <w:szCs w:val="28"/>
-        </w:rPr>
-        <w:t xml:space="preserve"> yang terutama dialami oleh keluarga baru atau keluarga pindahan, serta masyarakat yang membutuhkan informasi cepat mengenai keberadaan berbagai tukang.</w:t>
+      <w:proofErr w:type="spellStart"/>
+      <w:r>
+        <w:rPr>
+          <w:sz w:val="28"/>
+          <w:szCs w:val="28"/>
+        </w:rPr>
+        <w:t>Kesulitannya</w:t>
+      </w:r>
+      <w:proofErr w:type="spellEnd"/>
+      <w:r>
+        <w:rPr>
+          <w:sz w:val="28"/>
+          <w:szCs w:val="28"/>
+        </w:rPr>
+        <w:t xml:space="preserve"> </w:t>
+      </w:r>
+      <w:proofErr w:type="spellStart"/>
+      <w:r>
+        <w:rPr>
+          <w:sz w:val="28"/>
+          <w:szCs w:val="28"/>
+        </w:rPr>
+        <w:t>mencari</w:t>
+      </w:r>
+      <w:proofErr w:type="spellEnd"/>
+      <w:r>
+        <w:rPr>
+          <w:sz w:val="28"/>
+          <w:szCs w:val="28"/>
+        </w:rPr>
+        <w:t xml:space="preserve"> </w:t>
+      </w:r>
+      <w:proofErr w:type="spellStart"/>
+      <w:r>
+        <w:rPr>
+          <w:sz w:val="28"/>
+          <w:szCs w:val="28"/>
+        </w:rPr>
+        <w:t>tukang</w:t>
+      </w:r>
+      <w:proofErr w:type="spellEnd"/>
+      <w:r>
+        <w:rPr>
+          <w:sz w:val="28"/>
+          <w:szCs w:val="28"/>
+        </w:rPr>
+        <w:t xml:space="preserve"> di </w:t>
+      </w:r>
+      <w:proofErr w:type="spellStart"/>
+      <w:r>
+        <w:rPr>
+          <w:sz w:val="28"/>
+          <w:szCs w:val="28"/>
+        </w:rPr>
+        <w:t>daerah</w:t>
+      </w:r>
+      <w:proofErr w:type="spellEnd"/>
+      <w:r>
+        <w:rPr>
+          <w:sz w:val="28"/>
+          <w:szCs w:val="28"/>
+        </w:rPr>
+        <w:t xml:space="preserve"> </w:t>
+      </w:r>
+      <w:proofErr w:type="spellStart"/>
+      <w:r>
+        <w:rPr>
+          <w:sz w:val="28"/>
+          <w:szCs w:val="28"/>
+        </w:rPr>
+        <w:t>dekat</w:t>
+      </w:r>
+      <w:proofErr w:type="spellEnd"/>
+      <w:r>
+        <w:rPr>
+          <w:sz w:val="28"/>
+          <w:szCs w:val="28"/>
+        </w:rPr>
+        <w:t xml:space="preserve"> </w:t>
+      </w:r>
+      <w:proofErr w:type="spellStart"/>
+      <w:r>
+        <w:rPr>
+          <w:sz w:val="28"/>
+          <w:szCs w:val="28"/>
+        </w:rPr>
+        <w:t>pengguna</w:t>
+      </w:r>
+      <w:proofErr w:type="spellEnd"/>
+      <w:r>
+        <w:rPr>
+          <w:sz w:val="28"/>
+          <w:szCs w:val="28"/>
+        </w:rPr>
+        <w:t xml:space="preserve"> yang </w:t>
+      </w:r>
+      <w:proofErr w:type="spellStart"/>
+      <w:r>
+        <w:rPr>
+          <w:sz w:val="28"/>
+          <w:szCs w:val="28"/>
+        </w:rPr>
+        <w:t>terutama</w:t>
+      </w:r>
+      <w:proofErr w:type="spellEnd"/>
+      <w:r>
+        <w:rPr>
+          <w:sz w:val="28"/>
+          <w:szCs w:val="28"/>
+        </w:rPr>
+        <w:t xml:space="preserve"> </w:t>
+      </w:r>
+      <w:proofErr w:type="spellStart"/>
+      <w:r>
+        <w:rPr>
+          <w:sz w:val="28"/>
+          <w:szCs w:val="28"/>
+        </w:rPr>
+        <w:t>dialami</w:t>
+      </w:r>
+      <w:proofErr w:type="spellEnd"/>
+      <w:r>
+        <w:rPr>
+          <w:sz w:val="28"/>
+          <w:szCs w:val="28"/>
+        </w:rPr>
+        <w:t xml:space="preserve"> </w:t>
+      </w:r>
+      <w:proofErr w:type="spellStart"/>
+      <w:r>
+        <w:rPr>
+          <w:sz w:val="28"/>
+          <w:szCs w:val="28"/>
+        </w:rPr>
+        <w:t>oleh</w:t>
+      </w:r>
+      <w:proofErr w:type="spellEnd"/>
+      <w:r>
+        <w:rPr>
+          <w:sz w:val="28"/>
+          <w:szCs w:val="28"/>
+        </w:rPr>
+        <w:t xml:space="preserve"> </w:t>
+      </w:r>
+      <w:proofErr w:type="spellStart"/>
+      <w:r>
+        <w:rPr>
+          <w:sz w:val="28"/>
+          <w:szCs w:val="28"/>
+        </w:rPr>
+        <w:t>keluarga</w:t>
+      </w:r>
+      <w:proofErr w:type="spellEnd"/>
+      <w:r>
+        <w:rPr>
+          <w:sz w:val="28"/>
+          <w:szCs w:val="28"/>
+        </w:rPr>
+        <w:t xml:space="preserve"> </w:t>
+      </w:r>
+      <w:proofErr w:type="spellStart"/>
+      <w:r>
+        <w:rPr>
+          <w:sz w:val="28"/>
+          <w:szCs w:val="28"/>
+        </w:rPr>
+        <w:t>baru</w:t>
+      </w:r>
+      <w:proofErr w:type="spellEnd"/>
+      <w:r>
+        <w:rPr>
+          <w:sz w:val="28"/>
+          <w:szCs w:val="28"/>
+        </w:rPr>
+        <w:t xml:space="preserve"> </w:t>
+      </w:r>
+      <w:proofErr w:type="spellStart"/>
+      <w:r>
+        <w:rPr>
+          <w:sz w:val="28"/>
+          <w:szCs w:val="28"/>
+        </w:rPr>
+        <w:t>atau</w:t>
+      </w:r>
+      <w:proofErr w:type="spellEnd"/>
+      <w:r>
+        <w:rPr>
+          <w:sz w:val="28"/>
+          <w:szCs w:val="28"/>
+        </w:rPr>
+        <w:t xml:space="preserve"> </w:t>
+      </w:r>
+      <w:proofErr w:type="spellStart"/>
+      <w:r>
+        <w:rPr>
+          <w:sz w:val="28"/>
+          <w:szCs w:val="28"/>
+        </w:rPr>
+        <w:t>keluarga</w:t>
+      </w:r>
+      <w:proofErr w:type="spellEnd"/>
+      <w:r>
+        <w:rPr>
+          <w:sz w:val="28"/>
+          <w:szCs w:val="28"/>
+        </w:rPr>
+        <w:t xml:space="preserve"> </w:t>
+      </w:r>
+      <w:proofErr w:type="spellStart"/>
+      <w:r>
+        <w:rPr>
+          <w:sz w:val="28"/>
+          <w:szCs w:val="28"/>
+        </w:rPr>
+        <w:t>pindahan</w:t>
+      </w:r>
+      <w:proofErr w:type="spellEnd"/>
+      <w:r>
+        <w:rPr>
+          <w:sz w:val="28"/>
+          <w:szCs w:val="28"/>
+        </w:rPr>
+        <w:t xml:space="preserve">, </w:t>
+      </w:r>
+      <w:proofErr w:type="spellStart"/>
+      <w:r>
+        <w:rPr>
+          <w:sz w:val="28"/>
+          <w:szCs w:val="28"/>
+        </w:rPr>
+        <w:t>serta</w:t>
+      </w:r>
+      <w:proofErr w:type="spellEnd"/>
+      <w:r>
+        <w:rPr>
+          <w:sz w:val="28"/>
+          <w:szCs w:val="28"/>
+        </w:rPr>
+        <w:t xml:space="preserve"> </w:t>
+      </w:r>
+      <w:proofErr w:type="spellStart"/>
+      <w:r>
+        <w:rPr>
+          <w:sz w:val="28"/>
+          <w:szCs w:val="28"/>
+        </w:rPr>
+        <w:t>masyarakat</w:t>
+      </w:r>
+      <w:proofErr w:type="spellEnd"/>
+      <w:r>
+        <w:rPr>
+          <w:sz w:val="28"/>
+          <w:szCs w:val="28"/>
+        </w:rPr>
+        <w:t xml:space="preserve"> yang </w:t>
+      </w:r>
+      <w:proofErr w:type="spellStart"/>
+      <w:r>
+        <w:rPr>
+          <w:sz w:val="28"/>
+          <w:szCs w:val="28"/>
+        </w:rPr>
+        <w:t>membutuhkan</w:t>
+      </w:r>
+      <w:proofErr w:type="spellEnd"/>
+      <w:r>
+        <w:rPr>
+          <w:sz w:val="28"/>
+          <w:szCs w:val="28"/>
+        </w:rPr>
+        <w:t xml:space="preserve"> </w:t>
+      </w:r>
+      <w:proofErr w:type="spellStart"/>
+      <w:r>
+        <w:rPr>
+          <w:sz w:val="28"/>
+          <w:szCs w:val="28"/>
+        </w:rPr>
+        <w:t>informasi</w:t>
+      </w:r>
+      <w:proofErr w:type="spellEnd"/>
+      <w:r>
+        <w:rPr>
+          <w:sz w:val="28"/>
+          <w:szCs w:val="28"/>
+        </w:rPr>
+        <w:t xml:space="preserve"> </w:t>
+      </w:r>
+      <w:proofErr w:type="spellStart"/>
+      <w:r>
+        <w:rPr>
+          <w:sz w:val="28"/>
+          <w:szCs w:val="28"/>
+        </w:rPr>
+        <w:t>cepat</w:t>
+      </w:r>
+      <w:proofErr w:type="spellEnd"/>
+      <w:r>
+        <w:rPr>
+          <w:sz w:val="28"/>
+          <w:szCs w:val="28"/>
+        </w:rPr>
+        <w:t xml:space="preserve"> </w:t>
+      </w:r>
+      <w:proofErr w:type="spellStart"/>
+      <w:r>
+        <w:rPr>
+          <w:sz w:val="28"/>
+          <w:szCs w:val="28"/>
+        </w:rPr>
+        <w:t>mengenai</w:t>
+      </w:r>
+      <w:proofErr w:type="spellEnd"/>
+      <w:r>
+        <w:rPr>
+          <w:sz w:val="28"/>
+          <w:szCs w:val="28"/>
+        </w:rPr>
+        <w:t xml:space="preserve"> </w:t>
+      </w:r>
+      <w:proofErr w:type="spellStart"/>
+      <w:r>
+        <w:rPr>
+          <w:sz w:val="28"/>
+          <w:szCs w:val="28"/>
+        </w:rPr>
+        <w:t>keberadaan</w:t>
+      </w:r>
+      <w:proofErr w:type="spellEnd"/>
+      <w:r>
+        <w:rPr>
+          <w:sz w:val="28"/>
+          <w:szCs w:val="28"/>
+        </w:rPr>
+        <w:t xml:space="preserve"> </w:t>
+      </w:r>
+      <w:proofErr w:type="spellStart"/>
+      <w:r>
+        <w:rPr>
+          <w:sz w:val="28"/>
+          <w:szCs w:val="28"/>
+        </w:rPr>
+        <w:t>berbagai</w:t>
+      </w:r>
+      <w:proofErr w:type="spellEnd"/>
+      <w:r>
+        <w:rPr>
+          <w:sz w:val="28"/>
+          <w:szCs w:val="28"/>
+        </w:rPr>
+        <w:t xml:space="preserve"> </w:t>
+      </w:r>
+      <w:proofErr w:type="spellStart"/>
+      <w:r>
+        <w:rPr>
+          <w:sz w:val="28"/>
+          <w:szCs w:val="28"/>
+        </w:rPr>
+        <w:t>tukang</w:t>
+      </w:r>
+      <w:proofErr w:type="spellEnd"/>
+      <w:r>
+        <w:rPr>
+          <w:sz w:val="28"/>
+          <w:szCs w:val="28"/>
+        </w:rPr>
+        <w:t>.</w:t>
       </w:r>
     </w:p>
     <w:p>
@@ -205,14 +823,34 @@
           <w:szCs w:val="28"/>
         </w:rPr>
       </w:pPr>
-      <w:r>
-        <w:rPr>
-          <w:b/>
-          <w:sz w:val="28"/>
-          <w:szCs w:val="28"/>
-        </w:rPr>
-        <w:t>Tujuan Bisnis</w:t>
-      </w:r>
+      <w:proofErr w:type="spellStart"/>
+      <w:r>
+        <w:rPr>
+          <w:b/>
+          <w:sz w:val="28"/>
+          <w:szCs w:val="28"/>
+        </w:rPr>
+        <w:t>Tujuan</w:t>
+      </w:r>
+      <w:proofErr w:type="spellEnd"/>
+      <w:r>
+        <w:rPr>
+          <w:b/>
+          <w:sz w:val="28"/>
+          <w:szCs w:val="28"/>
+        </w:rPr>
+        <w:t xml:space="preserve"> </w:t>
+      </w:r>
+      <w:proofErr w:type="spellStart"/>
+      <w:r>
+        <w:rPr>
+          <w:b/>
+          <w:sz w:val="28"/>
+          <w:szCs w:val="28"/>
+        </w:rPr>
+        <w:t>Bisnis</w:t>
+      </w:r>
+      <w:proofErr w:type="spellEnd"/>
     </w:p>
     <w:p>
       <w:pPr>
@@ -229,6 +867,7 @@
           <w:szCs w:val="28"/>
         </w:rPr>
       </w:pPr>
+      <w:proofErr w:type="spellStart"/>
       <w:r>
         <w:rPr>
           <w:b/>
@@ -237,6 +876,7 @@
         </w:rPr>
         <w:t>Tujuan</w:t>
       </w:r>
+      <w:proofErr w:type="spellEnd"/>
     </w:p>
     <w:p>
       <w:pPr>
@@ -245,24 +885,161 @@
         <w:rPr>
           <w:sz w:val="28"/>
           <w:szCs w:val="28"/>
-          <w:lang w:val="id-ID"/>
-        </w:rPr>
-      </w:pPr>
-      <w:r>
-        <w:rPr>
-          <w:sz w:val="28"/>
-          <w:szCs w:val="28"/>
-        </w:rPr>
-        <w:t>Mempermudah pengguna dalam mencari berbagai jenis tukang dan estimasi harganya</w:t>
-      </w:r>
-      <w:r>
-        <w:rPr>
-          <w:sz w:val="28"/>
-          <w:szCs w:val="28"/>
-          <w:lang w:val="id-ID"/>
-        </w:rPr>
-        <w:t>.</w:t>
-      </w:r>
+        </w:rPr>
+      </w:pPr>
+      <w:proofErr w:type="spellStart"/>
+      <w:r>
+        <w:rPr>
+          <w:sz w:val="28"/>
+          <w:szCs w:val="28"/>
+        </w:rPr>
+        <w:t>Mempermudah</w:t>
+      </w:r>
+      <w:proofErr w:type="spellEnd"/>
+      <w:r>
+        <w:rPr>
+          <w:sz w:val="28"/>
+          <w:szCs w:val="28"/>
+        </w:rPr>
+        <w:t xml:space="preserve"> </w:t>
+      </w:r>
+      <w:proofErr w:type="spellStart"/>
+      <w:r>
+        <w:rPr>
+          <w:sz w:val="28"/>
+          <w:szCs w:val="28"/>
+        </w:rPr>
+        <w:t>pengguna</w:t>
+      </w:r>
+      <w:proofErr w:type="spellEnd"/>
+      <w:r>
+        <w:rPr>
+          <w:sz w:val="28"/>
+          <w:szCs w:val="28"/>
+        </w:rPr>
+        <w:t xml:space="preserve"> </w:t>
+      </w:r>
+      <w:proofErr w:type="spellStart"/>
+      <w:r>
+        <w:rPr>
+          <w:sz w:val="28"/>
+          <w:szCs w:val="28"/>
+        </w:rPr>
+        <w:t>dalam</w:t>
+      </w:r>
+      <w:proofErr w:type="spellEnd"/>
+      <w:r>
+        <w:rPr>
+          <w:sz w:val="28"/>
+          <w:szCs w:val="28"/>
+        </w:rPr>
+        <w:t xml:space="preserve"> </w:t>
+      </w:r>
+      <w:proofErr w:type="spellStart"/>
+      <w:r>
+        <w:rPr>
+          <w:sz w:val="28"/>
+          <w:szCs w:val="28"/>
+        </w:rPr>
+        <w:t>mencari</w:t>
+      </w:r>
+      <w:proofErr w:type="spellEnd"/>
+      <w:r>
+        <w:rPr>
+          <w:sz w:val="28"/>
+          <w:szCs w:val="28"/>
+        </w:rPr>
+        <w:t xml:space="preserve"> </w:t>
+      </w:r>
+      <w:proofErr w:type="spellStart"/>
+      <w:r>
+        <w:rPr>
+          <w:sz w:val="28"/>
+          <w:szCs w:val="28"/>
+        </w:rPr>
+        <w:t>berbagai</w:t>
+      </w:r>
+      <w:proofErr w:type="spellEnd"/>
+      <w:r>
+        <w:rPr>
+          <w:sz w:val="28"/>
+          <w:szCs w:val="28"/>
+        </w:rPr>
+        <w:t xml:space="preserve"> </w:t>
+      </w:r>
+      <w:proofErr w:type="spellStart"/>
+      <w:r>
+        <w:rPr>
+          <w:sz w:val="28"/>
+          <w:szCs w:val="28"/>
+        </w:rPr>
+        <w:t>jenis</w:t>
+      </w:r>
+      <w:proofErr w:type="spellEnd"/>
+      <w:r>
+        <w:rPr>
+          <w:sz w:val="28"/>
+          <w:szCs w:val="28"/>
+        </w:rPr>
+        <w:t xml:space="preserve"> </w:t>
+      </w:r>
+      <w:proofErr w:type="spellStart"/>
+      <w:r>
+        <w:rPr>
+          <w:sz w:val="28"/>
+          <w:szCs w:val="28"/>
+        </w:rPr>
+        <w:t>tukang</w:t>
+      </w:r>
+      <w:proofErr w:type="spellEnd"/>
+      <w:r>
+        <w:rPr>
+          <w:sz w:val="28"/>
+          <w:szCs w:val="28"/>
+        </w:rPr>
+        <w:t xml:space="preserve"> </w:t>
+      </w:r>
+      <w:proofErr w:type="spellStart"/>
+      <w:r>
+        <w:rPr>
+          <w:sz w:val="28"/>
+          <w:szCs w:val="28"/>
+        </w:rPr>
+        <w:t>dan</w:t>
+      </w:r>
+      <w:proofErr w:type="spellEnd"/>
+      <w:r>
+        <w:rPr>
+          <w:sz w:val="28"/>
+          <w:szCs w:val="28"/>
+        </w:rPr>
+        <w:t xml:space="preserve"> </w:t>
+      </w:r>
+      <w:proofErr w:type="spellStart"/>
+      <w:r>
+        <w:rPr>
+          <w:sz w:val="28"/>
+          <w:szCs w:val="28"/>
+        </w:rPr>
+        <w:t>estimasi</w:t>
+      </w:r>
+      <w:proofErr w:type="spellEnd"/>
+      <w:r>
+        <w:rPr>
+          <w:sz w:val="28"/>
+          <w:szCs w:val="28"/>
+        </w:rPr>
+        <w:t xml:space="preserve"> </w:t>
+      </w:r>
+      <w:proofErr w:type="spellStart"/>
+      <w:r>
+        <w:rPr>
+          <w:sz w:val="28"/>
+          <w:szCs w:val="28"/>
+        </w:rPr>
+        <w:t>harganya</w:t>
+      </w:r>
+      <w:proofErr w:type="spellEnd"/>
     </w:p>
     <w:p>
       <w:pPr>
@@ -285,8 +1062,54 @@
           <w:sz w:val="28"/>
           <w:szCs w:val="28"/>
         </w:rPr>
-        <w:t>Target Pengguna dan Target Pasar</w:t>
-      </w:r>
+        <w:t xml:space="preserve">Target </w:t>
+      </w:r>
+      <w:proofErr w:type="spellStart"/>
+      <w:r>
+        <w:rPr>
+          <w:b/>
+          <w:sz w:val="28"/>
+          <w:szCs w:val="28"/>
+        </w:rPr>
+        <w:t>Pengguna</w:t>
+      </w:r>
+      <w:proofErr w:type="spellEnd"/>
+      <w:r>
+        <w:rPr>
+          <w:b/>
+          <w:sz w:val="28"/>
+          <w:szCs w:val="28"/>
+        </w:rPr>
+        <w:t xml:space="preserve"> </w:t>
+      </w:r>
+      <w:proofErr w:type="spellStart"/>
+      <w:r>
+        <w:rPr>
+          <w:b/>
+          <w:sz w:val="28"/>
+          <w:szCs w:val="28"/>
+        </w:rPr>
+        <w:t>dan</w:t>
+      </w:r>
+      <w:proofErr w:type="spellEnd"/>
+      <w:r>
+        <w:rPr>
+          <w:b/>
+          <w:sz w:val="28"/>
+          <w:szCs w:val="28"/>
+        </w:rPr>
+        <w:t xml:space="preserve"> Target </w:t>
+      </w:r>
+      <w:proofErr w:type="spellStart"/>
+      <w:r>
+        <w:rPr>
+          <w:b/>
+          <w:sz w:val="28"/>
+          <w:szCs w:val="28"/>
+        </w:rPr>
+        <w:t>Pasar</w:t>
+      </w:r>
+      <w:proofErr w:type="spellEnd"/>
     </w:p>
     <w:p>
       <w:pPr>
@@ -302,8 +1125,97 @@
           <w:sz w:val="28"/>
           <w:szCs w:val="28"/>
         </w:rPr>
-        <w:t>Target Pengguna: Tukang dan Mandornya, Keluarga, Kontraktor</w:t>
-      </w:r>
+        <w:t xml:space="preserve">Target </w:t>
+      </w:r>
+      <w:proofErr w:type="spellStart"/>
+      <w:r>
+        <w:rPr>
+          <w:sz w:val="28"/>
+          <w:szCs w:val="28"/>
+        </w:rPr>
+        <w:t>Pengguna</w:t>
+      </w:r>
+      <w:proofErr w:type="spellEnd"/>
+      <w:r>
+        <w:rPr>
+          <w:sz w:val="28"/>
+          <w:szCs w:val="28"/>
+        </w:rPr>
+        <w:t xml:space="preserve">: </w:t>
+      </w:r>
+      <w:proofErr w:type="spellStart"/>
+      <w:r>
+        <w:rPr>
+          <w:sz w:val="28"/>
+          <w:szCs w:val="28"/>
+        </w:rPr>
+        <w:t>Tukang</w:t>
+      </w:r>
+      <w:proofErr w:type="spellEnd"/>
+      <w:r>
+        <w:rPr>
+          <w:sz w:val="28"/>
+          <w:szCs w:val="28"/>
+        </w:rPr>
+        <w:t xml:space="preserve"> </w:t>
+      </w:r>
+      <w:proofErr w:type="spellStart"/>
+      <w:r>
+        <w:rPr>
+          <w:sz w:val="28"/>
+          <w:szCs w:val="28"/>
+        </w:rPr>
+        <w:t>dan</w:t>
+      </w:r>
+      <w:proofErr w:type="spellEnd"/>
+      <w:r>
+        <w:rPr>
+          <w:sz w:val="28"/>
+          <w:szCs w:val="28"/>
+        </w:rPr>
+        <w:t xml:space="preserve"> </w:t>
+      </w:r>
+      <w:proofErr w:type="spellStart"/>
+      <w:r>
+        <w:rPr>
+          <w:sz w:val="28"/>
+          <w:szCs w:val="28"/>
+        </w:rPr>
+        <w:t>Mandornya</w:t>
+      </w:r>
+      <w:proofErr w:type="spellEnd"/>
+      <w:r>
+        <w:rPr>
+          <w:sz w:val="28"/>
+          <w:szCs w:val="28"/>
+        </w:rPr>
+        <w:t xml:space="preserve">, </w:t>
+      </w:r>
+      <w:proofErr w:type="spellStart"/>
+      <w:r>
+        <w:rPr>
+          <w:sz w:val="28"/>
+          <w:szCs w:val="28"/>
+        </w:rPr>
+        <w:t>Keluarga</w:t>
+      </w:r>
+      <w:proofErr w:type="spellEnd"/>
+      <w:r>
+        <w:rPr>
+          <w:sz w:val="28"/>
+          <w:szCs w:val="28"/>
+        </w:rPr>
+        <w:t xml:space="preserve">, </w:t>
+      </w:r>
+      <w:proofErr w:type="spellStart"/>
+      <w:r>
+        <w:rPr>
+          <w:sz w:val="28"/>
+          <w:szCs w:val="28"/>
+        </w:rPr>
+        <w:t>Kontraktor</w:t>
+      </w:r>
+      <w:proofErr w:type="spellEnd"/>
     </w:p>
     <w:p>
       <w:pPr>
@@ -319,8 +1231,42 @@
           <w:sz w:val="28"/>
           <w:szCs w:val="28"/>
         </w:rPr>
-        <w:t>Target Pasar : Masyarakat</w:t>
-      </w:r>
+        <w:t xml:space="preserve">Target </w:t>
+      </w:r>
+      <w:proofErr w:type="spellStart"/>
+      <w:proofErr w:type="gramStart"/>
+      <w:r>
+        <w:rPr>
+          <w:sz w:val="28"/>
+          <w:szCs w:val="28"/>
+        </w:rPr>
+        <w:t>Pasar</w:t>
+      </w:r>
+      <w:proofErr w:type="spellEnd"/>
+      <w:r>
+        <w:rPr>
+          <w:sz w:val="28"/>
+          <w:szCs w:val="28"/>
+        </w:rPr>
+        <w:t xml:space="preserve"> :</w:t>
+      </w:r>
+      <w:proofErr w:type="gramEnd"/>
+      <w:r>
+        <w:rPr>
+          <w:sz w:val="28"/>
+          <w:szCs w:val="28"/>
+        </w:rPr>
+        <w:t xml:space="preserve"> </w:t>
+      </w:r>
+      <w:proofErr w:type="spellStart"/>
+      <w:r>
+        <w:rPr>
+          <w:sz w:val="28"/>
+          <w:szCs w:val="28"/>
+        </w:rPr>
+        <w:t>Masyarakat</w:t>
+      </w:r>
+      <w:proofErr w:type="spellEnd"/>
     </w:p>
     <w:p>
       <w:pPr>
@@ -337,14 +1283,34 @@
           <w:szCs w:val="28"/>
         </w:rPr>
       </w:pPr>
-      <w:r>
-        <w:rPr>
-          <w:b/>
-          <w:sz w:val="28"/>
-          <w:szCs w:val="28"/>
-        </w:rPr>
-        <w:t>Keluaran Yang Diharapkan</w:t>
-      </w:r>
+      <w:proofErr w:type="spellStart"/>
+      <w:r>
+        <w:rPr>
+          <w:b/>
+          <w:sz w:val="28"/>
+          <w:szCs w:val="28"/>
+        </w:rPr>
+        <w:t>Keluaran</w:t>
+      </w:r>
+      <w:proofErr w:type="spellEnd"/>
+      <w:r>
+        <w:rPr>
+          <w:b/>
+          <w:sz w:val="28"/>
+          <w:szCs w:val="28"/>
+        </w:rPr>
+        <w:t xml:space="preserve"> Yang </w:t>
+      </w:r>
+      <w:proofErr w:type="spellStart"/>
+      <w:r>
+        <w:rPr>
+          <w:b/>
+          <w:sz w:val="28"/>
+          <w:szCs w:val="28"/>
+        </w:rPr>
+        <w:t>Diharapkan</w:t>
+      </w:r>
+      <w:proofErr w:type="spellEnd"/>
     </w:p>
     <w:p>
       <w:pPr>
@@ -355,12 +1321,229 @@
           <w:szCs w:val="28"/>
         </w:rPr>
       </w:pPr>
-      <w:r>
-        <w:rPr>
-          <w:sz w:val="28"/>
-          <w:szCs w:val="28"/>
-        </w:rPr>
-        <w:t>Berhasil merekrut banyak tukang dalam sistem kami dan mempermudah banyak pengguna dalam mencari tukang-tukang yang dibutuhkan.</w:t>
+      <w:proofErr w:type="spellStart"/>
+      <w:r>
+        <w:rPr>
+          <w:sz w:val="28"/>
+          <w:szCs w:val="28"/>
+        </w:rPr>
+        <w:t>Berhasil</w:t>
+      </w:r>
+      <w:proofErr w:type="spellEnd"/>
+      <w:r>
+        <w:rPr>
+          <w:sz w:val="28"/>
+          <w:szCs w:val="28"/>
+        </w:rPr>
+        <w:t xml:space="preserve"> </w:t>
+      </w:r>
+      <w:proofErr w:type="spellStart"/>
+      <w:r>
+        <w:rPr>
+          <w:sz w:val="28"/>
+          <w:szCs w:val="28"/>
+        </w:rPr>
+        <w:t>merekrut</w:t>
+      </w:r>
+      <w:proofErr w:type="spellEnd"/>
+      <w:r>
+        <w:rPr>
+          <w:sz w:val="28"/>
+          <w:szCs w:val="28"/>
+        </w:rPr>
+        <w:t xml:space="preserve"> </w:t>
+      </w:r>
+      <w:proofErr w:type="spellStart"/>
+      <w:r>
+        <w:rPr>
+          <w:sz w:val="28"/>
+          <w:szCs w:val="28"/>
+        </w:rPr>
+        <w:t>banyak</w:t>
+      </w:r>
+      <w:proofErr w:type="spellEnd"/>
+      <w:r>
+        <w:rPr>
+          <w:sz w:val="28"/>
+          <w:szCs w:val="28"/>
+        </w:rPr>
+        <w:t xml:space="preserve"> </w:t>
+      </w:r>
+      <w:proofErr w:type="spellStart"/>
+      <w:r>
+        <w:rPr>
+          <w:sz w:val="28"/>
+          <w:szCs w:val="28"/>
+        </w:rPr>
+        <w:t>tukang</w:t>
+      </w:r>
+      <w:proofErr w:type="spellEnd"/>
+      <w:r>
+        <w:rPr>
+          <w:sz w:val="28"/>
+          <w:szCs w:val="28"/>
+        </w:rPr>
+        <w:t xml:space="preserve"> </w:t>
+      </w:r>
+      <w:proofErr w:type="spellStart"/>
+      <w:r>
+        <w:rPr>
+          <w:sz w:val="28"/>
+          <w:szCs w:val="28"/>
+        </w:rPr>
+        <w:t>dalam</w:t>
+      </w:r>
+      <w:proofErr w:type="spellEnd"/>
+      <w:r>
+        <w:rPr>
+          <w:sz w:val="28"/>
+          <w:szCs w:val="28"/>
+        </w:rPr>
+        <w:t xml:space="preserve"> </w:t>
+      </w:r>
+      <w:proofErr w:type="spellStart"/>
+      <w:r>
+        <w:rPr>
+          <w:sz w:val="28"/>
+          <w:szCs w:val="28"/>
+        </w:rPr>
+        <w:t>sistem</w:t>
+      </w:r>
+      <w:proofErr w:type="spellEnd"/>
+      <w:r>
+        <w:rPr>
+          <w:sz w:val="28"/>
+          <w:szCs w:val="28"/>
+        </w:rPr>
+        <w:t xml:space="preserve"> kami </w:t>
+      </w:r>
+      <w:proofErr w:type="spellStart"/>
+      <w:r>
+        <w:rPr>
+          <w:sz w:val="28"/>
+          <w:szCs w:val="28"/>
+        </w:rPr>
+        <w:t>dan</w:t>
+      </w:r>
+      <w:proofErr w:type="spellEnd"/>
+      <w:r>
+        <w:rPr>
+          <w:sz w:val="28"/>
+          <w:szCs w:val="28"/>
+        </w:rPr>
+        <w:t xml:space="preserve"> </w:t>
+      </w:r>
+      <w:proofErr w:type="spellStart"/>
+      <w:r>
+        <w:rPr>
+          <w:sz w:val="28"/>
+          <w:szCs w:val="28"/>
+        </w:rPr>
+        <w:t>mempermudah</w:t>
+      </w:r>
+      <w:proofErr w:type="spellEnd"/>
+      <w:r>
+        <w:rPr>
+          <w:sz w:val="28"/>
+          <w:szCs w:val="28"/>
+        </w:rPr>
+        <w:t xml:space="preserve"> </w:t>
+      </w:r>
+      <w:proofErr w:type="spellStart"/>
+      <w:r>
+        <w:rPr>
+          <w:sz w:val="28"/>
+          <w:szCs w:val="28"/>
+        </w:rPr>
+        <w:t>banyak</w:t>
+      </w:r>
+      <w:proofErr w:type="spellEnd"/>
+      <w:r>
+        <w:rPr>
+          <w:sz w:val="28"/>
+          <w:szCs w:val="28"/>
+        </w:rPr>
+        <w:t xml:space="preserve"> </w:t>
+      </w:r>
+      <w:proofErr w:type="spellStart"/>
+      <w:r>
+        <w:rPr>
+          <w:sz w:val="28"/>
+          <w:szCs w:val="28"/>
+        </w:rPr>
+        <w:t>pengguna</w:t>
+      </w:r>
+      <w:proofErr w:type="spellEnd"/>
+      <w:r>
+        <w:rPr>
+          <w:sz w:val="28"/>
+          <w:szCs w:val="28"/>
+        </w:rPr>
+        <w:t xml:space="preserve"> </w:t>
+      </w:r>
+      <w:proofErr w:type="spellStart"/>
+      <w:r>
+        <w:rPr>
+          <w:sz w:val="28"/>
+          <w:szCs w:val="28"/>
+        </w:rPr>
+        <w:t>dalam</w:t>
+      </w:r>
+      <w:proofErr w:type="spellEnd"/>
+      <w:r>
+        <w:rPr>
+          <w:sz w:val="28"/>
+          <w:szCs w:val="28"/>
+        </w:rPr>
+        <w:t xml:space="preserve"> </w:t>
+      </w:r>
+      <w:proofErr w:type="spellStart"/>
+      <w:r>
+        <w:rPr>
+          <w:sz w:val="28"/>
+          <w:szCs w:val="28"/>
+        </w:rPr>
+        <w:t>mencari</w:t>
+      </w:r>
+      <w:proofErr w:type="spellEnd"/>
+      <w:r>
+        <w:rPr>
+          <w:sz w:val="28"/>
+          <w:szCs w:val="28"/>
+        </w:rPr>
+        <w:t xml:space="preserve"> </w:t>
+      </w:r>
+      <w:proofErr w:type="spellStart"/>
+      <w:r>
+        <w:rPr>
+          <w:sz w:val="28"/>
+          <w:szCs w:val="28"/>
+        </w:rPr>
+        <w:t>tukang-tukang</w:t>
+      </w:r>
+      <w:proofErr w:type="spellEnd"/>
+      <w:r>
+        <w:rPr>
+          <w:sz w:val="28"/>
+          <w:szCs w:val="28"/>
+        </w:rPr>
+        <w:t xml:space="preserve"> yang </w:t>
+      </w:r>
+      <w:proofErr w:type="spellStart"/>
+      <w:r>
+        <w:rPr>
+          <w:sz w:val="28"/>
+          <w:szCs w:val="28"/>
+        </w:rPr>
+        <w:t>dibutuhkan</w:t>
+      </w:r>
+      <w:proofErr w:type="spellEnd"/>
+      <w:r>
+        <w:rPr>
+          <w:sz w:val="28"/>
+          <w:szCs w:val="28"/>
+        </w:rPr>
+        <w:t>.</w:t>
       </w:r>
     </w:p>
     <w:p>
@@ -388,14 +1571,54 @@
           <w:szCs w:val="28"/>
         </w:rPr>
       </w:pPr>
-      <w:r>
-        <w:rPr>
-          <w:b/>
-          <w:sz w:val="28"/>
-          <w:szCs w:val="28"/>
-        </w:rPr>
-        <w:t>Daftar Resiko Yang Teridentifikasi</w:t>
-      </w:r>
+      <w:proofErr w:type="spellStart"/>
+      <w:r>
+        <w:rPr>
+          <w:b/>
+          <w:sz w:val="28"/>
+          <w:szCs w:val="28"/>
+        </w:rPr>
+        <w:t>Daftar</w:t>
+      </w:r>
+      <w:proofErr w:type="spellEnd"/>
+      <w:r>
+        <w:rPr>
+          <w:b/>
+          <w:sz w:val="28"/>
+          <w:szCs w:val="28"/>
+        </w:rPr>
+        <w:t xml:space="preserve"> </w:t>
+      </w:r>
+      <w:proofErr w:type="spellStart"/>
+      <w:r>
+        <w:rPr>
+          <w:b/>
+          <w:sz w:val="28"/>
+          <w:szCs w:val="28"/>
+        </w:rPr>
+        <w:t>Resiko</w:t>
+      </w:r>
+      <w:proofErr w:type="spellEnd"/>
+      <w:r>
+        <w:rPr>
+          <w:b/>
+          <w:sz w:val="28"/>
+          <w:szCs w:val="28"/>
+        </w:rPr>
+        <w:t xml:space="preserve"> Yang </w:t>
+      </w:r>
+      <w:proofErr w:type="spellStart"/>
+      <w:r>
+        <w:rPr>
+          <w:b/>
+          <w:sz w:val="28"/>
+          <w:szCs w:val="28"/>
+        </w:rPr>
+        <w:t>Teridentifikasi</w:t>
+      </w:r>
+      <w:bookmarkStart w:id="0" w:name="_GoBack"/>
+      <w:bookmarkEnd w:id="0"/>
+      <w:proofErr w:type="spellEnd"/>
     </w:p>
     <w:p>
       <w:pPr>
@@ -435,12 +1658,247 @@
           <w:szCs w:val="28"/>
         </w:rPr>
       </w:pPr>
-      <w:r>
-        <w:rPr>
-          <w:sz w:val="28"/>
-          <w:szCs w:val="28"/>
-        </w:rPr>
-        <w:t>Permasalahan komunikasi terutama dengan pihak tukang serta mandornya, mencari sumber daya manusia yang mau bekerja sama.</w:t>
+      <w:proofErr w:type="spellStart"/>
+      <w:r>
+        <w:rPr>
+          <w:sz w:val="28"/>
+          <w:szCs w:val="28"/>
+        </w:rPr>
+        <w:t>Permasalahan</w:t>
+      </w:r>
+      <w:proofErr w:type="spellEnd"/>
+      <w:r>
+        <w:rPr>
+          <w:sz w:val="28"/>
+          <w:szCs w:val="28"/>
+        </w:rPr>
+        <w:t xml:space="preserve"> </w:t>
+      </w:r>
+      <w:proofErr w:type="spellStart"/>
+      <w:r>
+        <w:rPr>
+          <w:sz w:val="28"/>
+          <w:szCs w:val="28"/>
+        </w:rPr>
+        <w:t>komunikasi</w:t>
+      </w:r>
+      <w:proofErr w:type="spellEnd"/>
+      <w:r>
+        <w:rPr>
+          <w:sz w:val="28"/>
+          <w:szCs w:val="28"/>
+        </w:rPr>
+        <w:t xml:space="preserve"> </w:t>
+      </w:r>
+      <w:proofErr w:type="spellStart"/>
+      <w:r>
+        <w:rPr>
+          <w:sz w:val="28"/>
+          <w:szCs w:val="28"/>
+        </w:rPr>
+        <w:t>terutama</w:t>
+      </w:r>
+      <w:proofErr w:type="spellEnd"/>
+      <w:r>
+        <w:rPr>
+          <w:sz w:val="28"/>
+          <w:szCs w:val="28"/>
+        </w:rPr>
+        <w:t xml:space="preserve"> </w:t>
+      </w:r>
+      <w:proofErr w:type="spellStart"/>
+      <w:r>
+        <w:rPr>
+          <w:sz w:val="28"/>
+          <w:szCs w:val="28"/>
+        </w:rPr>
+        <w:t>dengan</w:t>
+      </w:r>
+      <w:proofErr w:type="spellEnd"/>
+      <w:r>
+        <w:rPr>
+          <w:sz w:val="28"/>
+          <w:szCs w:val="28"/>
+        </w:rPr>
+        <w:t xml:space="preserve"> </w:t>
+      </w:r>
+      <w:proofErr w:type="spellStart"/>
+      <w:r>
+        <w:rPr>
+          <w:sz w:val="28"/>
+          <w:szCs w:val="28"/>
+        </w:rPr>
+        <w:t>pihak</w:t>
+      </w:r>
+      <w:proofErr w:type="spellEnd"/>
+      <w:r>
+        <w:rPr>
+          <w:sz w:val="28"/>
+          <w:szCs w:val="28"/>
+        </w:rPr>
+        <w:t xml:space="preserve"> </w:t>
+      </w:r>
+      <w:proofErr w:type="spellStart"/>
+      <w:r>
+        <w:rPr>
+          <w:sz w:val="28"/>
+          <w:szCs w:val="28"/>
+        </w:rPr>
+        <w:t>tukang</w:t>
+      </w:r>
+      <w:proofErr w:type="spellEnd"/>
+      <w:r>
+        <w:rPr>
+          <w:sz w:val="28"/>
+          <w:szCs w:val="28"/>
+        </w:rPr>
+        <w:t xml:space="preserve"> </w:t>
+      </w:r>
+      <w:proofErr w:type="spellStart"/>
+      <w:r>
+        <w:rPr>
+          <w:sz w:val="28"/>
+          <w:szCs w:val="28"/>
+        </w:rPr>
+        <w:t>serta</w:t>
+      </w:r>
+      <w:proofErr w:type="spellEnd"/>
+      <w:r>
+        <w:rPr>
+          <w:sz w:val="28"/>
+          <w:szCs w:val="28"/>
+        </w:rPr>
+        <w:t xml:space="preserve"> </w:t>
+      </w:r>
+      <w:proofErr w:type="spellStart"/>
+      <w:r>
+        <w:rPr>
+          <w:sz w:val="28"/>
+          <w:szCs w:val="28"/>
+        </w:rPr>
+        <w:t>mandornya</w:t>
+      </w:r>
+      <w:proofErr w:type="spellEnd"/>
+      <w:r>
+        <w:rPr>
+          <w:sz w:val="28"/>
+          <w:szCs w:val="28"/>
+        </w:rPr>
+        <w:t xml:space="preserve">, </w:t>
+      </w:r>
+      <w:proofErr w:type="spellStart"/>
+      <w:r>
+        <w:rPr>
+          <w:sz w:val="28"/>
+          <w:szCs w:val="28"/>
+        </w:rPr>
+        <w:t>mencari</w:t>
+      </w:r>
+      <w:proofErr w:type="spellEnd"/>
+      <w:r>
+        <w:rPr>
+          <w:sz w:val="28"/>
+          <w:szCs w:val="28"/>
+        </w:rPr>
+        <w:t xml:space="preserve"> </w:t>
+      </w:r>
+      <w:proofErr w:type="spellStart"/>
+      <w:r>
+        <w:rPr>
+          <w:sz w:val="28"/>
+          <w:szCs w:val="28"/>
+        </w:rPr>
+        <w:t>sumber</w:t>
+      </w:r>
+      <w:proofErr w:type="spellEnd"/>
+      <w:r>
+        <w:rPr>
+          <w:sz w:val="28"/>
+          <w:szCs w:val="28"/>
+        </w:rPr>
+        <w:t xml:space="preserve"> </w:t>
+      </w:r>
+      <w:proofErr w:type="spellStart"/>
+      <w:r>
+        <w:rPr>
+          <w:sz w:val="28"/>
+          <w:szCs w:val="28"/>
+        </w:rPr>
+        <w:t>daya</w:t>
+      </w:r>
+      <w:proofErr w:type="spellEnd"/>
+      <w:r>
+        <w:rPr>
+          <w:sz w:val="28"/>
+          <w:szCs w:val="28"/>
+        </w:rPr>
+        <w:t xml:space="preserve"> </w:t>
+      </w:r>
+      <w:proofErr w:type="spellStart"/>
+      <w:r>
+        <w:rPr>
+          <w:sz w:val="28"/>
+          <w:szCs w:val="28"/>
+        </w:rPr>
+        <w:t>manusia</w:t>
+      </w:r>
+      <w:proofErr w:type="spellEnd"/>
+      <w:r>
+        <w:rPr>
+          <w:sz w:val="28"/>
+          <w:szCs w:val="28"/>
+        </w:rPr>
+        <w:t xml:space="preserve"> yang </w:t>
+      </w:r>
+      <w:proofErr w:type="spellStart"/>
+      <w:r>
+        <w:rPr>
+          <w:sz w:val="28"/>
+          <w:szCs w:val="28"/>
+        </w:rPr>
+        <w:t>mau</w:t>
+      </w:r>
+      <w:proofErr w:type="spellEnd"/>
+      <w:r>
+        <w:rPr>
+          <w:sz w:val="28"/>
+          <w:szCs w:val="28"/>
+        </w:rPr>
+        <w:t xml:space="preserve"> </w:t>
+      </w:r>
+      <w:proofErr w:type="spellStart"/>
+      <w:r>
+        <w:rPr>
+          <w:sz w:val="28"/>
+          <w:szCs w:val="28"/>
+        </w:rPr>
+        <w:t>bekerja</w:t>
+      </w:r>
+      <w:proofErr w:type="spellEnd"/>
+      <w:r>
+        <w:rPr>
+          <w:sz w:val="28"/>
+          <w:szCs w:val="28"/>
+        </w:rPr>
+        <w:t xml:space="preserve"> </w:t>
+      </w:r>
+      <w:proofErr w:type="spellStart"/>
+      <w:proofErr w:type="gramStart"/>
+      <w:r>
+        <w:rPr>
+          <w:sz w:val="28"/>
+          <w:szCs w:val="28"/>
+        </w:rPr>
+        <w:t>sama</w:t>
+      </w:r>
+      <w:proofErr w:type="spellEnd"/>
+      <w:proofErr w:type="gramEnd"/>
+      <w:r>
+        <w:rPr>
+          <w:sz w:val="28"/>
+          <w:szCs w:val="28"/>
+        </w:rPr>
+        <w:t>.</w:t>
       </w:r>
     </w:p>
     <w:p>
@@ -456,18 +1914,243 @@
           <w:szCs w:val="28"/>
         </w:rPr>
       </w:pPr>
-      <w:r>
-        <w:rPr>
-          <w:sz w:val="28"/>
-          <w:szCs w:val="28"/>
-        </w:rPr>
-        <w:t>Permasalahan lokasi, karena sumber daya manusia (handyman), masih terbatas, sehingga tidak dapat mencakup daerah kerja yang luas</w:t>
-      </w:r>
-      <w:r>
-        <w:rPr>
-          <w:sz w:val="28"/>
-          <w:szCs w:val="28"/>
-          <w:lang w:val="id-ID"/>
+      <w:proofErr w:type="spellStart"/>
+      <w:r>
+        <w:rPr>
+          <w:sz w:val="28"/>
+          <w:szCs w:val="28"/>
+        </w:rPr>
+        <w:t>Permasalahan</w:t>
+      </w:r>
+      <w:proofErr w:type="spellEnd"/>
+      <w:r>
+        <w:rPr>
+          <w:sz w:val="28"/>
+          <w:szCs w:val="28"/>
+        </w:rPr>
+        <w:t xml:space="preserve"> </w:t>
+      </w:r>
+      <w:proofErr w:type="spellStart"/>
+      <w:r>
+        <w:rPr>
+          <w:sz w:val="28"/>
+          <w:szCs w:val="28"/>
+        </w:rPr>
+        <w:t>lokasi</w:t>
+      </w:r>
+      <w:proofErr w:type="spellEnd"/>
+      <w:r>
+        <w:rPr>
+          <w:sz w:val="28"/>
+          <w:szCs w:val="28"/>
+        </w:rPr>
+        <w:t xml:space="preserve">, </w:t>
+      </w:r>
+      <w:proofErr w:type="spellStart"/>
+      <w:r>
+        <w:rPr>
+          <w:sz w:val="28"/>
+          <w:szCs w:val="28"/>
+        </w:rPr>
+        <w:t>karena</w:t>
+      </w:r>
+      <w:proofErr w:type="spellEnd"/>
+      <w:r>
+        <w:rPr>
+          <w:sz w:val="28"/>
+          <w:szCs w:val="28"/>
+        </w:rPr>
+        <w:t xml:space="preserve"> </w:t>
+      </w:r>
+      <w:proofErr w:type="spellStart"/>
+      <w:r>
+        <w:rPr>
+          <w:sz w:val="28"/>
+          <w:szCs w:val="28"/>
+        </w:rPr>
+        <w:t>sumber</w:t>
+      </w:r>
+      <w:proofErr w:type="spellEnd"/>
+      <w:r>
+        <w:rPr>
+          <w:sz w:val="28"/>
+          <w:szCs w:val="28"/>
+        </w:rPr>
+        <w:t xml:space="preserve"> </w:t>
+      </w:r>
+      <w:proofErr w:type="spellStart"/>
+      <w:r>
+        <w:rPr>
+          <w:sz w:val="28"/>
+          <w:szCs w:val="28"/>
+        </w:rPr>
+        <w:t>daya</w:t>
+      </w:r>
+      <w:proofErr w:type="spellEnd"/>
+      <w:r>
+        <w:rPr>
+          <w:sz w:val="28"/>
+          <w:szCs w:val="28"/>
+        </w:rPr>
+        <w:t xml:space="preserve"> </w:t>
+      </w:r>
+      <w:proofErr w:type="spellStart"/>
+      <w:r>
+        <w:rPr>
+          <w:sz w:val="28"/>
+          <w:szCs w:val="28"/>
+        </w:rPr>
+        <w:t>manusia</w:t>
+      </w:r>
+      <w:proofErr w:type="spellEnd"/>
+      <w:r>
+        <w:rPr>
+          <w:sz w:val="28"/>
+          <w:szCs w:val="28"/>
+        </w:rPr>
+        <w:t xml:space="preserve"> (handyman), </w:t>
+      </w:r>
+      <w:proofErr w:type="spellStart"/>
+      <w:r>
+        <w:rPr>
+          <w:sz w:val="28"/>
+          <w:szCs w:val="28"/>
+        </w:rPr>
+        <w:t>masih</w:t>
+      </w:r>
+      <w:proofErr w:type="spellEnd"/>
+      <w:r>
+        <w:rPr>
+          <w:sz w:val="28"/>
+          <w:szCs w:val="28"/>
+        </w:rPr>
+        <w:t xml:space="preserve"> </w:t>
+      </w:r>
+      <w:proofErr w:type="spellStart"/>
+      <w:r>
+        <w:rPr>
+          <w:sz w:val="28"/>
+          <w:szCs w:val="28"/>
+        </w:rPr>
+        <w:t>terbatas</w:t>
+      </w:r>
+      <w:proofErr w:type="spellEnd"/>
+      <w:r>
+        <w:rPr>
+          <w:sz w:val="28"/>
+          <w:szCs w:val="28"/>
+        </w:rPr>
+        <w:t xml:space="preserve">, </w:t>
+      </w:r>
+      <w:proofErr w:type="spellStart"/>
+      <w:r>
+        <w:rPr>
+          <w:sz w:val="28"/>
+          <w:szCs w:val="28"/>
+        </w:rPr>
+        <w:t>sehingga</w:t>
+      </w:r>
+      <w:proofErr w:type="spellEnd"/>
+      <w:r>
+        <w:rPr>
+          <w:sz w:val="28"/>
+          <w:szCs w:val="28"/>
+        </w:rPr>
+        <w:t xml:space="preserve"> </w:t>
+      </w:r>
+      <w:proofErr w:type="spellStart"/>
+      <w:r>
+        <w:rPr>
+          <w:sz w:val="28"/>
+          <w:szCs w:val="28"/>
+        </w:rPr>
+        <w:t>tidak</w:t>
+      </w:r>
+      <w:proofErr w:type="spellEnd"/>
+      <w:r>
+        <w:rPr>
+          <w:sz w:val="28"/>
+          <w:szCs w:val="28"/>
+        </w:rPr>
+        <w:t xml:space="preserve"> </w:t>
+      </w:r>
+      <w:proofErr w:type="spellStart"/>
+      <w:r>
+        <w:rPr>
+          <w:sz w:val="28"/>
+          <w:szCs w:val="28"/>
+        </w:rPr>
+        <w:t>dapat</w:t>
+      </w:r>
+      <w:proofErr w:type="spellEnd"/>
+      <w:r>
+        <w:rPr>
+          <w:sz w:val="28"/>
+          <w:szCs w:val="28"/>
+        </w:rPr>
+        <w:t xml:space="preserve"> </w:t>
+      </w:r>
+      <w:proofErr w:type="spellStart"/>
+      <w:r>
+        <w:rPr>
+          <w:sz w:val="28"/>
+          <w:szCs w:val="28"/>
+        </w:rPr>
+        <w:t>mencakup</w:t>
+      </w:r>
+      <w:proofErr w:type="spellEnd"/>
+      <w:r>
+        <w:rPr>
+          <w:sz w:val="28"/>
+          <w:szCs w:val="28"/>
+        </w:rPr>
+        <w:t xml:space="preserve"> </w:t>
+      </w:r>
+      <w:proofErr w:type="spellStart"/>
+      <w:r>
+        <w:rPr>
+          <w:sz w:val="28"/>
+          <w:szCs w:val="28"/>
+        </w:rPr>
+        <w:t>daerah</w:t>
+      </w:r>
+      <w:proofErr w:type="spellEnd"/>
+      <w:r>
+        <w:rPr>
+          <w:sz w:val="28"/>
+          <w:szCs w:val="28"/>
+        </w:rPr>
+        <w:t xml:space="preserve"> </w:t>
+      </w:r>
+      <w:proofErr w:type="spellStart"/>
+      <w:r>
+        <w:rPr>
+          <w:sz w:val="28"/>
+          <w:szCs w:val="28"/>
+        </w:rPr>
+        <w:t>kerja</w:t>
+      </w:r>
+      <w:proofErr w:type="spellEnd"/>
+      <w:r>
+        <w:rPr>
+          <w:sz w:val="28"/>
+          <w:szCs w:val="28"/>
+        </w:rPr>
+        <w:t xml:space="preserve"> yang </w:t>
+      </w:r>
+      <w:proofErr w:type="spellStart"/>
+      <w:r>
+        <w:rPr>
+          <w:sz w:val="28"/>
+          <w:szCs w:val="28"/>
+        </w:rPr>
+        <w:t>luas</w:t>
+      </w:r>
+      <w:proofErr w:type="spellEnd"/>
+      <w:r>
+        <w:rPr>
+          <w:sz w:val="28"/>
+          <w:szCs w:val="28"/>
         </w:rPr>
         <w:t>.</w:t>
       </w:r>
@@ -485,13 +2168,275 @@
           <w:szCs w:val="28"/>
         </w:rPr>
       </w:pPr>
-      <w:r>
-        <w:rPr>
-          <w:sz w:val="28"/>
-          <w:szCs w:val="28"/>
-          <w:lang w:val="id-ID"/>
-        </w:rPr>
-        <w:t>Permasalahan learning curve yang dapat menyebabkan rendahnya produktivitas dan melebihi estimasi waktu projek.</w:t>
+      <w:proofErr w:type="spellStart"/>
+      <w:r>
+        <w:rPr>
+          <w:sz w:val="28"/>
+          <w:szCs w:val="28"/>
+        </w:rPr>
+        <w:t>Permasalahan</w:t>
+      </w:r>
+      <w:proofErr w:type="spellEnd"/>
+      <w:r>
+        <w:rPr>
+          <w:sz w:val="28"/>
+          <w:szCs w:val="28"/>
+        </w:rPr>
+        <w:t xml:space="preserve"> </w:t>
+      </w:r>
+      <w:proofErr w:type="spellStart"/>
+      <w:r>
+        <w:rPr>
+          <w:sz w:val="28"/>
+          <w:szCs w:val="28"/>
+        </w:rPr>
+        <w:t>pekerja</w:t>
+      </w:r>
+      <w:proofErr w:type="spellEnd"/>
+      <w:r>
+        <w:rPr>
+          <w:sz w:val="28"/>
+          <w:szCs w:val="28"/>
+        </w:rPr>
+        <w:t xml:space="preserve">, </w:t>
+      </w:r>
+      <w:proofErr w:type="spellStart"/>
+      <w:r>
+        <w:rPr>
+          <w:sz w:val="28"/>
+          <w:szCs w:val="28"/>
+        </w:rPr>
+        <w:t>karena</w:t>
+      </w:r>
+      <w:proofErr w:type="spellEnd"/>
+      <w:r>
+        <w:rPr>
+          <w:sz w:val="28"/>
+          <w:szCs w:val="28"/>
+        </w:rPr>
+        <w:t xml:space="preserve"> skill </w:t>
+      </w:r>
+      <w:proofErr w:type="spellStart"/>
+      <w:r>
+        <w:rPr>
+          <w:sz w:val="28"/>
+          <w:szCs w:val="28"/>
+        </w:rPr>
+        <w:t>pekerja</w:t>
+      </w:r>
+      <w:proofErr w:type="spellEnd"/>
+      <w:r>
+        <w:rPr>
+          <w:sz w:val="28"/>
+          <w:szCs w:val="28"/>
+        </w:rPr>
+        <w:t xml:space="preserve"> </w:t>
+      </w:r>
+      <w:proofErr w:type="spellStart"/>
+      <w:r>
+        <w:rPr>
+          <w:sz w:val="28"/>
+          <w:szCs w:val="28"/>
+        </w:rPr>
+        <w:t>belum</w:t>
+      </w:r>
+      <w:proofErr w:type="spellEnd"/>
+      <w:r>
+        <w:rPr>
+          <w:sz w:val="28"/>
+          <w:szCs w:val="28"/>
+        </w:rPr>
+        <w:t xml:space="preserve"> </w:t>
+      </w:r>
+      <w:proofErr w:type="spellStart"/>
+      <w:r>
+        <w:rPr>
+          <w:sz w:val="28"/>
+          <w:szCs w:val="28"/>
+        </w:rPr>
+        <w:t>tentu</w:t>
+      </w:r>
+      <w:proofErr w:type="spellEnd"/>
+      <w:r>
+        <w:rPr>
+          <w:sz w:val="28"/>
+          <w:szCs w:val="28"/>
+        </w:rPr>
+        <w:t xml:space="preserve"> </w:t>
+      </w:r>
+      <w:proofErr w:type="spellStart"/>
+      <w:r>
+        <w:rPr>
+          <w:sz w:val="28"/>
+          <w:szCs w:val="28"/>
+        </w:rPr>
+        <w:t>bagus</w:t>
+      </w:r>
+      <w:proofErr w:type="spellEnd"/>
+      <w:r>
+        <w:rPr>
+          <w:sz w:val="28"/>
+          <w:szCs w:val="28"/>
+        </w:rPr>
+        <w:t>.</w:t>
+      </w:r>
+    </w:p>
+    <w:p>
+      <w:pPr>
+        <w:pStyle w:val="ListParagraph"/>
+        <w:numPr>
+          <w:ilvl w:val="0"/>
+          <w:numId w:val="3"/>
+        </w:numPr>
+        <w:jc w:val="both"/>
+        <w:rPr>
+          <w:sz w:val="28"/>
+          <w:szCs w:val="28"/>
+        </w:rPr>
+      </w:pPr>
+      <w:proofErr w:type="spellStart"/>
+      <w:r>
+        <w:rPr>
+          <w:sz w:val="28"/>
+          <w:szCs w:val="28"/>
+        </w:rPr>
+        <w:t>Permasalahn</w:t>
+      </w:r>
+      <w:proofErr w:type="spellEnd"/>
+      <w:r>
+        <w:rPr>
+          <w:sz w:val="28"/>
+          <w:szCs w:val="28"/>
+        </w:rPr>
+        <w:t xml:space="preserve"> </w:t>
+      </w:r>
+      <w:proofErr w:type="spellStart"/>
+      <w:r>
+        <w:rPr>
+          <w:sz w:val="28"/>
+          <w:szCs w:val="28"/>
+        </w:rPr>
+        <w:t>pengguna</w:t>
+      </w:r>
+      <w:proofErr w:type="spellEnd"/>
+      <w:r>
+        <w:rPr>
+          <w:sz w:val="28"/>
+          <w:szCs w:val="28"/>
+        </w:rPr>
+        <w:t xml:space="preserve">, </w:t>
+      </w:r>
+      <w:proofErr w:type="spellStart"/>
+      <w:r>
+        <w:rPr>
+          <w:sz w:val="28"/>
+          <w:szCs w:val="28"/>
+        </w:rPr>
+        <w:t>belum</w:t>
+      </w:r>
+      <w:proofErr w:type="spellEnd"/>
+      <w:r>
+        <w:rPr>
+          <w:sz w:val="28"/>
+          <w:szCs w:val="28"/>
+        </w:rPr>
+        <w:t xml:space="preserve"> </w:t>
+      </w:r>
+      <w:proofErr w:type="spellStart"/>
+      <w:r>
+        <w:rPr>
+          <w:sz w:val="28"/>
+          <w:szCs w:val="28"/>
+        </w:rPr>
+        <w:t>tentu</w:t>
+      </w:r>
+      <w:proofErr w:type="spellEnd"/>
+      <w:r>
+        <w:rPr>
+          <w:sz w:val="28"/>
+          <w:szCs w:val="28"/>
+        </w:rPr>
+        <w:t xml:space="preserve"> </w:t>
+      </w:r>
+      <w:proofErr w:type="spellStart"/>
+      <w:r>
+        <w:rPr>
+          <w:sz w:val="28"/>
+          <w:szCs w:val="28"/>
+        </w:rPr>
+        <w:t>mendapatkan</w:t>
+      </w:r>
+      <w:proofErr w:type="spellEnd"/>
+      <w:r>
+        <w:rPr>
+          <w:sz w:val="28"/>
+          <w:szCs w:val="28"/>
+        </w:rPr>
+        <w:t xml:space="preserve"> </w:t>
+      </w:r>
+      <w:proofErr w:type="spellStart"/>
+      <w:r>
+        <w:rPr>
+          <w:sz w:val="28"/>
+          <w:szCs w:val="28"/>
+        </w:rPr>
+        <w:t>pekerja</w:t>
+      </w:r>
+      <w:proofErr w:type="spellEnd"/>
+      <w:r>
+        <w:rPr>
+          <w:sz w:val="28"/>
+          <w:szCs w:val="28"/>
+        </w:rPr>
+        <w:t xml:space="preserve"> yang </w:t>
+      </w:r>
+      <w:proofErr w:type="spellStart"/>
+      <w:r>
+        <w:rPr>
+          <w:sz w:val="28"/>
+          <w:szCs w:val="28"/>
+        </w:rPr>
+        <w:t>sesuai</w:t>
+      </w:r>
+      <w:proofErr w:type="spellEnd"/>
+      <w:r>
+        <w:rPr>
+          <w:sz w:val="28"/>
+          <w:szCs w:val="28"/>
+        </w:rPr>
+        <w:t xml:space="preserve"> </w:t>
+      </w:r>
+      <w:proofErr w:type="spellStart"/>
+      <w:r>
+        <w:rPr>
+          <w:sz w:val="28"/>
+          <w:szCs w:val="28"/>
+        </w:rPr>
+        <w:t>dengan</w:t>
+      </w:r>
+      <w:proofErr w:type="spellEnd"/>
+      <w:r>
+        <w:rPr>
+          <w:sz w:val="28"/>
+          <w:szCs w:val="28"/>
+        </w:rPr>
+        <w:t xml:space="preserve"> </w:t>
+      </w:r>
+      <w:proofErr w:type="spellStart"/>
+      <w:r>
+        <w:rPr>
+          <w:sz w:val="28"/>
+          <w:szCs w:val="28"/>
+        </w:rPr>
+        <w:t>harapan</w:t>
+      </w:r>
+      <w:proofErr w:type="spellEnd"/>
+      <w:r>
+        <w:rPr>
+          <w:sz w:val="28"/>
+          <w:szCs w:val="28"/>
+        </w:rPr>
+        <w:t>.</w:t>
       </w:r>
     </w:p>
     <w:p>
@@ -526,6 +2471,7 @@
           <w:sz w:val="28"/>
           <w:szCs w:val="28"/>
         </w:rPr>
+        <w:lastRenderedPageBreak/>
         <w:t>Technical Risk</w:t>
       </w:r>
     </w:p>
@@ -542,13 +2488,87 @@
           <w:szCs w:val="28"/>
         </w:rPr>
       </w:pPr>
-      <w:r>
-        <w:rPr>
-          <w:sz w:val="28"/>
-          <w:szCs w:val="28"/>
-        </w:rPr>
-        <w:lastRenderedPageBreak/>
-        <w:t xml:space="preserve">Teknologi mobile application masih asing bagi tim </w:t>
+      <w:proofErr w:type="spellStart"/>
+      <w:r>
+        <w:rPr>
+          <w:sz w:val="28"/>
+          <w:szCs w:val="28"/>
+        </w:rPr>
+        <w:t>Teknologi</w:t>
+      </w:r>
+      <w:proofErr w:type="spellEnd"/>
+      <w:r>
+        <w:rPr>
+          <w:sz w:val="28"/>
+          <w:szCs w:val="28"/>
+        </w:rPr>
+        <w:t xml:space="preserve"> mobile application </w:t>
+      </w:r>
+      <w:proofErr w:type="spellStart"/>
+      <w:r>
+        <w:rPr>
+          <w:sz w:val="28"/>
+          <w:szCs w:val="28"/>
+        </w:rPr>
+        <w:t>masih</w:t>
+      </w:r>
+      <w:proofErr w:type="spellEnd"/>
+      <w:r>
+        <w:rPr>
+          <w:sz w:val="28"/>
+          <w:szCs w:val="28"/>
+        </w:rPr>
+        <w:t xml:space="preserve"> </w:t>
+      </w:r>
+      <w:proofErr w:type="spellStart"/>
+      <w:r>
+        <w:rPr>
+          <w:sz w:val="28"/>
+          <w:szCs w:val="28"/>
+        </w:rPr>
+        <w:t>asing</w:t>
+      </w:r>
+      <w:proofErr w:type="spellEnd"/>
+      <w:r>
+        <w:rPr>
+          <w:sz w:val="28"/>
+          <w:szCs w:val="28"/>
+        </w:rPr>
+        <w:t xml:space="preserve"> </w:t>
+      </w:r>
+      <w:proofErr w:type="spellStart"/>
+      <w:r>
+        <w:rPr>
+          <w:sz w:val="28"/>
+          <w:szCs w:val="28"/>
+        </w:rPr>
+        <w:t>bagi</w:t>
+      </w:r>
+      <w:proofErr w:type="spellEnd"/>
+      <w:r>
+        <w:rPr>
+          <w:sz w:val="28"/>
+          <w:szCs w:val="28"/>
+        </w:rPr>
+        <w:t xml:space="preserve"> </w:t>
+      </w:r>
+      <w:proofErr w:type="spellStart"/>
+      <w:proofErr w:type="gramStart"/>
+      <w:r>
+        <w:rPr>
+          <w:sz w:val="28"/>
+          <w:szCs w:val="28"/>
+        </w:rPr>
+        <w:t>tim</w:t>
+      </w:r>
+      <w:proofErr w:type="spellEnd"/>
+      <w:proofErr w:type="gramEnd"/>
+      <w:r>
+        <w:rPr>
+          <w:sz w:val="28"/>
+          <w:szCs w:val="28"/>
+        </w:rPr>
+        <w:t xml:space="preserve"> </w:t>
       </w:r>
       <w:r>
         <w:rPr>
@@ -562,7 +2582,103 @@
           <w:sz w:val="28"/>
           <w:szCs w:val="28"/>
         </w:rPr>
-        <w:t>, akan dibutuhkan beberapa waktu untuk mempelajarinya.</w:t>
+        <w:t xml:space="preserve">, </w:t>
+      </w:r>
+      <w:proofErr w:type="spellStart"/>
+      <w:r>
+        <w:rPr>
+          <w:sz w:val="28"/>
+          <w:szCs w:val="28"/>
+        </w:rPr>
+        <w:t>akan</w:t>
+      </w:r>
+      <w:proofErr w:type="spellEnd"/>
+      <w:r>
+        <w:rPr>
+          <w:sz w:val="28"/>
+          <w:szCs w:val="28"/>
+        </w:rPr>
+        <w:t xml:space="preserve"> </w:t>
+      </w:r>
+      <w:proofErr w:type="spellStart"/>
+      <w:r>
+        <w:rPr>
+          <w:sz w:val="28"/>
+          <w:szCs w:val="28"/>
+        </w:rPr>
+        <w:t>dibutuhkan</w:t>
+      </w:r>
+      <w:proofErr w:type="spellEnd"/>
+      <w:r>
+        <w:rPr>
+          <w:sz w:val="28"/>
+          <w:szCs w:val="28"/>
+        </w:rPr>
+        <w:t xml:space="preserve"> </w:t>
+      </w:r>
+      <w:proofErr w:type="spellStart"/>
+      <w:r>
+        <w:rPr>
+          <w:sz w:val="28"/>
+          <w:szCs w:val="28"/>
+        </w:rPr>
+        <w:t>beberapa</w:t>
+      </w:r>
+      <w:proofErr w:type="spellEnd"/>
+      <w:r>
+        <w:rPr>
+          <w:sz w:val="28"/>
+          <w:szCs w:val="28"/>
+        </w:rPr>
+        <w:t xml:space="preserve"> </w:t>
+      </w:r>
+      <w:proofErr w:type="spellStart"/>
+      <w:r>
+        <w:rPr>
+          <w:sz w:val="28"/>
+          <w:szCs w:val="28"/>
+        </w:rPr>
+        <w:t>waktu</w:t>
+      </w:r>
+      <w:proofErr w:type="spellEnd"/>
+      <w:r>
+        <w:rPr>
+          <w:sz w:val="28"/>
+          <w:szCs w:val="28"/>
+        </w:rPr>
+        <w:t xml:space="preserve"> </w:t>
+      </w:r>
+      <w:proofErr w:type="spellStart"/>
+      <w:r>
+        <w:rPr>
+          <w:sz w:val="28"/>
+          <w:szCs w:val="28"/>
+        </w:rPr>
+        <w:t>untuk</w:t>
+      </w:r>
+      <w:proofErr w:type="spellEnd"/>
+      <w:r>
+        <w:rPr>
+          <w:sz w:val="28"/>
+          <w:szCs w:val="28"/>
+        </w:rPr>
+        <w:t xml:space="preserve"> </w:t>
+      </w:r>
+      <w:proofErr w:type="spellStart"/>
+      <w:r>
+        <w:rPr>
+          <w:sz w:val="28"/>
+          <w:szCs w:val="28"/>
+        </w:rPr>
+        <w:t>mempelajarinya</w:t>
+      </w:r>
+      <w:proofErr w:type="spellEnd"/>
+      <w:r>
+        <w:rPr>
+          <w:sz w:val="28"/>
+          <w:szCs w:val="28"/>
+        </w:rPr>
+        <w:t>.</w:t>
       </w:r>
     </w:p>
     <w:p>
@@ -583,7 +2699,137 @@
           <w:sz w:val="28"/>
           <w:szCs w:val="28"/>
         </w:rPr>
-        <w:t>UI/UX yang memudahkan pengguna, karena tim kami belum ada yang expert dalam melakukan design UI/UX.</w:t>
+        <w:t xml:space="preserve">UI/UX yang </w:t>
+      </w:r>
+      <w:proofErr w:type="spellStart"/>
+      <w:r>
+        <w:rPr>
+          <w:sz w:val="28"/>
+          <w:szCs w:val="28"/>
+        </w:rPr>
+        <w:t>memudahkan</w:t>
+      </w:r>
+      <w:proofErr w:type="spellEnd"/>
+      <w:r>
+        <w:rPr>
+          <w:sz w:val="28"/>
+          <w:szCs w:val="28"/>
+        </w:rPr>
+        <w:t xml:space="preserve"> </w:t>
+      </w:r>
+      <w:proofErr w:type="spellStart"/>
+      <w:r>
+        <w:rPr>
+          <w:sz w:val="28"/>
+          <w:szCs w:val="28"/>
+        </w:rPr>
+        <w:t>pengguna</w:t>
+      </w:r>
+      <w:proofErr w:type="spellEnd"/>
+      <w:r>
+        <w:rPr>
+          <w:sz w:val="28"/>
+          <w:szCs w:val="28"/>
+        </w:rPr>
+        <w:t xml:space="preserve">, </w:t>
+      </w:r>
+      <w:proofErr w:type="spellStart"/>
+      <w:r>
+        <w:rPr>
+          <w:sz w:val="28"/>
+          <w:szCs w:val="28"/>
+        </w:rPr>
+        <w:t>karena</w:t>
+      </w:r>
+      <w:proofErr w:type="spellEnd"/>
+      <w:r>
+        <w:rPr>
+          <w:sz w:val="28"/>
+          <w:szCs w:val="28"/>
+        </w:rPr>
+        <w:t xml:space="preserve"> </w:t>
+      </w:r>
+      <w:proofErr w:type="spellStart"/>
+      <w:proofErr w:type="gramStart"/>
+      <w:r>
+        <w:rPr>
+          <w:sz w:val="28"/>
+          <w:szCs w:val="28"/>
+        </w:rPr>
+        <w:t>tim</w:t>
+      </w:r>
+      <w:proofErr w:type="spellEnd"/>
+      <w:proofErr w:type="gramEnd"/>
+      <w:r>
+        <w:rPr>
+          <w:sz w:val="28"/>
+          <w:szCs w:val="28"/>
+        </w:rPr>
+        <w:t xml:space="preserve"> kami </w:t>
+      </w:r>
+      <w:proofErr w:type="spellStart"/>
+      <w:r>
+        <w:rPr>
+          <w:sz w:val="28"/>
+          <w:szCs w:val="28"/>
+        </w:rPr>
+        <w:t>belum</w:t>
+      </w:r>
+      <w:proofErr w:type="spellEnd"/>
+      <w:r>
+        <w:rPr>
+          <w:sz w:val="28"/>
+          <w:szCs w:val="28"/>
+        </w:rPr>
+        <w:t xml:space="preserve"> </w:t>
+      </w:r>
+      <w:proofErr w:type="spellStart"/>
+      <w:r>
+        <w:rPr>
+          <w:sz w:val="28"/>
+          <w:szCs w:val="28"/>
+        </w:rPr>
+        <w:t>ada</w:t>
+      </w:r>
+      <w:proofErr w:type="spellEnd"/>
+      <w:r>
+        <w:rPr>
+          <w:sz w:val="28"/>
+          <w:szCs w:val="28"/>
+        </w:rPr>
+        <w:t xml:space="preserve"> yang expert </w:t>
+      </w:r>
+      <w:proofErr w:type="spellStart"/>
+      <w:r>
+        <w:rPr>
+          <w:sz w:val="28"/>
+          <w:szCs w:val="28"/>
+        </w:rPr>
+        <w:t>dalam</w:t>
+      </w:r>
+      <w:proofErr w:type="spellEnd"/>
+      <w:r>
+        <w:rPr>
+          <w:sz w:val="28"/>
+          <w:szCs w:val="28"/>
+        </w:rPr>
+        <w:t xml:space="preserve"> </w:t>
+      </w:r>
+      <w:proofErr w:type="spellStart"/>
+      <w:r>
+        <w:rPr>
+          <w:sz w:val="28"/>
+          <w:szCs w:val="28"/>
+        </w:rPr>
+        <w:t>melakukan</w:t>
+      </w:r>
+      <w:proofErr w:type="spellEnd"/>
+      <w:r>
+        <w:rPr>
+          <w:sz w:val="28"/>
+          <w:szCs w:val="28"/>
+        </w:rPr>
+        <w:t xml:space="preserve"> design UI/UX.</w:t>
       </w:r>
     </w:p>
     <w:p>
@@ -625,7 +2871,55 @@
           <w:sz w:val="28"/>
           <w:szCs w:val="28"/>
         </w:rPr>
-        <w:t>App compatibility terhadap device yang memiliki OS dibawah jelly bean.</w:t>
+        <w:t xml:space="preserve">App compatibility </w:t>
+      </w:r>
+      <w:proofErr w:type="spellStart"/>
+      <w:r>
+        <w:rPr>
+          <w:sz w:val="28"/>
+          <w:szCs w:val="28"/>
+        </w:rPr>
+        <w:t>terhadap</w:t>
+      </w:r>
+      <w:proofErr w:type="spellEnd"/>
+      <w:r>
+        <w:rPr>
+          <w:sz w:val="28"/>
+          <w:szCs w:val="28"/>
+        </w:rPr>
+        <w:t xml:space="preserve"> device yang </w:t>
+      </w:r>
+      <w:proofErr w:type="spellStart"/>
+      <w:r>
+        <w:rPr>
+          <w:sz w:val="28"/>
+          <w:szCs w:val="28"/>
+        </w:rPr>
+        <w:t>memiliki</w:t>
+      </w:r>
+      <w:proofErr w:type="spellEnd"/>
+      <w:r>
+        <w:rPr>
+          <w:sz w:val="28"/>
+          <w:szCs w:val="28"/>
+        </w:rPr>
+        <w:t xml:space="preserve"> OS </w:t>
+      </w:r>
+      <w:proofErr w:type="spellStart"/>
+      <w:r>
+        <w:rPr>
+          <w:sz w:val="28"/>
+          <w:szCs w:val="28"/>
+        </w:rPr>
+        <w:t>dibawah</w:t>
+      </w:r>
+      <w:proofErr w:type="spellEnd"/>
+      <w:r>
+        <w:rPr>
+          <w:sz w:val="28"/>
+          <w:szCs w:val="28"/>
+        </w:rPr>
+        <w:t xml:space="preserve"> jelly bean.</w:t>
       </w:r>
     </w:p>
     <w:p>
@@ -641,12 +2935,53 @@
           <w:szCs w:val="28"/>
         </w:rPr>
       </w:pPr>
-      <w:r>
-        <w:rPr>
-          <w:sz w:val="28"/>
-          <w:szCs w:val="28"/>
-        </w:rPr>
-        <w:t>Menentukan flow untuk memesan handyman.</w:t>
+      <w:proofErr w:type="spellStart"/>
+      <w:r>
+        <w:rPr>
+          <w:sz w:val="28"/>
+          <w:szCs w:val="28"/>
+        </w:rPr>
+        <w:t>Menentukan</w:t>
+      </w:r>
+      <w:proofErr w:type="spellEnd"/>
+      <w:r>
+        <w:rPr>
+          <w:sz w:val="28"/>
+          <w:szCs w:val="28"/>
+        </w:rPr>
+        <w:t xml:space="preserve"> flow </w:t>
+      </w:r>
+      <w:proofErr w:type="spellStart"/>
+      <w:r>
+        <w:rPr>
+          <w:sz w:val="28"/>
+          <w:szCs w:val="28"/>
+        </w:rPr>
+        <w:t>untuk</w:t>
+      </w:r>
+      <w:proofErr w:type="spellEnd"/>
+      <w:r>
+        <w:rPr>
+          <w:sz w:val="28"/>
+          <w:szCs w:val="28"/>
+        </w:rPr>
+        <w:t xml:space="preserve"> </w:t>
+      </w:r>
+      <w:proofErr w:type="spellStart"/>
+      <w:r>
+        <w:rPr>
+          <w:sz w:val="28"/>
+          <w:szCs w:val="28"/>
+        </w:rPr>
+        <w:t>memesan</w:t>
+      </w:r>
+      <w:proofErr w:type="spellEnd"/>
+      <w:r>
+        <w:rPr>
+          <w:sz w:val="28"/>
+          <w:szCs w:val="28"/>
+        </w:rPr>
+        <w:t xml:space="preserve"> handyman.</w:t>
       </w:r>
     </w:p>
     <w:p>
@@ -698,12 +3033,69 @@
           <w:szCs w:val="28"/>
         </w:rPr>
       </w:pPr>
-      <w:r>
-        <w:rPr>
-          <w:sz w:val="28"/>
-          <w:szCs w:val="28"/>
-        </w:rPr>
-        <w:t>Kesulitan dalam mempromosikan aplikasinya.</w:t>
+      <w:proofErr w:type="spellStart"/>
+      <w:r>
+        <w:rPr>
+          <w:sz w:val="28"/>
+          <w:szCs w:val="28"/>
+        </w:rPr>
+        <w:t>Kesulitan</w:t>
+      </w:r>
+      <w:proofErr w:type="spellEnd"/>
+      <w:r>
+        <w:rPr>
+          <w:sz w:val="28"/>
+          <w:szCs w:val="28"/>
+        </w:rPr>
+        <w:t xml:space="preserve"> </w:t>
+      </w:r>
+      <w:proofErr w:type="spellStart"/>
+      <w:r>
+        <w:rPr>
+          <w:sz w:val="28"/>
+          <w:szCs w:val="28"/>
+        </w:rPr>
+        <w:t>dalam</w:t>
+      </w:r>
+      <w:proofErr w:type="spellEnd"/>
+      <w:r>
+        <w:rPr>
+          <w:sz w:val="28"/>
+          <w:szCs w:val="28"/>
+        </w:rPr>
+        <w:t xml:space="preserve"> </w:t>
+      </w:r>
+      <w:proofErr w:type="spellStart"/>
+      <w:r>
+        <w:rPr>
+          <w:sz w:val="28"/>
+          <w:szCs w:val="28"/>
+        </w:rPr>
+        <w:t>mempromosikan</w:t>
+      </w:r>
+      <w:proofErr w:type="spellEnd"/>
+      <w:r>
+        <w:rPr>
+          <w:sz w:val="28"/>
+          <w:szCs w:val="28"/>
+        </w:rPr>
+        <w:t xml:space="preserve"> </w:t>
+      </w:r>
+      <w:proofErr w:type="spellStart"/>
+      <w:r>
+        <w:rPr>
+          <w:sz w:val="28"/>
+          <w:szCs w:val="28"/>
+        </w:rPr>
+        <w:t>aplikasinya</w:t>
+      </w:r>
+      <w:proofErr w:type="spellEnd"/>
+      <w:r>
+        <w:rPr>
+          <w:sz w:val="28"/>
+          <w:szCs w:val="28"/>
+        </w:rPr>
+        <w:t>.</w:t>
       </w:r>
       <w:r>
         <w:rPr>
@@ -726,14 +3118,165 @@
           <w:szCs w:val="28"/>
         </w:rPr>
       </w:pPr>
-      <w:bookmarkStart w:id="0" w:name="_GoBack"/>
-      <w:bookmarkEnd w:id="0"/>
-      <w:r>
-        <w:rPr>
-          <w:sz w:val="28"/>
-          <w:szCs w:val="28"/>
-        </w:rPr>
-        <w:t xml:space="preserve">Pekerjaan masih sedikit karena belum tentu banyak yang membutuhkan jasa handyman ini. </w:t>
+      <w:proofErr w:type="spellStart"/>
+      <w:r>
+        <w:rPr>
+          <w:sz w:val="28"/>
+          <w:szCs w:val="28"/>
+        </w:rPr>
+        <w:t>Pekerjaan</w:t>
+      </w:r>
+      <w:proofErr w:type="spellEnd"/>
+      <w:r>
+        <w:rPr>
+          <w:sz w:val="28"/>
+          <w:szCs w:val="28"/>
+        </w:rPr>
+        <w:t xml:space="preserve"> </w:t>
+      </w:r>
+      <w:proofErr w:type="spellStart"/>
+      <w:r>
+        <w:rPr>
+          <w:sz w:val="28"/>
+          <w:szCs w:val="28"/>
+        </w:rPr>
+        <w:t>masih</w:t>
+      </w:r>
+      <w:proofErr w:type="spellEnd"/>
+      <w:r>
+        <w:rPr>
+          <w:sz w:val="28"/>
+          <w:szCs w:val="28"/>
+        </w:rPr>
+        <w:t xml:space="preserve"> </w:t>
+      </w:r>
+      <w:proofErr w:type="spellStart"/>
+      <w:r>
+        <w:rPr>
+          <w:sz w:val="28"/>
+          <w:szCs w:val="28"/>
+        </w:rPr>
+        <w:t>sedikit</w:t>
+      </w:r>
+      <w:proofErr w:type="spellEnd"/>
+      <w:r>
+        <w:rPr>
+          <w:sz w:val="28"/>
+          <w:szCs w:val="28"/>
+        </w:rPr>
+        <w:t xml:space="preserve"> </w:t>
+      </w:r>
+      <w:proofErr w:type="spellStart"/>
+      <w:r>
+        <w:rPr>
+          <w:sz w:val="28"/>
+          <w:szCs w:val="28"/>
+        </w:rPr>
+        <w:t>karena</w:t>
+      </w:r>
+      <w:proofErr w:type="spellEnd"/>
+      <w:r>
+        <w:rPr>
+          <w:sz w:val="28"/>
+          <w:szCs w:val="28"/>
+        </w:rPr>
+        <w:t xml:space="preserve"> </w:t>
+      </w:r>
+      <w:proofErr w:type="spellStart"/>
+      <w:r>
+        <w:rPr>
+          <w:sz w:val="28"/>
+          <w:szCs w:val="28"/>
+        </w:rPr>
+        <w:t>belum</w:t>
+      </w:r>
+      <w:proofErr w:type="spellEnd"/>
+      <w:r>
+        <w:rPr>
+          <w:sz w:val="28"/>
+          <w:szCs w:val="28"/>
+        </w:rPr>
+        <w:t xml:space="preserve"> </w:t>
+      </w:r>
+      <w:proofErr w:type="spellStart"/>
+      <w:r>
+        <w:rPr>
+          <w:sz w:val="28"/>
+          <w:szCs w:val="28"/>
+        </w:rPr>
+        <w:t>tentu</w:t>
+      </w:r>
+      <w:proofErr w:type="spellEnd"/>
+      <w:r>
+        <w:rPr>
+          <w:sz w:val="28"/>
+          <w:szCs w:val="28"/>
+        </w:rPr>
+        <w:t xml:space="preserve"> </w:t>
+      </w:r>
+      <w:proofErr w:type="spellStart"/>
+      <w:r>
+        <w:rPr>
+          <w:sz w:val="28"/>
+          <w:szCs w:val="28"/>
+        </w:rPr>
+        <w:t>banyak</w:t>
+      </w:r>
+      <w:proofErr w:type="spellEnd"/>
+      <w:r>
+        <w:rPr>
+          <w:sz w:val="28"/>
+          <w:szCs w:val="28"/>
+        </w:rPr>
+        <w:t xml:space="preserve"> yang </w:t>
+      </w:r>
+      <w:proofErr w:type="spellStart"/>
+      <w:r>
+        <w:rPr>
+          <w:sz w:val="28"/>
+          <w:szCs w:val="28"/>
+        </w:rPr>
+        <w:t>membutuhkan</w:t>
+      </w:r>
+      <w:proofErr w:type="spellEnd"/>
+      <w:r>
+        <w:rPr>
+          <w:sz w:val="28"/>
+          <w:szCs w:val="28"/>
+        </w:rPr>
+        <w:t xml:space="preserve"> </w:t>
+      </w:r>
+      <w:proofErr w:type="spellStart"/>
+      <w:r>
+        <w:rPr>
+          <w:sz w:val="28"/>
+          <w:szCs w:val="28"/>
+        </w:rPr>
+        <w:t>jasa</w:t>
+      </w:r>
+      <w:proofErr w:type="spellEnd"/>
+      <w:r>
+        <w:rPr>
+          <w:sz w:val="28"/>
+          <w:szCs w:val="28"/>
+        </w:rPr>
+        <w:t xml:space="preserve"> handyman </w:t>
+      </w:r>
+      <w:proofErr w:type="spellStart"/>
+      <w:r>
+        <w:rPr>
+          <w:sz w:val="28"/>
+          <w:szCs w:val="28"/>
+        </w:rPr>
+        <w:t>ini</w:t>
+      </w:r>
+      <w:proofErr w:type="spellEnd"/>
+      <w:r>
+        <w:rPr>
+          <w:sz w:val="28"/>
+          <w:szCs w:val="28"/>
+        </w:rPr>
+        <w:t xml:space="preserve">. </w:t>
       </w:r>
     </w:p>
     <w:p>
@@ -749,12 +3292,117 @@
           <w:szCs w:val="28"/>
         </w:rPr>
       </w:pPr>
-      <w:r>
-        <w:rPr>
-          <w:sz w:val="28"/>
-          <w:szCs w:val="28"/>
-        </w:rPr>
-        <w:t>Pelamar kerja sedikit karena kemungkinan besar bagi para handyman</w:t>
+      <w:proofErr w:type="spellStart"/>
+      <w:r>
+        <w:rPr>
+          <w:sz w:val="28"/>
+          <w:szCs w:val="28"/>
+        </w:rPr>
+        <w:t>Pelamar</w:t>
+      </w:r>
+      <w:proofErr w:type="spellEnd"/>
+      <w:r>
+        <w:rPr>
+          <w:sz w:val="28"/>
+          <w:szCs w:val="28"/>
+        </w:rPr>
+        <w:t xml:space="preserve"> </w:t>
+      </w:r>
+      <w:proofErr w:type="spellStart"/>
+      <w:r>
+        <w:rPr>
+          <w:sz w:val="28"/>
+          <w:szCs w:val="28"/>
+        </w:rPr>
+        <w:t>kerja</w:t>
+      </w:r>
+      <w:proofErr w:type="spellEnd"/>
+      <w:r>
+        <w:rPr>
+          <w:sz w:val="28"/>
+          <w:szCs w:val="28"/>
+        </w:rPr>
+        <w:t xml:space="preserve"> </w:t>
+      </w:r>
+      <w:proofErr w:type="spellStart"/>
+      <w:r>
+        <w:rPr>
+          <w:sz w:val="28"/>
+          <w:szCs w:val="28"/>
+        </w:rPr>
+        <w:t>sedikit</w:t>
+      </w:r>
+      <w:proofErr w:type="spellEnd"/>
+      <w:r>
+        <w:rPr>
+          <w:sz w:val="28"/>
+          <w:szCs w:val="28"/>
+        </w:rPr>
+        <w:t xml:space="preserve"> </w:t>
+      </w:r>
+      <w:proofErr w:type="spellStart"/>
+      <w:r>
+        <w:rPr>
+          <w:sz w:val="28"/>
+          <w:szCs w:val="28"/>
+        </w:rPr>
+        <w:t>karena</w:t>
+      </w:r>
+      <w:proofErr w:type="spellEnd"/>
+      <w:r>
+        <w:rPr>
+          <w:sz w:val="28"/>
+          <w:szCs w:val="28"/>
+        </w:rPr>
+        <w:t xml:space="preserve"> </w:t>
+      </w:r>
+      <w:proofErr w:type="spellStart"/>
+      <w:r>
+        <w:rPr>
+          <w:sz w:val="28"/>
+          <w:szCs w:val="28"/>
+        </w:rPr>
+        <w:t>kemungkinan</w:t>
+      </w:r>
+      <w:proofErr w:type="spellEnd"/>
+      <w:r>
+        <w:rPr>
+          <w:sz w:val="28"/>
+          <w:szCs w:val="28"/>
+        </w:rPr>
+        <w:t xml:space="preserve"> </w:t>
+      </w:r>
+      <w:proofErr w:type="spellStart"/>
+      <w:r>
+        <w:rPr>
+          <w:sz w:val="28"/>
+          <w:szCs w:val="28"/>
+        </w:rPr>
+        <w:t>besar</w:t>
+      </w:r>
+      <w:proofErr w:type="spellEnd"/>
+      <w:r>
+        <w:rPr>
+          <w:sz w:val="28"/>
+          <w:szCs w:val="28"/>
+        </w:rPr>
+        <w:t xml:space="preserve"> </w:t>
+      </w:r>
+      <w:proofErr w:type="spellStart"/>
+      <w:r>
+        <w:rPr>
+          <w:sz w:val="28"/>
+          <w:szCs w:val="28"/>
+        </w:rPr>
+        <w:t>bagi</w:t>
+      </w:r>
+      <w:proofErr w:type="spellEnd"/>
+      <w:r>
+        <w:rPr>
+          <w:sz w:val="28"/>
+          <w:szCs w:val="28"/>
+        </w:rPr>
+        <w:t xml:space="preserve"> para handyman</w:t>
       </w:r>
       <w:r>
         <w:rPr>
@@ -768,14 +3416,103 @@
           <w:sz w:val="28"/>
           <w:szCs w:val="28"/>
         </w:rPr>
-        <w:t xml:space="preserve"> konsep aplikasi seperti ini masih </w:t>
-      </w:r>
-      <w:r>
-        <w:rPr>
-          <w:sz w:val="28"/>
-          <w:szCs w:val="28"/>
-        </w:rPr>
-        <w:t>asing.</w:t>
+        <w:t xml:space="preserve"> </w:t>
+      </w:r>
+      <w:proofErr w:type="spellStart"/>
+      <w:r>
+        <w:rPr>
+          <w:sz w:val="28"/>
+          <w:szCs w:val="28"/>
+        </w:rPr>
+        <w:t>konsep</w:t>
+      </w:r>
+      <w:proofErr w:type="spellEnd"/>
+      <w:r>
+        <w:rPr>
+          <w:sz w:val="28"/>
+          <w:szCs w:val="28"/>
+        </w:rPr>
+        <w:t xml:space="preserve"> </w:t>
+      </w:r>
+      <w:proofErr w:type="spellStart"/>
+      <w:r>
+        <w:rPr>
+          <w:sz w:val="28"/>
+          <w:szCs w:val="28"/>
+        </w:rPr>
+        <w:t>aplikasi</w:t>
+      </w:r>
+      <w:proofErr w:type="spellEnd"/>
+      <w:r>
+        <w:rPr>
+          <w:sz w:val="28"/>
+          <w:szCs w:val="28"/>
+        </w:rPr>
+        <w:t xml:space="preserve"> </w:t>
+      </w:r>
+      <w:proofErr w:type="spellStart"/>
+      <w:r>
+        <w:rPr>
+          <w:sz w:val="28"/>
+          <w:szCs w:val="28"/>
+        </w:rPr>
+        <w:t>seperti</w:t>
+      </w:r>
+      <w:proofErr w:type="spellEnd"/>
+      <w:r>
+        <w:rPr>
+          <w:sz w:val="28"/>
+          <w:szCs w:val="28"/>
+        </w:rPr>
+        <w:t xml:space="preserve"> </w:t>
+      </w:r>
+      <w:proofErr w:type="spellStart"/>
+      <w:r>
+        <w:rPr>
+          <w:sz w:val="28"/>
+          <w:szCs w:val="28"/>
+        </w:rPr>
+        <w:t>ini</w:t>
+      </w:r>
+      <w:proofErr w:type="spellEnd"/>
+      <w:r>
+        <w:rPr>
+          <w:sz w:val="28"/>
+          <w:szCs w:val="28"/>
+        </w:rPr>
+        <w:t xml:space="preserve"> </w:t>
+      </w:r>
+      <w:proofErr w:type="spellStart"/>
+      <w:r>
+        <w:rPr>
+          <w:sz w:val="28"/>
+          <w:szCs w:val="28"/>
+        </w:rPr>
+        <w:t>masih</w:t>
+      </w:r>
+      <w:proofErr w:type="spellEnd"/>
+      <w:r>
+        <w:rPr>
+          <w:sz w:val="28"/>
+          <w:szCs w:val="28"/>
+        </w:rPr>
+        <w:t xml:space="preserve"> </w:t>
+      </w:r>
+      <w:proofErr w:type="spellStart"/>
+      <w:r>
+        <w:rPr>
+          <w:sz w:val="28"/>
+          <w:szCs w:val="28"/>
+        </w:rPr>
+        <w:t>asing</w:t>
+      </w:r>
+      <w:proofErr w:type="spellEnd"/>
+      <w:r>
+        <w:rPr>
+          <w:sz w:val="28"/>
+          <w:szCs w:val="28"/>
+        </w:rPr>
+        <w:t>.</w:t>
       </w:r>
       <w:r>
         <w:rPr>
@@ -810,14 +3547,70 @@
           <w:szCs w:val="28"/>
         </w:rPr>
       </w:pPr>
-      <w:r>
-        <w:rPr>
-          <w:b/>
-          <w:sz w:val="28"/>
-          <w:szCs w:val="28"/>
-        </w:rPr>
-        <w:t>Estimasi Waktu, Usaha dan Biaya</w:t>
-      </w:r>
+      <w:proofErr w:type="spellStart"/>
+      <w:r>
+        <w:rPr>
+          <w:b/>
+          <w:sz w:val="28"/>
+          <w:szCs w:val="28"/>
+        </w:rPr>
+        <w:t>Estimasi</w:t>
+      </w:r>
+      <w:proofErr w:type="spellEnd"/>
+      <w:r>
+        <w:rPr>
+          <w:b/>
+          <w:sz w:val="28"/>
+          <w:szCs w:val="28"/>
+        </w:rPr>
+        <w:t xml:space="preserve"> </w:t>
+      </w:r>
+      <w:proofErr w:type="spellStart"/>
+      <w:r>
+        <w:rPr>
+          <w:b/>
+          <w:sz w:val="28"/>
+          <w:szCs w:val="28"/>
+        </w:rPr>
+        <w:t>Waktu</w:t>
+      </w:r>
+      <w:proofErr w:type="spellEnd"/>
+      <w:r>
+        <w:rPr>
+          <w:b/>
+          <w:sz w:val="28"/>
+          <w:szCs w:val="28"/>
+        </w:rPr>
+        <w:t xml:space="preserve">, Usaha </w:t>
+      </w:r>
+      <w:proofErr w:type="spellStart"/>
+      <w:r>
+        <w:rPr>
+          <w:b/>
+          <w:sz w:val="28"/>
+          <w:szCs w:val="28"/>
+        </w:rPr>
+        <w:t>dan</w:t>
+      </w:r>
+      <w:proofErr w:type="spellEnd"/>
+      <w:r>
+        <w:rPr>
+          <w:b/>
+          <w:sz w:val="28"/>
+          <w:szCs w:val="28"/>
+        </w:rPr>
+        <w:t xml:space="preserve"> </w:t>
+      </w:r>
+      <w:proofErr w:type="spellStart"/>
+      <w:r>
+        <w:rPr>
+          <w:b/>
+          <w:sz w:val="28"/>
+          <w:szCs w:val="28"/>
+        </w:rPr>
+        <w:t>Biaya</w:t>
+      </w:r>
+      <w:proofErr w:type="spellEnd"/>
     </w:p>
     <w:p>
       <w:pPr>
@@ -828,12 +3621,293 @@
           <w:szCs w:val="28"/>
         </w:rPr>
       </w:pPr>
-      <w:r>
-        <w:rPr>
-          <w:sz w:val="28"/>
-          <w:szCs w:val="28"/>
-        </w:rPr>
-        <w:t>Bagian ini menjelaskan estimasi waktu, usaha yang dibutuhkan untuk mengembangkan aplikasi serta biaya.  Untuk estimasi waktu, disesuaikan dengan waktu 1 semester.</w:t>
+      <w:proofErr w:type="spellStart"/>
+      <w:r>
+        <w:rPr>
+          <w:sz w:val="28"/>
+          <w:szCs w:val="28"/>
+        </w:rPr>
+        <w:t>Bagian</w:t>
+      </w:r>
+      <w:proofErr w:type="spellEnd"/>
+      <w:r>
+        <w:rPr>
+          <w:sz w:val="28"/>
+          <w:szCs w:val="28"/>
+        </w:rPr>
+        <w:t xml:space="preserve"> </w:t>
+      </w:r>
+      <w:proofErr w:type="spellStart"/>
+      <w:r>
+        <w:rPr>
+          <w:sz w:val="28"/>
+          <w:szCs w:val="28"/>
+        </w:rPr>
+        <w:t>ini</w:t>
+      </w:r>
+      <w:proofErr w:type="spellEnd"/>
+      <w:r>
+        <w:rPr>
+          <w:sz w:val="28"/>
+          <w:szCs w:val="28"/>
+        </w:rPr>
+        <w:t xml:space="preserve"> </w:t>
+      </w:r>
+      <w:proofErr w:type="spellStart"/>
+      <w:r>
+        <w:rPr>
+          <w:sz w:val="28"/>
+          <w:szCs w:val="28"/>
+        </w:rPr>
+        <w:t>menjelaskan</w:t>
+      </w:r>
+      <w:proofErr w:type="spellEnd"/>
+      <w:r>
+        <w:rPr>
+          <w:sz w:val="28"/>
+          <w:szCs w:val="28"/>
+        </w:rPr>
+        <w:t xml:space="preserve"> </w:t>
+      </w:r>
+      <w:proofErr w:type="spellStart"/>
+      <w:r>
+        <w:rPr>
+          <w:sz w:val="28"/>
+          <w:szCs w:val="28"/>
+        </w:rPr>
+        <w:t>estimasi</w:t>
+      </w:r>
+      <w:proofErr w:type="spellEnd"/>
+      <w:r>
+        <w:rPr>
+          <w:sz w:val="28"/>
+          <w:szCs w:val="28"/>
+        </w:rPr>
+        <w:t xml:space="preserve"> </w:t>
+      </w:r>
+      <w:proofErr w:type="spellStart"/>
+      <w:r>
+        <w:rPr>
+          <w:sz w:val="28"/>
+          <w:szCs w:val="28"/>
+        </w:rPr>
+        <w:t>waktu</w:t>
+      </w:r>
+      <w:proofErr w:type="spellEnd"/>
+      <w:r>
+        <w:rPr>
+          <w:sz w:val="28"/>
+          <w:szCs w:val="28"/>
+        </w:rPr>
+        <w:t xml:space="preserve">, </w:t>
+      </w:r>
+      <w:proofErr w:type="spellStart"/>
+      <w:r>
+        <w:rPr>
+          <w:sz w:val="28"/>
+          <w:szCs w:val="28"/>
+        </w:rPr>
+        <w:t>usaha</w:t>
+      </w:r>
+      <w:proofErr w:type="spellEnd"/>
+      <w:r>
+        <w:rPr>
+          <w:sz w:val="28"/>
+          <w:szCs w:val="28"/>
+        </w:rPr>
+        <w:t xml:space="preserve"> yang </w:t>
+      </w:r>
+      <w:proofErr w:type="spellStart"/>
+      <w:r>
+        <w:rPr>
+          <w:sz w:val="28"/>
+          <w:szCs w:val="28"/>
+        </w:rPr>
+        <w:t>dibutuhkan</w:t>
+      </w:r>
+      <w:proofErr w:type="spellEnd"/>
+      <w:r>
+        <w:rPr>
+          <w:sz w:val="28"/>
+          <w:szCs w:val="28"/>
+        </w:rPr>
+        <w:t xml:space="preserve"> </w:t>
+      </w:r>
+      <w:proofErr w:type="spellStart"/>
+      <w:r>
+        <w:rPr>
+          <w:sz w:val="28"/>
+          <w:szCs w:val="28"/>
+        </w:rPr>
+        <w:t>untuk</w:t>
+      </w:r>
+      <w:proofErr w:type="spellEnd"/>
+      <w:r>
+        <w:rPr>
+          <w:sz w:val="28"/>
+          <w:szCs w:val="28"/>
+        </w:rPr>
+        <w:t xml:space="preserve"> </w:t>
+      </w:r>
+      <w:proofErr w:type="spellStart"/>
+      <w:r>
+        <w:rPr>
+          <w:sz w:val="28"/>
+          <w:szCs w:val="28"/>
+        </w:rPr>
+        <w:t>mengembangkan</w:t>
+      </w:r>
+      <w:proofErr w:type="spellEnd"/>
+      <w:r>
+        <w:rPr>
+          <w:sz w:val="28"/>
+          <w:szCs w:val="28"/>
+        </w:rPr>
+        <w:t xml:space="preserve"> </w:t>
+      </w:r>
+      <w:proofErr w:type="spellStart"/>
+      <w:r>
+        <w:rPr>
+          <w:sz w:val="28"/>
+          <w:szCs w:val="28"/>
+        </w:rPr>
+        <w:t>aplikasi</w:t>
+      </w:r>
+      <w:proofErr w:type="spellEnd"/>
+      <w:r>
+        <w:rPr>
+          <w:sz w:val="28"/>
+          <w:szCs w:val="28"/>
+        </w:rPr>
+        <w:t xml:space="preserve"> </w:t>
+      </w:r>
+      <w:proofErr w:type="spellStart"/>
+      <w:r>
+        <w:rPr>
+          <w:sz w:val="28"/>
+          <w:szCs w:val="28"/>
+        </w:rPr>
+        <w:t>serta</w:t>
+      </w:r>
+      <w:proofErr w:type="spellEnd"/>
+      <w:r>
+        <w:rPr>
+          <w:sz w:val="28"/>
+          <w:szCs w:val="28"/>
+        </w:rPr>
+        <w:t xml:space="preserve"> </w:t>
+      </w:r>
+      <w:proofErr w:type="spellStart"/>
+      <w:r>
+        <w:rPr>
+          <w:sz w:val="28"/>
+          <w:szCs w:val="28"/>
+        </w:rPr>
+        <w:t>biaya</w:t>
+      </w:r>
+      <w:proofErr w:type="spellEnd"/>
+      <w:r>
+        <w:rPr>
+          <w:sz w:val="28"/>
+          <w:szCs w:val="28"/>
+        </w:rPr>
+        <w:t xml:space="preserve">.  </w:t>
+      </w:r>
+      <w:proofErr w:type="spellStart"/>
+      <w:r>
+        <w:rPr>
+          <w:sz w:val="28"/>
+          <w:szCs w:val="28"/>
+        </w:rPr>
+        <w:t>Untuk</w:t>
+      </w:r>
+      <w:proofErr w:type="spellEnd"/>
+      <w:r>
+        <w:rPr>
+          <w:sz w:val="28"/>
+          <w:szCs w:val="28"/>
+        </w:rPr>
+        <w:t xml:space="preserve"> </w:t>
+      </w:r>
+      <w:proofErr w:type="spellStart"/>
+      <w:r>
+        <w:rPr>
+          <w:sz w:val="28"/>
+          <w:szCs w:val="28"/>
+        </w:rPr>
+        <w:t>estimasi</w:t>
+      </w:r>
+      <w:proofErr w:type="spellEnd"/>
+      <w:r>
+        <w:rPr>
+          <w:sz w:val="28"/>
+          <w:szCs w:val="28"/>
+        </w:rPr>
+        <w:t xml:space="preserve"> </w:t>
+      </w:r>
+      <w:proofErr w:type="spellStart"/>
+      <w:r>
+        <w:rPr>
+          <w:sz w:val="28"/>
+          <w:szCs w:val="28"/>
+        </w:rPr>
+        <w:t>waktu</w:t>
+      </w:r>
+      <w:proofErr w:type="spellEnd"/>
+      <w:r>
+        <w:rPr>
+          <w:sz w:val="28"/>
+          <w:szCs w:val="28"/>
+        </w:rPr>
+        <w:t xml:space="preserve">, </w:t>
+      </w:r>
+      <w:proofErr w:type="spellStart"/>
+      <w:r>
+        <w:rPr>
+          <w:sz w:val="28"/>
+          <w:szCs w:val="28"/>
+        </w:rPr>
+        <w:t>disesuaikan</w:t>
+      </w:r>
+      <w:proofErr w:type="spellEnd"/>
+      <w:r>
+        <w:rPr>
+          <w:sz w:val="28"/>
+          <w:szCs w:val="28"/>
+        </w:rPr>
+        <w:t xml:space="preserve"> </w:t>
+      </w:r>
+      <w:proofErr w:type="spellStart"/>
+      <w:r>
+        <w:rPr>
+          <w:sz w:val="28"/>
+          <w:szCs w:val="28"/>
+        </w:rPr>
+        <w:t>dengan</w:t>
+      </w:r>
+      <w:proofErr w:type="spellEnd"/>
+      <w:r>
+        <w:rPr>
+          <w:sz w:val="28"/>
+          <w:szCs w:val="28"/>
+        </w:rPr>
+        <w:t xml:space="preserve"> </w:t>
+      </w:r>
+      <w:proofErr w:type="spellStart"/>
+      <w:r>
+        <w:rPr>
+          <w:sz w:val="28"/>
+          <w:szCs w:val="28"/>
+        </w:rPr>
+        <w:t>waktu</w:t>
+      </w:r>
+      <w:proofErr w:type="spellEnd"/>
+      <w:r>
+        <w:rPr>
+          <w:sz w:val="28"/>
+          <w:szCs w:val="28"/>
+        </w:rPr>
+        <w:t xml:space="preserve"> 1 semester.</w:t>
       </w:r>
     </w:p>
     <w:p>
@@ -880,12 +3954,197 @@
           <w:szCs w:val="28"/>
         </w:rPr>
       </w:pPr>
-      <w:r>
-        <w:rPr>
-          <w:sz w:val="28"/>
-          <w:szCs w:val="28"/>
-        </w:rPr>
-        <w:t>Bisa membuat aplikasi pencarian tukang yang mudah digunakan serta memang dibutuhkan bagi para masyarakat.</w:t>
+      <w:proofErr w:type="spellStart"/>
+      <w:r>
+        <w:rPr>
+          <w:sz w:val="28"/>
+          <w:szCs w:val="28"/>
+        </w:rPr>
+        <w:t>Bisa</w:t>
+      </w:r>
+      <w:proofErr w:type="spellEnd"/>
+      <w:r>
+        <w:rPr>
+          <w:sz w:val="28"/>
+          <w:szCs w:val="28"/>
+        </w:rPr>
+        <w:t xml:space="preserve"> </w:t>
+      </w:r>
+      <w:proofErr w:type="spellStart"/>
+      <w:r>
+        <w:rPr>
+          <w:sz w:val="28"/>
+          <w:szCs w:val="28"/>
+        </w:rPr>
+        <w:t>membuat</w:t>
+      </w:r>
+      <w:proofErr w:type="spellEnd"/>
+      <w:r>
+        <w:rPr>
+          <w:sz w:val="28"/>
+          <w:szCs w:val="28"/>
+        </w:rPr>
+        <w:t xml:space="preserve"> </w:t>
+      </w:r>
+      <w:proofErr w:type="spellStart"/>
+      <w:r>
+        <w:rPr>
+          <w:sz w:val="28"/>
+          <w:szCs w:val="28"/>
+        </w:rPr>
+        <w:t>aplikasi</w:t>
+      </w:r>
+      <w:proofErr w:type="spellEnd"/>
+      <w:r>
+        <w:rPr>
+          <w:sz w:val="28"/>
+          <w:szCs w:val="28"/>
+        </w:rPr>
+        <w:t xml:space="preserve"> </w:t>
+      </w:r>
+      <w:proofErr w:type="spellStart"/>
+      <w:r>
+        <w:rPr>
+          <w:sz w:val="28"/>
+          <w:szCs w:val="28"/>
+        </w:rPr>
+        <w:t>pencarian</w:t>
+      </w:r>
+      <w:proofErr w:type="spellEnd"/>
+      <w:r>
+        <w:rPr>
+          <w:sz w:val="28"/>
+          <w:szCs w:val="28"/>
+        </w:rPr>
+        <w:t xml:space="preserve"> </w:t>
+      </w:r>
+      <w:proofErr w:type="spellStart"/>
+      <w:r>
+        <w:rPr>
+          <w:sz w:val="28"/>
+          <w:szCs w:val="28"/>
+        </w:rPr>
+        <w:t>tukang</w:t>
+      </w:r>
+      <w:proofErr w:type="spellEnd"/>
+      <w:r>
+        <w:rPr>
+          <w:sz w:val="28"/>
+          <w:szCs w:val="28"/>
+        </w:rPr>
+        <w:t xml:space="preserve"> yang </w:t>
+      </w:r>
+      <w:proofErr w:type="spellStart"/>
+      <w:r>
+        <w:rPr>
+          <w:sz w:val="28"/>
+          <w:szCs w:val="28"/>
+        </w:rPr>
+        <w:t>mudah</w:t>
+      </w:r>
+      <w:proofErr w:type="spellEnd"/>
+      <w:r>
+        <w:rPr>
+          <w:sz w:val="28"/>
+          <w:szCs w:val="28"/>
+        </w:rPr>
+        <w:t xml:space="preserve"> </w:t>
+      </w:r>
+      <w:proofErr w:type="spellStart"/>
+      <w:r>
+        <w:rPr>
+          <w:sz w:val="28"/>
+          <w:szCs w:val="28"/>
+        </w:rPr>
+        <w:t>digunakan</w:t>
+      </w:r>
+      <w:proofErr w:type="spellEnd"/>
+      <w:r>
+        <w:rPr>
+          <w:sz w:val="28"/>
+          <w:szCs w:val="28"/>
+        </w:rPr>
+        <w:t xml:space="preserve"> </w:t>
+      </w:r>
+      <w:proofErr w:type="spellStart"/>
+      <w:r>
+        <w:rPr>
+          <w:sz w:val="28"/>
+          <w:szCs w:val="28"/>
+        </w:rPr>
+        <w:t>serta</w:t>
+      </w:r>
+      <w:proofErr w:type="spellEnd"/>
+      <w:r>
+        <w:rPr>
+          <w:sz w:val="28"/>
+          <w:szCs w:val="28"/>
+        </w:rPr>
+        <w:t xml:space="preserve"> </w:t>
+      </w:r>
+      <w:proofErr w:type="spellStart"/>
+      <w:r>
+        <w:rPr>
+          <w:sz w:val="28"/>
+          <w:szCs w:val="28"/>
+        </w:rPr>
+        <w:t>memang</w:t>
+      </w:r>
+      <w:proofErr w:type="spellEnd"/>
+      <w:r>
+        <w:rPr>
+          <w:sz w:val="28"/>
+          <w:szCs w:val="28"/>
+        </w:rPr>
+        <w:t xml:space="preserve"> </w:t>
+      </w:r>
+      <w:proofErr w:type="spellStart"/>
+      <w:r>
+        <w:rPr>
+          <w:sz w:val="28"/>
+          <w:szCs w:val="28"/>
+        </w:rPr>
+        <w:t>dibutuhkan</w:t>
+      </w:r>
+      <w:proofErr w:type="spellEnd"/>
+      <w:r>
+        <w:rPr>
+          <w:sz w:val="28"/>
+          <w:szCs w:val="28"/>
+        </w:rPr>
+        <w:t xml:space="preserve"> </w:t>
+      </w:r>
+      <w:proofErr w:type="spellStart"/>
+      <w:r>
+        <w:rPr>
+          <w:sz w:val="28"/>
+          <w:szCs w:val="28"/>
+        </w:rPr>
+        <w:t>bagi</w:t>
+      </w:r>
+      <w:proofErr w:type="spellEnd"/>
+      <w:r>
+        <w:rPr>
+          <w:sz w:val="28"/>
+          <w:szCs w:val="28"/>
+        </w:rPr>
+        <w:t xml:space="preserve"> para </w:t>
+      </w:r>
+      <w:proofErr w:type="spellStart"/>
+      <w:r>
+        <w:rPr>
+          <w:sz w:val="28"/>
+          <w:szCs w:val="28"/>
+        </w:rPr>
+        <w:t>masyarakat</w:t>
+      </w:r>
+      <w:proofErr w:type="spellEnd"/>
+      <w:r>
+        <w:rPr>
+          <w:sz w:val="28"/>
+          <w:szCs w:val="28"/>
+        </w:rPr>
+        <w:t>.</w:t>
       </w:r>
     </w:p>
     <w:p>
@@ -940,12 +4199,85 @@
           <w:szCs w:val="28"/>
         </w:rPr>
       </w:pPr>
-      <w:r>
-        <w:rPr>
-          <w:sz w:val="28"/>
-          <w:szCs w:val="28"/>
-        </w:rPr>
-        <w:t xml:space="preserve">Bagian ini mendaftar anggota dalam SCRUM </w:t>
+      <w:proofErr w:type="spellStart"/>
+      <w:r>
+        <w:rPr>
+          <w:sz w:val="28"/>
+          <w:szCs w:val="28"/>
+        </w:rPr>
+        <w:t>Bagian</w:t>
+      </w:r>
+      <w:proofErr w:type="spellEnd"/>
+      <w:r>
+        <w:rPr>
+          <w:sz w:val="28"/>
+          <w:szCs w:val="28"/>
+        </w:rPr>
+        <w:t xml:space="preserve"> </w:t>
+      </w:r>
+      <w:proofErr w:type="spellStart"/>
+      <w:r>
+        <w:rPr>
+          <w:sz w:val="28"/>
+          <w:szCs w:val="28"/>
+        </w:rPr>
+        <w:t>ini</w:t>
+      </w:r>
+      <w:proofErr w:type="spellEnd"/>
+      <w:r>
+        <w:rPr>
+          <w:sz w:val="28"/>
+          <w:szCs w:val="28"/>
+        </w:rPr>
+        <w:t xml:space="preserve"> </w:t>
+      </w:r>
+      <w:proofErr w:type="spellStart"/>
+      <w:r>
+        <w:rPr>
+          <w:sz w:val="28"/>
+          <w:szCs w:val="28"/>
+        </w:rPr>
+        <w:t>mendaftar</w:t>
+      </w:r>
+      <w:proofErr w:type="spellEnd"/>
+      <w:r>
+        <w:rPr>
+          <w:sz w:val="28"/>
+          <w:szCs w:val="28"/>
+        </w:rPr>
+        <w:t xml:space="preserve"> </w:t>
+      </w:r>
+      <w:proofErr w:type="spellStart"/>
+      <w:r>
+        <w:rPr>
+          <w:sz w:val="28"/>
+          <w:szCs w:val="28"/>
+        </w:rPr>
+        <w:t>anggota</w:t>
+      </w:r>
+      <w:proofErr w:type="spellEnd"/>
+      <w:r>
+        <w:rPr>
+          <w:sz w:val="28"/>
+          <w:szCs w:val="28"/>
+        </w:rPr>
+        <w:t xml:space="preserve"> </w:t>
+      </w:r>
+      <w:proofErr w:type="spellStart"/>
+      <w:r>
+        <w:rPr>
+          <w:sz w:val="28"/>
+          <w:szCs w:val="28"/>
+        </w:rPr>
+        <w:t>dalam</w:t>
+      </w:r>
+      <w:proofErr w:type="spellEnd"/>
+      <w:r>
+        <w:rPr>
+          <w:sz w:val="28"/>
+          <w:szCs w:val="28"/>
+        </w:rPr>
+        <w:t xml:space="preserve"> SCRUM </w:t>
       </w:r>
       <w:r>
         <w:rPr>
@@ -975,7 +4307,71 @@
           <w:sz w:val="28"/>
           <w:szCs w:val="28"/>
         </w:rPr>
-        <w:t xml:space="preserve"> dibagi menjadi tiga peran:</w:t>
+        <w:t xml:space="preserve"> </w:t>
+      </w:r>
+      <w:proofErr w:type="spellStart"/>
+      <w:r>
+        <w:rPr>
+          <w:sz w:val="28"/>
+          <w:szCs w:val="28"/>
+        </w:rPr>
+        <w:t>dibagi</w:t>
+      </w:r>
+      <w:proofErr w:type="spellEnd"/>
+      <w:r>
+        <w:rPr>
+          <w:sz w:val="28"/>
+          <w:szCs w:val="28"/>
+        </w:rPr>
+        <w:t xml:space="preserve"> </w:t>
+      </w:r>
+      <w:proofErr w:type="spellStart"/>
+      <w:r>
+        <w:rPr>
+          <w:sz w:val="28"/>
+          <w:szCs w:val="28"/>
+        </w:rPr>
+        <w:t>menjadi</w:t>
+      </w:r>
+      <w:proofErr w:type="spellEnd"/>
+      <w:r>
+        <w:rPr>
+          <w:sz w:val="28"/>
+          <w:szCs w:val="28"/>
+        </w:rPr>
+        <w:t xml:space="preserve"> </w:t>
+      </w:r>
+      <w:proofErr w:type="spellStart"/>
+      <w:r>
+        <w:rPr>
+          <w:sz w:val="28"/>
+          <w:szCs w:val="28"/>
+        </w:rPr>
+        <w:t>tiga</w:t>
+      </w:r>
+      <w:proofErr w:type="spellEnd"/>
+      <w:r>
+        <w:rPr>
+          <w:sz w:val="28"/>
+          <w:szCs w:val="28"/>
+        </w:rPr>
+        <w:t xml:space="preserve"> </w:t>
+      </w:r>
+      <w:proofErr w:type="spellStart"/>
+      <w:r>
+        <w:rPr>
+          <w:sz w:val="28"/>
+          <w:szCs w:val="28"/>
+        </w:rPr>
+        <w:t>peran</w:t>
+      </w:r>
+      <w:proofErr w:type="spellEnd"/>
+      <w:r>
+        <w:rPr>
+          <w:sz w:val="28"/>
+          <w:szCs w:val="28"/>
+        </w:rPr>
+        <w:t>:</w:t>
       </w:r>
     </w:p>
     <w:p>
@@ -1182,8 +4578,97 @@
           <w:sz w:val="28"/>
           <w:szCs w:val="28"/>
         </w:rPr>
-        <w:t>: tuliskan nama dosen dan asisten dosen</w:t>
-      </w:r>
+        <w:t xml:space="preserve">: </w:t>
+      </w:r>
+      <w:proofErr w:type="spellStart"/>
+      <w:r>
+        <w:rPr>
+          <w:sz w:val="28"/>
+          <w:szCs w:val="28"/>
+        </w:rPr>
+        <w:t>tuliskan</w:t>
+      </w:r>
+      <w:proofErr w:type="spellEnd"/>
+      <w:r>
+        <w:rPr>
+          <w:sz w:val="28"/>
+          <w:szCs w:val="28"/>
+        </w:rPr>
+        <w:t xml:space="preserve"> </w:t>
+      </w:r>
+      <w:proofErr w:type="spellStart"/>
+      <w:r>
+        <w:rPr>
+          <w:sz w:val="28"/>
+          <w:szCs w:val="28"/>
+        </w:rPr>
+        <w:t>nama</w:t>
+      </w:r>
+      <w:proofErr w:type="spellEnd"/>
+      <w:r>
+        <w:rPr>
+          <w:sz w:val="28"/>
+          <w:szCs w:val="28"/>
+        </w:rPr>
+        <w:t xml:space="preserve"> </w:t>
+      </w:r>
+      <w:proofErr w:type="spellStart"/>
+      <w:r>
+        <w:rPr>
+          <w:sz w:val="28"/>
+          <w:szCs w:val="28"/>
+        </w:rPr>
+        <w:t>dosen</w:t>
+      </w:r>
+      <w:proofErr w:type="spellEnd"/>
+      <w:r>
+        <w:rPr>
+          <w:sz w:val="28"/>
+          <w:szCs w:val="28"/>
+        </w:rPr>
+        <w:t xml:space="preserve"> </w:t>
+      </w:r>
+      <w:proofErr w:type="spellStart"/>
+      <w:r>
+        <w:rPr>
+          <w:sz w:val="28"/>
+          <w:szCs w:val="28"/>
+        </w:rPr>
+        <w:t>dan</w:t>
+      </w:r>
+      <w:proofErr w:type="spellEnd"/>
+      <w:r>
+        <w:rPr>
+          <w:sz w:val="28"/>
+          <w:szCs w:val="28"/>
+        </w:rPr>
+        <w:t xml:space="preserve"> </w:t>
+      </w:r>
+      <w:proofErr w:type="spellStart"/>
+      <w:r>
+        <w:rPr>
+          <w:sz w:val="28"/>
+          <w:szCs w:val="28"/>
+        </w:rPr>
+        <w:t>asisten</w:t>
+      </w:r>
+      <w:proofErr w:type="spellEnd"/>
+      <w:r>
+        <w:rPr>
+          <w:sz w:val="28"/>
+          <w:szCs w:val="28"/>
+        </w:rPr>
+        <w:t xml:space="preserve"> </w:t>
+      </w:r>
+      <w:proofErr w:type="spellStart"/>
+      <w:r>
+        <w:rPr>
+          <w:sz w:val="28"/>
+          <w:szCs w:val="28"/>
+        </w:rPr>
+        <w:t>dosen</w:t>
+      </w:r>
+      <w:proofErr w:type="spellEnd"/>
     </w:p>
     <w:p>
       <w:pPr>
@@ -1270,6 +4755,7 @@
           <w:szCs w:val="28"/>
           <w:lang w:val="id-ID"/>
         </w:rPr>
+        <w:lastRenderedPageBreak/>
         <w:t>Isnaneni Nurohmah</w:t>
       </w:r>
     </w:p>
@@ -1305,7 +4791,7 @@
 </file>
 
 <file path=word/numbering.xml><?xml version="1.0" encoding="utf-8"?>
-<w:numbering xmlns:ve="http://schemas.openxmlformats.org/markup-compatibility/2006" xmlns:o="urn:schemas-microsoft-com:office:office" xmlns:r="http://schemas.openxmlformats.org/officeDocument/2006/relationships" xmlns:m="http://schemas.openxmlformats.org/officeDocument/2006/math" xmlns:v="urn:schemas-microsoft-com:vml" xmlns:wp="http://schemas.openxmlformats.org/drawingml/2006/wordprocessingDrawing" xmlns:w10="urn:schemas-microsoft-com:office:word" xmlns:w="http://schemas.openxmlformats.org/wordprocessingml/2006/main" xmlns:wne="http://schemas.microsoft.com/office/word/2006/wordml">
+<w:numbering xmlns:wpc="http://schemas.microsoft.com/office/word/2010/wordprocessingCanvas" xmlns:mc="http://schemas.openxmlformats.org/markup-compatibility/2006" xmlns:o="urn:schemas-microsoft-com:office:office" xmlns:r="http://schemas.openxmlformats.org/officeDocument/2006/relationships" xmlns:m="http://schemas.openxmlformats.org/officeDocument/2006/math" xmlns:v="urn:schemas-microsoft-com:vml" xmlns:wp14="http://schemas.microsoft.com/office/word/2010/wordprocessingDrawing" xmlns:wp="http://schemas.openxmlformats.org/drawingml/2006/wordprocessingDrawing" xmlns:w10="urn:schemas-microsoft-com:office:word" xmlns:w="http://schemas.openxmlformats.org/wordprocessingml/2006/main" xmlns:w14="http://schemas.microsoft.com/office/word/2010/wordml" xmlns:w15="http://schemas.microsoft.com/office/word/2012/wordml" xmlns:wpg="http://schemas.microsoft.com/office/word/2010/wordprocessingGroup" xmlns:wpi="http://schemas.microsoft.com/office/word/2010/wordprocessingInk" xmlns:wne="http://schemas.microsoft.com/office/word/2006/wordml" xmlns:wps="http://schemas.microsoft.com/office/word/2010/wordprocessingShape" mc:Ignorable="w14 w15 wp14">
   <w:abstractNum w:abstractNumId="0">
     <w:nsid w:val="0C205D45"/>
     <w:multiLevelType w:val="hybridMultilevel"/>
@@ -1791,7 +5277,7 @@
 </file>
 
 <file path=word/styles.xml><?xml version="1.0" encoding="utf-8"?>
-<w:styles xmlns:r="http://schemas.openxmlformats.org/officeDocument/2006/relationships" xmlns:w="http://schemas.openxmlformats.org/wordprocessingml/2006/main">
+<w:styles xmlns:mc="http://schemas.openxmlformats.org/markup-compatibility/2006" xmlns:r="http://schemas.openxmlformats.org/officeDocument/2006/relationships" xmlns:w="http://schemas.openxmlformats.org/wordprocessingml/2006/main" xmlns:w14="http://schemas.microsoft.com/office/word/2010/wordml" xmlns:w15="http://schemas.microsoft.com/office/word/2012/wordml" mc:Ignorable="w14 w15">
   <w:docDefaults>
     <w:rPrDefault>
       <w:rPr>
@@ -1803,343 +5289,378 @@
     </w:rPrDefault>
     <w:pPrDefault/>
   </w:docDefaults>
-  <w:latentStyles w:defLockedState="0" w:defUIPriority="99" w:defSemiHidden="1" w:defUnhideWhenUsed="1" w:defQFormat="0" w:count="267">
-    <w:lsdException w:name="Normal" w:semiHidden="0" w:uiPriority="0" w:unhideWhenUsed="0" w:qFormat="1"/>
-    <w:lsdException w:name="heading 1" w:semiHidden="0" w:uiPriority="9" w:unhideWhenUsed="0" w:qFormat="1"/>
-    <w:lsdException w:name="heading 2" w:uiPriority="9" w:qFormat="1"/>
-    <w:lsdException w:name="heading 3" w:uiPriority="9" w:qFormat="1"/>
-    <w:lsdException w:name="heading 4" w:uiPriority="9" w:qFormat="1"/>
-    <w:lsdException w:name="heading 5" w:uiPriority="9" w:qFormat="1"/>
-    <w:lsdException w:name="heading 6" w:uiPriority="9" w:qFormat="1"/>
-    <w:lsdException w:name="heading 7" w:uiPriority="9" w:qFormat="1"/>
-    <w:lsdException w:name="heading 8" w:uiPriority="9" w:qFormat="1"/>
-    <w:lsdException w:name="heading 9" w:uiPriority="9" w:qFormat="1"/>
-    <w:lsdException w:name="toc 1" w:uiPriority="39"/>
-    <w:lsdException w:name="toc 2" w:uiPriority="39"/>
-    <w:lsdException w:name="toc 3" w:uiPriority="39"/>
-    <w:lsdException w:name="toc 4" w:uiPriority="39"/>
-    <w:lsdException w:name="toc 5" w:uiPriority="39"/>
-    <w:lsdException w:name="toc 6" w:uiPriority="39"/>
-    <w:lsdException w:name="toc 7" w:uiPriority="39"/>
-    <w:lsdException w:name="toc 8" w:uiPriority="39"/>
-    <w:lsdException w:name="toc 9" w:uiPriority="39"/>
-    <w:lsdException w:name="caption" w:uiPriority="35" w:qFormat="1"/>
-    <w:lsdException w:name="Title" w:semiHidden="0" w:uiPriority="10" w:unhideWhenUsed="0" w:qFormat="1"/>
-    <w:lsdException w:name="Default Paragraph Font" w:uiPriority="1"/>
-    <w:lsdException w:name="Subtitle" w:semiHidden="0" w:uiPriority="11" w:unhideWhenUsed="0" w:qFormat="1"/>
-    <w:lsdException w:name="Strong" w:semiHidden="0" w:uiPriority="22" w:unhideWhenUsed="0" w:qFormat="1"/>
-    <w:lsdException w:name="Emphasis" w:semiHidden="0" w:uiPriority="20" w:unhideWhenUsed="0" w:qFormat="1"/>
-    <w:lsdException w:name="Table Grid" w:semiHidden="0" w:uiPriority="39" w:unhideWhenUsed="0"/>
-    <w:lsdException w:name="Placeholder Text" w:unhideWhenUsed="0"/>
-    <w:lsdException w:name="No Spacing" w:semiHidden="0" w:uiPriority="1" w:unhideWhenUsed="0" w:qFormat="1"/>
-    <w:lsdException w:name="Light Shading" w:semiHidden="0" w:uiPriority="60" w:unhideWhenUsed="0"/>
-    <w:lsdException w:name="Light List" w:semiHidden="0" w:uiPriority="61" w:unhideWhenUsed="0"/>
-    <w:lsdException w:name="Light Grid" w:semiHidden="0" w:uiPriority="62" w:unhideWhenUsed="0"/>
-    <w:lsdException w:name="Medium Shading 1" w:semiHidden="0" w:uiPriority="63" w:unhideWhenUsed="0"/>
-    <w:lsdException w:name="Medium Shading 2" w:semiHidden="0" w:uiPriority="64" w:unhideWhenUsed="0"/>
-    <w:lsdException w:name="Medium List 1" w:semiHidden="0" w:uiPriority="65" w:unhideWhenUsed="0"/>
-    <w:lsdException w:name="Medium List 2" w:semiHidden="0" w:uiPriority="66" w:unhideWhenUsed="0"/>
-    <w:lsdException w:name="Medium Grid 1" w:semiHidden="0" w:uiPriority="67" w:unhideWhenUsed="0"/>
-    <w:lsdException w:name="Medium Grid 2" w:semiHidden="0" w:uiPriority="68" w:unhideWhenUsed="0"/>
-    <w:lsdException w:name="Medium Grid 3" w:semiHidden="0" w:uiPriority="69" w:unhideWhenUsed="0"/>
-    <w:lsdException w:name="Dark List" w:semiHidden="0" w:uiPriority="70" w:unhideWhenUsed="0"/>
-    <w:lsdException w:name="Colorful Shading" w:semiHidden="0" w:uiPriority="71" w:unhideWhenUsed="0"/>
-    <w:lsdException w:name="Colorful List" w:semiHidden="0" w:uiPriority="72" w:unhideWhenUsed="0"/>
-    <w:lsdException w:name="Colorful Grid" w:semiHidden="0" w:uiPriority="73" w:unhideWhenUsed="0"/>
-    <w:lsdException w:name="Light Shading Accent 1" w:semiHidden="0" w:uiPriority="60" w:unhideWhenUsed="0"/>
-    <w:lsdException w:name="Light List Accent 1" w:semiHidden="0" w:uiPriority="61" w:unhideWhenUsed="0"/>
-    <w:lsdException w:name="Light Grid Accent 1" w:semiHidden="0" w:uiPriority="62" w:unhideWhenUsed="0"/>
-    <w:lsdException w:name="Medium Shading 1 Accent 1" w:semiHidden="0" w:uiPriority="63" w:unhideWhenUsed="0"/>
-    <w:lsdException w:name="Medium Shading 2 Accent 1" w:semiHidden="0" w:uiPriority="64" w:unhideWhenUsed="0"/>
-    <w:lsdException w:name="Medium List 1 Accent 1" w:semiHidden="0" w:uiPriority="65" w:unhideWhenUsed="0"/>
-    <w:lsdException w:name="Revision" w:unhideWhenUsed="0"/>
-    <w:lsdException w:name="List Paragraph" w:semiHidden="0" w:uiPriority="34" w:unhideWhenUsed="0" w:qFormat="1"/>
-    <w:lsdException w:name="Quote" w:semiHidden="0" w:uiPriority="29" w:unhideWhenUsed="0" w:qFormat="1"/>
-    <w:lsdException w:name="Intense Quote" w:semiHidden="0" w:uiPriority="30" w:unhideWhenUsed="0" w:qFormat="1"/>
-    <w:lsdException w:name="Medium List 2 Accent 1" w:semiHidden="0" w:uiPriority="66" w:unhideWhenUsed="0"/>
-    <w:lsdException w:name="Medium Grid 1 Accent 1" w:semiHidden="0" w:uiPriority="67" w:unhideWhenUsed="0"/>
-    <w:lsdException w:name="Medium Grid 2 Accent 1" w:semiHidden="0" w:uiPriority="68" w:unhideWhenUsed="0"/>
-    <w:lsdException w:name="Medium Grid 3 Accent 1" w:semiHidden="0" w:uiPriority="69" w:unhideWhenUsed="0"/>
-    <w:lsdException w:name="Dark List Accent 1" w:semiHidden="0" w:uiPriority="70" w:unhideWhenUsed="0"/>
-    <w:lsdException w:name="Colorful Shading Accent 1" w:semiHidden="0" w:uiPriority="71" w:unhideWhenUsed="0"/>
-    <w:lsdException w:name="Colorful List Accent 1" w:semiHidden="0" w:uiPriority="72" w:unhideWhenUsed="0"/>
-    <w:lsdException w:name="Colorful Grid Accent 1" w:semiHidden="0" w:uiPriority="73" w:unhideWhenUsed="0"/>
-    <w:lsdException w:name="Light Shading Accent 2" w:semiHidden="0" w:uiPriority="60" w:unhideWhenUsed="0"/>
-    <w:lsdException w:name="Light List Accent 2" w:semiHidden="0" w:uiPriority="61" w:unhideWhenUsed="0"/>
-    <w:lsdException w:name="Light Grid Accent 2" w:semiHidden="0" w:uiPriority="62" w:unhideWhenUsed="0"/>
-    <w:lsdException w:name="Medium Shading 1 Accent 2" w:semiHidden="0" w:uiPriority="63" w:unhideWhenUsed="0"/>
-    <w:lsdException w:name="Medium Shading 2 Accent 2" w:semiHidden="0" w:uiPriority="64" w:unhideWhenUsed="0"/>
-    <w:lsdException w:name="Medium List 1 Accent 2" w:semiHidden="0" w:uiPriority="65" w:unhideWhenUsed="0"/>
-    <w:lsdException w:name="Medium List 2 Accent 2" w:semiHidden="0" w:uiPriority="66" w:unhideWhenUsed="0"/>
-    <w:lsdException w:name="Medium Grid 1 Accent 2" w:semiHidden="0" w:uiPriority="67" w:unhideWhenUsed="0"/>
-    <w:lsdException w:name="Medium Grid 2 Accent 2" w:semiHidden="0" w:uiPriority="68" w:unhideWhenUsed="0"/>
-    <w:lsdException w:name="Medium Grid 3 Accent 2" w:semiHidden="0" w:uiPriority="69" w:unhideWhenUsed="0"/>
-    <w:lsdException w:name="Dark List Accent 2" w:semiHidden="0" w:uiPriority="70" w:unhideWhenUsed="0"/>
-    <w:lsdException w:name="Colorful Shading Accent 2" w:semiHidden="0" w:uiPriority="71" w:unhideWhenUsed="0"/>
-    <w:lsdException w:name="Colorful List Accent 2" w:semiHidden="0" w:uiPriority="72" w:unhideWhenUsed="0"/>
-    <w:lsdException w:name="Colorful Grid Accent 2" w:semiHidden="0" w:uiPriority="73" w:unhideWhenUsed="0"/>
-    <w:lsdException w:name="Light Shading Accent 3" w:semiHidden="0" w:uiPriority="60" w:unhideWhenUsed="0"/>
-    <w:lsdException w:name="Light List Accent 3" w:semiHidden="0" w:uiPriority="61" w:unhideWhenUsed="0"/>
-    <w:lsdException w:name="Light Grid Accent 3" w:semiHidden="0" w:uiPriority="62" w:unhideWhenUsed="0"/>
-    <w:lsdException w:name="Medium Shading 1 Accent 3" w:semiHidden="0" w:uiPriority="63" w:unhideWhenUsed="0"/>
-    <w:lsdException w:name="Medium Shading 2 Accent 3" w:semiHidden="0" w:uiPriority="64" w:unhideWhenUsed="0"/>
-    <w:lsdException w:name="Medium List 1 Accent 3" w:semiHidden="0" w:uiPriority="65" w:unhideWhenUsed="0"/>
-    <w:lsdException w:name="Medium List 2 Accent 3" w:semiHidden="0" w:uiPriority="66" w:unhideWhenUsed="0"/>
-    <w:lsdException w:name="Medium Grid 1 Accent 3" w:semiHidden="0" w:uiPriority="67" w:unhideWhenUsed="0"/>
-    <w:lsdException w:name="Medium Grid 2 Accent 3" w:semiHidden="0" w:uiPriority="68" w:unhideWhenUsed="0"/>
-    <w:lsdException w:name="Medium Grid 3 Accent 3" w:semiHidden="0" w:uiPriority="69" w:unhideWhenUsed="0"/>
-    <w:lsdException w:name="Dark List Accent 3" w:semiHidden="0" w:uiPriority="70" w:unhideWhenUsed="0"/>
-    <w:lsdException w:name="Colorful Shading Accent 3" w:semiHidden="0" w:uiPriority="71" w:unhideWhenUsed="0"/>
-    <w:lsdException w:name="Colorful List Accent 3" w:semiHidden="0" w:uiPriority="72" w:unhideWhenUsed="0"/>
-    <w:lsdException w:name="Colorful Grid Accent 3" w:semiHidden="0" w:uiPriority="73" w:unhideWhenUsed="0"/>
-    <w:lsdException w:name="Light Shading Accent 4" w:semiHidden="0" w:uiPriority="60" w:unhideWhenUsed="0"/>
-    <w:lsdException w:name="Light List Accent 4" w:semiHidden="0" w:uiPriority="61" w:unhideWhenUsed="0"/>
-    <w:lsdException w:name="Light Grid Accent 4" w:semiHidden="0" w:uiPriority="62" w:unhideWhenUsed="0"/>
-    <w:lsdException w:name="Medium Shading 1 Accent 4" w:semiHidden="0" w:uiPriority="63" w:unhideWhenUsed="0"/>
-    <w:lsdException w:name="Medium Shading 2 Accent 4" w:semiHidden="0" w:uiPriority="64" w:unhideWhenUsed="0"/>
-    <w:lsdException w:name="Medium List 1 Accent 4" w:semiHidden="0" w:uiPriority="65" w:unhideWhenUsed="0"/>
-    <w:lsdException w:name="Medium List 2 Accent 4" w:semiHidden="0" w:uiPriority="66" w:unhideWhenUsed="0"/>
-    <w:lsdException w:name="Medium Grid 1 Accent 4" w:semiHidden="0" w:uiPriority="67" w:unhideWhenUsed="0"/>
-    <w:lsdException w:name="Medium Grid 2 Accent 4" w:semiHidden="0" w:uiPriority="68" w:unhideWhenUsed="0"/>
-    <w:lsdException w:name="Medium Grid 3 Accent 4" w:semiHidden="0" w:uiPriority="69" w:unhideWhenUsed="0"/>
-    <w:lsdException w:name="Dark List Accent 4" w:semiHidden="0" w:uiPriority="70" w:unhideWhenUsed="0"/>
-    <w:lsdException w:name="Colorful Shading Accent 4" w:semiHidden="0" w:uiPriority="71" w:unhideWhenUsed="0"/>
-    <w:lsdException w:name="Colorful List Accent 4" w:semiHidden="0" w:uiPriority="72" w:unhideWhenUsed="0"/>
-    <w:lsdException w:name="Colorful Grid Accent 4" w:semiHidden="0" w:uiPriority="73" w:unhideWhenUsed="0"/>
-    <w:lsdException w:name="Light Shading Accent 5" w:semiHidden="0" w:uiPriority="60" w:unhideWhenUsed="0"/>
-    <w:lsdException w:name="Light List Accent 5" w:semiHidden="0" w:uiPriority="61" w:unhideWhenUsed="0"/>
-    <w:lsdException w:name="Light Grid Accent 5" w:semiHidden="0" w:uiPriority="62" w:unhideWhenUsed="0"/>
-    <w:lsdException w:name="Medium Shading 1 Accent 5" w:semiHidden="0" w:uiPriority="63" w:unhideWhenUsed="0"/>
-    <w:lsdException w:name="Medium Shading 2 Accent 5" w:semiHidden="0" w:uiPriority="64" w:unhideWhenUsed="0"/>
-    <w:lsdException w:name="Medium List 1 Accent 5" w:semiHidden="0" w:uiPriority="65" w:unhideWhenUsed="0"/>
-    <w:lsdException w:name="Medium List 2 Accent 5" w:semiHidden="0" w:uiPriority="66" w:unhideWhenUsed="0"/>
-    <w:lsdException w:name="Medium Grid 1 Accent 5" w:semiHidden="0" w:uiPriority="67" w:unhideWhenUsed="0"/>
-    <w:lsdException w:name="Medium Grid 2 Accent 5" w:semiHidden="0" w:uiPriority="68" w:unhideWhenUsed="0"/>
-    <w:lsdException w:name="Medium Grid 3 Accent 5" w:semiHidden="0" w:uiPriority="69" w:unhideWhenUsed="0"/>
-    <w:lsdException w:name="Dark List Accent 5" w:semiHidden="0" w:uiPriority="70" w:unhideWhenUsed="0"/>
-    <w:lsdException w:name="Colorful Shading Accent 5" w:semiHidden="0" w:uiPriority="71" w:unhideWhenUsed="0"/>
-    <w:lsdException w:name="Colorful List Accent 5" w:semiHidden="0" w:uiPriority="72" w:unhideWhenUsed="0"/>
-    <w:lsdException w:name="Colorful Grid Accent 5" w:semiHidden="0" w:uiPriority="73" w:unhideWhenUsed="0"/>
-    <w:lsdException w:name="Light Shading Accent 6" w:semiHidden="0" w:uiPriority="60" w:unhideWhenUsed="0"/>
-    <w:lsdException w:name="Light List Accent 6" w:semiHidden="0" w:uiPriority="61" w:unhideWhenUsed="0"/>
-    <w:lsdException w:name="Light Grid Accent 6" w:semiHidden="0" w:uiPriority="62" w:unhideWhenUsed="0"/>
-    <w:lsdException w:name="Medium Shading 1 Accent 6" w:semiHidden="0" w:uiPriority="63" w:unhideWhenUsed="0"/>
-    <w:lsdException w:name="Medium Shading 2 Accent 6" w:semiHidden="0" w:uiPriority="64" w:unhideWhenUsed="0"/>
-    <w:lsdException w:name="Medium List 1 Accent 6" w:semiHidden="0" w:uiPriority="65" w:unhideWhenUsed="0"/>
-    <w:lsdException w:name="Medium List 2 Accent 6" w:semiHidden="0" w:uiPriority="66" w:unhideWhenUsed="0"/>
-    <w:lsdException w:name="Medium Grid 1 Accent 6" w:semiHidden="0" w:uiPriority="67" w:unhideWhenUsed="0"/>
-    <w:lsdException w:name="Medium Grid 2 Accent 6" w:semiHidden="0" w:uiPriority="68" w:unhideWhenUsed="0"/>
-    <w:lsdException w:name="Medium Grid 3 Accent 6" w:semiHidden="0" w:uiPriority="69" w:unhideWhenUsed="0"/>
-    <w:lsdException w:name="Dark List Accent 6" w:semiHidden="0" w:uiPriority="70" w:unhideWhenUsed="0"/>
-    <w:lsdException w:name="Colorful Shading Accent 6" w:semiHidden="0" w:uiPriority="71" w:unhideWhenUsed="0"/>
-    <w:lsdException w:name="Colorful List Accent 6" w:semiHidden="0" w:uiPriority="72" w:unhideWhenUsed="0"/>
-    <w:lsdException w:name="Colorful Grid Accent 6" w:semiHidden="0" w:uiPriority="73" w:unhideWhenUsed="0"/>
-    <w:lsdException w:name="Subtle Emphasis" w:semiHidden="0" w:uiPriority="19" w:unhideWhenUsed="0" w:qFormat="1"/>
-    <w:lsdException w:name="Intense Emphasis" w:semiHidden="0" w:uiPriority="21" w:unhideWhenUsed="0" w:qFormat="1"/>
-    <w:lsdException w:name="Subtle Reference" w:semiHidden="0" w:uiPriority="31" w:unhideWhenUsed="0" w:qFormat="1"/>
-    <w:lsdException w:name="Intense Reference" w:semiHidden="0" w:uiPriority="32" w:unhideWhenUsed="0" w:qFormat="1"/>
-    <w:lsdException w:name="Book Title" w:semiHidden="0" w:uiPriority="33" w:unhideWhenUsed="0" w:qFormat="1"/>
-    <w:lsdException w:name="Bibliography" w:uiPriority="37"/>
-    <w:lsdException w:name="TOC Heading" w:uiPriority="39" w:qFormat="1"/>
-  </w:latentStyles>
-  <w:style w:type="paragraph" w:default="1" w:styleId="Normal">
-    <w:name w:val="Normal"/>
-    <w:qFormat/>
-    <w:rsid w:val="008224D7"/>
-  </w:style>
-  <w:style w:type="character" w:default="1" w:styleId="DefaultParagraphFont">
-    <w:name w:val="Default Paragraph Font"/>
-    <w:uiPriority w:val="1"/>
-    <w:semiHidden/>
-    <w:unhideWhenUsed/>
-  </w:style>
-  <w:style w:type="table" w:default="1" w:styleId="TableNormal">
-    <w:name w:val="Normal Table"/>
-    <w:uiPriority w:val="99"/>
-    <w:semiHidden/>
-    <w:unhideWhenUsed/>
-    <w:qFormat/>
-    <w:tblPr>
-      <w:tblInd w:w="0" w:type="dxa"/>
-      <w:tblCellMar>
-        <w:top w:w="0" w:type="dxa"/>
-        <w:left w:w="108" w:type="dxa"/>
-        <w:bottom w:w="0" w:type="dxa"/>
-        <w:right w:w="108" w:type="dxa"/>
-      </w:tblCellMar>
-    </w:tblPr>
-  </w:style>
-  <w:style w:type="numbering" w:default="1" w:styleId="NoList">
-    <w:name w:val="No List"/>
-    <w:uiPriority w:val="99"/>
-    <w:semiHidden/>
-    <w:unhideWhenUsed/>
-  </w:style>
-  <w:style w:type="paragraph" w:styleId="ListParagraph">
-    <w:name w:val="List Paragraph"/>
-    <w:basedOn w:val="Normal"/>
-    <w:uiPriority w:val="34"/>
-    <w:qFormat/>
-    <w:rsid w:val="00537A85"/>
-    <w:pPr>
-      <w:ind w:left="720"/>
-      <w:contextualSpacing/>
-    </w:pPr>
-  </w:style>
-</w:styles>
-</file>
-
-<file path=word/stylesWithEffects.xml><?xml version="1.0" encoding="utf-8"?>
-<w:styles xmlns:wpc="http://schemas.microsoft.com/office/word/2010/wordprocessingCanvas" xmlns:mc="http://schemas.openxmlformats.org/markup-compatibility/2006" xmlns:o="urn:schemas-microsoft-com:office:office" xmlns:r="http://schemas.openxmlformats.org/officeDocument/2006/relationships" xmlns:m="http://schemas.openxmlformats.org/officeDocument/2006/math" xmlns:v="urn:schemas-microsoft-com:vml" xmlns:wp14="http://schemas.microsoft.com/office/word/2010/wordprocessingDrawing" xmlns:wp="http://schemas.openxmlformats.org/drawingml/2006/wordprocessingDrawing" xmlns:w10="urn:schemas-microsoft-com:office:word" xmlns:w="http://schemas.openxmlformats.org/wordprocessingml/2006/main" xmlns:w14="http://schemas.microsoft.com/office/word/2010/wordml" xmlns:wpg="http://schemas.microsoft.com/office/word/2010/wordprocessingGroup" xmlns:wpi="http://schemas.microsoft.com/office/word/2010/wordprocessingInk" xmlns:wne="http://schemas.microsoft.com/office/word/2006/wordml" xmlns:wps="http://schemas.microsoft.com/office/word/2010/wordprocessingShape" mc:Ignorable="w14 wp14">
-  <w:docDefaults>
-    <w:rPrDefault>
-      <w:rPr>
-        <w:rFonts w:asciiTheme="minorHAnsi" w:eastAsiaTheme="minorHAnsi" w:hAnsiTheme="minorHAnsi" w:cstheme="minorBidi"/>
-        <w:sz w:val="24"/>
-        <w:szCs w:val="24"/>
-        <w:lang w:val="en-US" w:eastAsia="en-US" w:bidi="ar-SA"/>
-      </w:rPr>
-    </w:rPrDefault>
-    <w:pPrDefault/>
-  </w:docDefaults>
-  <w:latentStyles w:defLockedState="0" w:defUIPriority="99" w:defSemiHidden="1" w:defUnhideWhenUsed="1" w:defQFormat="0" w:count="267">
-    <w:lsdException w:name="Normal" w:semiHidden="0" w:uiPriority="0" w:unhideWhenUsed="0" w:qFormat="1"/>
-    <w:lsdException w:name="heading 1" w:semiHidden="0" w:uiPriority="9" w:unhideWhenUsed="0" w:qFormat="1"/>
-    <w:lsdException w:name="heading 2" w:uiPriority="9" w:qFormat="1"/>
-    <w:lsdException w:name="heading 3" w:uiPriority="9" w:qFormat="1"/>
-    <w:lsdException w:name="heading 4" w:uiPriority="9" w:qFormat="1"/>
-    <w:lsdException w:name="heading 5" w:uiPriority="9" w:qFormat="1"/>
-    <w:lsdException w:name="heading 6" w:uiPriority="9" w:qFormat="1"/>
-    <w:lsdException w:name="heading 7" w:uiPriority="9" w:qFormat="1"/>
-    <w:lsdException w:name="heading 8" w:uiPriority="9" w:qFormat="1"/>
-    <w:lsdException w:name="heading 9" w:uiPriority="9" w:qFormat="1"/>
-    <w:lsdException w:name="toc 1" w:uiPriority="39"/>
-    <w:lsdException w:name="toc 2" w:uiPriority="39"/>
-    <w:lsdException w:name="toc 3" w:uiPriority="39"/>
-    <w:lsdException w:name="toc 4" w:uiPriority="39"/>
-    <w:lsdException w:name="toc 5" w:uiPriority="39"/>
-    <w:lsdException w:name="toc 6" w:uiPriority="39"/>
-    <w:lsdException w:name="toc 7" w:uiPriority="39"/>
-    <w:lsdException w:name="toc 8" w:uiPriority="39"/>
-    <w:lsdException w:name="toc 9" w:uiPriority="39"/>
-    <w:lsdException w:name="caption" w:uiPriority="35" w:qFormat="1"/>
-    <w:lsdException w:name="Title" w:semiHidden="0" w:uiPriority="10" w:unhideWhenUsed="0" w:qFormat="1"/>
-    <w:lsdException w:name="Default Paragraph Font" w:uiPriority="1"/>
-    <w:lsdException w:name="Subtitle" w:semiHidden="0" w:uiPriority="11" w:unhideWhenUsed="0" w:qFormat="1"/>
-    <w:lsdException w:name="Strong" w:semiHidden="0" w:uiPriority="22" w:unhideWhenUsed="0" w:qFormat="1"/>
-    <w:lsdException w:name="Emphasis" w:semiHidden="0" w:uiPriority="20" w:unhideWhenUsed="0" w:qFormat="1"/>
-    <w:lsdException w:name="Table Grid" w:semiHidden="0" w:uiPriority="39" w:unhideWhenUsed="0"/>
-    <w:lsdException w:name="Placeholder Text" w:unhideWhenUsed="0"/>
-    <w:lsdException w:name="No Spacing" w:semiHidden="0" w:uiPriority="1" w:unhideWhenUsed="0" w:qFormat="1"/>
-    <w:lsdException w:name="Light Shading" w:semiHidden="0" w:uiPriority="60" w:unhideWhenUsed="0"/>
-    <w:lsdException w:name="Light List" w:semiHidden="0" w:uiPriority="61" w:unhideWhenUsed="0"/>
-    <w:lsdException w:name="Light Grid" w:semiHidden="0" w:uiPriority="62" w:unhideWhenUsed="0"/>
-    <w:lsdException w:name="Medium Shading 1" w:semiHidden="0" w:uiPriority="63" w:unhideWhenUsed="0"/>
-    <w:lsdException w:name="Medium Shading 2" w:semiHidden="0" w:uiPriority="64" w:unhideWhenUsed="0"/>
-    <w:lsdException w:name="Medium List 1" w:semiHidden="0" w:uiPriority="65" w:unhideWhenUsed="0"/>
-    <w:lsdException w:name="Medium List 2" w:semiHidden="0" w:uiPriority="66" w:unhideWhenUsed="0"/>
-    <w:lsdException w:name="Medium Grid 1" w:semiHidden="0" w:uiPriority="67" w:unhideWhenUsed="0"/>
-    <w:lsdException w:name="Medium Grid 2" w:semiHidden="0" w:uiPriority="68" w:unhideWhenUsed="0"/>
-    <w:lsdException w:name="Medium Grid 3" w:semiHidden="0" w:uiPriority="69" w:unhideWhenUsed="0"/>
-    <w:lsdException w:name="Dark List" w:semiHidden="0" w:uiPriority="70" w:unhideWhenUsed="0"/>
-    <w:lsdException w:name="Colorful Shading" w:semiHidden="0" w:uiPriority="71" w:unhideWhenUsed="0"/>
-    <w:lsdException w:name="Colorful List" w:semiHidden="0" w:uiPriority="72" w:unhideWhenUsed="0"/>
-    <w:lsdException w:name="Colorful Grid" w:semiHidden="0" w:uiPriority="73" w:unhideWhenUsed="0"/>
-    <w:lsdException w:name="Light Shading Accent 1" w:semiHidden="0" w:uiPriority="60" w:unhideWhenUsed="0"/>
-    <w:lsdException w:name="Light List Accent 1" w:semiHidden="0" w:uiPriority="61" w:unhideWhenUsed="0"/>
-    <w:lsdException w:name="Light Grid Accent 1" w:semiHidden="0" w:uiPriority="62" w:unhideWhenUsed="0"/>
-    <w:lsdException w:name="Medium Shading 1 Accent 1" w:semiHidden="0" w:uiPriority="63" w:unhideWhenUsed="0"/>
-    <w:lsdException w:name="Medium Shading 2 Accent 1" w:semiHidden="0" w:uiPriority="64" w:unhideWhenUsed="0"/>
-    <w:lsdException w:name="Medium List 1 Accent 1" w:semiHidden="0" w:uiPriority="65" w:unhideWhenUsed="0"/>
-    <w:lsdException w:name="Revision" w:unhideWhenUsed="0"/>
-    <w:lsdException w:name="List Paragraph" w:semiHidden="0" w:uiPriority="34" w:unhideWhenUsed="0" w:qFormat="1"/>
-    <w:lsdException w:name="Quote" w:semiHidden="0" w:uiPriority="29" w:unhideWhenUsed="0" w:qFormat="1"/>
-    <w:lsdException w:name="Intense Quote" w:semiHidden="0" w:uiPriority="30" w:unhideWhenUsed="0" w:qFormat="1"/>
-    <w:lsdException w:name="Medium List 2 Accent 1" w:semiHidden="0" w:uiPriority="66" w:unhideWhenUsed="0"/>
-    <w:lsdException w:name="Medium Grid 1 Accent 1" w:semiHidden="0" w:uiPriority="67" w:unhideWhenUsed="0"/>
-    <w:lsdException w:name="Medium Grid 2 Accent 1" w:semiHidden="0" w:uiPriority="68" w:unhideWhenUsed="0"/>
-    <w:lsdException w:name="Medium Grid 3 Accent 1" w:semiHidden="0" w:uiPriority="69" w:unhideWhenUsed="0"/>
-    <w:lsdException w:name="Dark List Accent 1" w:semiHidden="0" w:uiPriority="70" w:unhideWhenUsed="0"/>
-    <w:lsdException w:name="Colorful Shading Accent 1" w:semiHidden="0" w:uiPriority="71" w:unhideWhenUsed="0"/>
-    <w:lsdException w:name="Colorful List Accent 1" w:semiHidden="0" w:uiPriority="72" w:unhideWhenUsed="0"/>
-    <w:lsdException w:name="Colorful Grid Accent 1" w:semiHidden="0" w:uiPriority="73" w:unhideWhenUsed="0"/>
-    <w:lsdException w:name="Light Shading Accent 2" w:semiHidden="0" w:uiPriority="60" w:unhideWhenUsed="0"/>
-    <w:lsdException w:name="Light List Accent 2" w:semiHidden="0" w:uiPriority="61" w:unhideWhenUsed="0"/>
-    <w:lsdException w:name="Light Grid Accent 2" w:semiHidden="0" w:uiPriority="62" w:unhideWhenUsed="0"/>
-    <w:lsdException w:name="Medium Shading 1 Accent 2" w:semiHidden="0" w:uiPriority="63" w:unhideWhenUsed="0"/>
-    <w:lsdException w:name="Medium Shading 2 Accent 2" w:semiHidden="0" w:uiPriority="64" w:unhideWhenUsed="0"/>
-    <w:lsdException w:name="Medium List 1 Accent 2" w:semiHidden="0" w:uiPriority="65" w:unhideWhenUsed="0"/>
-    <w:lsdException w:name="Medium List 2 Accent 2" w:semiHidden="0" w:uiPriority="66" w:unhideWhenUsed="0"/>
-    <w:lsdException w:name="Medium Grid 1 Accent 2" w:semiHidden="0" w:uiPriority="67" w:unhideWhenUsed="0"/>
-    <w:lsdException w:name="Medium Grid 2 Accent 2" w:semiHidden="0" w:uiPriority="68" w:unhideWhenUsed="0"/>
-    <w:lsdException w:name="Medium Grid 3 Accent 2" w:semiHidden="0" w:uiPriority="69" w:unhideWhenUsed="0"/>
-    <w:lsdException w:name="Dark List Accent 2" w:semiHidden="0" w:uiPriority="70" w:unhideWhenUsed="0"/>
-    <w:lsdException w:name="Colorful Shading Accent 2" w:semiHidden="0" w:uiPriority="71" w:unhideWhenUsed="0"/>
-    <w:lsdException w:name="Colorful List Accent 2" w:semiHidden="0" w:uiPriority="72" w:unhideWhenUsed="0"/>
-    <w:lsdException w:name="Colorful Grid Accent 2" w:semiHidden="0" w:uiPriority="73" w:unhideWhenUsed="0"/>
-    <w:lsdException w:name="Light Shading Accent 3" w:semiHidden="0" w:uiPriority="60" w:unhideWhenUsed="0"/>
-    <w:lsdException w:name="Light List Accent 3" w:semiHidden="0" w:uiPriority="61" w:unhideWhenUsed="0"/>
-    <w:lsdException w:name="Light Grid Accent 3" w:semiHidden="0" w:uiPriority="62" w:unhideWhenUsed="0"/>
-    <w:lsdException w:name="Medium Shading 1 Accent 3" w:semiHidden="0" w:uiPriority="63" w:unhideWhenUsed="0"/>
-    <w:lsdException w:name="Medium Shading 2 Accent 3" w:semiHidden="0" w:uiPriority="64" w:unhideWhenUsed="0"/>
-    <w:lsdException w:name="Medium List 1 Accent 3" w:semiHidden="0" w:uiPriority="65" w:unhideWhenUsed="0"/>
-    <w:lsdException w:name="Medium List 2 Accent 3" w:semiHidden="0" w:uiPriority="66" w:unhideWhenUsed="0"/>
-    <w:lsdException w:name="Medium Grid 1 Accent 3" w:semiHidden="0" w:uiPriority="67" w:unhideWhenUsed="0"/>
-    <w:lsdException w:name="Medium Grid 2 Accent 3" w:semiHidden="0" w:uiPriority="68" w:unhideWhenUsed="0"/>
-    <w:lsdException w:name="Medium Grid 3 Accent 3" w:semiHidden="0" w:uiPriority="69" w:unhideWhenUsed="0"/>
-    <w:lsdException w:name="Dark List Accent 3" w:semiHidden="0" w:uiPriority="70" w:unhideWhenUsed="0"/>
-    <w:lsdException w:name="Colorful Shading Accent 3" w:semiHidden="0" w:uiPriority="71" w:unhideWhenUsed="0"/>
-    <w:lsdException w:name="Colorful List Accent 3" w:semiHidden="0" w:uiPriority="72" w:unhideWhenUsed="0"/>
-    <w:lsdException w:name="Colorful Grid Accent 3" w:semiHidden="0" w:uiPriority="73" w:unhideWhenUsed="0"/>
-    <w:lsdException w:name="Light Shading Accent 4" w:semiHidden="0" w:uiPriority="60" w:unhideWhenUsed="0"/>
-    <w:lsdException w:name="Light List Accent 4" w:semiHidden="0" w:uiPriority="61" w:unhideWhenUsed="0"/>
-    <w:lsdException w:name="Light Grid Accent 4" w:semiHidden="0" w:uiPriority="62" w:unhideWhenUsed="0"/>
-    <w:lsdException w:name="Medium Shading 1 Accent 4" w:semiHidden="0" w:uiPriority="63" w:unhideWhenUsed="0"/>
-    <w:lsdException w:name="Medium Shading 2 Accent 4" w:semiHidden="0" w:uiPriority="64" w:unhideWhenUsed="0"/>
-    <w:lsdException w:name="Medium List 1 Accent 4" w:semiHidden="0" w:uiPriority="65" w:unhideWhenUsed="0"/>
-    <w:lsdException w:name="Medium List 2 Accent 4" w:semiHidden="0" w:uiPriority="66" w:unhideWhenUsed="0"/>
-    <w:lsdException w:name="Medium Grid 1 Accent 4" w:semiHidden="0" w:uiPriority="67" w:unhideWhenUsed="0"/>
-    <w:lsdException w:name="Medium Grid 2 Accent 4" w:semiHidden="0" w:uiPriority="68" w:unhideWhenUsed="0"/>
-    <w:lsdException w:name="Medium Grid 3 Accent 4" w:semiHidden="0" w:uiPriority="69" w:unhideWhenUsed="0"/>
-    <w:lsdException w:name="Dark List Accent 4" w:semiHidden="0" w:uiPriority="70" w:unhideWhenUsed="0"/>
-    <w:lsdException w:name="Colorful Shading Accent 4" w:semiHidden="0" w:uiPriority="71" w:unhideWhenUsed="0"/>
-    <w:lsdException w:name="Colorful List Accent 4" w:semiHidden="0" w:uiPriority="72" w:unhideWhenUsed="0"/>
-    <w:lsdException w:name="Colorful Grid Accent 4" w:semiHidden="0" w:uiPriority="73" w:unhideWhenUsed="0"/>
-    <w:lsdException w:name="Light Shading Accent 5" w:semiHidden="0" w:uiPriority="60" w:unhideWhenUsed="0"/>
-    <w:lsdException w:name="Light List Accent 5" w:semiHidden="0" w:uiPriority="61" w:unhideWhenUsed="0"/>
-    <w:lsdException w:name="Light Grid Accent 5" w:semiHidden="0" w:uiPriority="62" w:unhideWhenUsed="0"/>
-    <w:lsdException w:name="Medium Shading 1 Accent 5" w:semiHidden="0" w:uiPriority="63" w:unhideWhenUsed="0"/>
-    <w:lsdException w:name="Medium Shading 2 Accent 5" w:semiHidden="0" w:uiPriority="64" w:unhideWhenUsed="0"/>
-    <w:lsdException w:name="Medium List 1 Accent 5" w:semiHidden="0" w:uiPriority="65" w:unhideWhenUsed="0"/>
-    <w:lsdException w:name="Medium List 2 Accent 5" w:semiHidden="0" w:uiPriority="66" w:unhideWhenUsed="0"/>
-    <w:lsdException w:name="Medium Grid 1 Accent 5" w:semiHidden="0" w:uiPriority="67" w:unhideWhenUsed="0"/>
-    <w:lsdException w:name="Medium Grid 2 Accent 5" w:semiHidden="0" w:uiPriority="68" w:unhideWhenUsed="0"/>
-    <w:lsdException w:name="Medium Grid 3 Accent 5" w:semiHidden="0" w:uiPriority="69" w:unhideWhenUsed="0"/>
-    <w:lsdException w:name="Dark List Accent 5" w:semiHidden="0" w:uiPriority="70" w:unhideWhenUsed="0"/>
-    <w:lsdException w:name="Colorful Shading Accent 5" w:semiHidden="0" w:uiPriority="71" w:unhideWhenUsed="0"/>
-    <w:lsdException w:name="Colorful List Accent 5" w:semiHidden="0" w:uiPriority="72" w:unhideWhenUsed="0"/>
-    <w:lsdException w:name="Colorful Grid Accent 5" w:semiHidden="0" w:uiPriority="73" w:unhideWhenUsed="0"/>
-    <w:lsdException w:name="Light Shading Accent 6" w:semiHidden="0" w:uiPriority="60" w:unhideWhenUsed="0"/>
-    <w:lsdException w:name="Light List Accent 6" w:semiHidden="0" w:uiPriority="61" w:unhideWhenUsed="0"/>
-    <w:lsdException w:name="Light Grid Accent 6" w:semiHidden="0" w:uiPriority="62" w:unhideWhenUsed="0"/>
-    <w:lsdException w:name="Medium Shading 1 Accent 6" w:semiHidden="0" w:uiPriority="63" w:unhideWhenUsed="0"/>
-    <w:lsdException w:name="Medium Shading 2 Accent 6" w:semiHidden="0" w:uiPriority="64" w:unhideWhenUsed="0"/>
-    <w:lsdException w:name="Medium List 1 Accent 6" w:semiHidden="0" w:uiPriority="65" w:unhideWhenUsed="0"/>
-    <w:lsdException w:name="Medium List 2 Accent 6" w:semiHidden="0" w:uiPriority="66" w:unhideWhenUsed="0"/>
-    <w:lsdException w:name="Medium Grid 1 Accent 6" w:semiHidden="0" w:uiPriority="67" w:unhideWhenUsed="0"/>
-    <w:lsdException w:name="Medium Grid 2 Accent 6" w:semiHidden="0" w:uiPriority="68" w:unhideWhenUsed="0"/>
-    <w:lsdException w:name="Medium Grid 3 Accent 6" w:semiHidden="0" w:uiPriority="69" w:unhideWhenUsed="0"/>
-    <w:lsdException w:name="Dark List Accent 6" w:semiHidden="0" w:uiPriority="70" w:unhideWhenUsed="0"/>
-    <w:lsdException w:name="Colorful Shading Accent 6" w:semiHidden="0" w:uiPriority="71" w:unhideWhenUsed="0"/>
-    <w:lsdException w:name="Colorful List Accent 6" w:semiHidden="0" w:uiPriority="72" w:unhideWhenUsed="0"/>
-    <w:lsdException w:name="Colorful Grid Accent 6" w:semiHidden="0" w:uiPriority="73" w:unhideWhenUsed="0"/>
-    <w:lsdException w:name="Subtle Emphasis" w:semiHidden="0" w:uiPriority="19" w:unhideWhenUsed="0" w:qFormat="1"/>
-    <w:lsdException w:name="Intense Emphasis" w:semiHidden="0" w:uiPriority="21" w:unhideWhenUsed="0" w:qFormat="1"/>
-    <w:lsdException w:name="Subtle Reference" w:semiHidden="0" w:uiPriority="31" w:unhideWhenUsed="0" w:qFormat="1"/>
-    <w:lsdException w:name="Intense Reference" w:semiHidden="0" w:uiPriority="32" w:unhideWhenUsed="0" w:qFormat="1"/>
-    <w:lsdException w:name="Book Title" w:semiHidden="0" w:uiPriority="33" w:unhideWhenUsed="0" w:qFormat="1"/>
-    <w:lsdException w:name="Bibliography" w:uiPriority="37"/>
-    <w:lsdException w:name="TOC Heading" w:uiPriority="39" w:qFormat="1"/>
+  <w:latentStyles w:defLockedState="0" w:defUIPriority="99" w:defSemiHidden="0" w:defUnhideWhenUsed="0" w:defQFormat="0" w:count="371">
+    <w:lsdException w:name="Normal" w:uiPriority="0" w:qFormat="1"/>
+    <w:lsdException w:name="heading 1" w:uiPriority="9" w:qFormat="1"/>
+    <w:lsdException w:name="heading 2" w:semiHidden="1" w:uiPriority="9" w:unhideWhenUsed="1" w:qFormat="1"/>
+    <w:lsdException w:name="heading 3" w:semiHidden="1" w:uiPriority="9" w:unhideWhenUsed="1" w:qFormat="1"/>
+    <w:lsdException w:name="heading 4" w:semiHidden="1" w:uiPriority="9" w:unhideWhenUsed="1" w:qFormat="1"/>
+    <w:lsdException w:name="heading 5" w:semiHidden="1" w:uiPriority="9" w:unhideWhenUsed="1" w:qFormat="1"/>
+    <w:lsdException w:name="heading 6" w:semiHidden="1" w:uiPriority="9" w:unhideWhenUsed="1" w:qFormat="1"/>
+    <w:lsdException w:name="heading 7" w:semiHidden="1" w:uiPriority="9" w:unhideWhenUsed="1" w:qFormat="1"/>
+    <w:lsdException w:name="heading 8" w:semiHidden="1" w:uiPriority="9" w:unhideWhenUsed="1" w:qFormat="1"/>
+    <w:lsdException w:name="heading 9" w:semiHidden="1" w:uiPriority="9" w:unhideWhenUsed="1" w:qFormat="1"/>
+    <w:lsdException w:name="index 1" w:semiHidden="1" w:unhideWhenUsed="1"/>
+    <w:lsdException w:name="index 2" w:semiHidden="1" w:unhideWhenUsed="1"/>
+    <w:lsdException w:name="index 3" w:semiHidden="1" w:unhideWhenUsed="1"/>
+    <w:lsdException w:name="index 4" w:semiHidden="1" w:unhideWhenUsed="1"/>
+    <w:lsdException w:name="index 5" w:semiHidden="1" w:unhideWhenUsed="1"/>
+    <w:lsdException w:name="index 6" w:semiHidden="1" w:unhideWhenUsed="1"/>
+    <w:lsdException w:name="index 7" w:semiHidden="1" w:unhideWhenUsed="1"/>
+    <w:lsdException w:name="index 8" w:semiHidden="1" w:unhideWhenUsed="1"/>
+    <w:lsdException w:name="index 9" w:semiHidden="1" w:unhideWhenUsed="1"/>
+    <w:lsdException w:name="toc 1" w:semiHidden="1" w:uiPriority="39" w:unhideWhenUsed="1"/>
+    <w:lsdException w:name="toc 2" w:semiHidden="1" w:uiPriority="39" w:unhideWhenUsed="1"/>
+    <w:lsdException w:name="toc 3" w:semiHidden="1" w:uiPriority="39" w:unhideWhenUsed="1"/>
+    <w:lsdException w:name="toc 4" w:semiHidden="1" w:uiPriority="39" w:unhideWhenUsed="1"/>
+    <w:lsdException w:name="toc 5" w:semiHidden="1" w:uiPriority="39" w:unhideWhenUsed="1"/>
+    <w:lsdException w:name="toc 6" w:semiHidden="1" w:uiPriority="39" w:unhideWhenUsed="1"/>
+    <w:lsdException w:name="toc 7" w:semiHidden="1" w:uiPriority="39" w:unhideWhenUsed="1"/>
+    <w:lsdException w:name="toc 8" w:semiHidden="1" w:uiPriority="39" w:unhideWhenUsed="1"/>
+    <w:lsdException w:name="toc 9" w:semiHidden="1" w:uiPriority="39" w:unhideWhenUsed="1"/>
+    <w:lsdException w:name="Normal Indent" w:semiHidden="1" w:unhideWhenUsed="1"/>
+    <w:lsdException w:name="footnote text" w:semiHidden="1" w:unhideWhenUsed="1"/>
+    <w:lsdException w:name="annotation text" w:semiHidden="1" w:unhideWhenUsed="1"/>
+    <w:lsdException w:name="header" w:semiHidden="1" w:unhideWhenUsed="1"/>
+    <w:lsdException w:name="footer" w:semiHidden="1" w:unhideWhenUsed="1"/>
+    <w:lsdException w:name="index heading" w:semiHidden="1" w:unhideWhenUsed="1"/>
+    <w:lsdException w:name="caption" w:semiHidden="1" w:uiPriority="35" w:unhideWhenUsed="1" w:qFormat="1"/>
+    <w:lsdException w:name="table of figures" w:semiHidden="1" w:unhideWhenUsed="1"/>
+    <w:lsdException w:name="envelope address" w:semiHidden="1" w:unhideWhenUsed="1"/>
+    <w:lsdException w:name="envelope return" w:semiHidden="1" w:unhideWhenUsed="1"/>
+    <w:lsdException w:name="footnote reference" w:semiHidden="1" w:unhideWhenUsed="1"/>
+    <w:lsdException w:name="annotation reference" w:semiHidden="1" w:unhideWhenUsed="1"/>
+    <w:lsdException w:name="line number" w:semiHidden="1" w:unhideWhenUsed="1"/>
+    <w:lsdException w:name="page number" w:semiHidden="1" w:unhideWhenUsed="1"/>
+    <w:lsdException w:name="endnote reference" w:semiHidden="1" w:unhideWhenUsed="1"/>
+    <w:lsdException w:name="endnote text" w:semiHidden="1" w:unhideWhenUsed="1"/>
+    <w:lsdException w:name="table of authorities" w:semiHidden="1" w:unhideWhenUsed="1"/>
+    <w:lsdException w:name="macro" w:semiHidden="1" w:unhideWhenUsed="1"/>
+    <w:lsdException w:name="toa heading" w:semiHidden="1" w:unhideWhenUsed="1"/>
+    <w:lsdException w:name="List" w:semiHidden="1" w:unhideWhenUsed="1"/>
+    <w:lsdException w:name="List Bullet" w:semiHidden="1" w:unhideWhenUsed="1"/>
+    <w:lsdException w:name="List Number" w:semiHidden="1" w:unhideWhenUsed="1"/>
+    <w:lsdException w:name="List 2" w:semiHidden="1" w:unhideWhenUsed="1"/>
+    <w:lsdException w:name="List 3" w:semiHidden="1" w:unhideWhenUsed="1"/>
+    <w:lsdException w:name="List 4" w:semiHidden="1" w:unhideWhenUsed="1"/>
+    <w:lsdException w:name="List 5" w:semiHidden="1" w:unhideWhenUsed="1"/>
+    <w:lsdException w:name="List Bullet 2" w:semiHidden="1" w:unhideWhenUsed="1"/>
+    <w:lsdException w:name="List Bullet 3" w:semiHidden="1" w:unhideWhenUsed="1"/>
+    <w:lsdException w:name="List Bullet 4" w:semiHidden="1" w:unhideWhenUsed="1"/>
+    <w:lsdException w:name="List Bullet 5" w:semiHidden="1" w:unhideWhenUsed="1"/>
+    <w:lsdException w:name="List Number 2" w:semiHidden="1" w:unhideWhenUsed="1"/>
+    <w:lsdException w:name="List Number 3" w:semiHidden="1" w:unhideWhenUsed="1"/>
+    <w:lsdException w:name="List Number 4" w:semiHidden="1" w:unhideWhenUsed="1"/>
+    <w:lsdException w:name="List Number 5" w:semiHidden="1" w:unhideWhenUsed="1"/>
+    <w:lsdException w:name="Title" w:uiPriority="10" w:qFormat="1"/>
+    <w:lsdException w:name="Closing" w:semiHidden="1" w:unhideWhenUsed="1"/>
+    <w:lsdException w:name="Signature" w:semiHidden="1" w:unhideWhenUsed="1"/>
+    <w:lsdException w:name="Default Paragraph Font" w:semiHidden="1" w:uiPriority="1" w:unhideWhenUsed="1"/>
+    <w:lsdException w:name="Body Text" w:semiHidden="1" w:unhideWhenUsed="1"/>
+    <w:lsdException w:name="Body Text Indent" w:semiHidden="1" w:unhideWhenUsed="1"/>
+    <w:lsdException w:name="List Continue" w:semiHidden="1" w:unhideWhenUsed="1"/>
+    <w:lsdException w:name="List Continue 2" w:semiHidden="1" w:unhideWhenUsed="1"/>
+    <w:lsdException w:name="List Continue 3" w:semiHidden="1" w:unhideWhenUsed="1"/>
+    <w:lsdException w:name="List Continue 4" w:semiHidden="1" w:unhideWhenUsed="1"/>
+    <w:lsdException w:name="List Continue 5" w:semiHidden="1" w:unhideWhenUsed="1"/>
+    <w:lsdException w:name="Message Header" w:semiHidden="1" w:unhideWhenUsed="1"/>
+    <w:lsdException w:name="Subtitle" w:uiPriority="11" w:qFormat="1"/>
+    <w:lsdException w:name="Salutation" w:semiHidden="1" w:unhideWhenUsed="1"/>
+    <w:lsdException w:name="Date" w:semiHidden="1" w:unhideWhenUsed="1"/>
+    <w:lsdException w:name="Body Text First Indent" w:semiHidden="1" w:unhideWhenUsed="1"/>
+    <w:lsdException w:name="Body Text First Indent 2" w:semiHidden="1" w:unhideWhenUsed="1"/>
+    <w:lsdException w:name="Note Heading" w:semiHidden="1" w:unhideWhenUsed="1"/>
+    <w:lsdException w:name="Body Text 2" w:semiHidden="1" w:unhideWhenUsed="1"/>
+    <w:lsdException w:name="Body Text 3" w:semiHidden="1" w:unhideWhenUsed="1"/>
+    <w:lsdException w:name="Body Text Indent 2" w:semiHidden="1" w:unhideWhenUsed="1"/>
+    <w:lsdException w:name="Body Text Indent 3" w:semiHidden="1" w:unhideWhenUsed="1"/>
+    <w:lsdException w:name="Block Text" w:semiHidden="1" w:unhideWhenUsed="1"/>
+    <w:lsdException w:name="Hyperlink" w:semiHidden="1" w:unhideWhenUsed="1"/>
+    <w:lsdException w:name="FollowedHyperlink" w:semiHidden="1" w:unhideWhenUsed="1"/>
+    <w:lsdException w:name="Strong" w:uiPriority="22" w:qFormat="1"/>
+    <w:lsdException w:name="Emphasis" w:uiPriority="20" w:qFormat="1"/>
+    <w:lsdException w:name="Document Map" w:semiHidden="1" w:unhideWhenUsed="1"/>
+    <w:lsdException w:name="Plain Text" w:semiHidden="1" w:unhideWhenUsed="1"/>
+    <w:lsdException w:name="E-mail Signature" w:semiHidden="1" w:unhideWhenUsed="1"/>
+    <w:lsdException w:name="HTML Top of Form" w:semiHidden="1" w:unhideWhenUsed="1"/>
+    <w:lsdException w:name="HTML Bottom of Form" w:semiHidden="1" w:unhideWhenUsed="1"/>
+    <w:lsdException w:name="Normal (Web)" w:semiHidden="1" w:unhideWhenUsed="1"/>
+    <w:lsdException w:name="HTML Acronym" w:semiHidden="1" w:unhideWhenUsed="1"/>
+    <w:lsdException w:name="HTML Address" w:semiHidden="1" w:unhideWhenUsed="1"/>
+    <w:lsdException w:name="HTML Cite" w:semiHidden="1" w:unhideWhenUsed="1"/>
+    <w:lsdException w:name="HTML Code" w:semiHidden="1" w:unhideWhenUsed="1"/>
+    <w:lsdException w:name="HTML Definition" w:semiHidden="1" w:unhideWhenUsed="1"/>
+    <w:lsdException w:name="HTML Keyboard" w:semiHidden="1" w:unhideWhenUsed="1"/>
+    <w:lsdException w:name="HTML Preformatted" w:semiHidden="1" w:unhideWhenUsed="1"/>
+    <w:lsdException w:name="HTML Sample" w:semiHidden="1" w:unhideWhenUsed="1"/>
+    <w:lsdException w:name="HTML Typewriter" w:semiHidden="1" w:unhideWhenUsed="1"/>
+    <w:lsdException w:name="HTML Variable" w:semiHidden="1" w:unhideWhenUsed="1"/>
+    <w:lsdException w:name="Normal Table" w:semiHidden="1" w:unhideWhenUsed="1"/>
+    <w:lsdException w:name="annotation subject" w:semiHidden="1" w:unhideWhenUsed="1"/>
+    <w:lsdException w:name="No List" w:semiHidden="1" w:unhideWhenUsed="1"/>
+    <w:lsdException w:name="Outline List 1" w:semiHidden="1" w:unhideWhenUsed="1"/>
+    <w:lsdException w:name="Outline List 2" w:semiHidden="1" w:unhideWhenUsed="1"/>
+    <w:lsdException w:name="Outline List 3" w:semiHidden="1" w:unhideWhenUsed="1"/>
+    <w:lsdException w:name="Table Simple 1" w:semiHidden="1" w:unhideWhenUsed="1"/>
+    <w:lsdException w:name="Table Simple 2" w:semiHidden="1" w:unhideWhenUsed="1"/>
+    <w:lsdException w:name="Table Simple 3" w:semiHidden="1" w:unhideWhenUsed="1"/>
+    <w:lsdException w:name="Table Classic 1" w:semiHidden="1" w:unhideWhenUsed="1"/>
+    <w:lsdException w:name="Table Classic 2" w:semiHidden="1" w:unhideWhenUsed="1"/>
+    <w:lsdException w:name="Table Classic 3" w:semiHidden="1" w:unhideWhenUsed="1"/>
+    <w:lsdException w:name="Table Classic 4" w:semiHidden="1" w:unhideWhenUsed="1"/>
+    <w:lsdException w:name="Table Colorful 1" w:semiHidden="1" w:unhideWhenUsed="1"/>
+    <w:lsdException w:name="Table Colorful 2" w:semiHidden="1" w:unhideWhenUsed="1"/>
+    <w:lsdException w:name="Table Colorful 3" w:semiHidden="1" w:unhideWhenUsed="1"/>
+    <w:lsdException w:name="Table Columns 1" w:semiHidden="1" w:unhideWhenUsed="1"/>
+    <w:lsdException w:name="Table Columns 2" w:semiHidden="1" w:unhideWhenUsed="1"/>
+    <w:lsdException w:name="Table Columns 3" w:semiHidden="1" w:unhideWhenUsed="1"/>
+    <w:lsdException w:name="Table Columns 4" w:semiHidden="1" w:unhideWhenUsed="1"/>
+    <w:lsdException w:name="Table Columns 5" w:semiHidden="1" w:unhideWhenUsed="1"/>
+    <w:lsdException w:name="Table Grid 1" w:semiHidden="1" w:unhideWhenUsed="1"/>
+    <w:lsdException w:name="Table Grid 2" w:semiHidden="1" w:unhideWhenUsed="1"/>
+    <w:lsdException w:name="Table Grid 3" w:semiHidden="1" w:unhideWhenUsed="1"/>
+    <w:lsdException w:name="Table Grid 4" w:semiHidden="1" w:unhideWhenUsed="1"/>
+    <w:lsdException w:name="Table Grid 5" w:semiHidden="1" w:unhideWhenUsed="1"/>
+    <w:lsdException w:name="Table Grid 6" w:semiHidden="1" w:unhideWhenUsed="1"/>
+    <w:lsdException w:name="Table Grid 7" w:semiHidden="1" w:unhideWhenUsed="1"/>
+    <w:lsdException w:name="Table Grid 8" w:semiHidden="1" w:unhideWhenUsed="1"/>
+    <w:lsdException w:name="Table List 1" w:semiHidden="1" w:unhideWhenUsed="1"/>
+    <w:lsdException w:name="Table List 2" w:semiHidden="1" w:unhideWhenUsed="1"/>
+    <w:lsdException w:name="Table List 3" w:semiHidden="1" w:unhideWhenUsed="1"/>
+    <w:lsdException w:name="Table List 4" w:semiHidden="1" w:unhideWhenUsed="1"/>
+    <w:lsdException w:name="Table List 5" w:semiHidden="1" w:unhideWhenUsed="1"/>
+    <w:lsdException w:name="Table List 6" w:semiHidden="1" w:unhideWhenUsed="1"/>
+    <w:lsdException w:name="Table List 7" w:semiHidden="1" w:unhideWhenUsed="1"/>
+    <w:lsdException w:name="Table List 8" w:semiHidden="1" w:unhideWhenUsed="1"/>
+    <w:lsdException w:name="Table 3D effects 1" w:semiHidden="1" w:unhideWhenUsed="1"/>
+    <w:lsdException w:name="Table 3D effects 2" w:semiHidden="1" w:unhideWhenUsed="1"/>
+    <w:lsdException w:name="Table 3D effects 3" w:semiHidden="1" w:unhideWhenUsed="1"/>
+    <w:lsdException w:name="Table Contemporary" w:semiHidden="1" w:unhideWhenUsed="1"/>
+    <w:lsdException w:name="Table Elegant" w:semiHidden="1" w:unhideWhenUsed="1"/>
+    <w:lsdException w:name="Table Professional" w:semiHidden="1" w:unhideWhenUsed="1"/>
+    <w:lsdException w:name="Table Subtle 1" w:semiHidden="1" w:unhideWhenUsed="1"/>
+    <w:lsdException w:name="Table Subtle 2" w:semiHidden="1" w:unhideWhenUsed="1"/>
+    <w:lsdException w:name="Table Web 1" w:semiHidden="1" w:unhideWhenUsed="1"/>
+    <w:lsdException w:name="Table Web 2" w:semiHidden="1" w:unhideWhenUsed="1"/>
+    <w:lsdException w:name="Table Web 3" w:semiHidden="1" w:unhideWhenUsed="1"/>
+    <w:lsdException w:name="Balloon Text" w:semiHidden="1" w:unhideWhenUsed="1"/>
+    <w:lsdException w:name="Table Grid" w:uiPriority="39"/>
+    <w:lsdException w:name="Table Theme" w:semiHidden="1" w:unhideWhenUsed="1"/>
+    <w:lsdException w:name="Placeholder Text" w:semiHidden="1"/>
+    <w:lsdException w:name="No Spacing" w:uiPriority="1" w:qFormat="1"/>
+    <w:lsdException w:name="Light Shading" w:uiPriority="60"/>
+    <w:lsdException w:name="Light List" w:uiPriority="61"/>
+    <w:lsdException w:name="Light Grid" w:uiPriority="62"/>
+    <w:lsdException w:name="Medium Shading 1" w:uiPriority="63"/>
+    <w:lsdException w:name="Medium Shading 2" w:uiPriority="64"/>
+    <w:lsdException w:name="Medium List 1" w:uiPriority="65"/>
+    <w:lsdException w:name="Medium List 2" w:uiPriority="66"/>
+    <w:lsdException w:name="Medium Grid 1" w:uiPriority="67"/>
+    <w:lsdException w:name="Medium Grid 2" w:uiPriority="68"/>
+    <w:lsdException w:name="Medium Grid 3" w:uiPriority="69"/>
+    <w:lsdException w:name="Dark List" w:uiPriority="70"/>
+    <w:lsdException w:name="Colorful Shading" w:uiPriority="71"/>
+    <w:lsdException w:name="Colorful List" w:uiPriority="72"/>
+    <w:lsdException w:name="Colorful Grid" w:uiPriority="73"/>
+    <w:lsdException w:name="Light Shading Accent 1" w:uiPriority="60"/>
+    <w:lsdException w:name="Light List Accent 1" w:uiPriority="61"/>
+    <w:lsdException w:name="Light Grid Accent 1" w:uiPriority="62"/>
+    <w:lsdException w:name="Medium Shading 1 Accent 1" w:uiPriority="63"/>
+    <w:lsdException w:name="Medium Shading 2 Accent 1" w:uiPriority="64"/>
+    <w:lsdException w:name="Medium List 1 Accent 1" w:uiPriority="65"/>
+    <w:lsdException w:name="Revision" w:semiHidden="1"/>
+    <w:lsdException w:name="List Paragraph" w:uiPriority="34" w:qFormat="1"/>
+    <w:lsdException w:name="Quote" w:uiPriority="29" w:qFormat="1"/>
+    <w:lsdException w:name="Intense Quote" w:uiPriority="30" w:qFormat="1"/>
+    <w:lsdException w:name="Medium List 2 Accent 1" w:uiPriority="66"/>
+    <w:lsdException w:name="Medium Grid 1 Accent 1" w:uiPriority="67"/>
+    <w:lsdException w:name="Medium Grid 2 Accent 1" w:uiPriority="68"/>
+    <w:lsdException w:name="Medium Grid 3 Accent 1" w:uiPriority="69"/>
+    <w:lsdException w:name="Dark List Accent 1" w:uiPriority="70"/>
+    <w:lsdException w:name="Colorful Shading Accent 1" w:uiPriority="71"/>
+    <w:lsdException w:name="Colorful List Accent 1" w:uiPriority="72"/>
+    <w:lsdException w:name="Colorful Grid Accent 1" w:uiPriority="73"/>
+    <w:lsdException w:name="Light Shading Accent 2" w:uiPriority="60"/>
+    <w:lsdException w:name="Light List Accent 2" w:uiPriority="61"/>
+    <w:lsdException w:name="Light Grid Accent 2" w:uiPriority="62"/>
+    <w:lsdException w:name="Medium Shading 1 Accent 2" w:uiPriority="63"/>
+    <w:lsdException w:name="Medium Shading 2 Accent 2" w:uiPriority="64"/>
+    <w:lsdException w:name="Medium List 1 Accent 2" w:uiPriority="65"/>
+    <w:lsdException w:name="Medium List 2 Accent 2" w:uiPriority="66"/>
+    <w:lsdException w:name="Medium Grid 1 Accent 2" w:uiPriority="67"/>
+    <w:lsdException w:name="Medium Grid 2 Accent 2" w:uiPriority="68"/>
+    <w:lsdException w:name="Medium Grid 3 Accent 2" w:uiPriority="69"/>
+    <w:lsdException w:name="Dark List Accent 2" w:uiPriority="70"/>
+    <w:lsdException w:name="Colorful Shading Accent 2" w:uiPriority="71"/>
+    <w:lsdException w:name="Colorful List Accent 2" w:uiPriority="72"/>
+    <w:lsdException w:name="Colorful Grid Accent 2" w:uiPriority="73"/>
+    <w:lsdException w:name="Light Shading Accent 3" w:uiPriority="60"/>
+    <w:lsdException w:name="Light List Accent 3" w:uiPriority="61"/>
+    <w:lsdException w:name="Light Grid Accent 3" w:uiPriority="62"/>
+    <w:lsdException w:name="Medium Shading 1 Accent 3" w:uiPriority="63"/>
+    <w:lsdException w:name="Medium Shading 2 Accent 3" w:uiPriority="64"/>
+    <w:lsdException w:name="Medium List 1 Accent 3" w:uiPriority="65"/>
+    <w:lsdException w:name="Medium List 2 Accent 3" w:uiPriority="66"/>
+    <w:lsdException w:name="Medium Grid 1 Accent 3" w:uiPriority="67"/>
+    <w:lsdException w:name="Medium Grid 2 Accent 3" w:uiPriority="68"/>
+    <w:lsdException w:name="Medium Grid 3 Accent 3" w:uiPriority="69"/>
+    <w:lsdException w:name="Dark List Accent 3" w:uiPriority="70"/>
+    <w:lsdException w:name="Colorful Shading Accent 3" w:uiPriority="71"/>
+    <w:lsdException w:name="Colorful List Accent 3" w:uiPriority="72"/>
+    <w:lsdException w:name="Colorful Grid Accent 3" w:uiPriority="73"/>
+    <w:lsdException w:name="Light Shading Accent 4" w:uiPriority="60"/>
+    <w:lsdException w:name="Light List Accent 4" w:uiPriority="61"/>
+    <w:lsdException w:name="Light Grid Accent 4" w:uiPriority="62"/>
+    <w:lsdException w:name="Medium Shading 1 Accent 4" w:uiPriority="63"/>
+    <w:lsdException w:name="Medium Shading 2 Accent 4" w:uiPriority="64"/>
+    <w:lsdException w:name="Medium List 1 Accent 4" w:uiPriority="65"/>
+    <w:lsdException w:name="Medium List 2 Accent 4" w:uiPriority="66"/>
+    <w:lsdException w:name="Medium Grid 1 Accent 4" w:uiPriority="67"/>
+    <w:lsdException w:name="Medium Grid 2 Accent 4" w:uiPriority="68"/>
+    <w:lsdException w:name="Medium Grid 3 Accent 4" w:uiPriority="69"/>
+    <w:lsdException w:name="Dark List Accent 4" w:uiPriority="70"/>
+    <w:lsdException w:name="Colorful Shading Accent 4" w:uiPriority="71"/>
+    <w:lsdException w:name="Colorful List Accent 4" w:uiPriority="72"/>
+    <w:lsdException w:name="Colorful Grid Accent 4" w:uiPriority="73"/>
+    <w:lsdException w:name="Light Shading Accent 5" w:uiPriority="60"/>
+    <w:lsdException w:name="Light List Accent 5" w:uiPriority="61"/>
+    <w:lsdException w:name="Light Grid Accent 5" w:uiPriority="62"/>
+    <w:lsdException w:name="Medium Shading 1 Accent 5" w:uiPriority="63"/>
+    <w:lsdException w:name="Medium Shading 2 Accent 5" w:uiPriority="64"/>
+    <w:lsdException w:name="Medium List 1 Accent 5" w:uiPriority="65"/>
+    <w:lsdException w:name="Medium List 2 Accent 5" w:uiPriority="66"/>
+    <w:lsdException w:name="Medium Grid 1 Accent 5" w:uiPriority="67"/>
+    <w:lsdException w:name="Medium Grid 2 Accent 5" w:uiPriority="68"/>
+    <w:lsdException w:name="Medium Grid 3 Accent 5" w:uiPriority="69"/>
+    <w:lsdException w:name="Dark List Accent 5" w:uiPriority="70"/>
+    <w:lsdException w:name="Colorful Shading Accent 5" w:uiPriority="71"/>
+    <w:lsdException w:name="Colorful List Accent 5" w:uiPriority="72"/>
+    <w:lsdException w:name="Colorful Grid Accent 5" w:uiPriority="73"/>
+    <w:lsdException w:name="Light Shading Accent 6" w:uiPriority="60"/>
+    <w:lsdException w:name="Light List Accent 6" w:uiPriority="61"/>
+    <w:lsdException w:name="Light Grid Accent 6" w:uiPriority="62"/>
+    <w:lsdException w:name="Medium Shading 1 Accent 6" w:uiPriority="63"/>
+    <w:lsdException w:name="Medium Shading 2 Accent 6" w:uiPriority="64"/>
+    <w:lsdException w:name="Medium List 1 Accent 6" w:uiPriority="65"/>
+    <w:lsdException w:name="Medium List 2 Accent 6" w:uiPriority="66"/>
+    <w:lsdException w:name="Medium Grid 1 Accent 6" w:uiPriority="67"/>
+    <w:lsdException w:name="Medium Grid 2 Accent 6" w:uiPriority="68"/>
+    <w:lsdException w:name="Medium Grid 3 Accent 6" w:uiPriority="69"/>
+    <w:lsdException w:name="Dark List Accent 6" w:uiPriority="70"/>
+    <w:lsdException w:name="Colorful Shading Accent 6" w:uiPriority="71"/>
+    <w:lsdException w:name="Colorful List Accent 6" w:uiPriority="72"/>
+    <w:lsdException w:name="Colorful Grid Accent 6" w:uiPriority="73"/>
+    <w:lsdException w:name="Subtle Emphasis" w:uiPriority="19" w:qFormat="1"/>
+    <w:lsdException w:name="Intense Emphasis" w:uiPriority="21" w:qFormat="1"/>
+    <w:lsdException w:name="Subtle Reference" w:uiPriority="31" w:qFormat="1"/>
+    <w:lsdException w:name="Intense Reference" w:uiPriority="32" w:qFormat="1"/>
+    <w:lsdException w:name="Book Title" w:uiPriority="33" w:qFormat="1"/>
+    <w:lsdException w:name="Bibliography" w:semiHidden="1" w:uiPriority="37" w:unhideWhenUsed="1"/>
+    <w:lsdException w:name="TOC Heading" w:semiHidden="1" w:uiPriority="39" w:unhideWhenUsed="1" w:qFormat="1"/>
+    <w:lsdException w:name="Plain Table 1" w:uiPriority="41"/>
+    <w:lsdException w:name="Plain Table 2" w:uiPriority="42"/>
+    <w:lsdException w:name="Plain Table 3" w:uiPriority="43"/>
+    <w:lsdException w:name="Plain Table 4" w:uiPriority="44"/>
+    <w:lsdException w:name="Plain Table 5" w:uiPriority="45"/>
+    <w:lsdException w:name="Grid Table Light" w:uiPriority="40"/>
+    <w:lsdException w:name="Grid Table 1 Light" w:uiPriority="46"/>
+    <w:lsdException w:name="Grid Table 2" w:uiPriority="47"/>
+    <w:lsdException w:name="Grid Table 3" w:uiPriority="48"/>
+    <w:lsdException w:name="Grid Table 4" w:uiPriority="49"/>
+    <w:lsdException w:name="Grid Table 5 Dark" w:uiPriority="50"/>
+    <w:lsdException w:name="Grid Table 6 Colorful" w:uiPriority="51"/>
+    <w:lsdException w:name="Grid Table 7 Colorful" w:uiPriority="52"/>
+    <w:lsdException w:name="Grid Table 1 Light Accent 1" w:uiPriority="46"/>
+    <w:lsdException w:name="Grid Table 2 Accent 1" w:uiPriority="47"/>
+    <w:lsdException w:name="Grid Table 3 Accent 1" w:uiPriority="48"/>
+    <w:lsdException w:name="Grid Table 4 Accent 1" w:uiPriority="49"/>
+    <w:lsdException w:name="Grid Table 5 Dark Accent 1" w:uiPriority="50"/>
+    <w:lsdException w:name="Grid Table 6 Colorful Accent 1" w:uiPriority="51"/>
+    <w:lsdException w:name="Grid Table 7 Colorful Accent 1" w:uiPriority="52"/>
+    <w:lsdException w:name="Grid Table 1 Light Accent 2" w:uiPriority="46"/>
+    <w:lsdException w:name="Grid Table 2 Accent 2" w:uiPriority="47"/>
+    <w:lsdException w:name="Grid Table 3 Accent 2" w:uiPriority="48"/>
+    <w:lsdException w:name="Grid Table 4 Accent 2" w:uiPriority="49"/>
+    <w:lsdException w:name="Grid Table 5 Dark Accent 2" w:uiPriority="50"/>
+    <w:lsdException w:name="Grid Table 6 Colorful Accent 2" w:uiPriority="51"/>
+    <w:lsdException w:name="Grid Table 7 Colorful Accent 2" w:uiPriority="52"/>
+    <w:lsdException w:name="Grid Table 1 Light Accent 3" w:uiPriority="46"/>
+    <w:lsdException w:name="Grid Table 2 Accent 3" w:uiPriority="47"/>
+    <w:lsdException w:name="Grid Table 3 Accent 3" w:uiPriority="48"/>
+    <w:lsdException w:name="Grid Table 4 Accent 3" w:uiPriority="49"/>
+    <w:lsdException w:name="Grid Table 5 Dark Accent 3" w:uiPriority="50"/>
+    <w:lsdException w:name="Grid Table 6 Colorful Accent 3" w:uiPriority="51"/>
+    <w:lsdException w:name="Grid Table 7 Colorful Accent 3" w:uiPriority="52"/>
+    <w:lsdException w:name="Grid Table 1 Light Accent 4" w:uiPriority="46"/>
+    <w:lsdException w:name="Grid Table 2 Accent 4" w:uiPriority="47"/>
+    <w:lsdException w:name="Grid Table 3 Accent 4" w:uiPriority="48"/>
+    <w:lsdException w:name="Grid Table 4 Accent 4" w:uiPriority="49"/>
+    <w:lsdException w:name="Grid Table 5 Dark Accent 4" w:uiPriority="50"/>
+    <w:lsdException w:name="Grid Table 6 Colorful Accent 4" w:uiPriority="51"/>
+    <w:lsdException w:name="Grid Table 7 Colorful Accent 4" w:uiPriority="52"/>
+    <w:lsdException w:name="Grid Table 1 Light Accent 5" w:uiPriority="46"/>
+    <w:lsdException w:name="Grid Table 2 Accent 5" w:uiPriority="47"/>
+    <w:lsdException w:name="Grid Table 3 Accent 5" w:uiPriority="48"/>
+    <w:lsdException w:name="Grid Table 4 Accent 5" w:uiPriority="49"/>
+    <w:lsdException w:name="Grid Table 5 Dark Accent 5" w:uiPriority="50"/>
+    <w:lsdException w:name="Grid Table 6 Colorful Accent 5" w:uiPriority="51"/>
+    <w:lsdException w:name="Grid Table 7 Colorful Accent 5" w:uiPriority="52"/>
+    <w:lsdException w:name="Grid Table 1 Light Accent 6" w:uiPriority="46"/>
+    <w:lsdException w:name="Grid Table 2 Accent 6" w:uiPriority="47"/>
+    <w:lsdException w:name="Grid Table 3 Accent 6" w:uiPriority="48"/>
+    <w:lsdException w:name="Grid Table 4 Accent 6" w:uiPriority="49"/>
+    <w:lsdException w:name="Grid Table 5 Dark Accent 6" w:uiPriority="50"/>
+    <w:lsdException w:name="Grid Table 6 Colorful Accent 6" w:uiPriority="51"/>
+    <w:lsdException w:name="Grid Table 7 Colorful Accent 6" w:uiPriority="52"/>
+    <w:lsdException w:name="List Table 1 Light" w:uiPriority="46"/>
+    <w:lsdException w:name="List Table 2" w:uiPriority="47"/>
+    <w:lsdException w:name="List Table 3" w:uiPriority="48"/>
+    <w:lsdException w:name="List Table 4" w:uiPriority="49"/>
+    <w:lsdException w:name="List Table 5 Dark" w:uiPriority="50"/>
+    <w:lsdException w:name="List Table 6 Colorful" w:uiPriority="51"/>
+    <w:lsdException w:name="List Table 7 Colorful" w:uiPriority="52"/>
+    <w:lsdException w:name="List Table 1 Light Accent 1" w:uiPriority="46"/>
+    <w:lsdException w:name="List Table 2 Accent 1" w:uiPriority="47"/>
+    <w:lsdException w:name="List Table 3 Accent 1" w:uiPriority="48"/>
+    <w:lsdException w:name="List Table 4 Accent 1" w:uiPriority="49"/>
+    <w:lsdException w:name="List Table 5 Dark Accent 1" w:uiPriority="50"/>
+    <w:lsdException w:name="List Table 6 Colorful Accent 1" w:uiPriority="51"/>
+    <w:lsdException w:name="List Table 7 Colorful Accent 1" w:uiPriority="52"/>
+    <w:lsdException w:name="List Table 1 Light Accent 2" w:uiPriority="46"/>
+    <w:lsdException w:name="List Table 2 Accent 2" w:uiPriority="47"/>
+    <w:lsdException w:name="List Table 3 Accent 2" w:uiPriority="48"/>
+    <w:lsdException w:name="List Table 4 Accent 2" w:uiPriority="49"/>
+    <w:lsdException w:name="List Table 5 Dark Accent 2" w:uiPriority="50"/>
+    <w:lsdException w:name="List Table 6 Colorful Accent 2" w:uiPriority="51"/>
+    <w:lsdException w:name="List Table 7 Colorful Accent 2" w:uiPriority="52"/>
+    <w:lsdException w:name="List Table 1 Light Accent 3" w:uiPriority="46"/>
+    <w:lsdException w:name="List Table 2 Accent 3" w:uiPriority="47"/>
+    <w:lsdException w:name="List Table 3 Accent 3" w:uiPriority="48"/>
+    <w:lsdException w:name="List Table 4 Accent 3" w:uiPriority="49"/>
+    <w:lsdException w:name="List Table 5 Dark Accent 3" w:uiPriority="50"/>
+    <w:lsdException w:name="List Table 6 Colorful Accent 3" w:uiPriority="51"/>
+    <w:lsdException w:name="List Table 7 Colorful Accent 3" w:uiPriority="52"/>
+    <w:lsdException w:name="List Table 1 Light Accent 4" w:uiPriority="46"/>
+    <w:lsdException w:name="List Table 2 Accent 4" w:uiPriority="47"/>
+    <w:lsdException w:name="List Table 3 Accent 4" w:uiPriority="48"/>
+    <w:lsdException w:name="List Table 4 Accent 4" w:uiPriority="49"/>
+    <w:lsdException w:name="List Table 5 Dark Accent 4" w:uiPriority="50"/>
+    <w:lsdException w:name="List Table 6 Colorful Accent 4" w:uiPriority="51"/>
+    <w:lsdException w:name="List Table 7 Colorful Accent 4" w:uiPriority="52"/>
+    <w:lsdException w:name="List Table 1 Light Accent 5" w:uiPriority="46"/>
+    <w:lsdException w:name="List Table 2 Accent 5" w:uiPriority="47"/>
+    <w:lsdException w:name="List Table 3 Accent 5" w:uiPriority="48"/>
+    <w:lsdException w:name="List Table 4 Accent 5" w:uiPriority="49"/>
+    <w:lsdException w:name="List Table 5 Dark Accent 5" w:uiPriority="50"/>
+    <w:lsdException w:name="List Table 6 Colorful Accent 5" w:uiPriority="51"/>
+    <w:lsdException w:name="List Table 7 Colorful Accent 5" w:uiPriority="52"/>
+    <w:lsdException w:name="List Table 1 Light Accent 6" w:uiPriority="46"/>
+    <w:lsdException w:name="List Table 2 Accent 6" w:uiPriority="47"/>
+    <w:lsdException w:name="List Table 3 Accent 6" w:uiPriority="48"/>
+    <w:lsdException w:name="List Table 4 Accent 6" w:uiPriority="49"/>
+    <w:lsdException w:name="List Table 5 Dark Accent 6" w:uiPriority="50"/>
+    <w:lsdException w:name="List Table 6 Colorful Accent 6" w:uiPriority="51"/>
+    <w:lsdException w:name="List Table 7 Colorful Accent 6" w:uiPriority="52"/>
   </w:latentStyles>
   <w:style w:type="paragraph" w:default="1" w:styleId="Normal">
     <w:name w:val="Normal"/>
@@ -2148,7 +5669,6 @@
   <w:style w:type="character" w:default="1" w:styleId="DefaultParagraphFont">
     <w:name w:val="Default Paragraph Font"/>
     <w:uiPriority w:val="1"/>
-    <w:semiHidden/>
     <w:unhideWhenUsed/>
   </w:style>
   <w:style w:type="table" w:default="1" w:styleId="TableNormal">
@@ -2191,7 +5711,7 @@
   <a:themeElements>
     <a:clrScheme name="Office">
       <a:dk1>
-        <a:sysClr val="windowText" lastClr="141414"/>
+        <a:sysClr val="windowText" lastClr="000000"/>
       </a:dk1>
       <a:lt1>
         <a:sysClr val="window" lastClr="FFFFFF"/>
@@ -2229,7 +5749,7 @@
     </a:clrScheme>
     <a:fontScheme name="Office">
       <a:majorFont>
-        <a:latin typeface="Calibri Light"/>
+        <a:latin typeface="Calibri Light" panose="020F0302020204030204"/>
         <a:ea typeface=""/>
         <a:cs typeface=""/>
         <a:font script="Jpan" typeface="Yu Gothic Light"/>
@@ -2264,7 +5784,7 @@
         <a:font script="Geor" typeface="Sylfaen"/>
       </a:majorFont>
       <a:minorFont>
-        <a:latin typeface="Calibri"/>
+        <a:latin typeface="Calibri" panose="020F0502020204030204"/>
         <a:ea typeface=""/>
         <a:cs typeface=""/>
         <a:font script="Jpan" typeface="Yu Mincho"/>
@@ -2441,7 +5961,7 @@
   <a:extraClrSchemeLst/>
   <a:extLst>
     <a:ext uri="{05A4C25C-085E-4340-85A3-A5531E510DB2}">
-      <thm15:themeFamily xmlns="" xmlns:thm15="http://schemas.microsoft.com/office/thememl/2012/main" name="Office Theme" id="{62F939B6-93AF-4DB8-9C6B-D6C7DFDC589F}" vid="{4A3C46E8-61CC-4603-A589-7422A47A8E4A}"/>
+      <thm15:themeFamily xmlns:thm15="http://schemas.microsoft.com/office/thememl/2012/main" name="Office Theme" id="{62F939B6-93AF-4DB8-9C6B-D6C7DFDC589F}" vid="{4A3C46E8-61CC-4603-A589-7422A47A8E4A}"/>
     </a:ext>
   </a:extLst>
 </a:theme>
@@ -2452,7 +5972,7 @@
 </file>
 
 <file path=customXml/itemProps1.xml><?xml version="1.0" encoding="utf-8"?>
-<ds:datastoreItem xmlns:ds="http://schemas.openxmlformats.org/officeDocument/2006/customXml" ds:itemID="{352D20EC-6C4A-4B11-A803-7677A0F443EF}">
+<ds:datastoreItem xmlns:ds="http://schemas.openxmlformats.org/officeDocument/2006/customXml" ds:itemID="{3EC15903-E7FE-4803-9BAD-C28916B3D052}">
   <ds:schemaRefs>
     <ds:schemaRef ds:uri="http://schemas.openxmlformats.org/officeDocument/2006/bibliography"/>
   </ds:schemaRefs>

--- a/Project_Charter.A05.revisi.docx
+++ b/Project_Charter.A05.revisi.docx
@@ -551,6 +551,25 @@
     <w:p>
       <w:pPr>
         <w:pStyle w:val="ListParagraph"/>
+        <w:ind w:left="1494"/>
+        <w:jc w:val="both"/>
+        <w:rPr>
+          <w:sz w:val="28"/>
+          <w:szCs w:val="28"/>
+        </w:rPr>
+      </w:pPr>
+      <w:r>
+        <w:rPr>
+          <w:sz w:val="28"/>
+          <w:szCs w:val="28"/>
+        </w:rPr>
+        <w:lastRenderedPageBreak/>
+        <w:t>Solusi: Setiap dari anggota akan mencoba mencari tukang di daerahnya masing-masing. Cara ini dapat dilakukan dengan bertanya kepada orang-orang terdekat misalnya keluarga.</w:t>
+      </w:r>
+    </w:p>
+    <w:p>
+      <w:pPr>
+        <w:pStyle w:val="ListParagraph"/>
         <w:numPr>
           <w:ilvl w:val="0"/>
           <w:numId w:val="3"/>
@@ -566,15 +585,25 @@
           <w:sz w:val="28"/>
           <w:szCs w:val="28"/>
         </w:rPr>
-        <w:lastRenderedPageBreak/>
-        <w:t>Permasalahan lokasi, karena sumber daya manusia (handyman), masih terbatas, sehingga tidak dapat mencakup daerah kerja yang luas</w:t>
-      </w:r>
-      <w:r>
-        <w:rPr>
-          <w:sz w:val="28"/>
-          <w:szCs w:val="28"/>
-        </w:rPr>
-        <w:t>.</w:t>
+        <w:t>Permasalahan lokasi, karena sumber daya manusia (handyman), masih terbatas, sehingga tidak dapat mencakup daerah kerja yang luas.</w:t>
+      </w:r>
+    </w:p>
+    <w:p>
+      <w:pPr>
+        <w:pStyle w:val="ListParagraph"/>
+        <w:ind w:left="1494"/>
+        <w:jc w:val="both"/>
+        <w:rPr>
+          <w:sz w:val="28"/>
+          <w:szCs w:val="28"/>
+        </w:rPr>
+      </w:pPr>
+      <w:r>
+        <w:rPr>
+          <w:sz w:val="28"/>
+          <w:szCs w:val="28"/>
+        </w:rPr>
+        <w:t>Solusi: Untuk kali ini kami akan membuat aplikasi dalam lingkup kecil. Misalkan hanya disuatu daerah sehingga pendataan pekerja tidak sulit dan tidak terlalu banyak.</w:t>
       </w:r>
     </w:p>
     <w:p>
@@ -595,14 +624,25 @@
           <w:sz w:val="28"/>
           <w:szCs w:val="28"/>
         </w:rPr>
-        <w:t>Permasalahan pekerja, karena skill pekerja belum tentu bagus</w:t>
-      </w:r>
-      <w:r>
-        <w:rPr>
-          <w:sz w:val="28"/>
-          <w:szCs w:val="28"/>
-        </w:rPr>
-        <w:t>.</w:t>
+        <w:t>Permasalahan pekerja, karena skill pekerja belum tentu bagus.</w:t>
+      </w:r>
+    </w:p>
+    <w:p>
+      <w:pPr>
+        <w:pStyle w:val="ListParagraph"/>
+        <w:ind w:left="1494"/>
+        <w:jc w:val="both"/>
+        <w:rPr>
+          <w:sz w:val="28"/>
+          <w:szCs w:val="28"/>
+        </w:rPr>
+      </w:pPr>
+      <w:r>
+        <w:rPr>
+          <w:sz w:val="28"/>
+          <w:szCs w:val="28"/>
+        </w:rPr>
+        <w:t xml:space="preserve">Solusi: </w:t>
       </w:r>
     </w:p>
     <w:p>
@@ -623,14 +663,7 @@
           <w:sz w:val="28"/>
           <w:szCs w:val="28"/>
         </w:rPr>
-        <w:t>Permasalahn pengguna, belum tentu mendapatkan pekerja yang sesuai dengan harapan</w:t>
-      </w:r>
-      <w:r>
-        <w:rPr>
-          <w:sz w:val="28"/>
-          <w:szCs w:val="28"/>
-        </w:rPr>
-        <w:t>.</w:t>
+        <w:t>Permasalahn pengguna, belum tentu mendapatkan pekerja yang sesuai dengan harapan.</w:t>
       </w:r>
     </w:p>
     <w:p>
@@ -706,6 +739,24 @@
     <w:p>
       <w:pPr>
         <w:pStyle w:val="ListParagraph"/>
+        <w:ind w:left="1494"/>
+        <w:jc w:val="both"/>
+        <w:rPr>
+          <w:sz w:val="28"/>
+          <w:szCs w:val="28"/>
+        </w:rPr>
+      </w:pPr>
+      <w:r>
+        <w:rPr>
+          <w:sz w:val="28"/>
+          <w:szCs w:val="28"/>
+        </w:rPr>
+        <w:t>Solusi: Kami akan membuat list dan jadwal untuk mempelajari teknologi yang ada</w:t>
+      </w:r>
+    </w:p>
+    <w:p>
+      <w:pPr>
+        <w:pStyle w:val="ListParagraph"/>
         <w:numPr>
           <w:ilvl w:val="0"/>
           <w:numId w:val="5"/>
@@ -727,6 +778,24 @@
     <w:p>
       <w:pPr>
         <w:pStyle w:val="ListParagraph"/>
+        <w:ind w:left="1494"/>
+        <w:jc w:val="both"/>
+        <w:rPr>
+          <w:sz w:val="28"/>
+          <w:szCs w:val="28"/>
+        </w:rPr>
+      </w:pPr>
+      <w:r>
+        <w:rPr>
+          <w:sz w:val="28"/>
+          <w:szCs w:val="28"/>
+        </w:rPr>
+        <w:t>Solusi: Kami akan menunjuk seseorang untuk mempelajari UI/UX design</w:t>
+      </w:r>
+    </w:p>
+    <w:p>
+      <w:pPr>
+        <w:pStyle w:val="ListParagraph"/>
         <w:numPr>
           <w:ilvl w:val="0"/>
           <w:numId w:val="5"/>
@@ -742,7 +811,25 @@
           <w:sz w:val="28"/>
           <w:szCs w:val="28"/>
         </w:rPr>
-        <w:t>Database design.</w:t>
+        <w:t>Belum terbiasa dengan tools yang digunakan di mata kuliah ini seperti trello,slack,dll</w:t>
+      </w:r>
+    </w:p>
+    <w:p>
+      <w:pPr>
+        <w:pStyle w:val="ListParagraph"/>
+        <w:ind w:left="1494"/>
+        <w:jc w:val="both"/>
+        <w:rPr>
+          <w:sz w:val="28"/>
+          <w:szCs w:val="28"/>
+        </w:rPr>
+      </w:pPr>
+      <w:r>
+        <w:rPr>
+          <w:sz w:val="28"/>
+          <w:szCs w:val="28"/>
+        </w:rPr>
+        <w:t>Solusi: Kami akan mempelajari tools yang digunakan agar terbiasa dengan tools tersebut</w:t>
       </w:r>
     </w:p>
     <w:p>
@@ -763,28 +850,7 @@
           <w:sz w:val="28"/>
           <w:szCs w:val="28"/>
         </w:rPr>
-        <w:t>App compatibility terhadap device yang memiliki OS dibawah jelly bean.</w:t>
-      </w:r>
-    </w:p>
-    <w:p>
-      <w:pPr>
-        <w:pStyle w:val="ListParagraph"/>
-        <w:numPr>
-          <w:ilvl w:val="0"/>
-          <w:numId w:val="5"/>
-        </w:numPr>
-        <w:jc w:val="both"/>
-        <w:rPr>
-          <w:sz w:val="28"/>
-          <w:szCs w:val="28"/>
-        </w:rPr>
-      </w:pPr>
-      <w:r>
-        <w:rPr>
-          <w:sz w:val="28"/>
-          <w:szCs w:val="28"/>
-        </w:rPr>
-        <w:t>Menentukan flow untuk memesan handyman.</w:t>
+        <w:t>App compatibility terhadap device yang dimiliki pengguna dan pekerja</w:t>
       </w:r>
     </w:p>
     <w:p>
@@ -797,6 +863,13 @@
           <w:szCs w:val="28"/>
         </w:rPr>
       </w:pPr>
+      <w:r>
+        <w:rPr>
+          <w:sz w:val="28"/>
+          <w:szCs w:val="28"/>
+        </w:rPr>
+        <w:t xml:space="preserve">Solusi: Kami akan mencoba mencari data mengenai OS apa yang paling banyak digunakan di Indonesia  </w:t>
+      </w:r>
     </w:p>
     <w:p>
       <w:pPr>
@@ -854,6 +927,25 @@
     <w:p>
       <w:pPr>
         <w:pStyle w:val="ListParagraph"/>
+        <w:ind w:left="1494"/>
+        <w:jc w:val="both"/>
+        <w:rPr>
+          <w:sz w:val="28"/>
+          <w:szCs w:val="28"/>
+        </w:rPr>
+      </w:pPr>
+      <w:r>
+        <w:rPr>
+          <w:sz w:val="28"/>
+          <w:szCs w:val="28"/>
+          <w:lang w:val="id-ID"/>
+        </w:rPr>
+        <w:t>Solusi: Kami akan mempromosikan aplikasi ini secara langsung kepada target pengguna kami.</w:t>
+      </w:r>
+    </w:p>
+    <w:p>
+      <w:pPr>
+        <w:pStyle w:val="ListParagraph"/>
         <w:numPr>
           <w:ilvl w:val="0"/>
           <w:numId w:val="4"/>
@@ -875,6 +967,25 @@
     <w:p>
       <w:pPr>
         <w:pStyle w:val="ListParagraph"/>
+        <w:ind w:left="1494"/>
+        <w:jc w:val="both"/>
+        <w:rPr>
+          <w:sz w:val="28"/>
+          <w:szCs w:val="28"/>
+        </w:rPr>
+      </w:pPr>
+      <w:r>
+        <w:rPr>
+          <w:sz w:val="28"/>
+          <w:szCs w:val="28"/>
+          <w:lang w:val="id-ID"/>
+        </w:rPr>
+        <w:t>Solusi: Memperluas jangkauan aplikasi sehingga makin banyak user yang dapat menggunakan aplikasi ini dan juga memperbanyak variasi jasa  yang ditawarkan.</w:t>
+      </w:r>
+    </w:p>
+    <w:p>
+      <w:pPr>
+        <w:pStyle w:val="ListParagraph"/>
         <w:numPr>
           <w:ilvl w:val="0"/>
           <w:numId w:val="4"/>
@@ -913,12 +1024,24 @@
         </w:rPr>
         <w:t>asing.</w:t>
       </w:r>
-      <w:r>
-        <w:rPr>
-          <w:sz w:val="28"/>
-          <w:szCs w:val="28"/>
-        </w:rPr>
-        <w:t xml:space="preserve"> </w:t>
+    </w:p>
+    <w:p>
+      <w:pPr>
+        <w:pStyle w:val="ListParagraph"/>
+        <w:ind w:left="1494"/>
+        <w:jc w:val="both"/>
+        <w:rPr>
+          <w:sz w:val="28"/>
+          <w:szCs w:val="28"/>
+        </w:rPr>
+      </w:pPr>
+      <w:r>
+        <w:rPr>
+          <w:sz w:val="28"/>
+          <w:szCs w:val="28"/>
+          <w:lang w:val="id-ID"/>
+        </w:rPr>
+        <w:t>Solusi: Membuat halaman tutorial dalam aplikasi atau membuat video tutorial tentang cara penggunaan aplikasi.</w:t>
       </w:r>
     </w:p>
     <w:p>
@@ -962,6 +1085,7 @@
         <w:rPr>
           <w:sz w:val="28"/>
           <w:szCs w:val="28"/>
+          <w:lang w:val="id-ID"/>
         </w:rPr>
       </w:pPr>
       <w:r>
@@ -971,6 +1095,733 @@
         </w:rPr>
         <w:t>Bagian ini menjelaskan estimasi waktu, usaha yang dibutuhkan untuk mengembangkan aplikasi serta biaya.  Untuk estimasi waktu, disesuaikan dengan waktu 1 semester.</w:t>
       </w:r>
+    </w:p>
+    <w:tbl>
+      <w:tblPr>
+        <w:tblStyle w:val="LightList-Accent5"/>
+        <w:tblW w:w="9236" w:type="dxa"/>
+        <w:tblInd w:w="534" w:type="dxa"/>
+        <w:tblLook w:val="04A0"/>
+      </w:tblPr>
+      <w:tblGrid>
+        <w:gridCol w:w="4618"/>
+        <w:gridCol w:w="4618"/>
+      </w:tblGrid>
+      <w:tr>
+        <w:trPr>
+          <w:cnfStyle w:val="100000000000"/>
+        </w:trPr>
+        <w:tc>
+          <w:tcPr>
+            <w:cnfStyle w:val="001000000000"/>
+            <w:tcW w:w="4618" w:type="dxa"/>
+          </w:tcPr>
+          <w:p>
+            <w:pPr>
+              <w:jc w:val="both"/>
+              <w:rPr>
+                <w:sz w:val="36"/>
+                <w:szCs w:val="36"/>
+                <w:lang w:val="id-ID"/>
+              </w:rPr>
+            </w:pPr>
+            <w:r>
+              <w:rPr>
+                <w:sz w:val="36"/>
+                <w:szCs w:val="36"/>
+                <w:lang w:val="id-ID"/>
+              </w:rPr>
+              <w:t>Minggu ke</w:t>
+            </w:r>
+          </w:p>
+        </w:tc>
+        <w:tc>
+          <w:tcPr>
+            <w:tcW w:w="4618" w:type="dxa"/>
+          </w:tcPr>
+          <w:p>
+            <w:pPr>
+              <w:jc w:val="both"/>
+              <w:cnfStyle w:val="100000000000"/>
+              <w:rPr>
+                <w:sz w:val="36"/>
+                <w:szCs w:val="36"/>
+                <w:lang w:val="id-ID"/>
+              </w:rPr>
+            </w:pPr>
+            <w:r>
+              <w:rPr>
+                <w:sz w:val="36"/>
+                <w:szCs w:val="36"/>
+                <w:lang w:val="id-ID"/>
+              </w:rPr>
+              <w:t>Kegiatan</w:t>
+            </w:r>
+          </w:p>
+        </w:tc>
+      </w:tr>
+      <w:tr>
+        <w:trPr>
+          <w:cnfStyle w:val="000000100000"/>
+        </w:trPr>
+        <w:tc>
+          <w:tcPr>
+            <w:cnfStyle w:val="001000000000"/>
+            <w:tcW w:w="4618" w:type="dxa"/>
+          </w:tcPr>
+          <w:p>
+            <w:pPr>
+              <w:jc w:val="both"/>
+              <w:rPr>
+                <w:sz w:val="28"/>
+                <w:szCs w:val="28"/>
+                <w:lang w:val="id-ID"/>
+              </w:rPr>
+            </w:pPr>
+            <w:r>
+              <w:rPr>
+                <w:sz w:val="28"/>
+                <w:szCs w:val="28"/>
+                <w:lang w:val="id-ID"/>
+              </w:rPr>
+              <w:t>1</w:t>
+            </w:r>
+          </w:p>
+        </w:tc>
+        <w:tc>
+          <w:tcPr>
+            <w:tcW w:w="4618" w:type="dxa"/>
+          </w:tcPr>
+          <w:p>
+            <w:pPr>
+              <w:jc w:val="both"/>
+              <w:cnfStyle w:val="000000100000"/>
+              <w:rPr>
+                <w:sz w:val="28"/>
+                <w:szCs w:val="28"/>
+                <w:lang w:val="id-ID"/>
+              </w:rPr>
+            </w:pPr>
+            <w:r>
+              <w:rPr>
+                <w:sz w:val="28"/>
+                <w:szCs w:val="28"/>
+                <w:lang w:val="id-ID"/>
+              </w:rPr>
+              <w:t>Diskusi Ide</w:t>
+            </w:r>
+          </w:p>
+        </w:tc>
+      </w:tr>
+      <w:tr>
+        <w:tc>
+          <w:tcPr>
+            <w:cnfStyle w:val="001000000000"/>
+            <w:tcW w:w="4618" w:type="dxa"/>
+          </w:tcPr>
+          <w:p>
+            <w:pPr>
+              <w:jc w:val="both"/>
+              <w:rPr>
+                <w:sz w:val="28"/>
+                <w:szCs w:val="28"/>
+                <w:lang w:val="id-ID"/>
+              </w:rPr>
+            </w:pPr>
+            <w:r>
+              <w:rPr>
+                <w:sz w:val="28"/>
+                <w:szCs w:val="28"/>
+                <w:lang w:val="id-ID"/>
+              </w:rPr>
+              <w:t>2</w:t>
+            </w:r>
+          </w:p>
+        </w:tc>
+        <w:tc>
+          <w:tcPr>
+            <w:tcW w:w="4618" w:type="dxa"/>
+          </w:tcPr>
+          <w:p>
+            <w:pPr>
+              <w:jc w:val="both"/>
+              <w:cnfStyle w:val="000000000000"/>
+              <w:rPr>
+                <w:sz w:val="28"/>
+                <w:szCs w:val="28"/>
+                <w:lang w:val="id-ID"/>
+              </w:rPr>
+            </w:pPr>
+            <w:r>
+              <w:rPr>
+                <w:sz w:val="28"/>
+                <w:szCs w:val="28"/>
+                <w:lang w:val="id-ID"/>
+              </w:rPr>
+              <w:t>Mengulas Cakupan Aplikasi</w:t>
+            </w:r>
+          </w:p>
+        </w:tc>
+      </w:tr>
+      <w:tr>
+        <w:trPr>
+          <w:cnfStyle w:val="000000100000"/>
+        </w:trPr>
+        <w:tc>
+          <w:tcPr>
+            <w:cnfStyle w:val="001000000000"/>
+            <w:tcW w:w="4618" w:type="dxa"/>
+          </w:tcPr>
+          <w:p>
+            <w:pPr>
+              <w:jc w:val="both"/>
+              <w:rPr>
+                <w:sz w:val="28"/>
+                <w:szCs w:val="28"/>
+                <w:lang w:val="id-ID"/>
+              </w:rPr>
+            </w:pPr>
+            <w:r>
+              <w:rPr>
+                <w:sz w:val="28"/>
+                <w:szCs w:val="28"/>
+                <w:lang w:val="id-ID"/>
+              </w:rPr>
+              <w:t>3</w:t>
+            </w:r>
+          </w:p>
+        </w:tc>
+        <w:tc>
+          <w:tcPr>
+            <w:tcW w:w="4618" w:type="dxa"/>
+          </w:tcPr>
+          <w:p>
+            <w:pPr>
+              <w:jc w:val="both"/>
+              <w:cnfStyle w:val="000000100000"/>
+              <w:rPr>
+                <w:sz w:val="28"/>
+                <w:szCs w:val="28"/>
+                <w:lang w:val="id-ID"/>
+              </w:rPr>
+            </w:pPr>
+            <w:r>
+              <w:rPr>
+                <w:sz w:val="28"/>
+                <w:szCs w:val="28"/>
+                <w:lang w:val="id-ID"/>
+              </w:rPr>
+              <w:t xml:space="preserve">Melengkapi </w:t>
+            </w:r>
+            <w:r>
+              <w:rPr>
+                <w:i/>
+                <w:sz w:val="28"/>
+                <w:szCs w:val="28"/>
+                <w:lang w:val="id-ID"/>
+              </w:rPr>
+              <w:t>Project Charter</w:t>
+            </w:r>
+          </w:p>
+        </w:tc>
+      </w:tr>
+      <w:tr>
+        <w:tc>
+          <w:tcPr>
+            <w:cnfStyle w:val="001000000000"/>
+            <w:tcW w:w="4618" w:type="dxa"/>
+          </w:tcPr>
+          <w:p>
+            <w:pPr>
+              <w:jc w:val="both"/>
+              <w:rPr>
+                <w:sz w:val="28"/>
+                <w:szCs w:val="28"/>
+                <w:lang w:val="id-ID"/>
+              </w:rPr>
+            </w:pPr>
+            <w:r>
+              <w:rPr>
+                <w:sz w:val="28"/>
+                <w:szCs w:val="28"/>
+                <w:lang w:val="id-ID"/>
+              </w:rPr>
+              <w:t>4</w:t>
+            </w:r>
+          </w:p>
+        </w:tc>
+        <w:tc>
+          <w:tcPr>
+            <w:tcW w:w="4618" w:type="dxa"/>
+          </w:tcPr>
+          <w:p>
+            <w:pPr>
+              <w:jc w:val="both"/>
+              <w:cnfStyle w:val="000000000000"/>
+              <w:rPr>
+                <w:sz w:val="28"/>
+                <w:szCs w:val="28"/>
+                <w:lang w:val="id-ID"/>
+              </w:rPr>
+            </w:pPr>
+            <w:r>
+              <w:rPr>
+                <w:sz w:val="28"/>
+                <w:szCs w:val="28"/>
+                <w:lang w:val="id-ID"/>
+              </w:rPr>
+              <w:t xml:space="preserve">Pembuatan </w:t>
+            </w:r>
+            <w:r>
+              <w:rPr>
+                <w:i/>
+                <w:sz w:val="28"/>
+                <w:szCs w:val="28"/>
+                <w:lang w:val="id-ID"/>
+              </w:rPr>
+              <w:t>User Storie</w:t>
+            </w:r>
+          </w:p>
+        </w:tc>
+      </w:tr>
+      <w:tr>
+        <w:trPr>
+          <w:cnfStyle w:val="000000100000"/>
+        </w:trPr>
+        <w:tc>
+          <w:tcPr>
+            <w:cnfStyle w:val="001000000000"/>
+            <w:tcW w:w="4618" w:type="dxa"/>
+          </w:tcPr>
+          <w:p>
+            <w:pPr>
+              <w:jc w:val="both"/>
+              <w:rPr>
+                <w:sz w:val="28"/>
+                <w:szCs w:val="28"/>
+                <w:lang w:val="id-ID"/>
+              </w:rPr>
+            </w:pPr>
+            <w:r>
+              <w:rPr>
+                <w:sz w:val="28"/>
+                <w:szCs w:val="28"/>
+                <w:lang w:val="id-ID"/>
+              </w:rPr>
+              <w:t>5</w:t>
+            </w:r>
+          </w:p>
+        </w:tc>
+        <w:tc>
+          <w:tcPr>
+            <w:tcW w:w="4618" w:type="dxa"/>
+          </w:tcPr>
+          <w:p>
+            <w:pPr>
+              <w:jc w:val="both"/>
+              <w:cnfStyle w:val="000000100000"/>
+              <w:rPr>
+                <w:sz w:val="28"/>
+                <w:szCs w:val="28"/>
+                <w:lang w:val="id-ID"/>
+              </w:rPr>
+            </w:pPr>
+            <w:r>
+              <w:rPr>
+                <w:sz w:val="28"/>
+                <w:szCs w:val="28"/>
+                <w:lang w:val="id-ID"/>
+              </w:rPr>
+              <w:t xml:space="preserve">Pembuatan </w:t>
+            </w:r>
+            <w:r>
+              <w:rPr>
+                <w:i/>
+                <w:sz w:val="28"/>
+                <w:szCs w:val="28"/>
+                <w:lang w:val="id-ID"/>
+              </w:rPr>
+              <w:t>Tasks</w:t>
+            </w:r>
+            <w:r>
+              <w:rPr>
+                <w:sz w:val="28"/>
+                <w:szCs w:val="28"/>
+                <w:lang w:val="id-ID"/>
+              </w:rPr>
+              <w:t xml:space="preserve"> dan </w:t>
+            </w:r>
+            <w:r>
+              <w:rPr>
+                <w:i/>
+                <w:sz w:val="28"/>
+                <w:szCs w:val="28"/>
+                <w:lang w:val="id-ID"/>
+              </w:rPr>
+              <w:t>Sprint Backlog</w:t>
+            </w:r>
+          </w:p>
+        </w:tc>
+      </w:tr>
+      <w:tr>
+        <w:tc>
+          <w:tcPr>
+            <w:cnfStyle w:val="001000000000"/>
+            <w:tcW w:w="4618" w:type="dxa"/>
+          </w:tcPr>
+          <w:p>
+            <w:pPr>
+              <w:jc w:val="both"/>
+              <w:rPr>
+                <w:sz w:val="28"/>
+                <w:szCs w:val="28"/>
+                <w:lang w:val="id-ID"/>
+              </w:rPr>
+            </w:pPr>
+            <w:r>
+              <w:rPr>
+                <w:sz w:val="28"/>
+                <w:szCs w:val="28"/>
+                <w:lang w:val="id-ID"/>
+              </w:rPr>
+              <w:t>6, 7, 8</w:t>
+            </w:r>
+          </w:p>
+        </w:tc>
+        <w:tc>
+          <w:tcPr>
+            <w:tcW w:w="4618" w:type="dxa"/>
+          </w:tcPr>
+          <w:p>
+            <w:pPr>
+              <w:jc w:val="both"/>
+              <w:cnfStyle w:val="000000000000"/>
+              <w:rPr>
+                <w:sz w:val="28"/>
+                <w:szCs w:val="28"/>
+                <w:lang w:val="id-ID"/>
+              </w:rPr>
+            </w:pPr>
+            <w:r>
+              <w:rPr>
+                <w:i/>
+                <w:sz w:val="28"/>
+                <w:szCs w:val="28"/>
+                <w:lang w:val="id-ID"/>
+              </w:rPr>
+              <w:t>Sprint</w:t>
+            </w:r>
+            <w:r>
+              <w:rPr>
+                <w:sz w:val="28"/>
+                <w:szCs w:val="28"/>
+                <w:lang w:val="id-ID"/>
+              </w:rPr>
+              <w:t xml:space="preserve"> 1</w:t>
+            </w:r>
+          </w:p>
+        </w:tc>
+      </w:tr>
+      <w:tr>
+        <w:trPr>
+          <w:cnfStyle w:val="000000100000"/>
+        </w:trPr>
+        <w:tc>
+          <w:tcPr>
+            <w:cnfStyle w:val="001000000000"/>
+            <w:tcW w:w="4618" w:type="dxa"/>
+          </w:tcPr>
+          <w:p>
+            <w:pPr>
+              <w:jc w:val="both"/>
+              <w:rPr>
+                <w:sz w:val="28"/>
+                <w:szCs w:val="28"/>
+                <w:lang w:val="id-ID"/>
+              </w:rPr>
+            </w:pPr>
+            <w:r>
+              <w:rPr>
+                <w:sz w:val="28"/>
+                <w:szCs w:val="28"/>
+                <w:lang w:val="id-ID"/>
+              </w:rPr>
+              <w:t>9</w:t>
+            </w:r>
+          </w:p>
+        </w:tc>
+        <w:tc>
+          <w:tcPr>
+            <w:tcW w:w="4618" w:type="dxa"/>
+          </w:tcPr>
+          <w:p>
+            <w:pPr>
+              <w:jc w:val="both"/>
+              <w:cnfStyle w:val="000000100000"/>
+              <w:rPr>
+                <w:i/>
+                <w:sz w:val="28"/>
+                <w:szCs w:val="28"/>
+                <w:lang w:val="id-ID"/>
+              </w:rPr>
+            </w:pPr>
+            <w:r>
+              <w:rPr>
+                <w:i/>
+                <w:sz w:val="28"/>
+                <w:szCs w:val="28"/>
+                <w:lang w:val="id-ID"/>
+              </w:rPr>
+              <w:t>Sprint Review Meeting, Sprint Retrospective</w:t>
+            </w:r>
+          </w:p>
+        </w:tc>
+      </w:tr>
+      <w:tr>
+        <w:tc>
+          <w:tcPr>
+            <w:cnfStyle w:val="001000000000"/>
+            <w:tcW w:w="4618" w:type="dxa"/>
+          </w:tcPr>
+          <w:p>
+            <w:pPr>
+              <w:jc w:val="both"/>
+              <w:rPr>
+                <w:sz w:val="28"/>
+                <w:szCs w:val="28"/>
+                <w:lang w:val="id-ID"/>
+              </w:rPr>
+            </w:pPr>
+            <w:r>
+              <w:rPr>
+                <w:sz w:val="28"/>
+                <w:szCs w:val="28"/>
+                <w:lang w:val="id-ID"/>
+              </w:rPr>
+              <w:t>10, 11, 12</w:t>
+            </w:r>
+          </w:p>
+        </w:tc>
+        <w:tc>
+          <w:tcPr>
+            <w:tcW w:w="4618" w:type="dxa"/>
+          </w:tcPr>
+          <w:p>
+            <w:pPr>
+              <w:jc w:val="both"/>
+              <w:cnfStyle w:val="000000000000"/>
+              <w:rPr>
+                <w:sz w:val="28"/>
+                <w:szCs w:val="28"/>
+                <w:lang w:val="id-ID"/>
+              </w:rPr>
+            </w:pPr>
+            <w:r>
+              <w:rPr>
+                <w:i/>
+                <w:sz w:val="28"/>
+                <w:szCs w:val="28"/>
+                <w:lang w:val="id-ID"/>
+              </w:rPr>
+              <w:t>Sprint</w:t>
+            </w:r>
+            <w:r>
+              <w:rPr>
+                <w:sz w:val="28"/>
+                <w:szCs w:val="28"/>
+                <w:lang w:val="id-ID"/>
+              </w:rPr>
+              <w:t xml:space="preserve"> 2</w:t>
+            </w:r>
+          </w:p>
+        </w:tc>
+      </w:tr>
+      <w:tr>
+        <w:trPr>
+          <w:cnfStyle w:val="000000100000"/>
+        </w:trPr>
+        <w:tc>
+          <w:tcPr>
+            <w:cnfStyle w:val="001000000000"/>
+            <w:tcW w:w="4618" w:type="dxa"/>
+          </w:tcPr>
+          <w:p>
+            <w:pPr>
+              <w:jc w:val="both"/>
+              <w:rPr>
+                <w:sz w:val="28"/>
+                <w:szCs w:val="28"/>
+                <w:lang w:val="id-ID"/>
+              </w:rPr>
+            </w:pPr>
+            <w:r>
+              <w:rPr>
+                <w:sz w:val="28"/>
+                <w:szCs w:val="28"/>
+                <w:lang w:val="id-ID"/>
+              </w:rPr>
+              <w:t>13</w:t>
+            </w:r>
+          </w:p>
+        </w:tc>
+        <w:tc>
+          <w:tcPr>
+            <w:tcW w:w="4618" w:type="dxa"/>
+          </w:tcPr>
+          <w:p>
+            <w:pPr>
+              <w:jc w:val="both"/>
+              <w:cnfStyle w:val="000000100000"/>
+              <w:rPr>
+                <w:i/>
+                <w:sz w:val="28"/>
+                <w:szCs w:val="28"/>
+                <w:lang w:val="id-ID"/>
+              </w:rPr>
+            </w:pPr>
+            <w:r>
+              <w:rPr>
+                <w:i/>
+                <w:sz w:val="28"/>
+                <w:szCs w:val="28"/>
+                <w:lang w:val="id-ID"/>
+              </w:rPr>
+              <w:t>Sprint Review Meeting, Sprint Retrospective</w:t>
+            </w:r>
+          </w:p>
+        </w:tc>
+      </w:tr>
+      <w:tr>
+        <w:tc>
+          <w:tcPr>
+            <w:cnfStyle w:val="001000000000"/>
+            <w:tcW w:w="4618" w:type="dxa"/>
+          </w:tcPr>
+          <w:p>
+            <w:pPr>
+              <w:jc w:val="both"/>
+              <w:rPr>
+                <w:sz w:val="28"/>
+                <w:szCs w:val="28"/>
+                <w:lang w:val="id-ID"/>
+              </w:rPr>
+            </w:pPr>
+            <w:r>
+              <w:rPr>
+                <w:sz w:val="28"/>
+                <w:szCs w:val="28"/>
+                <w:lang w:val="id-ID"/>
+              </w:rPr>
+              <w:t>14, 15</w:t>
+            </w:r>
+          </w:p>
+        </w:tc>
+        <w:tc>
+          <w:tcPr>
+            <w:tcW w:w="4618" w:type="dxa"/>
+          </w:tcPr>
+          <w:p>
+            <w:pPr>
+              <w:jc w:val="both"/>
+              <w:cnfStyle w:val="000000000000"/>
+              <w:rPr>
+                <w:sz w:val="28"/>
+                <w:szCs w:val="28"/>
+                <w:lang w:val="id-ID"/>
+              </w:rPr>
+            </w:pPr>
+            <w:r>
+              <w:rPr>
+                <w:i/>
+                <w:sz w:val="28"/>
+                <w:szCs w:val="28"/>
+                <w:lang w:val="id-ID"/>
+              </w:rPr>
+              <w:t>Sprint</w:t>
+            </w:r>
+            <w:r>
+              <w:rPr>
+                <w:sz w:val="28"/>
+                <w:szCs w:val="28"/>
+                <w:lang w:val="id-ID"/>
+              </w:rPr>
+              <w:t xml:space="preserve"> 3</w:t>
+            </w:r>
+          </w:p>
+        </w:tc>
+      </w:tr>
+      <w:tr>
+        <w:trPr>
+          <w:cnfStyle w:val="000000100000"/>
+        </w:trPr>
+        <w:tc>
+          <w:tcPr>
+            <w:cnfStyle w:val="001000000000"/>
+            <w:tcW w:w="4618" w:type="dxa"/>
+          </w:tcPr>
+          <w:p>
+            <w:pPr>
+              <w:jc w:val="both"/>
+              <w:rPr>
+                <w:sz w:val="28"/>
+                <w:szCs w:val="28"/>
+                <w:lang w:val="id-ID"/>
+              </w:rPr>
+            </w:pPr>
+            <w:r>
+              <w:rPr>
+                <w:sz w:val="28"/>
+                <w:szCs w:val="28"/>
+                <w:lang w:val="id-ID"/>
+              </w:rPr>
+              <w:t>16</w:t>
+            </w:r>
+          </w:p>
+        </w:tc>
+        <w:tc>
+          <w:tcPr>
+            <w:tcW w:w="4618" w:type="dxa"/>
+          </w:tcPr>
+          <w:p>
+            <w:pPr>
+              <w:jc w:val="both"/>
+              <w:cnfStyle w:val="000000100000"/>
+              <w:rPr>
+                <w:sz w:val="28"/>
+                <w:szCs w:val="28"/>
+                <w:lang w:val="id-ID"/>
+              </w:rPr>
+            </w:pPr>
+            <w:r>
+              <w:rPr>
+                <w:i/>
+                <w:sz w:val="28"/>
+                <w:szCs w:val="28"/>
+                <w:lang w:val="id-ID"/>
+              </w:rPr>
+              <w:t>Sprint Review Meeting, Sprint Retrospective</w:t>
+            </w:r>
+            <w:r>
+              <w:rPr>
+                <w:sz w:val="28"/>
+                <w:szCs w:val="28"/>
+                <w:lang w:val="id-ID"/>
+              </w:rPr>
+              <w:t>, Deliver Aplikasi</w:t>
+            </w:r>
+          </w:p>
+        </w:tc>
+      </w:tr>
+    </w:tbl>
+    <w:p>
+      <w:pPr>
+        <w:jc w:val="both"/>
+        <w:rPr>
+          <w:sz w:val="28"/>
+          <w:szCs w:val="28"/>
+          <w:lang w:val="id-ID"/>
+        </w:rPr>
+      </w:pPr>
     </w:p>
     <w:p>
       <w:pPr>
@@ -2121,6 +2972,221 @@
       <w:ind w:left="720"/>
       <w:contextualSpacing/>
     </w:pPr>
+  </w:style>
+  <w:style w:type="paragraph" w:customStyle="1" w:styleId="Default">
+    <w:name w:val="Default"/>
+    <w:rsid w:val="009E2CC8"/>
+    <w:pPr>
+      <w:autoSpaceDE w:val="0"/>
+      <w:autoSpaceDN w:val="0"/>
+      <w:adjustRightInd w:val="0"/>
+    </w:pPr>
+    <w:rPr>
+      <w:rFonts w:ascii="Calibri" w:hAnsi="Calibri" w:cs="Calibri"/>
+      <w:color w:val="000000"/>
+      <w:lang w:val="id-ID"/>
+    </w:rPr>
+  </w:style>
+  <w:style w:type="table" w:styleId="TableGrid">
+    <w:name w:val="Table Grid"/>
+    <w:basedOn w:val="TableNormal"/>
+    <w:uiPriority w:val="39"/>
+    <w:rsid w:val="007703D8"/>
+    <w:tblPr>
+      <w:tblInd w:w="0" w:type="dxa"/>
+      <w:tblBorders>
+        <w:top w:val="single" w:sz="4" w:space="0" w:color="141414" w:themeColor="text1"/>
+        <w:left w:val="single" w:sz="4" w:space="0" w:color="141414" w:themeColor="text1"/>
+        <w:bottom w:val="single" w:sz="4" w:space="0" w:color="141414" w:themeColor="text1"/>
+        <w:right w:val="single" w:sz="4" w:space="0" w:color="141414" w:themeColor="text1"/>
+        <w:insideH w:val="single" w:sz="4" w:space="0" w:color="141414" w:themeColor="text1"/>
+        <w:insideV w:val="single" w:sz="4" w:space="0" w:color="141414" w:themeColor="text1"/>
+      </w:tblBorders>
+      <w:tblCellMar>
+        <w:top w:w="0" w:type="dxa"/>
+        <w:left w:w="108" w:type="dxa"/>
+        <w:bottom w:w="0" w:type="dxa"/>
+        <w:right w:w="108" w:type="dxa"/>
+      </w:tblCellMar>
+    </w:tblPr>
+  </w:style>
+  <w:style w:type="table" w:styleId="LightList-Accent4">
+    <w:name w:val="Light List Accent 4"/>
+    <w:basedOn w:val="TableNormal"/>
+    <w:uiPriority w:val="61"/>
+    <w:rsid w:val="007703D8"/>
+    <w:tblPr>
+      <w:tblStyleRowBandSize w:val="1"/>
+      <w:tblStyleColBandSize w:val="1"/>
+      <w:tblInd w:w="0" w:type="dxa"/>
+      <w:tblBorders>
+        <w:top w:val="single" w:sz="8" w:space="0" w:color="FFC000" w:themeColor="accent4"/>
+        <w:left w:val="single" w:sz="8" w:space="0" w:color="FFC000" w:themeColor="accent4"/>
+        <w:bottom w:val="single" w:sz="8" w:space="0" w:color="FFC000" w:themeColor="accent4"/>
+        <w:right w:val="single" w:sz="8" w:space="0" w:color="FFC000" w:themeColor="accent4"/>
+      </w:tblBorders>
+      <w:tblCellMar>
+        <w:top w:w="0" w:type="dxa"/>
+        <w:left w:w="108" w:type="dxa"/>
+        <w:bottom w:w="0" w:type="dxa"/>
+        <w:right w:w="108" w:type="dxa"/>
+      </w:tblCellMar>
+    </w:tblPr>
+    <w:tblStylePr w:type="firstRow">
+      <w:pPr>
+        <w:spacing w:before="0" w:after="0" w:line="240" w:lineRule="auto"/>
+      </w:pPr>
+      <w:rPr>
+        <w:b/>
+        <w:bCs/>
+        <w:color w:val="FFFFFF" w:themeColor="background1"/>
+      </w:rPr>
+      <w:tblPr/>
+      <w:tcPr>
+        <w:shd w:val="clear" w:color="auto" w:fill="FFC000" w:themeFill="accent4"/>
+      </w:tcPr>
+    </w:tblStylePr>
+    <w:tblStylePr w:type="lastRow">
+      <w:pPr>
+        <w:spacing w:before="0" w:after="0" w:line="240" w:lineRule="auto"/>
+      </w:pPr>
+      <w:rPr>
+        <w:b/>
+        <w:bCs/>
+      </w:rPr>
+      <w:tblPr/>
+      <w:tcPr>
+        <w:tcBorders>
+          <w:top w:val="double" w:sz="6" w:space="0" w:color="FFC000" w:themeColor="accent4"/>
+          <w:left w:val="single" w:sz="8" w:space="0" w:color="FFC000" w:themeColor="accent4"/>
+          <w:bottom w:val="single" w:sz="8" w:space="0" w:color="FFC000" w:themeColor="accent4"/>
+          <w:right w:val="single" w:sz="8" w:space="0" w:color="FFC000" w:themeColor="accent4"/>
+        </w:tcBorders>
+      </w:tcPr>
+    </w:tblStylePr>
+    <w:tblStylePr w:type="firstCol">
+      <w:rPr>
+        <w:b/>
+        <w:bCs/>
+      </w:rPr>
+    </w:tblStylePr>
+    <w:tblStylePr w:type="lastCol">
+      <w:rPr>
+        <w:b/>
+        <w:bCs/>
+      </w:rPr>
+    </w:tblStylePr>
+    <w:tblStylePr w:type="band1Vert">
+      <w:tblPr/>
+      <w:tcPr>
+        <w:tcBorders>
+          <w:top w:val="single" w:sz="8" w:space="0" w:color="FFC000" w:themeColor="accent4"/>
+          <w:left w:val="single" w:sz="8" w:space="0" w:color="FFC000" w:themeColor="accent4"/>
+          <w:bottom w:val="single" w:sz="8" w:space="0" w:color="FFC000" w:themeColor="accent4"/>
+          <w:right w:val="single" w:sz="8" w:space="0" w:color="FFC000" w:themeColor="accent4"/>
+        </w:tcBorders>
+      </w:tcPr>
+    </w:tblStylePr>
+    <w:tblStylePr w:type="band1Horz">
+      <w:tblPr/>
+      <w:tcPr>
+        <w:tcBorders>
+          <w:top w:val="single" w:sz="8" w:space="0" w:color="FFC000" w:themeColor="accent4"/>
+          <w:left w:val="single" w:sz="8" w:space="0" w:color="FFC000" w:themeColor="accent4"/>
+          <w:bottom w:val="single" w:sz="8" w:space="0" w:color="FFC000" w:themeColor="accent4"/>
+          <w:right w:val="single" w:sz="8" w:space="0" w:color="FFC000" w:themeColor="accent4"/>
+        </w:tcBorders>
+      </w:tcPr>
+    </w:tblStylePr>
+  </w:style>
+  <w:style w:type="table" w:styleId="LightList-Accent5">
+    <w:name w:val="Light List Accent 5"/>
+    <w:basedOn w:val="TableNormal"/>
+    <w:uiPriority w:val="61"/>
+    <w:rsid w:val="007703D8"/>
+    <w:tblPr>
+      <w:tblStyleRowBandSize w:val="1"/>
+      <w:tblStyleColBandSize w:val="1"/>
+      <w:tblInd w:w="0" w:type="dxa"/>
+      <w:tblBorders>
+        <w:top w:val="single" w:sz="8" w:space="0" w:color="4472C4" w:themeColor="accent5"/>
+        <w:left w:val="single" w:sz="8" w:space="0" w:color="4472C4" w:themeColor="accent5"/>
+        <w:bottom w:val="single" w:sz="8" w:space="0" w:color="4472C4" w:themeColor="accent5"/>
+        <w:right w:val="single" w:sz="8" w:space="0" w:color="4472C4" w:themeColor="accent5"/>
+      </w:tblBorders>
+      <w:tblCellMar>
+        <w:top w:w="0" w:type="dxa"/>
+        <w:left w:w="108" w:type="dxa"/>
+        <w:bottom w:w="0" w:type="dxa"/>
+        <w:right w:w="108" w:type="dxa"/>
+      </w:tblCellMar>
+    </w:tblPr>
+    <w:tblStylePr w:type="firstRow">
+      <w:pPr>
+        <w:spacing w:before="0" w:after="0" w:line="240" w:lineRule="auto"/>
+      </w:pPr>
+      <w:rPr>
+        <w:b/>
+        <w:bCs/>
+        <w:color w:val="FFFFFF" w:themeColor="background1"/>
+      </w:rPr>
+      <w:tblPr/>
+      <w:tcPr>
+        <w:shd w:val="clear" w:color="auto" w:fill="4472C4" w:themeFill="accent5"/>
+      </w:tcPr>
+    </w:tblStylePr>
+    <w:tblStylePr w:type="lastRow">
+      <w:pPr>
+        <w:spacing w:before="0" w:after="0" w:line="240" w:lineRule="auto"/>
+      </w:pPr>
+      <w:rPr>
+        <w:b/>
+        <w:bCs/>
+      </w:rPr>
+      <w:tblPr/>
+      <w:tcPr>
+        <w:tcBorders>
+          <w:top w:val="double" w:sz="6" w:space="0" w:color="4472C4" w:themeColor="accent5"/>
+          <w:left w:val="single" w:sz="8" w:space="0" w:color="4472C4" w:themeColor="accent5"/>
+          <w:bottom w:val="single" w:sz="8" w:space="0" w:color="4472C4" w:themeColor="accent5"/>
+          <w:right w:val="single" w:sz="8" w:space="0" w:color="4472C4" w:themeColor="accent5"/>
+        </w:tcBorders>
+      </w:tcPr>
+    </w:tblStylePr>
+    <w:tblStylePr w:type="firstCol">
+      <w:rPr>
+        <w:b/>
+        <w:bCs/>
+      </w:rPr>
+    </w:tblStylePr>
+    <w:tblStylePr w:type="lastCol">
+      <w:rPr>
+        <w:b/>
+        <w:bCs/>
+      </w:rPr>
+    </w:tblStylePr>
+    <w:tblStylePr w:type="band1Vert">
+      <w:tblPr/>
+      <w:tcPr>
+        <w:tcBorders>
+          <w:top w:val="single" w:sz="8" w:space="0" w:color="4472C4" w:themeColor="accent5"/>
+          <w:left w:val="single" w:sz="8" w:space="0" w:color="4472C4" w:themeColor="accent5"/>
+          <w:bottom w:val="single" w:sz="8" w:space="0" w:color="4472C4" w:themeColor="accent5"/>
+          <w:right w:val="single" w:sz="8" w:space="0" w:color="4472C4" w:themeColor="accent5"/>
+        </w:tcBorders>
+      </w:tcPr>
+    </w:tblStylePr>
+    <w:tblStylePr w:type="band1Horz">
+      <w:tblPr/>
+      <w:tcPr>
+        <w:tcBorders>
+          <w:top w:val="single" w:sz="8" w:space="0" w:color="4472C4" w:themeColor="accent5"/>
+          <w:left w:val="single" w:sz="8" w:space="0" w:color="4472C4" w:themeColor="accent5"/>
+          <w:bottom w:val="single" w:sz="8" w:space="0" w:color="4472C4" w:themeColor="accent5"/>
+          <w:right w:val="single" w:sz="8" w:space="0" w:color="4472C4" w:themeColor="accent5"/>
+        </w:tcBorders>
+      </w:tcPr>
+    </w:tblStylePr>
   </w:style>
 </w:styles>
 </file>
@@ -2380,7 +3446,7 @@
   <a:extraClrSchemeLst/>
   <a:extLst>
     <a:ext uri="{05A4C25C-085E-4340-85A3-A5531E510DB2}">
-      <thm15:themeFamily xmlns:thm15="http://schemas.microsoft.com/office/thememl/2012/main" xmlns="" name="Office Theme" id="{62F939B6-93AF-4DB8-9C6B-D6C7DFDC589F}" vid="{4A3C46E8-61CC-4603-A589-7422A47A8E4A}"/>
+      <thm15:themeFamily xmlns="" xmlns:thm15="http://schemas.microsoft.com/office/thememl/2012/main" name="Office Theme" id="{62F939B6-93AF-4DB8-9C6B-D6C7DFDC589F}" vid="{4A3C46E8-61CC-4603-A589-7422A47A8E4A}"/>
     </a:ext>
   </a:extLst>
 </a:theme>

--- a/Project_Charter.A05.revisi.docx
+++ b/Project_Charter.A05.revisi.docx
@@ -35,57 +35,25 @@
           <w:sz w:val="32"/>
           <w:szCs w:val="32"/>
         </w:rPr>
-        <w:t>[</w:t>
-      </w:r>
-      <w:r>
+        <w:t>[HandyMan Hand]</w:t>
+      </w:r>
+    </w:p>
+    <w:p>
+      <w:pPr>
+        <w:jc w:val="center"/>
         <w:rPr>
           <w:b/>
           <w:sz w:val="32"/>
           <w:szCs w:val="32"/>
         </w:rPr>
-        <w:t>HandyMan Hand</w:t>
-      </w:r>
+      </w:pPr>
       <w:r>
         <w:rPr>
           <w:b/>
           <w:sz w:val="32"/>
           <w:szCs w:val="32"/>
         </w:rPr>
-        <w:t>]</w:t>
-      </w:r>
-    </w:p>
-    <w:p>
-      <w:pPr>
-        <w:jc w:val="center"/>
-        <w:rPr>
-          <w:b/>
-          <w:sz w:val="32"/>
-          <w:szCs w:val="32"/>
-        </w:rPr>
-      </w:pPr>
-      <w:r>
-        <w:rPr>
-          <w:b/>
-          <w:sz w:val="32"/>
-          <w:szCs w:val="32"/>
-        </w:rPr>
-        <w:t>[</w:t>
-      </w:r>
-      <w:r>
-        <w:rPr>
-          <w:b/>
-          <w:sz w:val="32"/>
-          <w:szCs w:val="32"/>
-        </w:rPr>
-        <w:t>PPL A5</w:t>
-      </w:r>
-      <w:r>
-        <w:rPr>
-          <w:b/>
-          <w:sz w:val="32"/>
-          <w:szCs w:val="32"/>
-        </w:rPr>
-        <w:t>]</w:t>
+        <w:t>[PPL A5]</w:t>
       </w:r>
     </w:p>
     <w:p>
@@ -635,6 +603,7 @@
         <w:rPr>
           <w:sz w:val="28"/>
           <w:szCs w:val="28"/>
+          <w:lang w:val="id-ID"/>
         </w:rPr>
       </w:pPr>
       <w:r>
@@ -643,6 +612,14 @@
           <w:szCs w:val="28"/>
         </w:rPr>
         <w:t xml:space="preserve">Solusi: </w:t>
+      </w:r>
+      <w:r>
+        <w:rPr>
+          <w:sz w:val="28"/>
+          <w:szCs w:val="28"/>
+          <w:lang w:val="id-ID"/>
+        </w:rPr>
+        <w:t>Melakukan seleksi terhadap tukang yang akan kita daftarkan ke dalam aplikasi.</w:t>
       </w:r>
     </w:p>
     <w:p>
@@ -663,7 +640,73 @@
           <w:sz w:val="28"/>
           <w:szCs w:val="28"/>
         </w:rPr>
-        <w:t>Permasalahn pengguna, belum tentu mendapatkan pekerja yang sesuai dengan harapan.</w:t>
+        <w:t>Permasalah</w:t>
+      </w:r>
+      <w:r>
+        <w:rPr>
+          <w:sz w:val="28"/>
+          <w:szCs w:val="28"/>
+          <w:lang w:val="id-ID"/>
+        </w:rPr>
+        <w:t>a</w:t>
+      </w:r>
+      <w:r>
+        <w:rPr>
+          <w:sz w:val="28"/>
+          <w:szCs w:val="28"/>
+        </w:rPr>
+        <w:t xml:space="preserve">n pengguna, belum tentu mendapatkan pekerja yang sesuai dengan </w:t>
+      </w:r>
+      <w:r>
+        <w:rPr>
+          <w:sz w:val="28"/>
+          <w:szCs w:val="28"/>
+          <w:lang w:val="id-ID"/>
+        </w:rPr>
+        <w:t>skill yang dibutuhkan</w:t>
+      </w:r>
+      <w:r>
+        <w:rPr>
+          <w:sz w:val="28"/>
+          <w:szCs w:val="28"/>
+        </w:rPr>
+        <w:t>.</w:t>
+      </w:r>
+    </w:p>
+    <w:p>
+      <w:pPr>
+        <w:pStyle w:val="ListParagraph"/>
+        <w:ind w:left="1494"/>
+        <w:jc w:val="both"/>
+        <w:rPr>
+          <w:sz w:val="28"/>
+          <w:szCs w:val="28"/>
+        </w:rPr>
+      </w:pPr>
+      <w:r>
+        <w:rPr>
+          <w:sz w:val="28"/>
+          <w:szCs w:val="28"/>
+          <w:lang w:val="id-ID"/>
+        </w:rPr>
+        <w:t xml:space="preserve">Solusi: Membuat fitur yang dapat memperlihatkan skill dari tukang tersebut dalam bentuk </w:t>
+      </w:r>
+      <w:r>
+        <w:rPr>
+          <w:i/>
+          <w:sz w:val="28"/>
+          <w:szCs w:val="28"/>
+          <w:lang w:val="id-ID"/>
+        </w:rPr>
+        <w:t>tags</w:t>
+      </w:r>
+      <w:r>
+        <w:rPr>
+          <w:sz w:val="28"/>
+          <w:szCs w:val="28"/>
+          <w:lang w:val="id-ID"/>
+        </w:rPr>
+        <w:t xml:space="preserve">. </w:t>
       </w:r>
     </w:p>
     <w:p>
@@ -914,14 +957,7 @@
           <w:sz w:val="28"/>
           <w:szCs w:val="28"/>
         </w:rPr>
-        <w:t>Kesulitan dalam mempromosikan aplikasinya.</w:t>
-      </w:r>
-      <w:r>
-        <w:rPr>
-          <w:sz w:val="28"/>
-          <w:szCs w:val="28"/>
-        </w:rPr>
-        <w:t xml:space="preserve"> </w:t>
+        <w:t xml:space="preserve">Kesulitan dalam mempromosikan aplikasinya. </w:t>
       </w:r>
     </w:p>
     <w:p>
@@ -1001,28 +1037,7 @@
           <w:sz w:val="28"/>
           <w:szCs w:val="28"/>
         </w:rPr>
-        <w:t>Pelamar kerja sedikit karena kemungkinan besar bagi para handyman</w:t>
-      </w:r>
-      <w:r>
-        <w:rPr>
-          <w:sz w:val="28"/>
-          <w:szCs w:val="28"/>
-        </w:rPr>
-        <w:t>,</w:t>
-      </w:r>
-      <w:r>
-        <w:rPr>
-          <w:sz w:val="28"/>
-          <w:szCs w:val="28"/>
-        </w:rPr>
-        <w:t xml:space="preserve"> konsep aplikasi seperti ini masih </w:t>
-      </w:r>
-      <w:r>
-        <w:rPr>
-          <w:sz w:val="28"/>
-          <w:szCs w:val="28"/>
-        </w:rPr>
-        <w:t>asing.</w:t>
+        <w:t>Pelamar kerja sedikit karena kemungkinan besar bagi para handyman, konsep aplikasi seperti ini masih asing.</w:t>
       </w:r>
     </w:p>
     <w:p>
@@ -2277,6 +2292,13 @@
         <w:jc w:val="both"/>
         <w:rPr>
           <w:sz w:val="28"/>
+          <w:szCs w:val="28"/>
+        </w:rPr>
+      </w:pPr>
+    </w:p>
+    <w:p>
+      <w:pPr>
+        <w:rPr>
           <w:szCs w:val="28"/>
         </w:rPr>
       </w:pPr>
@@ -3446,7 +3468,7 @@
   <a:extraClrSchemeLst/>
   <a:extLst>
     <a:ext uri="{05A4C25C-085E-4340-85A3-A5531E510DB2}">
-      <thm15:themeFamily xmlns="" xmlns:thm15="http://schemas.microsoft.com/office/thememl/2012/main" name="Office Theme" id="{62F939B6-93AF-4DB8-9C6B-D6C7DFDC589F}" vid="{4A3C46E8-61CC-4603-A589-7422A47A8E4A}"/>
+      <thm15:themeFamily xmlns:thm15="http://schemas.microsoft.com/office/thememl/2012/main" xmlns="" name="Office Theme" id="{62F939B6-93AF-4DB8-9C6B-D6C7DFDC589F}" vid="{4A3C46E8-61CC-4603-A589-7422A47A8E4A}"/>
     </a:ext>
   </a:extLst>
 </a:theme>

--- a/Project_Charter.A05.revisi.docx
+++ b/Project_Charter.A05.revisi.docx
@@ -1,6 +1,6 @@
 
 <file path=word/document.xml><?xml version="1.0" encoding="utf-8"?>
-<w:document xmlns:ve="http://schemas.openxmlformats.org/markup-compatibility/2006" xmlns:o="urn:schemas-microsoft-com:office:office" xmlns:r="http://schemas.openxmlformats.org/officeDocument/2006/relationships" xmlns:m="http://schemas.openxmlformats.org/officeDocument/2006/math" xmlns:v="urn:schemas-microsoft-com:vml" xmlns:wp="http://schemas.openxmlformats.org/drawingml/2006/wordprocessingDrawing" xmlns:w10="urn:schemas-microsoft-com:office:word" xmlns:w="http://schemas.openxmlformats.org/wordprocessingml/2006/main" xmlns:wne="http://schemas.microsoft.com/office/word/2006/wordml">
+<w:document xmlns:wpc="http://schemas.microsoft.com/office/word/2010/wordprocessingCanvas" xmlns:mc="http://schemas.openxmlformats.org/markup-compatibility/2006" xmlns:o="urn:schemas-microsoft-com:office:office" xmlns:r="http://schemas.openxmlformats.org/officeDocument/2006/relationships" xmlns:m="http://schemas.openxmlformats.org/officeDocument/2006/math" xmlns:v="urn:schemas-microsoft-com:vml" xmlns:wp14="http://schemas.microsoft.com/office/word/2010/wordprocessingDrawing" xmlns:wp="http://schemas.openxmlformats.org/drawingml/2006/wordprocessingDrawing" xmlns:w="http://schemas.openxmlformats.org/wordprocessingml/2006/main" xmlns:w14="http://schemas.microsoft.com/office/word/2010/wordml" xmlns:w10="urn:schemas-microsoft-com:office:word" xmlns:wpg="http://schemas.microsoft.com/office/word/2010/wordprocessingGroup" xmlns:wpi="http://schemas.microsoft.com/office/word/2010/wordprocessingInk" xmlns:wne="http://schemas.microsoft.com/office/word/2006/wordml" xmlns:wps="http://schemas.microsoft.com/office/word/2010/wordprocessingShape" mc:Ignorable="w14 wp14">
   <w:body>
     <w:p>
       <w:pPr>
@@ -9,6 +9,7 @@
           <w:b/>
           <w:sz w:val="32"/>
           <w:szCs w:val="32"/>
+          <w:lang w:val="en-US"/>
         </w:rPr>
       </w:pPr>
       <w:r>
@@ -16,8 +17,9 @@
           <w:b/>
           <w:sz w:val="32"/>
           <w:szCs w:val="32"/>
-        </w:rPr>
-        <w:t>Project Charter</w:t>
+          <w:lang w:val="en-US"/>
+        </w:rPr>
+        <w:t>Tes github</w:t>
       </w:r>
     </w:p>
     <w:p>
@@ -27,59 +29,64 @@
           <w:b/>
           <w:sz w:val="32"/>
           <w:szCs w:val="32"/>
-        </w:rPr>
-      </w:pPr>
-      <w:r>
+          <w:lang w:val="en-US"/>
+        </w:rPr>
+      </w:pPr>
+      <w:bookmarkStart w:id="0" w:name="_GoBack"/>
+      <w:bookmarkEnd w:id="0"/>
+    </w:p>
+    <w:p>
+      <w:pPr>
+        <w:jc w:val="center"/>
         <w:rPr>
           <w:b/>
           <w:sz w:val="32"/>
           <w:szCs w:val="32"/>
         </w:rPr>
-        <w:t>[HandyMan Hand]</w:t>
-      </w:r>
-    </w:p>
-    <w:p>
-      <w:pPr>
-        <w:jc w:val="center"/>
+      </w:pPr>
+      <w:r>
         <w:rPr>
           <w:b/>
           <w:sz w:val="32"/>
           <w:szCs w:val="32"/>
         </w:rPr>
-      </w:pPr>
-      <w:r>
+        <w:t>Project Charter</w:t>
+      </w:r>
+    </w:p>
+    <w:p>
+      <w:pPr>
+        <w:jc w:val="center"/>
         <w:rPr>
           <w:b/>
           <w:sz w:val="32"/>
           <w:szCs w:val="32"/>
         </w:rPr>
-        <w:t>[PPL A5]</w:t>
-      </w:r>
-    </w:p>
-    <w:p>
-      <w:pPr>
-        <w:jc w:val="center"/>
+      </w:pPr>
+      <w:r>
         <w:rPr>
           <w:b/>
           <w:sz w:val="32"/>
           <w:szCs w:val="32"/>
         </w:rPr>
-      </w:pPr>
-      <w:r>
+        <w:t>[HandyMan Hand]</w:t>
+      </w:r>
+    </w:p>
+    <w:p>
+      <w:pPr>
+        <w:jc w:val="center"/>
         <w:rPr>
           <w:b/>
           <w:sz w:val="32"/>
           <w:szCs w:val="32"/>
         </w:rPr>
-        <w:t xml:space="preserve">[Alvin Wijaya – </w:t>
-      </w:r>
+      </w:pPr>
       <w:r>
         <w:rPr>
           <w:b/>
           <w:sz w:val="32"/>
           <w:szCs w:val="32"/>
         </w:rPr>
-        <w:t>1306412754</w:t>
+        <w:t>[PPL A5]</w:t>
       </w:r>
     </w:p>
     <w:p>
@@ -97,7 +104,7 @@
           <w:sz w:val="32"/>
           <w:szCs w:val="32"/>
         </w:rPr>
-        <w:t>Fauzan Azhari – 1306381811</w:t>
+        <w:t>[Alvin Wijaya – 1306412754</w:t>
       </w:r>
     </w:p>
     <w:p>
@@ -115,41 +122,43 @@
           <w:sz w:val="32"/>
           <w:szCs w:val="32"/>
         </w:rPr>
-        <w:t xml:space="preserve">Jatmiko Budi Baskoro – </w:t>
-      </w:r>
-      <w:r>
+        <w:t>Fauzan Azhari – 1306381811</w:t>
+      </w:r>
+    </w:p>
+    <w:p>
+      <w:pPr>
+        <w:jc w:val="center"/>
         <w:rPr>
           <w:b/>
           <w:sz w:val="32"/>
           <w:szCs w:val="32"/>
         </w:rPr>
-        <w:t>1306381723</w:t>
-      </w:r>
-    </w:p>
-    <w:p>
-      <w:pPr>
-        <w:jc w:val="center"/>
+      </w:pPr>
+      <w:r>
         <w:rPr>
           <w:b/>
           <w:sz w:val="32"/>
           <w:szCs w:val="32"/>
         </w:rPr>
-      </w:pPr>
-      <w:r>
+        <w:t>Jatmiko Budi Baskoro – 1306381723</w:t>
+      </w:r>
+    </w:p>
+    <w:p>
+      <w:pPr>
+        <w:jc w:val="center"/>
         <w:rPr>
           <w:b/>
           <w:sz w:val="32"/>
           <w:szCs w:val="32"/>
         </w:rPr>
-        <w:t xml:space="preserve">Julian Aditya Wicaksono– </w:t>
-      </w:r>
+      </w:pPr>
       <w:r>
         <w:rPr>
           <w:b/>
           <w:sz w:val="32"/>
           <w:szCs w:val="32"/>
         </w:rPr>
-        <w:t>1306386913</w:t>
+        <w:t>Julian Aditya Wicaksono– 1306386913</w:t>
       </w:r>
     </w:p>
     <w:p>
@@ -167,48 +176,32 @@
           <w:sz w:val="32"/>
           <w:szCs w:val="32"/>
         </w:rPr>
-        <w:t xml:space="preserve">Nathan Ojahan – </w:t>
-      </w:r>
-      <w:r>
+        <w:t>Nathan Ojahan – 1306463603]</w:t>
+      </w:r>
+    </w:p>
+    <w:p>
+      <w:pPr>
+        <w:jc w:val="center"/>
         <w:rPr>
           <w:b/>
           <w:sz w:val="32"/>
           <w:szCs w:val="32"/>
         </w:rPr>
-        <w:t>1306463603</w:t>
-      </w:r>
-      <w:r>
+      </w:pPr>
+    </w:p>
+    <w:p>
+      <w:pPr>
+        <w:jc w:val="both"/>
         <w:rPr>
           <w:b/>
           <w:sz w:val="32"/>
           <w:szCs w:val="32"/>
         </w:rPr>
-        <w:t>]</w:t>
-      </w:r>
-    </w:p>
-    <w:p>
-      <w:pPr>
-        <w:jc w:val="center"/>
-        <w:rPr>
-          <w:b/>
-          <w:sz w:val="32"/>
-          <w:szCs w:val="32"/>
-        </w:rPr>
-      </w:pPr>
-    </w:p>
-    <w:p>
-      <w:pPr>
-        <w:jc w:val="both"/>
-        <w:rPr>
-          <w:b/>
-          <w:sz w:val="32"/>
-          <w:szCs w:val="32"/>
-        </w:rPr>
-      </w:pPr>
-    </w:p>
-    <w:p>
-      <w:pPr>
-        <w:pStyle w:val="ListParagraph"/>
+      </w:pPr>
+    </w:p>
+    <w:p>
+      <w:pPr>
+        <w:pStyle w:val="3"/>
         <w:numPr>
           <w:ilvl w:val="0"/>
           <w:numId w:val="1"/>
@@ -243,7 +236,7 @@
         <w:rPr>
           <w:sz w:val="28"/>
           <w:szCs w:val="28"/>
-          <w:lang w:val="id-ID"/>
+          <w:lang/>
         </w:rPr>
         <w:t xml:space="preserve">Dewasa ini, banyak wiraswasta kecil yang mengalami masalah dalam mempromosikan skill atau produknya. Hal ini membuka peluang dalam pengembangan perangkat lunak dalam membantu wiraswasta tersebut. Dalam projek kali ini, kelompok kami fokus dalam membantu wiraswasta yang berprofesi sebagai tukang. Mayoritas tukang mendapat pekerjaan melalui kenalan. Selain itu, terdapat kesulitan </w:t>
       </w:r>
@@ -258,7 +251,7 @@
         <w:rPr>
           <w:sz w:val="28"/>
           <w:szCs w:val="28"/>
-          <w:lang w:val="id-ID"/>
+          <w:lang/>
         </w:rPr>
         <w:t>,</w:t>
       </w:r>
@@ -272,7 +265,7 @@
     </w:p>
     <w:p>
       <w:pPr>
-        <w:pStyle w:val="ListParagraph"/>
+        <w:pStyle w:val="3"/>
         <w:numPr>
           <w:ilvl w:val="0"/>
           <w:numId w:val="1"/>
@@ -296,7 +289,7 @@
     </w:p>
     <w:p>
       <w:pPr>
-        <w:pStyle w:val="ListParagraph"/>
+        <w:pStyle w:val="3"/>
         <w:numPr>
           <w:ilvl w:val="1"/>
           <w:numId w:val="1"/>
@@ -337,7 +330,7 @@
     </w:p>
     <w:p>
       <w:pPr>
-        <w:pStyle w:val="ListParagraph"/>
+        <w:pStyle w:val="3"/>
         <w:numPr>
           <w:ilvl w:val="1"/>
           <w:numId w:val="1"/>
@@ -395,7 +388,7 @@
     </w:p>
     <w:p>
       <w:pPr>
-        <w:pStyle w:val="ListParagraph"/>
+        <w:pStyle w:val="3"/>
         <w:numPr>
           <w:ilvl w:val="1"/>
           <w:numId w:val="1"/>
@@ -446,7 +439,7 @@
     </w:p>
     <w:p>
       <w:pPr>
-        <w:pStyle w:val="ListParagraph"/>
+        <w:pStyle w:val="3"/>
         <w:numPr>
           <w:ilvl w:val="0"/>
           <w:numId w:val="1"/>
@@ -467,12 +460,10 @@
         </w:rPr>
         <w:t>Daftar Resiko Yang Teridentifikasi</w:t>
       </w:r>
-      <w:bookmarkStart w:id="0" w:name="_GoBack"/>
-      <w:bookmarkEnd w:id="0"/>
-    </w:p>
-    <w:p>
-      <w:pPr>
-        <w:pStyle w:val="ListParagraph"/>
+    </w:p>
+    <w:p>
+      <w:pPr>
+        <w:pStyle w:val="3"/>
         <w:numPr>
           <w:ilvl w:val="1"/>
           <w:numId w:val="1"/>
@@ -497,10 +488,10 @@
     </w:p>
     <w:p>
       <w:pPr>
-        <w:pStyle w:val="ListParagraph"/>
+        <w:pStyle w:val="3"/>
         <w:numPr>
           <w:ilvl w:val="0"/>
-          <w:numId w:val="3"/>
+          <w:numId w:val="2"/>
         </w:numPr>
         <w:jc w:val="both"/>
         <w:rPr>
@@ -518,7 +509,7 @@
     </w:p>
     <w:p>
       <w:pPr>
-        <w:pStyle w:val="ListParagraph"/>
+        <w:pStyle w:val="3"/>
         <w:ind w:left="1494"/>
         <w:jc w:val="both"/>
         <w:rPr>
@@ -531,16 +522,15 @@
           <w:sz w:val="28"/>
           <w:szCs w:val="28"/>
         </w:rPr>
-        <w:lastRenderedPageBreak/>
         <w:t>Solusi: Setiap dari anggota akan mencoba mencari tukang di daerahnya masing-masing. Cara ini dapat dilakukan dengan bertanya kepada orang-orang terdekat misalnya keluarga.</w:t>
       </w:r>
     </w:p>
     <w:p>
       <w:pPr>
-        <w:pStyle w:val="ListParagraph"/>
+        <w:pStyle w:val="3"/>
         <w:numPr>
           <w:ilvl w:val="0"/>
-          <w:numId w:val="3"/>
+          <w:numId w:val="2"/>
         </w:numPr>
         <w:jc w:val="both"/>
         <w:rPr>
@@ -558,7 +548,7 @@
     </w:p>
     <w:p>
       <w:pPr>
-        <w:pStyle w:val="ListParagraph"/>
+        <w:pStyle w:val="3"/>
         <w:ind w:left="1494"/>
         <w:jc w:val="both"/>
         <w:rPr>
@@ -576,10 +566,10 @@
     </w:p>
     <w:p>
       <w:pPr>
-        <w:pStyle w:val="ListParagraph"/>
+        <w:pStyle w:val="3"/>
         <w:numPr>
           <w:ilvl w:val="0"/>
-          <w:numId w:val="3"/>
+          <w:numId w:val="2"/>
         </w:numPr>
         <w:jc w:val="both"/>
         <w:rPr>
@@ -597,13 +587,13 @@
     </w:p>
     <w:p>
       <w:pPr>
-        <w:pStyle w:val="ListParagraph"/>
+        <w:pStyle w:val="3"/>
         <w:ind w:left="1494"/>
         <w:jc w:val="both"/>
         <w:rPr>
           <w:sz w:val="28"/>
           <w:szCs w:val="28"/>
-          <w:lang w:val="id-ID"/>
+          <w:lang/>
         </w:rPr>
       </w:pPr>
       <w:r>
@@ -617,17 +607,17 @@
         <w:rPr>
           <w:sz w:val="28"/>
           <w:szCs w:val="28"/>
-          <w:lang w:val="id-ID"/>
+          <w:lang/>
         </w:rPr>
         <w:t>Melakukan seleksi terhadap tukang yang akan kita daftarkan ke dalam aplikasi.</w:t>
       </w:r>
     </w:p>
     <w:p>
       <w:pPr>
-        <w:pStyle w:val="ListParagraph"/>
+        <w:pStyle w:val="3"/>
         <w:numPr>
           <w:ilvl w:val="0"/>
-          <w:numId w:val="3"/>
+          <w:numId w:val="2"/>
         </w:numPr>
         <w:jc w:val="both"/>
         <w:rPr>
@@ -646,7 +636,7 @@
         <w:rPr>
           <w:sz w:val="28"/>
           <w:szCs w:val="28"/>
-          <w:lang w:val="id-ID"/>
+          <w:lang/>
         </w:rPr>
         <w:t>a</w:t>
       </w:r>
@@ -661,7 +651,7 @@
         <w:rPr>
           <w:sz w:val="28"/>
           <w:szCs w:val="28"/>
-          <w:lang w:val="id-ID"/>
+          <w:lang/>
         </w:rPr>
         <w:t>skill yang dibutuhkan</w:t>
       </w:r>
@@ -675,7 +665,7 @@
     </w:p>
     <w:p>
       <w:pPr>
-        <w:pStyle w:val="ListParagraph"/>
+        <w:pStyle w:val="3"/>
         <w:ind w:left="1494"/>
         <w:jc w:val="both"/>
         <w:rPr>
@@ -687,7 +677,7 @@
         <w:rPr>
           <w:sz w:val="28"/>
           <w:szCs w:val="28"/>
-          <w:lang w:val="id-ID"/>
+          <w:lang/>
         </w:rPr>
         <w:t xml:space="preserve">Solusi: Membuat fitur yang dapat memperlihatkan skill dari tukang tersebut dalam bentuk </w:t>
       </w:r>
@@ -696,7 +686,7 @@
           <w:i/>
           <w:sz w:val="28"/>
           <w:szCs w:val="28"/>
-          <w:lang w:val="id-ID"/>
+          <w:lang/>
         </w:rPr>
         <w:t>tags</w:t>
       </w:r>
@@ -704,7 +694,7 @@
         <w:rPr>
           <w:sz w:val="28"/>
           <w:szCs w:val="28"/>
-          <w:lang w:val="id-ID"/>
+          <w:lang/>
         </w:rPr>
         <w:t xml:space="preserve">. </w:t>
       </w:r>
@@ -721,7 +711,7 @@
     </w:p>
     <w:p>
       <w:pPr>
-        <w:pStyle w:val="ListParagraph"/>
+        <w:pStyle w:val="3"/>
         <w:numPr>
           <w:ilvl w:val="1"/>
           <w:numId w:val="1"/>
@@ -746,10 +736,10 @@
     </w:p>
     <w:p>
       <w:pPr>
-        <w:pStyle w:val="ListParagraph"/>
+        <w:pStyle w:val="3"/>
         <w:numPr>
           <w:ilvl w:val="0"/>
-          <w:numId w:val="5"/>
+          <w:numId w:val="3"/>
         </w:numPr>
         <w:jc w:val="both"/>
         <w:rPr>
@@ -762,26 +752,12 @@
           <w:sz w:val="28"/>
           <w:szCs w:val="28"/>
         </w:rPr>
-        <w:t xml:space="preserve">Teknologi mobile application masih asing bagi tim </w:t>
-      </w:r>
-      <w:r>
-        <w:rPr>
-          <w:sz w:val="28"/>
-          <w:szCs w:val="28"/>
-        </w:rPr>
-        <w:t>kami</w:t>
-      </w:r>
-      <w:r>
-        <w:rPr>
-          <w:sz w:val="28"/>
-          <w:szCs w:val="28"/>
-        </w:rPr>
-        <w:t>, akan dibutuhkan beberapa waktu untuk mempelajarinya.</w:t>
-      </w:r>
-    </w:p>
-    <w:p>
-      <w:pPr>
-        <w:pStyle w:val="ListParagraph"/>
+        <w:t>Teknologi mobile application masih asing bagi tim kami, akan dibutuhkan beberapa waktu untuk mempelajarinya.</w:t>
+      </w:r>
+    </w:p>
+    <w:p>
+      <w:pPr>
+        <w:pStyle w:val="3"/>
         <w:ind w:left="1494"/>
         <w:jc w:val="both"/>
         <w:rPr>
@@ -799,10 +775,10 @@
     </w:p>
     <w:p>
       <w:pPr>
-        <w:pStyle w:val="ListParagraph"/>
+        <w:pStyle w:val="3"/>
         <w:numPr>
           <w:ilvl w:val="0"/>
-          <w:numId w:val="5"/>
+          <w:numId w:val="3"/>
         </w:numPr>
         <w:jc w:val="both"/>
         <w:rPr>
@@ -820,7 +796,7 @@
     </w:p>
     <w:p>
       <w:pPr>
-        <w:pStyle w:val="ListParagraph"/>
+        <w:pStyle w:val="3"/>
         <w:ind w:left="1494"/>
         <w:jc w:val="both"/>
         <w:rPr>
@@ -838,10 +814,10 @@
     </w:p>
     <w:p>
       <w:pPr>
-        <w:pStyle w:val="ListParagraph"/>
+        <w:pStyle w:val="3"/>
         <w:numPr>
           <w:ilvl w:val="0"/>
-          <w:numId w:val="5"/>
+          <w:numId w:val="3"/>
         </w:numPr>
         <w:jc w:val="both"/>
         <w:rPr>
@@ -859,7 +835,7 @@
     </w:p>
     <w:p>
       <w:pPr>
-        <w:pStyle w:val="ListParagraph"/>
+        <w:pStyle w:val="3"/>
         <w:ind w:left="1494"/>
         <w:jc w:val="both"/>
         <w:rPr>
@@ -877,10 +853,10 @@
     </w:p>
     <w:p>
       <w:pPr>
-        <w:pStyle w:val="ListParagraph"/>
+        <w:pStyle w:val="3"/>
         <w:numPr>
           <w:ilvl w:val="0"/>
-          <w:numId w:val="5"/>
+          <w:numId w:val="3"/>
         </w:numPr>
         <w:jc w:val="both"/>
         <w:rPr>
@@ -898,7 +874,7 @@
     </w:p>
     <w:p>
       <w:pPr>
-        <w:pStyle w:val="ListParagraph"/>
+        <w:pStyle w:val="3"/>
         <w:ind w:left="1494"/>
         <w:jc w:val="both"/>
         <w:rPr>
@@ -916,7 +892,7 @@
     </w:p>
     <w:p>
       <w:pPr>
-        <w:pStyle w:val="ListParagraph"/>
+        <w:pStyle w:val="3"/>
         <w:numPr>
           <w:ilvl w:val="1"/>
           <w:numId w:val="1"/>
@@ -941,7 +917,7 @@
     </w:p>
     <w:p>
       <w:pPr>
-        <w:pStyle w:val="ListParagraph"/>
+        <w:pStyle w:val="3"/>
         <w:numPr>
           <w:ilvl w:val="0"/>
           <w:numId w:val="4"/>
@@ -962,7 +938,7 @@
     </w:p>
     <w:p>
       <w:pPr>
-        <w:pStyle w:val="ListParagraph"/>
+        <w:pStyle w:val="3"/>
         <w:ind w:left="1494"/>
         <w:jc w:val="both"/>
         <w:rPr>
@@ -974,14 +950,14 @@
         <w:rPr>
           <w:sz w:val="28"/>
           <w:szCs w:val="28"/>
-          <w:lang w:val="id-ID"/>
+          <w:lang/>
         </w:rPr>
         <w:t>Solusi: Kami akan mempromosikan aplikasi ini secara langsung kepada target pengguna kami.</w:t>
       </w:r>
     </w:p>
     <w:p>
       <w:pPr>
-        <w:pStyle w:val="ListParagraph"/>
+        <w:pStyle w:val="3"/>
         <w:numPr>
           <w:ilvl w:val="0"/>
           <w:numId w:val="4"/>
@@ -1002,7 +978,7 @@
     </w:p>
     <w:p>
       <w:pPr>
-        <w:pStyle w:val="ListParagraph"/>
+        <w:pStyle w:val="3"/>
         <w:ind w:left="1494"/>
         <w:jc w:val="both"/>
         <w:rPr>
@@ -1014,14 +990,14 @@
         <w:rPr>
           <w:sz w:val="28"/>
           <w:szCs w:val="28"/>
-          <w:lang w:val="id-ID"/>
+          <w:lang/>
         </w:rPr>
         <w:t>Solusi: Memperluas jangkauan aplikasi sehingga makin banyak user yang dapat menggunakan aplikasi ini dan juga memperbanyak variasi jasa  yang ditawarkan.</w:t>
       </w:r>
     </w:p>
     <w:p>
       <w:pPr>
-        <w:pStyle w:val="ListParagraph"/>
+        <w:pStyle w:val="3"/>
         <w:numPr>
           <w:ilvl w:val="0"/>
           <w:numId w:val="4"/>
@@ -1042,7 +1018,7 @@
     </w:p>
     <w:p>
       <w:pPr>
-        <w:pStyle w:val="ListParagraph"/>
+        <w:pStyle w:val="3"/>
         <w:ind w:left="1494"/>
         <w:jc w:val="both"/>
         <w:rPr>
@@ -1054,7 +1030,7 @@
         <w:rPr>
           <w:sz w:val="28"/>
           <w:szCs w:val="28"/>
-          <w:lang w:val="id-ID"/>
+          <w:lang/>
         </w:rPr>
         <w:t>Solusi: Membuat halaman tutorial dalam aplikasi atau membuat video tutorial tentang cara penggunaan aplikasi.</w:t>
       </w:r>
@@ -1071,7 +1047,7 @@
     </w:p>
     <w:p>
       <w:pPr>
-        <w:pStyle w:val="ListParagraph"/>
+        <w:pStyle w:val="3"/>
         <w:numPr>
           <w:ilvl w:val="0"/>
           <w:numId w:val="1"/>
@@ -1100,7 +1076,7 @@
         <w:rPr>
           <w:sz w:val="28"/>
           <w:szCs w:val="28"/>
-          <w:lang w:val="id-ID"/>
+          <w:lang/>
         </w:rPr>
       </w:pPr>
       <w:r>
@@ -1113,38 +1089,73 @@
     </w:p>
     <w:tbl>
       <w:tblPr>
-        <w:tblStyle w:val="LightList-Accent5"/>
         <w:tblW w:w="9236" w:type="dxa"/>
         <w:tblInd w:w="534" w:type="dxa"/>
-        <w:tblLook w:val="04A0"/>
+        <w:tblBorders>
+          <w:top w:val="single" w:color="4472C4" w:sz="8" w:space="0"/>
+          <w:left w:val="single" w:color="4472C4" w:sz="8" w:space="0"/>
+          <w:bottom w:val="single" w:color="4472C4" w:sz="8" w:space="0"/>
+          <w:right w:val="single" w:color="4472C4" w:sz="8" w:space="0"/>
+          <w:insideH w:val="none" w:color="auto" w:sz="0" w:space="0"/>
+          <w:insideV w:val="none" w:color="auto" w:sz="0" w:space="0"/>
+        </w:tblBorders>
+        <w:tblLayout w:type="fixed"/>
+        <w:tblCellMar>
+          <w:top w:w="0" w:type="dxa"/>
+          <w:left w:w="108" w:type="dxa"/>
+          <w:bottom w:w="0" w:type="dxa"/>
+          <w:right w:w="108" w:type="dxa"/>
+        </w:tblCellMar>
       </w:tblPr>
       <w:tblGrid>
         <w:gridCol w:w="4618"/>
         <w:gridCol w:w="4618"/>
       </w:tblGrid>
       <w:tr>
-        <w:trPr>
-          <w:cnfStyle w:val="100000000000"/>
-        </w:trPr>
+        <w:tblPrEx>
+          <w:tblBorders>
+            <w:top w:val="single" w:color="4472C4" w:sz="8" w:space="0"/>
+            <w:left w:val="single" w:color="4472C4" w:sz="8" w:space="0"/>
+            <w:bottom w:val="single" w:color="4472C4" w:sz="8" w:space="0"/>
+            <w:right w:val="single" w:color="4472C4" w:sz="8" w:space="0"/>
+            <w:insideH w:val="none" w:color="auto" w:sz="0" w:space="0"/>
+            <w:insideV w:val="none" w:color="auto" w:sz="0" w:space="0"/>
+          </w:tblBorders>
+          <w:tblLayout w:type="fixed"/>
+          <w:tblCellMar>
+            <w:top w:w="0" w:type="dxa"/>
+            <w:left w:w="108" w:type="dxa"/>
+            <w:bottom w:w="0" w:type="dxa"/>
+            <w:right w:w="108" w:type="dxa"/>
+          </w:tblCellMar>
+        </w:tblPrEx>
         <w:tc>
           <w:tcPr>
-            <w:cnfStyle w:val="001000000000"/>
             <w:tcW w:w="4618" w:type="dxa"/>
+            <w:shd w:val="clear" w:color="auto" w:fill="4472C4"/>
+            <w:vAlign w:val="top"/>
           </w:tcPr>
           <w:p>
             <w:pPr>
+              <w:spacing w:before="0" w:after="0" w:line="240" w:lineRule="auto"/>
               <w:jc w:val="both"/>
               <w:rPr>
+                <w:b/>
+                <w:bCs/>
+                <w:color w:val="FFFFFF"/>
                 <w:sz w:val="36"/>
                 <w:szCs w:val="36"/>
-                <w:lang w:val="id-ID"/>
+                <w:lang/>
               </w:rPr>
             </w:pPr>
             <w:r>
               <w:rPr>
+                <w:b/>
+                <w:bCs/>
+                <w:color w:val="FFFFFF"/>
                 <w:sz w:val="36"/>
                 <w:szCs w:val="36"/>
-                <w:lang w:val="id-ID"/>
+                <w:lang/>
               </w:rPr>
               <w:t>Minggu ke</w:t>
             </w:r>
@@ -1153,22 +1164,30 @@
         <w:tc>
           <w:tcPr>
             <w:tcW w:w="4618" w:type="dxa"/>
+            <w:shd w:val="clear" w:color="auto" w:fill="4472C4"/>
+            <w:vAlign w:val="top"/>
           </w:tcPr>
           <w:p>
             <w:pPr>
+              <w:spacing w:before="0" w:after="0" w:line="240" w:lineRule="auto"/>
               <w:jc w:val="both"/>
-              <w:cnfStyle w:val="100000000000"/>
-              <w:rPr>
+              <w:rPr>
+                <w:b/>
+                <w:bCs/>
+                <w:color w:val="FFFFFF"/>
                 <w:sz w:val="36"/>
                 <w:szCs w:val="36"/>
-                <w:lang w:val="id-ID"/>
+                <w:lang/>
               </w:rPr>
             </w:pPr>
             <w:r>
               <w:rPr>
+                <w:b/>
+                <w:bCs/>
+                <w:color w:val="FFFFFF"/>
                 <w:sz w:val="36"/>
                 <w:szCs w:val="36"/>
-                <w:lang w:val="id-ID"/>
+                <w:lang/>
               </w:rPr>
               <w:t>Kegiatan</w:t>
             </w:r>
@@ -1176,28 +1195,50 @@
         </w:tc>
       </w:tr>
       <w:tr>
-        <w:trPr>
-          <w:cnfStyle w:val="000000100000"/>
-        </w:trPr>
+        <w:tblPrEx>
+          <w:tblBorders>
+            <w:top w:val="single" w:color="4472C4" w:sz="8" w:space="0"/>
+            <w:left w:val="single" w:color="4472C4" w:sz="8" w:space="0"/>
+            <w:bottom w:val="single" w:color="4472C4" w:sz="8" w:space="0"/>
+            <w:right w:val="single" w:color="4472C4" w:sz="8" w:space="0"/>
+            <w:insideH w:val="none" w:color="auto" w:sz="0" w:space="0"/>
+            <w:insideV w:val="none" w:color="auto" w:sz="0" w:space="0"/>
+          </w:tblBorders>
+          <w:tblLayout w:type="fixed"/>
+          <w:tblCellMar>
+            <w:top w:w="0" w:type="dxa"/>
+            <w:left w:w="108" w:type="dxa"/>
+            <w:bottom w:w="0" w:type="dxa"/>
+            <w:right w:w="108" w:type="dxa"/>
+          </w:tblCellMar>
+        </w:tblPrEx>
         <w:tc>
           <w:tcPr>
-            <w:cnfStyle w:val="001000000000"/>
             <w:tcW w:w="4618" w:type="dxa"/>
+            <w:tcBorders>
+              <w:top w:val="single" w:color="4472C4" w:sz="8" w:space="0"/>
+              <w:bottom w:val="single" w:color="4472C4" w:sz="8" w:space="0"/>
+            </w:tcBorders>
+            <w:vAlign w:val="top"/>
           </w:tcPr>
           <w:p>
             <w:pPr>
               <w:jc w:val="both"/>
               <w:rPr>
-                <w:sz w:val="28"/>
-                <w:szCs w:val="28"/>
-                <w:lang w:val="id-ID"/>
+                <w:b/>
+                <w:bCs/>
+                <w:sz w:val="28"/>
+                <w:szCs w:val="28"/>
+                <w:lang/>
               </w:rPr>
             </w:pPr>
             <w:r>
               <w:rPr>
-                <w:sz w:val="28"/>
-                <w:szCs w:val="28"/>
-                <w:lang w:val="id-ID"/>
+                <w:b/>
+                <w:bCs/>
+                <w:sz w:val="28"/>
+                <w:szCs w:val="28"/>
+                <w:lang/>
               </w:rPr>
               <w:t>1</w:t>
             </w:r>
@@ -1206,22 +1247,26 @@
         <w:tc>
           <w:tcPr>
             <w:tcW w:w="4618" w:type="dxa"/>
+            <w:tcBorders>
+              <w:top w:val="single" w:color="4472C4" w:sz="8" w:space="0"/>
+              <w:bottom w:val="single" w:color="4472C4" w:sz="8" w:space="0"/>
+            </w:tcBorders>
+            <w:vAlign w:val="top"/>
           </w:tcPr>
           <w:p>
             <w:pPr>
               <w:jc w:val="both"/>
-              <w:cnfStyle w:val="000000100000"/>
-              <w:rPr>
-                <w:sz w:val="28"/>
-                <w:szCs w:val="28"/>
-                <w:lang w:val="id-ID"/>
+              <w:rPr>
+                <w:sz w:val="28"/>
+                <w:szCs w:val="28"/>
+                <w:lang/>
               </w:rPr>
             </w:pPr>
             <w:r>
               <w:rPr>
                 <w:sz w:val="28"/>
                 <w:szCs w:val="28"/>
-                <w:lang w:val="id-ID"/>
+                <w:lang/>
               </w:rPr>
               <w:t>Diskusi Ide</w:t>
             </w:r>
@@ -1229,25 +1274,46 @@
         </w:tc>
       </w:tr>
       <w:tr>
+        <w:tblPrEx>
+          <w:tblBorders>
+            <w:top w:val="single" w:color="4472C4" w:sz="8" w:space="0"/>
+            <w:left w:val="single" w:color="4472C4" w:sz="8" w:space="0"/>
+            <w:bottom w:val="single" w:color="4472C4" w:sz="8" w:space="0"/>
+            <w:right w:val="single" w:color="4472C4" w:sz="8" w:space="0"/>
+            <w:insideH w:val="none" w:color="auto" w:sz="0" w:space="0"/>
+            <w:insideV w:val="none" w:color="auto" w:sz="0" w:space="0"/>
+          </w:tblBorders>
+          <w:tblLayout w:type="fixed"/>
+          <w:tblCellMar>
+            <w:top w:w="0" w:type="dxa"/>
+            <w:left w:w="108" w:type="dxa"/>
+            <w:bottom w:w="0" w:type="dxa"/>
+            <w:right w:w="108" w:type="dxa"/>
+          </w:tblCellMar>
+        </w:tblPrEx>
         <w:tc>
           <w:tcPr>
-            <w:cnfStyle w:val="001000000000"/>
             <w:tcW w:w="4618" w:type="dxa"/>
+            <w:vAlign w:val="top"/>
           </w:tcPr>
           <w:p>
             <w:pPr>
               <w:jc w:val="both"/>
               <w:rPr>
-                <w:sz w:val="28"/>
-                <w:szCs w:val="28"/>
-                <w:lang w:val="id-ID"/>
+                <w:b/>
+                <w:bCs/>
+                <w:sz w:val="28"/>
+                <w:szCs w:val="28"/>
+                <w:lang/>
               </w:rPr>
             </w:pPr>
             <w:r>
               <w:rPr>
-                <w:sz w:val="28"/>
-                <w:szCs w:val="28"/>
-                <w:lang w:val="id-ID"/>
+                <w:b/>
+                <w:bCs/>
+                <w:sz w:val="28"/>
+                <w:szCs w:val="28"/>
+                <w:lang/>
               </w:rPr>
               <w:t>2</w:t>
             </w:r>
@@ -1256,22 +1322,22 @@
         <w:tc>
           <w:tcPr>
             <w:tcW w:w="4618" w:type="dxa"/>
+            <w:vAlign w:val="top"/>
           </w:tcPr>
           <w:p>
             <w:pPr>
               <w:jc w:val="both"/>
-              <w:cnfStyle w:val="000000000000"/>
-              <w:rPr>
-                <w:sz w:val="28"/>
-                <w:szCs w:val="28"/>
-                <w:lang w:val="id-ID"/>
+              <w:rPr>
+                <w:sz w:val="28"/>
+                <w:szCs w:val="28"/>
+                <w:lang/>
               </w:rPr>
             </w:pPr>
             <w:r>
               <w:rPr>
                 <w:sz w:val="28"/>
                 <w:szCs w:val="28"/>
-                <w:lang w:val="id-ID"/>
+                <w:lang/>
               </w:rPr>
               <w:t>Mengulas Cakupan Aplikasi</w:t>
             </w:r>
@@ -1279,28 +1345,50 @@
         </w:tc>
       </w:tr>
       <w:tr>
-        <w:trPr>
-          <w:cnfStyle w:val="000000100000"/>
-        </w:trPr>
+        <w:tblPrEx>
+          <w:tblBorders>
+            <w:top w:val="single" w:color="4472C4" w:sz="8" w:space="0"/>
+            <w:left w:val="single" w:color="4472C4" w:sz="8" w:space="0"/>
+            <w:bottom w:val="single" w:color="4472C4" w:sz="8" w:space="0"/>
+            <w:right w:val="single" w:color="4472C4" w:sz="8" w:space="0"/>
+            <w:insideH w:val="none" w:color="auto" w:sz="0" w:space="0"/>
+            <w:insideV w:val="none" w:color="auto" w:sz="0" w:space="0"/>
+          </w:tblBorders>
+          <w:tblLayout w:type="fixed"/>
+          <w:tblCellMar>
+            <w:top w:w="0" w:type="dxa"/>
+            <w:left w:w="108" w:type="dxa"/>
+            <w:bottom w:w="0" w:type="dxa"/>
+            <w:right w:w="108" w:type="dxa"/>
+          </w:tblCellMar>
+        </w:tblPrEx>
         <w:tc>
           <w:tcPr>
-            <w:cnfStyle w:val="001000000000"/>
             <w:tcW w:w="4618" w:type="dxa"/>
+            <w:tcBorders>
+              <w:top w:val="single" w:color="4472C4" w:sz="8" w:space="0"/>
+              <w:bottom w:val="single" w:color="4472C4" w:sz="8" w:space="0"/>
+            </w:tcBorders>
+            <w:vAlign w:val="top"/>
           </w:tcPr>
           <w:p>
             <w:pPr>
               <w:jc w:val="both"/>
               <w:rPr>
-                <w:sz w:val="28"/>
-                <w:szCs w:val="28"/>
-                <w:lang w:val="id-ID"/>
+                <w:b/>
+                <w:bCs/>
+                <w:sz w:val="28"/>
+                <w:szCs w:val="28"/>
+                <w:lang/>
               </w:rPr>
             </w:pPr>
             <w:r>
               <w:rPr>
-                <w:sz w:val="28"/>
-                <w:szCs w:val="28"/>
-                <w:lang w:val="id-ID"/>
+                <w:b/>
+                <w:bCs/>
+                <w:sz w:val="28"/>
+                <w:szCs w:val="28"/>
+                <w:lang/>
               </w:rPr>
               <w:t>3</w:t>
             </w:r>
@@ -1309,22 +1397,26 @@
         <w:tc>
           <w:tcPr>
             <w:tcW w:w="4618" w:type="dxa"/>
+            <w:tcBorders>
+              <w:top w:val="single" w:color="4472C4" w:sz="8" w:space="0"/>
+              <w:bottom w:val="single" w:color="4472C4" w:sz="8" w:space="0"/>
+            </w:tcBorders>
+            <w:vAlign w:val="top"/>
           </w:tcPr>
           <w:p>
             <w:pPr>
               <w:jc w:val="both"/>
-              <w:cnfStyle w:val="000000100000"/>
-              <w:rPr>
-                <w:sz w:val="28"/>
-                <w:szCs w:val="28"/>
-                <w:lang w:val="id-ID"/>
+              <w:rPr>
+                <w:sz w:val="28"/>
+                <w:szCs w:val="28"/>
+                <w:lang/>
               </w:rPr>
             </w:pPr>
             <w:r>
               <w:rPr>
                 <w:sz w:val="28"/>
                 <w:szCs w:val="28"/>
-                <w:lang w:val="id-ID"/>
+                <w:lang/>
               </w:rPr>
               <w:t xml:space="preserve">Melengkapi </w:t>
             </w:r>
@@ -1333,7 +1425,7 @@
                 <w:i/>
                 <w:sz w:val="28"/>
                 <w:szCs w:val="28"/>
-                <w:lang w:val="id-ID"/>
+                <w:lang/>
               </w:rPr>
               <w:t>Project Charter</w:t>
             </w:r>
@@ -1341,25 +1433,46 @@
         </w:tc>
       </w:tr>
       <w:tr>
+        <w:tblPrEx>
+          <w:tblBorders>
+            <w:top w:val="single" w:color="4472C4" w:sz="8" w:space="0"/>
+            <w:left w:val="single" w:color="4472C4" w:sz="8" w:space="0"/>
+            <w:bottom w:val="single" w:color="4472C4" w:sz="8" w:space="0"/>
+            <w:right w:val="single" w:color="4472C4" w:sz="8" w:space="0"/>
+            <w:insideH w:val="none" w:color="auto" w:sz="0" w:space="0"/>
+            <w:insideV w:val="none" w:color="auto" w:sz="0" w:space="0"/>
+          </w:tblBorders>
+          <w:tblLayout w:type="fixed"/>
+          <w:tblCellMar>
+            <w:top w:w="0" w:type="dxa"/>
+            <w:left w:w="108" w:type="dxa"/>
+            <w:bottom w:w="0" w:type="dxa"/>
+            <w:right w:w="108" w:type="dxa"/>
+          </w:tblCellMar>
+        </w:tblPrEx>
         <w:tc>
           <w:tcPr>
-            <w:cnfStyle w:val="001000000000"/>
             <w:tcW w:w="4618" w:type="dxa"/>
+            <w:vAlign w:val="top"/>
           </w:tcPr>
           <w:p>
             <w:pPr>
               <w:jc w:val="both"/>
               <w:rPr>
-                <w:sz w:val="28"/>
-                <w:szCs w:val="28"/>
-                <w:lang w:val="id-ID"/>
+                <w:b/>
+                <w:bCs/>
+                <w:sz w:val="28"/>
+                <w:szCs w:val="28"/>
+                <w:lang/>
               </w:rPr>
             </w:pPr>
             <w:r>
               <w:rPr>
-                <w:sz w:val="28"/>
-                <w:szCs w:val="28"/>
-                <w:lang w:val="id-ID"/>
+                <w:b/>
+                <w:bCs/>
+                <w:sz w:val="28"/>
+                <w:szCs w:val="28"/>
+                <w:lang/>
               </w:rPr>
               <w:t>4</w:t>
             </w:r>
@@ -1368,22 +1481,22 @@
         <w:tc>
           <w:tcPr>
             <w:tcW w:w="4618" w:type="dxa"/>
+            <w:vAlign w:val="top"/>
           </w:tcPr>
           <w:p>
             <w:pPr>
               <w:jc w:val="both"/>
-              <w:cnfStyle w:val="000000000000"/>
-              <w:rPr>
-                <w:sz w:val="28"/>
-                <w:szCs w:val="28"/>
-                <w:lang w:val="id-ID"/>
+              <w:rPr>
+                <w:sz w:val="28"/>
+                <w:szCs w:val="28"/>
+                <w:lang/>
               </w:rPr>
             </w:pPr>
             <w:r>
               <w:rPr>
                 <w:sz w:val="28"/>
                 <w:szCs w:val="28"/>
-                <w:lang w:val="id-ID"/>
+                <w:lang/>
               </w:rPr>
               <w:t xml:space="preserve">Pembuatan </w:t>
             </w:r>
@@ -1392,7 +1505,7 @@
                 <w:i/>
                 <w:sz w:val="28"/>
                 <w:szCs w:val="28"/>
-                <w:lang w:val="id-ID"/>
+                <w:lang/>
               </w:rPr>
               <w:t>User Storie</w:t>
             </w:r>
@@ -1400,28 +1513,50 @@
         </w:tc>
       </w:tr>
       <w:tr>
-        <w:trPr>
-          <w:cnfStyle w:val="000000100000"/>
-        </w:trPr>
+        <w:tblPrEx>
+          <w:tblBorders>
+            <w:top w:val="single" w:color="4472C4" w:sz="8" w:space="0"/>
+            <w:left w:val="single" w:color="4472C4" w:sz="8" w:space="0"/>
+            <w:bottom w:val="single" w:color="4472C4" w:sz="8" w:space="0"/>
+            <w:right w:val="single" w:color="4472C4" w:sz="8" w:space="0"/>
+            <w:insideH w:val="none" w:color="auto" w:sz="0" w:space="0"/>
+            <w:insideV w:val="none" w:color="auto" w:sz="0" w:space="0"/>
+          </w:tblBorders>
+          <w:tblLayout w:type="fixed"/>
+          <w:tblCellMar>
+            <w:top w:w="0" w:type="dxa"/>
+            <w:left w:w="108" w:type="dxa"/>
+            <w:bottom w:w="0" w:type="dxa"/>
+            <w:right w:w="108" w:type="dxa"/>
+          </w:tblCellMar>
+        </w:tblPrEx>
         <w:tc>
           <w:tcPr>
-            <w:cnfStyle w:val="001000000000"/>
             <w:tcW w:w="4618" w:type="dxa"/>
+            <w:tcBorders>
+              <w:top w:val="single" w:color="4472C4" w:sz="8" w:space="0"/>
+              <w:bottom w:val="single" w:color="4472C4" w:sz="8" w:space="0"/>
+            </w:tcBorders>
+            <w:vAlign w:val="top"/>
           </w:tcPr>
           <w:p>
             <w:pPr>
               <w:jc w:val="both"/>
               <w:rPr>
-                <w:sz w:val="28"/>
-                <w:szCs w:val="28"/>
-                <w:lang w:val="id-ID"/>
+                <w:b/>
+                <w:bCs/>
+                <w:sz w:val="28"/>
+                <w:szCs w:val="28"/>
+                <w:lang/>
               </w:rPr>
             </w:pPr>
             <w:r>
               <w:rPr>
-                <w:sz w:val="28"/>
-                <w:szCs w:val="28"/>
-                <w:lang w:val="id-ID"/>
+                <w:b/>
+                <w:bCs/>
+                <w:sz w:val="28"/>
+                <w:szCs w:val="28"/>
+                <w:lang/>
               </w:rPr>
               <w:t>5</w:t>
             </w:r>
@@ -1430,22 +1565,26 @@
         <w:tc>
           <w:tcPr>
             <w:tcW w:w="4618" w:type="dxa"/>
+            <w:tcBorders>
+              <w:top w:val="single" w:color="4472C4" w:sz="8" w:space="0"/>
+              <w:bottom w:val="single" w:color="4472C4" w:sz="8" w:space="0"/>
+            </w:tcBorders>
+            <w:vAlign w:val="top"/>
           </w:tcPr>
           <w:p>
             <w:pPr>
               <w:jc w:val="both"/>
-              <w:cnfStyle w:val="000000100000"/>
-              <w:rPr>
-                <w:sz w:val="28"/>
-                <w:szCs w:val="28"/>
-                <w:lang w:val="id-ID"/>
+              <w:rPr>
+                <w:sz w:val="28"/>
+                <w:szCs w:val="28"/>
+                <w:lang/>
               </w:rPr>
             </w:pPr>
             <w:r>
               <w:rPr>
                 <w:sz w:val="28"/>
                 <w:szCs w:val="28"/>
-                <w:lang w:val="id-ID"/>
+                <w:lang/>
               </w:rPr>
               <w:t xml:space="preserve">Pembuatan </w:t>
             </w:r>
@@ -1454,7 +1593,7 @@
                 <w:i/>
                 <w:sz w:val="28"/>
                 <w:szCs w:val="28"/>
-                <w:lang w:val="id-ID"/>
+                <w:lang/>
               </w:rPr>
               <w:t>Tasks</w:t>
             </w:r>
@@ -1462,7 +1601,7 @@
               <w:rPr>
                 <w:sz w:val="28"/>
                 <w:szCs w:val="28"/>
-                <w:lang w:val="id-ID"/>
+                <w:lang/>
               </w:rPr>
               <w:t xml:space="preserve"> dan </w:t>
             </w:r>
@@ -1471,7 +1610,7 @@
                 <w:i/>
                 <w:sz w:val="28"/>
                 <w:szCs w:val="28"/>
-                <w:lang w:val="id-ID"/>
+                <w:lang/>
               </w:rPr>
               <w:t>Sprint Backlog</w:t>
             </w:r>
@@ -1479,25 +1618,46 @@
         </w:tc>
       </w:tr>
       <w:tr>
+        <w:tblPrEx>
+          <w:tblBorders>
+            <w:top w:val="single" w:color="4472C4" w:sz="8" w:space="0"/>
+            <w:left w:val="single" w:color="4472C4" w:sz="8" w:space="0"/>
+            <w:bottom w:val="single" w:color="4472C4" w:sz="8" w:space="0"/>
+            <w:right w:val="single" w:color="4472C4" w:sz="8" w:space="0"/>
+            <w:insideH w:val="none" w:color="auto" w:sz="0" w:space="0"/>
+            <w:insideV w:val="none" w:color="auto" w:sz="0" w:space="0"/>
+          </w:tblBorders>
+          <w:tblLayout w:type="fixed"/>
+          <w:tblCellMar>
+            <w:top w:w="0" w:type="dxa"/>
+            <w:left w:w="108" w:type="dxa"/>
+            <w:bottom w:w="0" w:type="dxa"/>
+            <w:right w:w="108" w:type="dxa"/>
+          </w:tblCellMar>
+        </w:tblPrEx>
         <w:tc>
           <w:tcPr>
-            <w:cnfStyle w:val="001000000000"/>
             <w:tcW w:w="4618" w:type="dxa"/>
+            <w:vAlign w:val="top"/>
           </w:tcPr>
           <w:p>
             <w:pPr>
               <w:jc w:val="both"/>
               <w:rPr>
-                <w:sz w:val="28"/>
-                <w:szCs w:val="28"/>
-                <w:lang w:val="id-ID"/>
+                <w:b/>
+                <w:bCs/>
+                <w:sz w:val="28"/>
+                <w:szCs w:val="28"/>
+                <w:lang/>
               </w:rPr>
             </w:pPr>
             <w:r>
               <w:rPr>
-                <w:sz w:val="28"/>
-                <w:szCs w:val="28"/>
-                <w:lang w:val="id-ID"/>
+                <w:b/>
+                <w:bCs/>
+                <w:sz w:val="28"/>
+                <w:szCs w:val="28"/>
+                <w:lang/>
               </w:rPr>
               <w:t>6, 7, 8</w:t>
             </w:r>
@@ -1506,15 +1666,15 @@
         <w:tc>
           <w:tcPr>
             <w:tcW w:w="4618" w:type="dxa"/>
+            <w:vAlign w:val="top"/>
           </w:tcPr>
           <w:p>
             <w:pPr>
               <w:jc w:val="both"/>
-              <w:cnfStyle w:val="000000000000"/>
-              <w:rPr>
-                <w:sz w:val="28"/>
-                <w:szCs w:val="28"/>
-                <w:lang w:val="id-ID"/>
+              <w:rPr>
+                <w:sz w:val="28"/>
+                <w:szCs w:val="28"/>
+                <w:lang/>
               </w:rPr>
             </w:pPr>
             <w:r>
@@ -1522,7 +1682,7 @@
                 <w:i/>
                 <w:sz w:val="28"/>
                 <w:szCs w:val="28"/>
-                <w:lang w:val="id-ID"/>
+                <w:lang/>
               </w:rPr>
               <w:t>Sprint</w:t>
             </w:r>
@@ -1530,7 +1690,7 @@
               <w:rPr>
                 <w:sz w:val="28"/>
                 <w:szCs w:val="28"/>
-                <w:lang w:val="id-ID"/>
+                <w:lang/>
               </w:rPr>
               <w:t xml:space="preserve"> 1</w:t>
             </w:r>
@@ -1538,28 +1698,50 @@
         </w:tc>
       </w:tr>
       <w:tr>
-        <w:trPr>
-          <w:cnfStyle w:val="000000100000"/>
-        </w:trPr>
+        <w:tblPrEx>
+          <w:tblBorders>
+            <w:top w:val="single" w:color="4472C4" w:sz="8" w:space="0"/>
+            <w:left w:val="single" w:color="4472C4" w:sz="8" w:space="0"/>
+            <w:bottom w:val="single" w:color="4472C4" w:sz="8" w:space="0"/>
+            <w:right w:val="single" w:color="4472C4" w:sz="8" w:space="0"/>
+            <w:insideH w:val="none" w:color="auto" w:sz="0" w:space="0"/>
+            <w:insideV w:val="none" w:color="auto" w:sz="0" w:space="0"/>
+          </w:tblBorders>
+          <w:tblLayout w:type="fixed"/>
+          <w:tblCellMar>
+            <w:top w:w="0" w:type="dxa"/>
+            <w:left w:w="108" w:type="dxa"/>
+            <w:bottom w:w="0" w:type="dxa"/>
+            <w:right w:w="108" w:type="dxa"/>
+          </w:tblCellMar>
+        </w:tblPrEx>
         <w:tc>
           <w:tcPr>
-            <w:cnfStyle w:val="001000000000"/>
             <w:tcW w:w="4618" w:type="dxa"/>
+            <w:tcBorders>
+              <w:top w:val="single" w:color="4472C4" w:sz="8" w:space="0"/>
+              <w:bottom w:val="single" w:color="4472C4" w:sz="8" w:space="0"/>
+            </w:tcBorders>
+            <w:vAlign w:val="top"/>
           </w:tcPr>
           <w:p>
             <w:pPr>
               <w:jc w:val="both"/>
               <w:rPr>
-                <w:sz w:val="28"/>
-                <w:szCs w:val="28"/>
-                <w:lang w:val="id-ID"/>
+                <w:b/>
+                <w:bCs/>
+                <w:sz w:val="28"/>
+                <w:szCs w:val="28"/>
+                <w:lang/>
               </w:rPr>
             </w:pPr>
             <w:r>
               <w:rPr>
-                <w:sz w:val="28"/>
-                <w:szCs w:val="28"/>
-                <w:lang w:val="id-ID"/>
+                <w:b/>
+                <w:bCs/>
+                <w:sz w:val="28"/>
+                <w:szCs w:val="28"/>
+                <w:lang/>
               </w:rPr>
               <w:t>9</w:t>
             </w:r>
@@ -1568,16 +1750,20 @@
         <w:tc>
           <w:tcPr>
             <w:tcW w:w="4618" w:type="dxa"/>
+            <w:tcBorders>
+              <w:top w:val="single" w:color="4472C4" w:sz="8" w:space="0"/>
+              <w:bottom w:val="single" w:color="4472C4" w:sz="8" w:space="0"/>
+            </w:tcBorders>
+            <w:vAlign w:val="top"/>
           </w:tcPr>
           <w:p>
             <w:pPr>
               <w:jc w:val="both"/>
-              <w:cnfStyle w:val="000000100000"/>
               <w:rPr>
                 <w:i/>
                 <w:sz w:val="28"/>
                 <w:szCs w:val="28"/>
-                <w:lang w:val="id-ID"/>
+                <w:lang/>
               </w:rPr>
             </w:pPr>
             <w:r>
@@ -1585,7 +1771,7 @@
                 <w:i/>
                 <w:sz w:val="28"/>
                 <w:szCs w:val="28"/>
-                <w:lang w:val="id-ID"/>
+                <w:lang/>
               </w:rPr>
               <w:t>Sprint Review Meeting, Sprint Retrospective</w:t>
             </w:r>
@@ -1593,25 +1779,46 @@
         </w:tc>
       </w:tr>
       <w:tr>
+        <w:tblPrEx>
+          <w:tblBorders>
+            <w:top w:val="single" w:color="4472C4" w:sz="8" w:space="0"/>
+            <w:left w:val="single" w:color="4472C4" w:sz="8" w:space="0"/>
+            <w:bottom w:val="single" w:color="4472C4" w:sz="8" w:space="0"/>
+            <w:right w:val="single" w:color="4472C4" w:sz="8" w:space="0"/>
+            <w:insideH w:val="none" w:color="auto" w:sz="0" w:space="0"/>
+            <w:insideV w:val="none" w:color="auto" w:sz="0" w:space="0"/>
+          </w:tblBorders>
+          <w:tblLayout w:type="fixed"/>
+          <w:tblCellMar>
+            <w:top w:w="0" w:type="dxa"/>
+            <w:left w:w="108" w:type="dxa"/>
+            <w:bottom w:w="0" w:type="dxa"/>
+            <w:right w:w="108" w:type="dxa"/>
+          </w:tblCellMar>
+        </w:tblPrEx>
         <w:tc>
           <w:tcPr>
-            <w:cnfStyle w:val="001000000000"/>
             <w:tcW w:w="4618" w:type="dxa"/>
+            <w:vAlign w:val="top"/>
           </w:tcPr>
           <w:p>
             <w:pPr>
               <w:jc w:val="both"/>
               <w:rPr>
-                <w:sz w:val="28"/>
-                <w:szCs w:val="28"/>
-                <w:lang w:val="id-ID"/>
+                <w:b/>
+                <w:bCs/>
+                <w:sz w:val="28"/>
+                <w:szCs w:val="28"/>
+                <w:lang/>
               </w:rPr>
             </w:pPr>
             <w:r>
               <w:rPr>
-                <w:sz w:val="28"/>
-                <w:szCs w:val="28"/>
-                <w:lang w:val="id-ID"/>
+                <w:b/>
+                <w:bCs/>
+                <w:sz w:val="28"/>
+                <w:szCs w:val="28"/>
+                <w:lang/>
               </w:rPr>
               <w:t>10, 11, 12</w:t>
             </w:r>
@@ -1620,15 +1827,15 @@
         <w:tc>
           <w:tcPr>
             <w:tcW w:w="4618" w:type="dxa"/>
+            <w:vAlign w:val="top"/>
           </w:tcPr>
           <w:p>
             <w:pPr>
               <w:jc w:val="both"/>
-              <w:cnfStyle w:val="000000000000"/>
-              <w:rPr>
-                <w:sz w:val="28"/>
-                <w:szCs w:val="28"/>
-                <w:lang w:val="id-ID"/>
+              <w:rPr>
+                <w:sz w:val="28"/>
+                <w:szCs w:val="28"/>
+                <w:lang/>
               </w:rPr>
             </w:pPr>
             <w:r>
@@ -1636,7 +1843,7 @@
                 <w:i/>
                 <w:sz w:val="28"/>
                 <w:szCs w:val="28"/>
-                <w:lang w:val="id-ID"/>
+                <w:lang/>
               </w:rPr>
               <w:t>Sprint</w:t>
             </w:r>
@@ -1644,7 +1851,7 @@
               <w:rPr>
                 <w:sz w:val="28"/>
                 <w:szCs w:val="28"/>
-                <w:lang w:val="id-ID"/>
+                <w:lang/>
               </w:rPr>
               <w:t xml:space="preserve"> 2</w:t>
             </w:r>
@@ -1652,28 +1859,50 @@
         </w:tc>
       </w:tr>
       <w:tr>
-        <w:trPr>
-          <w:cnfStyle w:val="000000100000"/>
-        </w:trPr>
+        <w:tblPrEx>
+          <w:tblBorders>
+            <w:top w:val="single" w:color="4472C4" w:sz="8" w:space="0"/>
+            <w:left w:val="single" w:color="4472C4" w:sz="8" w:space="0"/>
+            <w:bottom w:val="single" w:color="4472C4" w:sz="8" w:space="0"/>
+            <w:right w:val="single" w:color="4472C4" w:sz="8" w:space="0"/>
+            <w:insideH w:val="none" w:color="auto" w:sz="0" w:space="0"/>
+            <w:insideV w:val="none" w:color="auto" w:sz="0" w:space="0"/>
+          </w:tblBorders>
+          <w:tblLayout w:type="fixed"/>
+          <w:tblCellMar>
+            <w:top w:w="0" w:type="dxa"/>
+            <w:left w:w="108" w:type="dxa"/>
+            <w:bottom w:w="0" w:type="dxa"/>
+            <w:right w:w="108" w:type="dxa"/>
+          </w:tblCellMar>
+        </w:tblPrEx>
         <w:tc>
           <w:tcPr>
-            <w:cnfStyle w:val="001000000000"/>
             <w:tcW w:w="4618" w:type="dxa"/>
+            <w:tcBorders>
+              <w:top w:val="single" w:color="4472C4" w:sz="8" w:space="0"/>
+              <w:bottom w:val="single" w:color="4472C4" w:sz="8" w:space="0"/>
+            </w:tcBorders>
+            <w:vAlign w:val="top"/>
           </w:tcPr>
           <w:p>
             <w:pPr>
               <w:jc w:val="both"/>
               <w:rPr>
-                <w:sz w:val="28"/>
-                <w:szCs w:val="28"/>
-                <w:lang w:val="id-ID"/>
+                <w:b/>
+                <w:bCs/>
+                <w:sz w:val="28"/>
+                <w:szCs w:val="28"/>
+                <w:lang/>
               </w:rPr>
             </w:pPr>
             <w:r>
               <w:rPr>
-                <w:sz w:val="28"/>
-                <w:szCs w:val="28"/>
-                <w:lang w:val="id-ID"/>
+                <w:b/>
+                <w:bCs/>
+                <w:sz w:val="28"/>
+                <w:szCs w:val="28"/>
+                <w:lang/>
               </w:rPr>
               <w:t>13</w:t>
             </w:r>
@@ -1682,16 +1911,20 @@
         <w:tc>
           <w:tcPr>
             <w:tcW w:w="4618" w:type="dxa"/>
+            <w:tcBorders>
+              <w:top w:val="single" w:color="4472C4" w:sz="8" w:space="0"/>
+              <w:bottom w:val="single" w:color="4472C4" w:sz="8" w:space="0"/>
+            </w:tcBorders>
+            <w:vAlign w:val="top"/>
           </w:tcPr>
           <w:p>
             <w:pPr>
               <w:jc w:val="both"/>
-              <w:cnfStyle w:val="000000100000"/>
               <w:rPr>
                 <w:i/>
                 <w:sz w:val="28"/>
                 <w:szCs w:val="28"/>
-                <w:lang w:val="id-ID"/>
+                <w:lang/>
               </w:rPr>
             </w:pPr>
             <w:r>
@@ -1699,7 +1932,7 @@
                 <w:i/>
                 <w:sz w:val="28"/>
                 <w:szCs w:val="28"/>
-                <w:lang w:val="id-ID"/>
+                <w:lang/>
               </w:rPr>
               <w:t>Sprint Review Meeting, Sprint Retrospective</w:t>
             </w:r>
@@ -1707,25 +1940,46 @@
         </w:tc>
       </w:tr>
       <w:tr>
+        <w:tblPrEx>
+          <w:tblBorders>
+            <w:top w:val="single" w:color="4472C4" w:sz="8" w:space="0"/>
+            <w:left w:val="single" w:color="4472C4" w:sz="8" w:space="0"/>
+            <w:bottom w:val="single" w:color="4472C4" w:sz="8" w:space="0"/>
+            <w:right w:val="single" w:color="4472C4" w:sz="8" w:space="0"/>
+            <w:insideH w:val="none" w:color="auto" w:sz="0" w:space="0"/>
+            <w:insideV w:val="none" w:color="auto" w:sz="0" w:space="0"/>
+          </w:tblBorders>
+          <w:tblLayout w:type="fixed"/>
+          <w:tblCellMar>
+            <w:top w:w="0" w:type="dxa"/>
+            <w:left w:w="108" w:type="dxa"/>
+            <w:bottom w:w="0" w:type="dxa"/>
+            <w:right w:w="108" w:type="dxa"/>
+          </w:tblCellMar>
+        </w:tblPrEx>
         <w:tc>
           <w:tcPr>
-            <w:cnfStyle w:val="001000000000"/>
             <w:tcW w:w="4618" w:type="dxa"/>
+            <w:vAlign w:val="top"/>
           </w:tcPr>
           <w:p>
             <w:pPr>
               <w:jc w:val="both"/>
               <w:rPr>
-                <w:sz w:val="28"/>
-                <w:szCs w:val="28"/>
-                <w:lang w:val="id-ID"/>
+                <w:b/>
+                <w:bCs/>
+                <w:sz w:val="28"/>
+                <w:szCs w:val="28"/>
+                <w:lang/>
               </w:rPr>
             </w:pPr>
             <w:r>
               <w:rPr>
-                <w:sz w:val="28"/>
-                <w:szCs w:val="28"/>
-                <w:lang w:val="id-ID"/>
+                <w:b/>
+                <w:bCs/>
+                <w:sz w:val="28"/>
+                <w:szCs w:val="28"/>
+                <w:lang/>
               </w:rPr>
               <w:t>14, 15</w:t>
             </w:r>
@@ -1734,15 +1988,15 @@
         <w:tc>
           <w:tcPr>
             <w:tcW w:w="4618" w:type="dxa"/>
+            <w:vAlign w:val="top"/>
           </w:tcPr>
           <w:p>
             <w:pPr>
               <w:jc w:val="both"/>
-              <w:cnfStyle w:val="000000000000"/>
-              <w:rPr>
-                <w:sz w:val="28"/>
-                <w:szCs w:val="28"/>
-                <w:lang w:val="id-ID"/>
+              <w:rPr>
+                <w:sz w:val="28"/>
+                <w:szCs w:val="28"/>
+                <w:lang/>
               </w:rPr>
             </w:pPr>
             <w:r>
@@ -1750,7 +2004,7 @@
                 <w:i/>
                 <w:sz w:val="28"/>
                 <w:szCs w:val="28"/>
-                <w:lang w:val="id-ID"/>
+                <w:lang/>
               </w:rPr>
               <w:t>Sprint</w:t>
             </w:r>
@@ -1758,7 +2012,7 @@
               <w:rPr>
                 <w:sz w:val="28"/>
                 <w:szCs w:val="28"/>
-                <w:lang w:val="id-ID"/>
+                <w:lang/>
               </w:rPr>
               <w:t xml:space="preserve"> 3</w:t>
             </w:r>
@@ -1766,28 +2020,50 @@
         </w:tc>
       </w:tr>
       <w:tr>
-        <w:trPr>
-          <w:cnfStyle w:val="000000100000"/>
-        </w:trPr>
+        <w:tblPrEx>
+          <w:tblBorders>
+            <w:top w:val="single" w:color="4472C4" w:sz="8" w:space="0"/>
+            <w:left w:val="single" w:color="4472C4" w:sz="8" w:space="0"/>
+            <w:bottom w:val="single" w:color="4472C4" w:sz="8" w:space="0"/>
+            <w:right w:val="single" w:color="4472C4" w:sz="8" w:space="0"/>
+            <w:insideH w:val="none" w:color="auto" w:sz="0" w:space="0"/>
+            <w:insideV w:val="none" w:color="auto" w:sz="0" w:space="0"/>
+          </w:tblBorders>
+          <w:tblLayout w:type="fixed"/>
+          <w:tblCellMar>
+            <w:top w:w="0" w:type="dxa"/>
+            <w:left w:w="108" w:type="dxa"/>
+            <w:bottom w:w="0" w:type="dxa"/>
+            <w:right w:w="108" w:type="dxa"/>
+          </w:tblCellMar>
+        </w:tblPrEx>
         <w:tc>
           <w:tcPr>
-            <w:cnfStyle w:val="001000000000"/>
             <w:tcW w:w="4618" w:type="dxa"/>
+            <w:tcBorders>
+              <w:top w:val="single" w:color="4472C4" w:sz="8" w:space="0"/>
+              <w:bottom w:val="single" w:color="4472C4" w:sz="8" w:space="0"/>
+            </w:tcBorders>
+            <w:vAlign w:val="top"/>
           </w:tcPr>
           <w:p>
             <w:pPr>
               <w:jc w:val="both"/>
               <w:rPr>
-                <w:sz w:val="28"/>
-                <w:szCs w:val="28"/>
-                <w:lang w:val="id-ID"/>
+                <w:b/>
+                <w:bCs/>
+                <w:sz w:val="28"/>
+                <w:szCs w:val="28"/>
+                <w:lang/>
               </w:rPr>
             </w:pPr>
             <w:r>
               <w:rPr>
-                <w:sz w:val="28"/>
-                <w:szCs w:val="28"/>
-                <w:lang w:val="id-ID"/>
+                <w:b/>
+                <w:bCs/>
+                <w:sz w:val="28"/>
+                <w:szCs w:val="28"/>
+                <w:lang/>
               </w:rPr>
               <w:t>16</w:t>
             </w:r>
@@ -1796,15 +2072,19 @@
         <w:tc>
           <w:tcPr>
             <w:tcW w:w="4618" w:type="dxa"/>
+            <w:tcBorders>
+              <w:top w:val="single" w:color="4472C4" w:sz="8" w:space="0"/>
+              <w:bottom w:val="single" w:color="4472C4" w:sz="8" w:space="0"/>
+            </w:tcBorders>
+            <w:vAlign w:val="top"/>
           </w:tcPr>
           <w:p>
             <w:pPr>
               <w:jc w:val="both"/>
-              <w:cnfStyle w:val="000000100000"/>
-              <w:rPr>
-                <w:sz w:val="28"/>
-                <w:szCs w:val="28"/>
-                <w:lang w:val="id-ID"/>
+              <w:rPr>
+                <w:sz w:val="28"/>
+                <w:szCs w:val="28"/>
+                <w:lang/>
               </w:rPr>
             </w:pPr>
             <w:r>
@@ -1812,7 +2092,7 @@
                 <w:i/>
                 <w:sz w:val="28"/>
                 <w:szCs w:val="28"/>
-                <w:lang w:val="id-ID"/>
+                <w:lang/>
               </w:rPr>
               <w:t>Sprint Review Meeting, Sprint Retrospective</w:t>
             </w:r>
@@ -1820,7 +2100,7 @@
               <w:rPr>
                 <w:sz w:val="28"/>
                 <w:szCs w:val="28"/>
-                <w:lang w:val="id-ID"/>
+                <w:lang/>
               </w:rPr>
               <w:t>, Deliver Aplikasi</w:t>
             </w:r>
@@ -1834,7 +2114,7 @@
         <w:rPr>
           <w:sz w:val="28"/>
           <w:szCs w:val="28"/>
-          <w:lang w:val="id-ID"/>
+          <w:lang/>
         </w:rPr>
       </w:pPr>
     </w:p>
@@ -1850,7 +2130,7 @@
     </w:p>
     <w:p>
       <w:pPr>
-        <w:pStyle w:val="ListParagraph"/>
+        <w:pStyle w:val="3"/>
         <w:numPr>
           <w:ilvl w:val="0"/>
           <w:numId w:val="1"/>
@@ -1902,7 +2182,7 @@
     </w:p>
     <w:p>
       <w:pPr>
-        <w:pStyle w:val="ListParagraph"/>
+        <w:pStyle w:val="3"/>
         <w:numPr>
           <w:ilvl w:val="0"/>
           <w:numId w:val="1"/>
@@ -1982,10 +2262,10 @@
     </w:p>
     <w:p>
       <w:pPr>
-        <w:pStyle w:val="ListParagraph"/>
+        <w:pStyle w:val="3"/>
         <w:numPr>
           <w:ilvl w:val="0"/>
-          <w:numId w:val="2"/>
+          <w:numId w:val="5"/>
         </w:numPr>
         <w:jc w:val="both"/>
         <w:rPr>
@@ -2005,17 +2285,17 @@
         <w:rPr>
           <w:sz w:val="28"/>
           <w:szCs w:val="28"/>
-          <w:lang w:val="id-ID"/>
+          <w:lang/>
         </w:rPr>
         <w:t xml:space="preserve"> :</w:t>
       </w:r>
     </w:p>
     <w:p>
       <w:pPr>
-        <w:pStyle w:val="ListParagraph"/>
+        <w:pStyle w:val="3"/>
         <w:numPr>
           <w:ilvl w:val="1"/>
-          <w:numId w:val="2"/>
+          <w:numId w:val="5"/>
         </w:numPr>
         <w:jc w:val="both"/>
         <w:rPr>
@@ -2027,17 +2307,17 @@
         <w:rPr>
           <w:sz w:val="28"/>
           <w:szCs w:val="28"/>
-          <w:lang w:val="id-ID"/>
+          <w:lang/>
         </w:rPr>
         <w:t>Jatmiko Budi Baskoro</w:t>
       </w:r>
     </w:p>
     <w:p>
       <w:pPr>
-        <w:pStyle w:val="ListParagraph"/>
+        <w:pStyle w:val="3"/>
         <w:numPr>
           <w:ilvl w:val="0"/>
-          <w:numId w:val="2"/>
+          <w:numId w:val="5"/>
         </w:numPr>
         <w:rPr>
           <w:sz w:val="28"/>
@@ -2069,10 +2349,10 @@
     </w:p>
     <w:p>
       <w:pPr>
-        <w:pStyle w:val="ListParagraph"/>
+        <w:pStyle w:val="3"/>
         <w:numPr>
           <w:ilvl w:val="1"/>
-          <w:numId w:val="2"/>
+          <w:numId w:val="5"/>
         </w:numPr>
         <w:rPr>
           <w:sz w:val="28"/>
@@ -2083,17 +2363,17 @@
         <w:rPr>
           <w:sz w:val="28"/>
           <w:szCs w:val="28"/>
-          <w:lang w:val="id-ID"/>
+          <w:lang/>
         </w:rPr>
         <w:t>Alvin Wijaya</w:t>
       </w:r>
     </w:p>
     <w:p>
       <w:pPr>
-        <w:pStyle w:val="ListParagraph"/>
+        <w:pStyle w:val="3"/>
         <w:numPr>
           <w:ilvl w:val="1"/>
-          <w:numId w:val="2"/>
+          <w:numId w:val="5"/>
         </w:numPr>
         <w:rPr>
           <w:sz w:val="28"/>
@@ -2104,17 +2384,17 @@
         <w:rPr>
           <w:sz w:val="28"/>
           <w:szCs w:val="28"/>
-          <w:lang w:val="id-ID"/>
+          <w:lang/>
         </w:rPr>
         <w:t>Fauzan Azhari</w:t>
       </w:r>
     </w:p>
     <w:p>
       <w:pPr>
-        <w:pStyle w:val="ListParagraph"/>
+        <w:pStyle w:val="3"/>
         <w:numPr>
           <w:ilvl w:val="1"/>
-          <w:numId w:val="2"/>
+          <w:numId w:val="5"/>
         </w:numPr>
         <w:rPr>
           <w:sz w:val="28"/>
@@ -2125,17 +2405,17 @@
         <w:rPr>
           <w:sz w:val="28"/>
           <w:szCs w:val="28"/>
-          <w:lang w:val="id-ID"/>
+          <w:lang/>
         </w:rPr>
         <w:t>Julian Aditya</w:t>
       </w:r>
     </w:p>
     <w:p>
       <w:pPr>
-        <w:pStyle w:val="ListParagraph"/>
+        <w:pStyle w:val="3"/>
         <w:numPr>
           <w:ilvl w:val="1"/>
-          <w:numId w:val="2"/>
+          <w:numId w:val="5"/>
         </w:numPr>
         <w:rPr>
           <w:sz w:val="28"/>
@@ -2146,17 +2426,17 @@
         <w:rPr>
           <w:sz w:val="28"/>
           <w:szCs w:val="28"/>
-          <w:lang w:val="id-ID"/>
+          <w:lang/>
         </w:rPr>
         <w:t>Nathan Ojahan</w:t>
       </w:r>
     </w:p>
     <w:p>
       <w:pPr>
-        <w:pStyle w:val="ListParagraph"/>
+        <w:pStyle w:val="3"/>
         <w:numPr>
           <w:ilvl w:val="0"/>
-          <w:numId w:val="2"/>
+          <w:numId w:val="5"/>
         </w:numPr>
         <w:jc w:val="both"/>
         <w:rPr>
@@ -2189,10 +2469,10 @@
     </w:p>
     <w:p>
       <w:pPr>
-        <w:pStyle w:val="ListParagraph"/>
+        <w:pStyle w:val="3"/>
         <w:numPr>
           <w:ilvl w:val="1"/>
-          <w:numId w:val="2"/>
+          <w:numId w:val="5"/>
         </w:numPr>
         <w:jc w:val="both"/>
         <w:rPr>
@@ -2204,17 +2484,17 @@
         <w:rPr>
           <w:sz w:val="28"/>
           <w:szCs w:val="28"/>
-          <w:lang w:val="id-ID"/>
+          <w:lang/>
         </w:rPr>
         <w:t>Hadaiq Rolis S</w:t>
       </w:r>
     </w:p>
     <w:p>
       <w:pPr>
-        <w:pStyle w:val="ListParagraph"/>
+        <w:pStyle w:val="3"/>
         <w:numPr>
           <w:ilvl w:val="1"/>
-          <w:numId w:val="2"/>
+          <w:numId w:val="5"/>
         </w:numPr>
         <w:jc w:val="both"/>
         <w:rPr>
@@ -2226,17 +2506,17 @@
         <w:rPr>
           <w:sz w:val="28"/>
           <w:szCs w:val="28"/>
-          <w:lang w:val="id-ID"/>
+          <w:lang/>
         </w:rPr>
         <w:t>Muhammad Iqbal</w:t>
       </w:r>
     </w:p>
     <w:p>
       <w:pPr>
-        <w:pStyle w:val="ListParagraph"/>
+        <w:pStyle w:val="3"/>
         <w:numPr>
           <w:ilvl w:val="1"/>
-          <w:numId w:val="2"/>
+          <w:numId w:val="5"/>
         </w:numPr>
         <w:jc w:val="both"/>
         <w:rPr>
@@ -2248,17 +2528,17 @@
         <w:rPr>
           <w:sz w:val="28"/>
           <w:szCs w:val="28"/>
-          <w:lang w:val="id-ID"/>
+          <w:lang/>
         </w:rPr>
         <w:t>Rindra Wiska</w:t>
       </w:r>
     </w:p>
     <w:p>
       <w:pPr>
-        <w:pStyle w:val="ListParagraph"/>
+        <w:pStyle w:val="3"/>
         <w:numPr>
           <w:ilvl w:val="1"/>
-          <w:numId w:val="2"/>
+          <w:numId w:val="5"/>
         </w:numPr>
         <w:jc w:val="both"/>
         <w:rPr>
@@ -2270,14 +2550,14 @@
         <w:rPr>
           <w:sz w:val="28"/>
           <w:szCs w:val="28"/>
-          <w:lang w:val="id-ID"/>
+          <w:lang/>
         </w:rPr>
         <w:t>Isnaneni Nurohmah</w:t>
       </w:r>
     </w:p>
     <w:p>
       <w:pPr>
-        <w:pStyle w:val="ListParagraph"/>
+        <w:pStyle w:val="3"/>
         <w:ind w:left="1866"/>
         <w:jc w:val="both"/>
         <w:rPr>
@@ -2306,20 +2586,373 @@
     <w:sectPr>
       <w:pgSz w:w="11900" w:h="16840"/>
       <w:pgMar w:top="1440" w:right="1440" w:bottom="1440" w:left="1440" w:header="708" w:footer="708" w:gutter="0"/>
-      <w:cols w:space="708"/>
-      <w:docGrid w:linePitch="360"/>
+      <w:cols w:space="708" w:num="1"/>
+      <w:docGrid w:linePitch="360" w:charSpace="0"/>
     </w:sectPr>
   </w:body>
 </w:document>
 </file>
 
 <file path=word/numbering.xml><?xml version="1.0" encoding="utf-8"?>
-<w:numbering xmlns:ve="http://schemas.openxmlformats.org/markup-compatibility/2006" xmlns:o="urn:schemas-microsoft-com:office:office" xmlns:r="http://schemas.openxmlformats.org/officeDocument/2006/relationships" xmlns:m="http://schemas.openxmlformats.org/officeDocument/2006/math" xmlns:v="urn:schemas-microsoft-com:vml" xmlns:wp="http://schemas.openxmlformats.org/drawingml/2006/wordprocessingDrawing" xmlns:w10="urn:schemas-microsoft-com:office:word" xmlns:w="http://schemas.openxmlformats.org/wordprocessingml/2006/main" xmlns:wne="http://schemas.microsoft.com/office/word/2006/wordml">
-  <w:abstractNum w:abstractNumId="0">
+<w:numbering xmlns:wpc="http://schemas.microsoft.com/office/word/2010/wordprocessingCanvas" xmlns:mc="http://schemas.openxmlformats.org/markup-compatibility/2006" xmlns:o="urn:schemas-microsoft-com:office:office" xmlns:r="http://schemas.openxmlformats.org/officeDocument/2006/relationships" xmlns:m="http://schemas.openxmlformats.org/officeDocument/2006/math" xmlns:v="urn:schemas-microsoft-com:vml" xmlns:wp14="http://schemas.microsoft.com/office/word/2010/wordprocessingDrawing" xmlns:wp="http://schemas.openxmlformats.org/drawingml/2006/wordprocessingDrawing" xmlns:w10="urn:schemas-microsoft-com:office:word" xmlns:w="http://schemas.openxmlformats.org/wordprocessingml/2006/main" xmlns:w14="http://schemas.microsoft.com/office/word/2010/wordml" xmlns:wpg="http://schemas.microsoft.com/office/word/2010/wordprocessingGroup" xmlns:wpi="http://schemas.microsoft.com/office/word/2010/wordprocessingInk" xmlns:wne="http://schemas.microsoft.com/office/word/2006/wordml" xmlns:wps="http://schemas.microsoft.com/office/word/2010/wordprocessingShape" mc:Ignorable="w14 wp14">
+  <w:abstractNum w:abstractNumId="629167039">
+    <w:nsid w:val="258053BF"/>
+    <w:multiLevelType w:val="multilevel"/>
+    <w:tmpl w:val="258053BF"/>
+    <w:lvl w:ilvl="0" w:tentative="1">
+      <w:start w:val="1"/>
+      <w:numFmt w:val="decimal"/>
+      <w:lvlText w:val="%1."/>
+      <w:lvlJc w:val="left"/>
+      <w:pPr>
+        <w:ind w:left="1494" w:hanging="360"/>
+      </w:pPr>
+      <w:rPr>
+        <w:rFonts w:hint="default"/>
+      </w:rPr>
+    </w:lvl>
+    <w:lvl w:ilvl="1" w:tentative="1">
+      <w:start w:val="1"/>
+      <w:numFmt w:val="lowerLetter"/>
+      <w:lvlText w:val="%2."/>
+      <w:lvlJc w:val="left"/>
+      <w:pPr>
+        <w:ind w:left="2214" w:hanging="360"/>
+      </w:pPr>
+    </w:lvl>
+    <w:lvl w:ilvl="2" w:tentative="1">
+      <w:start w:val="1"/>
+      <w:numFmt w:val="lowerRoman"/>
+      <w:lvlText w:val="%3."/>
+      <w:lvlJc w:val="right"/>
+      <w:pPr>
+        <w:ind w:left="2934" w:hanging="180"/>
+      </w:pPr>
+    </w:lvl>
+    <w:lvl w:ilvl="3" w:tentative="1">
+      <w:start w:val="1"/>
+      <w:numFmt w:val="decimal"/>
+      <w:lvlText w:val="%4."/>
+      <w:lvlJc w:val="left"/>
+      <w:pPr>
+        <w:ind w:left="3654" w:hanging="360"/>
+      </w:pPr>
+    </w:lvl>
+    <w:lvl w:ilvl="4" w:tentative="1">
+      <w:start w:val="1"/>
+      <w:numFmt w:val="lowerLetter"/>
+      <w:lvlText w:val="%5."/>
+      <w:lvlJc w:val="left"/>
+      <w:pPr>
+        <w:ind w:left="4374" w:hanging="360"/>
+      </w:pPr>
+    </w:lvl>
+    <w:lvl w:ilvl="5" w:tentative="1">
+      <w:start w:val="1"/>
+      <w:numFmt w:val="lowerRoman"/>
+      <w:lvlText w:val="%6."/>
+      <w:lvlJc w:val="right"/>
+      <w:pPr>
+        <w:ind w:left="5094" w:hanging="180"/>
+      </w:pPr>
+    </w:lvl>
+    <w:lvl w:ilvl="6" w:tentative="1">
+      <w:start w:val="1"/>
+      <w:numFmt w:val="decimal"/>
+      <w:lvlText w:val="%7."/>
+      <w:lvlJc w:val="left"/>
+      <w:pPr>
+        <w:ind w:left="5814" w:hanging="360"/>
+      </w:pPr>
+    </w:lvl>
+    <w:lvl w:ilvl="7" w:tentative="1">
+      <w:start w:val="1"/>
+      <w:numFmt w:val="lowerLetter"/>
+      <w:lvlText w:val="%8."/>
+      <w:lvlJc w:val="left"/>
+      <w:pPr>
+        <w:ind w:left="6534" w:hanging="360"/>
+      </w:pPr>
+    </w:lvl>
+    <w:lvl w:ilvl="8" w:tentative="1">
+      <w:start w:val="1"/>
+      <w:numFmt w:val="lowerRoman"/>
+      <w:lvlText w:val="%9."/>
+      <w:lvlJc w:val="right"/>
+      <w:pPr>
+        <w:ind w:left="7254" w:hanging="180"/>
+      </w:pPr>
+    </w:lvl>
+  </w:abstractNum>
+  <w:abstractNum w:abstractNumId="751203569">
+    <w:nsid w:val="2CC674F1"/>
+    <w:multiLevelType w:val="multilevel"/>
+    <w:tmpl w:val="2CC674F1"/>
+    <w:lvl w:ilvl="0" w:tentative="1">
+      <w:start w:val="1"/>
+      <w:numFmt w:val="decimal"/>
+      <w:lvlText w:val="%1."/>
+      <w:lvlJc w:val="left"/>
+      <w:pPr>
+        <w:ind w:left="1494" w:hanging="360"/>
+      </w:pPr>
+      <w:rPr>
+        <w:rFonts w:hint="default"/>
+      </w:rPr>
+    </w:lvl>
+    <w:lvl w:ilvl="1" w:tentative="1">
+      <w:start w:val="1"/>
+      <w:numFmt w:val="lowerLetter"/>
+      <w:lvlText w:val="%2."/>
+      <w:lvlJc w:val="left"/>
+      <w:pPr>
+        <w:ind w:left="2214" w:hanging="360"/>
+      </w:pPr>
+    </w:lvl>
+    <w:lvl w:ilvl="2" w:tentative="1">
+      <w:start w:val="1"/>
+      <w:numFmt w:val="lowerRoman"/>
+      <w:lvlText w:val="%3."/>
+      <w:lvlJc w:val="right"/>
+      <w:pPr>
+        <w:ind w:left="2934" w:hanging="180"/>
+      </w:pPr>
+    </w:lvl>
+    <w:lvl w:ilvl="3" w:tentative="1">
+      <w:start w:val="1"/>
+      <w:numFmt w:val="decimal"/>
+      <w:lvlText w:val="%4."/>
+      <w:lvlJc w:val="left"/>
+      <w:pPr>
+        <w:ind w:left="3654" w:hanging="360"/>
+      </w:pPr>
+    </w:lvl>
+    <w:lvl w:ilvl="4" w:tentative="1">
+      <w:start w:val="1"/>
+      <w:numFmt w:val="lowerLetter"/>
+      <w:lvlText w:val="%5."/>
+      <w:lvlJc w:val="left"/>
+      <w:pPr>
+        <w:ind w:left="4374" w:hanging="360"/>
+      </w:pPr>
+    </w:lvl>
+    <w:lvl w:ilvl="5" w:tentative="1">
+      <w:start w:val="1"/>
+      <w:numFmt w:val="lowerRoman"/>
+      <w:lvlText w:val="%6."/>
+      <w:lvlJc w:val="right"/>
+      <w:pPr>
+        <w:ind w:left="5094" w:hanging="180"/>
+      </w:pPr>
+    </w:lvl>
+    <w:lvl w:ilvl="6" w:tentative="1">
+      <w:start w:val="1"/>
+      <w:numFmt w:val="decimal"/>
+      <w:lvlText w:val="%7."/>
+      <w:lvlJc w:val="left"/>
+      <w:pPr>
+        <w:ind w:left="5814" w:hanging="360"/>
+      </w:pPr>
+    </w:lvl>
+    <w:lvl w:ilvl="7" w:tentative="1">
+      <w:start w:val="1"/>
+      <w:numFmt w:val="lowerLetter"/>
+      <w:lvlText w:val="%8."/>
+      <w:lvlJc w:val="left"/>
+      <w:pPr>
+        <w:ind w:left="6534" w:hanging="360"/>
+      </w:pPr>
+    </w:lvl>
+    <w:lvl w:ilvl="8" w:tentative="1">
+      <w:start w:val="1"/>
+      <w:numFmt w:val="lowerRoman"/>
+      <w:lvlText w:val="%9."/>
+      <w:lvlJc w:val="right"/>
+      <w:pPr>
+        <w:ind w:left="7254" w:hanging="180"/>
+      </w:pPr>
+    </w:lvl>
+  </w:abstractNum>
+  <w:abstractNum w:abstractNumId="1069351830">
+    <w:nsid w:val="3FBD0396"/>
+    <w:multiLevelType w:val="multilevel"/>
+    <w:tmpl w:val="3FBD0396"/>
+    <w:lvl w:ilvl="0" w:tentative="1">
+      <w:start w:val="1"/>
+      <w:numFmt w:val="decimal"/>
+      <w:lvlText w:val="%1."/>
+      <w:lvlJc w:val="left"/>
+      <w:pPr>
+        <w:ind w:left="1494" w:hanging="360"/>
+      </w:pPr>
+      <w:rPr>
+        <w:rFonts w:hint="default"/>
+      </w:rPr>
+    </w:lvl>
+    <w:lvl w:ilvl="1" w:tentative="1">
+      <w:start w:val="1"/>
+      <w:numFmt w:val="lowerLetter"/>
+      <w:lvlText w:val="%2."/>
+      <w:lvlJc w:val="left"/>
+      <w:pPr>
+        <w:ind w:left="2214" w:hanging="360"/>
+      </w:pPr>
+    </w:lvl>
+    <w:lvl w:ilvl="2" w:tentative="1">
+      <w:start w:val="1"/>
+      <w:numFmt w:val="lowerRoman"/>
+      <w:lvlText w:val="%3."/>
+      <w:lvlJc w:val="right"/>
+      <w:pPr>
+        <w:ind w:left="2934" w:hanging="180"/>
+      </w:pPr>
+    </w:lvl>
+    <w:lvl w:ilvl="3" w:tentative="1">
+      <w:start w:val="1"/>
+      <w:numFmt w:val="decimal"/>
+      <w:lvlText w:val="%4."/>
+      <w:lvlJc w:val="left"/>
+      <w:pPr>
+        <w:ind w:left="3654" w:hanging="360"/>
+      </w:pPr>
+    </w:lvl>
+    <w:lvl w:ilvl="4" w:tentative="1">
+      <w:start w:val="1"/>
+      <w:numFmt w:val="lowerLetter"/>
+      <w:lvlText w:val="%5."/>
+      <w:lvlJc w:val="left"/>
+      <w:pPr>
+        <w:ind w:left="4374" w:hanging="360"/>
+      </w:pPr>
+    </w:lvl>
+    <w:lvl w:ilvl="5" w:tentative="1">
+      <w:start w:val="1"/>
+      <w:numFmt w:val="lowerRoman"/>
+      <w:lvlText w:val="%6."/>
+      <w:lvlJc w:val="right"/>
+      <w:pPr>
+        <w:ind w:left="5094" w:hanging="180"/>
+      </w:pPr>
+    </w:lvl>
+    <w:lvl w:ilvl="6" w:tentative="1">
+      <w:start w:val="1"/>
+      <w:numFmt w:val="decimal"/>
+      <w:lvlText w:val="%7."/>
+      <w:lvlJc w:val="left"/>
+      <w:pPr>
+        <w:ind w:left="5814" w:hanging="360"/>
+      </w:pPr>
+    </w:lvl>
+    <w:lvl w:ilvl="7" w:tentative="1">
+      <w:start w:val="1"/>
+      <w:numFmt w:val="lowerLetter"/>
+      <w:lvlText w:val="%8."/>
+      <w:lvlJc w:val="left"/>
+      <w:pPr>
+        <w:ind w:left="6534" w:hanging="360"/>
+      </w:pPr>
+    </w:lvl>
+    <w:lvl w:ilvl="8" w:tentative="1">
+      <w:start w:val="1"/>
+      <w:numFmt w:val="lowerRoman"/>
+      <w:lvlText w:val="%9."/>
+      <w:lvlJc w:val="right"/>
+      <w:pPr>
+        <w:ind w:left="7254" w:hanging="180"/>
+      </w:pPr>
+    </w:lvl>
+  </w:abstractNum>
+  <w:abstractNum w:abstractNumId="1273636725">
+    <w:nsid w:val="4BEA2775"/>
+    <w:multiLevelType w:val="multilevel"/>
+    <w:tmpl w:val="4BEA2775"/>
+    <w:lvl w:ilvl="0" w:tentative="1">
+      <w:start w:val="1"/>
+      <w:numFmt w:val="decimal"/>
+      <w:lvlText w:val="%1."/>
+      <w:lvlJc w:val="left"/>
+      <w:pPr>
+        <w:ind w:left="720" w:hanging="360"/>
+      </w:pPr>
+    </w:lvl>
+    <w:lvl w:ilvl="1" w:tentative="1">
+      <w:start w:val="1"/>
+      <w:numFmt w:val="lowerLetter"/>
+      <w:lvlText w:val="%2."/>
+      <w:lvlJc w:val="left"/>
+      <w:pPr>
+        <w:ind w:left="1440" w:hanging="360"/>
+      </w:pPr>
+    </w:lvl>
+    <w:lvl w:ilvl="2" w:tentative="1">
+      <w:start w:val="1"/>
+      <w:numFmt w:val="lowerRoman"/>
+      <w:lvlText w:val="%3."/>
+      <w:lvlJc w:val="right"/>
+      <w:pPr>
+        <w:ind w:left="2160" w:hanging="180"/>
+      </w:pPr>
+    </w:lvl>
+    <w:lvl w:ilvl="3" w:tentative="1">
+      <w:start w:val="1"/>
+      <w:numFmt w:val="decimal"/>
+      <w:lvlText w:val="%4."/>
+      <w:lvlJc w:val="left"/>
+      <w:pPr>
+        <w:ind w:left="2880" w:hanging="360"/>
+      </w:pPr>
+    </w:lvl>
+    <w:lvl w:ilvl="4" w:tentative="1">
+      <w:start w:val="1"/>
+      <w:numFmt w:val="lowerLetter"/>
+      <w:lvlText w:val="%5."/>
+      <w:lvlJc w:val="left"/>
+      <w:pPr>
+        <w:ind w:left="3600" w:hanging="360"/>
+      </w:pPr>
+    </w:lvl>
+    <w:lvl w:ilvl="5" w:tentative="1">
+      <w:start w:val="1"/>
+      <w:numFmt w:val="lowerRoman"/>
+      <w:lvlText w:val="%6."/>
+      <w:lvlJc w:val="right"/>
+      <w:pPr>
+        <w:ind w:left="4320" w:hanging="180"/>
+      </w:pPr>
+    </w:lvl>
+    <w:lvl w:ilvl="6" w:tentative="1">
+      <w:start w:val="1"/>
+      <w:numFmt w:val="decimal"/>
+      <w:lvlText w:val="%7."/>
+      <w:lvlJc w:val="left"/>
+      <w:pPr>
+        <w:ind w:left="5040" w:hanging="360"/>
+      </w:pPr>
+    </w:lvl>
+    <w:lvl w:ilvl="7" w:tentative="1">
+      <w:start w:val="1"/>
+      <w:numFmt w:val="lowerLetter"/>
+      <w:lvlText w:val="%8."/>
+      <w:lvlJc w:val="left"/>
+      <w:pPr>
+        <w:ind w:left="5760" w:hanging="360"/>
+      </w:pPr>
+    </w:lvl>
+    <w:lvl w:ilvl="8" w:tentative="1">
+      <w:start w:val="1"/>
+      <w:numFmt w:val="lowerRoman"/>
+      <w:lvlText w:val="%9."/>
+      <w:lvlJc w:val="right"/>
+      <w:pPr>
+        <w:ind w:left="6480" w:hanging="180"/>
+      </w:pPr>
+    </w:lvl>
+  </w:abstractNum>
+  <w:abstractNum w:abstractNumId="203447621">
     <w:nsid w:val="0C205D45"/>
-    <w:multiLevelType w:val="hybridMultilevel"/>
-    <w:tmpl w:val="1396C9AA"/>
-    <w:lvl w:ilvl="0" w:tplc="04090001">
+    <w:multiLevelType w:val="multilevel"/>
+    <w:tmpl w:val="0C205D45"/>
+    <w:lvl w:ilvl="0" w:tentative="1">
       <w:start w:val="1"/>
       <w:numFmt w:val="bullet"/>
       <w:lvlText w:val=""/>
@@ -2328,10 +2961,10 @@
         <w:ind w:left="1146" w:hanging="360"/>
       </w:pPr>
       <w:rPr>
-        <w:rFonts w:ascii="Symbol" w:hAnsi="Symbol" w:hint="default"/>
+        <w:rFonts w:hint="default" w:ascii="Symbol" w:hAnsi="Symbol"/>
       </w:rPr>
     </w:lvl>
-    <w:lvl w:ilvl="1" w:tplc="04090003">
+    <w:lvl w:ilvl="1" w:tentative="1">
       <w:start w:val="1"/>
       <w:numFmt w:val="bullet"/>
       <w:lvlText w:val="o"/>
@@ -2340,10 +2973,10 @@
         <w:ind w:left="1866" w:hanging="360"/>
       </w:pPr>
       <w:rPr>
-        <w:rFonts w:ascii="Courier New" w:hAnsi="Courier New" w:cs="Courier New" w:hint="default"/>
+        <w:rFonts w:hint="default" w:ascii="Courier New" w:hAnsi="Courier New" w:cs="Courier New"/>
       </w:rPr>
     </w:lvl>
-    <w:lvl w:ilvl="2" w:tplc="04090005">
+    <w:lvl w:ilvl="2" w:tentative="1">
       <w:start w:val="1"/>
       <w:numFmt w:val="bullet"/>
       <w:lvlText w:val=""/>
@@ -2352,10 +2985,10 @@
         <w:ind w:left="2586" w:hanging="360"/>
       </w:pPr>
       <w:rPr>
-        <w:rFonts w:ascii="Wingdings" w:hAnsi="Wingdings" w:hint="default"/>
+        <w:rFonts w:hint="default" w:ascii="Wingdings" w:hAnsi="Wingdings"/>
       </w:rPr>
     </w:lvl>
-    <w:lvl w:ilvl="3" w:tplc="04090001">
+    <w:lvl w:ilvl="3" w:tentative="1">
       <w:start w:val="1"/>
       <w:numFmt w:val="bullet"/>
       <w:lvlText w:val=""/>
@@ -2364,10 +2997,10 @@
         <w:ind w:left="3306" w:hanging="360"/>
       </w:pPr>
       <w:rPr>
-        <w:rFonts w:ascii="Symbol" w:hAnsi="Symbol" w:hint="default"/>
+        <w:rFonts w:hint="default" w:ascii="Symbol" w:hAnsi="Symbol"/>
       </w:rPr>
     </w:lvl>
-    <w:lvl w:ilvl="4" w:tplc="04090003" w:tentative="1">
+    <w:lvl w:ilvl="4" w:tentative="1">
       <w:start w:val="1"/>
       <w:numFmt w:val="bullet"/>
       <w:lvlText w:val="o"/>
@@ -2376,10 +3009,10 @@
         <w:ind w:left="4026" w:hanging="360"/>
       </w:pPr>
       <w:rPr>
-        <w:rFonts w:ascii="Courier New" w:hAnsi="Courier New" w:cs="Courier New" w:hint="default"/>
+        <w:rFonts w:hint="default" w:ascii="Courier New" w:hAnsi="Courier New" w:cs="Courier New"/>
       </w:rPr>
     </w:lvl>
-    <w:lvl w:ilvl="5" w:tplc="04090005" w:tentative="1">
+    <w:lvl w:ilvl="5" w:tentative="1">
       <w:start w:val="1"/>
       <w:numFmt w:val="bullet"/>
       <w:lvlText w:val=""/>
@@ -2388,10 +3021,10 @@
         <w:ind w:left="4746" w:hanging="360"/>
       </w:pPr>
       <w:rPr>
-        <w:rFonts w:ascii="Wingdings" w:hAnsi="Wingdings" w:hint="default"/>
+        <w:rFonts w:hint="default" w:ascii="Wingdings" w:hAnsi="Wingdings"/>
       </w:rPr>
     </w:lvl>
-    <w:lvl w:ilvl="6" w:tplc="04090001" w:tentative="1">
+    <w:lvl w:ilvl="6" w:tentative="1">
       <w:start w:val="1"/>
       <w:numFmt w:val="bullet"/>
       <w:lvlText w:val=""/>
@@ -2400,10 +3033,10 @@
         <w:ind w:left="5466" w:hanging="360"/>
       </w:pPr>
       <w:rPr>
-        <w:rFonts w:ascii="Symbol" w:hAnsi="Symbol" w:hint="default"/>
+        <w:rFonts w:hint="default" w:ascii="Symbol" w:hAnsi="Symbol"/>
       </w:rPr>
     </w:lvl>
-    <w:lvl w:ilvl="7" w:tplc="04090003" w:tentative="1">
+    <w:lvl w:ilvl="7" w:tentative="1">
       <w:start w:val="1"/>
       <w:numFmt w:val="bullet"/>
       <w:lvlText w:val="o"/>
@@ -2412,10 +3045,10 @@
         <w:ind w:left="6186" w:hanging="360"/>
       </w:pPr>
       <w:rPr>
-        <w:rFonts w:ascii="Courier New" w:hAnsi="Courier New" w:cs="Courier New" w:hint="default"/>
+        <w:rFonts w:hint="default" w:ascii="Courier New" w:hAnsi="Courier New" w:cs="Courier New"/>
       </w:rPr>
     </w:lvl>
-    <w:lvl w:ilvl="8" w:tplc="04090005" w:tentative="1">
+    <w:lvl w:ilvl="8" w:tentative="1">
       <w:start w:val="1"/>
       <w:numFmt w:val="bullet"/>
       <w:lvlText w:val=""/>
@@ -2424,580 +3057,175 @@
         <w:ind w:left="6906" w:hanging="360"/>
       </w:pPr>
       <w:rPr>
-        <w:rFonts w:ascii="Wingdings" w:hAnsi="Wingdings" w:hint="default"/>
+        <w:rFonts w:hint="default" w:ascii="Wingdings" w:hAnsi="Wingdings"/>
       </w:rPr>
-    </w:lvl>
-  </w:abstractNum>
-  <w:abstractNum w:abstractNumId="1">
-    <w:nsid w:val="258053BF"/>
-    <w:multiLevelType w:val="hybridMultilevel"/>
-    <w:tmpl w:val="EF9E0120"/>
-    <w:lvl w:ilvl="0" w:tplc="91EA6414">
-      <w:start w:val="1"/>
-      <w:numFmt w:val="decimal"/>
-      <w:lvlText w:val="%1."/>
-      <w:lvlJc w:val="left"/>
-      <w:pPr>
-        <w:ind w:left="1494" w:hanging="360"/>
-      </w:pPr>
-      <w:rPr>
-        <w:rFonts w:hint="default"/>
-      </w:rPr>
-    </w:lvl>
-    <w:lvl w:ilvl="1" w:tplc="04090019" w:tentative="1">
-      <w:start w:val="1"/>
-      <w:numFmt w:val="lowerLetter"/>
-      <w:lvlText w:val="%2."/>
-      <w:lvlJc w:val="left"/>
-      <w:pPr>
-        <w:ind w:left="2214" w:hanging="360"/>
-      </w:pPr>
-    </w:lvl>
-    <w:lvl w:ilvl="2" w:tplc="0409001B" w:tentative="1">
-      <w:start w:val="1"/>
-      <w:numFmt w:val="lowerRoman"/>
-      <w:lvlText w:val="%3."/>
-      <w:lvlJc w:val="right"/>
-      <w:pPr>
-        <w:ind w:left="2934" w:hanging="180"/>
-      </w:pPr>
-    </w:lvl>
-    <w:lvl w:ilvl="3" w:tplc="0409000F" w:tentative="1">
-      <w:start w:val="1"/>
-      <w:numFmt w:val="decimal"/>
-      <w:lvlText w:val="%4."/>
-      <w:lvlJc w:val="left"/>
-      <w:pPr>
-        <w:ind w:left="3654" w:hanging="360"/>
-      </w:pPr>
-    </w:lvl>
-    <w:lvl w:ilvl="4" w:tplc="04090019" w:tentative="1">
-      <w:start w:val="1"/>
-      <w:numFmt w:val="lowerLetter"/>
-      <w:lvlText w:val="%5."/>
-      <w:lvlJc w:val="left"/>
-      <w:pPr>
-        <w:ind w:left="4374" w:hanging="360"/>
-      </w:pPr>
-    </w:lvl>
-    <w:lvl w:ilvl="5" w:tplc="0409001B" w:tentative="1">
-      <w:start w:val="1"/>
-      <w:numFmt w:val="lowerRoman"/>
-      <w:lvlText w:val="%6."/>
-      <w:lvlJc w:val="right"/>
-      <w:pPr>
-        <w:ind w:left="5094" w:hanging="180"/>
-      </w:pPr>
-    </w:lvl>
-    <w:lvl w:ilvl="6" w:tplc="0409000F" w:tentative="1">
-      <w:start w:val="1"/>
-      <w:numFmt w:val="decimal"/>
-      <w:lvlText w:val="%7."/>
-      <w:lvlJc w:val="left"/>
-      <w:pPr>
-        <w:ind w:left="5814" w:hanging="360"/>
-      </w:pPr>
-    </w:lvl>
-    <w:lvl w:ilvl="7" w:tplc="04090019" w:tentative="1">
-      <w:start w:val="1"/>
-      <w:numFmt w:val="lowerLetter"/>
-      <w:lvlText w:val="%8."/>
-      <w:lvlJc w:val="left"/>
-      <w:pPr>
-        <w:ind w:left="6534" w:hanging="360"/>
-      </w:pPr>
-    </w:lvl>
-    <w:lvl w:ilvl="8" w:tplc="0409001B" w:tentative="1">
-      <w:start w:val="1"/>
-      <w:numFmt w:val="lowerRoman"/>
-      <w:lvlText w:val="%9."/>
-      <w:lvlJc w:val="right"/>
-      <w:pPr>
-        <w:ind w:left="7254" w:hanging="180"/>
-      </w:pPr>
-    </w:lvl>
-  </w:abstractNum>
-  <w:abstractNum w:abstractNumId="2">
-    <w:nsid w:val="2CC674F1"/>
-    <w:multiLevelType w:val="hybridMultilevel"/>
-    <w:tmpl w:val="B754BDC2"/>
-    <w:lvl w:ilvl="0" w:tplc="0DAA7EF4">
-      <w:start w:val="1"/>
-      <w:numFmt w:val="decimal"/>
-      <w:lvlText w:val="%1."/>
-      <w:lvlJc w:val="left"/>
-      <w:pPr>
-        <w:ind w:left="1494" w:hanging="360"/>
-      </w:pPr>
-      <w:rPr>
-        <w:rFonts w:hint="default"/>
-      </w:rPr>
-    </w:lvl>
-    <w:lvl w:ilvl="1" w:tplc="04090019" w:tentative="1">
-      <w:start w:val="1"/>
-      <w:numFmt w:val="lowerLetter"/>
-      <w:lvlText w:val="%2."/>
-      <w:lvlJc w:val="left"/>
-      <w:pPr>
-        <w:ind w:left="2214" w:hanging="360"/>
-      </w:pPr>
-    </w:lvl>
-    <w:lvl w:ilvl="2" w:tplc="0409001B" w:tentative="1">
-      <w:start w:val="1"/>
-      <w:numFmt w:val="lowerRoman"/>
-      <w:lvlText w:val="%3."/>
-      <w:lvlJc w:val="right"/>
-      <w:pPr>
-        <w:ind w:left="2934" w:hanging="180"/>
-      </w:pPr>
-    </w:lvl>
-    <w:lvl w:ilvl="3" w:tplc="0409000F" w:tentative="1">
-      <w:start w:val="1"/>
-      <w:numFmt w:val="decimal"/>
-      <w:lvlText w:val="%4."/>
-      <w:lvlJc w:val="left"/>
-      <w:pPr>
-        <w:ind w:left="3654" w:hanging="360"/>
-      </w:pPr>
-    </w:lvl>
-    <w:lvl w:ilvl="4" w:tplc="04090019" w:tentative="1">
-      <w:start w:val="1"/>
-      <w:numFmt w:val="lowerLetter"/>
-      <w:lvlText w:val="%5."/>
-      <w:lvlJc w:val="left"/>
-      <w:pPr>
-        <w:ind w:left="4374" w:hanging="360"/>
-      </w:pPr>
-    </w:lvl>
-    <w:lvl w:ilvl="5" w:tplc="0409001B" w:tentative="1">
-      <w:start w:val="1"/>
-      <w:numFmt w:val="lowerRoman"/>
-      <w:lvlText w:val="%6."/>
-      <w:lvlJc w:val="right"/>
-      <w:pPr>
-        <w:ind w:left="5094" w:hanging="180"/>
-      </w:pPr>
-    </w:lvl>
-    <w:lvl w:ilvl="6" w:tplc="0409000F" w:tentative="1">
-      <w:start w:val="1"/>
-      <w:numFmt w:val="decimal"/>
-      <w:lvlText w:val="%7."/>
-      <w:lvlJc w:val="left"/>
-      <w:pPr>
-        <w:ind w:left="5814" w:hanging="360"/>
-      </w:pPr>
-    </w:lvl>
-    <w:lvl w:ilvl="7" w:tplc="04090019" w:tentative="1">
-      <w:start w:val="1"/>
-      <w:numFmt w:val="lowerLetter"/>
-      <w:lvlText w:val="%8."/>
-      <w:lvlJc w:val="left"/>
-      <w:pPr>
-        <w:ind w:left="6534" w:hanging="360"/>
-      </w:pPr>
-    </w:lvl>
-    <w:lvl w:ilvl="8" w:tplc="0409001B" w:tentative="1">
-      <w:start w:val="1"/>
-      <w:numFmt w:val="lowerRoman"/>
-      <w:lvlText w:val="%9."/>
-      <w:lvlJc w:val="right"/>
-      <w:pPr>
-        <w:ind w:left="7254" w:hanging="180"/>
-      </w:pPr>
-    </w:lvl>
-  </w:abstractNum>
-  <w:abstractNum w:abstractNumId="3">
-    <w:nsid w:val="3FBD0396"/>
-    <w:multiLevelType w:val="hybridMultilevel"/>
-    <w:tmpl w:val="BAAE415E"/>
-    <w:lvl w:ilvl="0" w:tplc="D556D80A">
-      <w:start w:val="1"/>
-      <w:numFmt w:val="decimal"/>
-      <w:lvlText w:val="%1."/>
-      <w:lvlJc w:val="left"/>
-      <w:pPr>
-        <w:ind w:left="1494" w:hanging="360"/>
-      </w:pPr>
-      <w:rPr>
-        <w:rFonts w:hint="default"/>
-      </w:rPr>
-    </w:lvl>
-    <w:lvl w:ilvl="1" w:tplc="04090019" w:tentative="1">
-      <w:start w:val="1"/>
-      <w:numFmt w:val="lowerLetter"/>
-      <w:lvlText w:val="%2."/>
-      <w:lvlJc w:val="left"/>
-      <w:pPr>
-        <w:ind w:left="2214" w:hanging="360"/>
-      </w:pPr>
-    </w:lvl>
-    <w:lvl w:ilvl="2" w:tplc="0409001B" w:tentative="1">
-      <w:start w:val="1"/>
-      <w:numFmt w:val="lowerRoman"/>
-      <w:lvlText w:val="%3."/>
-      <w:lvlJc w:val="right"/>
-      <w:pPr>
-        <w:ind w:left="2934" w:hanging="180"/>
-      </w:pPr>
-    </w:lvl>
-    <w:lvl w:ilvl="3" w:tplc="0409000F" w:tentative="1">
-      <w:start w:val="1"/>
-      <w:numFmt w:val="decimal"/>
-      <w:lvlText w:val="%4."/>
-      <w:lvlJc w:val="left"/>
-      <w:pPr>
-        <w:ind w:left="3654" w:hanging="360"/>
-      </w:pPr>
-    </w:lvl>
-    <w:lvl w:ilvl="4" w:tplc="04090019" w:tentative="1">
-      <w:start w:val="1"/>
-      <w:numFmt w:val="lowerLetter"/>
-      <w:lvlText w:val="%5."/>
-      <w:lvlJc w:val="left"/>
-      <w:pPr>
-        <w:ind w:left="4374" w:hanging="360"/>
-      </w:pPr>
-    </w:lvl>
-    <w:lvl w:ilvl="5" w:tplc="0409001B" w:tentative="1">
-      <w:start w:val="1"/>
-      <w:numFmt w:val="lowerRoman"/>
-      <w:lvlText w:val="%6."/>
-      <w:lvlJc w:val="right"/>
-      <w:pPr>
-        <w:ind w:left="5094" w:hanging="180"/>
-      </w:pPr>
-    </w:lvl>
-    <w:lvl w:ilvl="6" w:tplc="0409000F" w:tentative="1">
-      <w:start w:val="1"/>
-      <w:numFmt w:val="decimal"/>
-      <w:lvlText w:val="%7."/>
-      <w:lvlJc w:val="left"/>
-      <w:pPr>
-        <w:ind w:left="5814" w:hanging="360"/>
-      </w:pPr>
-    </w:lvl>
-    <w:lvl w:ilvl="7" w:tplc="04090019" w:tentative="1">
-      <w:start w:val="1"/>
-      <w:numFmt w:val="lowerLetter"/>
-      <w:lvlText w:val="%8."/>
-      <w:lvlJc w:val="left"/>
-      <w:pPr>
-        <w:ind w:left="6534" w:hanging="360"/>
-      </w:pPr>
-    </w:lvl>
-    <w:lvl w:ilvl="8" w:tplc="0409001B" w:tentative="1">
-      <w:start w:val="1"/>
-      <w:numFmt w:val="lowerRoman"/>
-      <w:lvlText w:val="%9."/>
-      <w:lvlJc w:val="right"/>
-      <w:pPr>
-        <w:ind w:left="7254" w:hanging="180"/>
-      </w:pPr>
-    </w:lvl>
-  </w:abstractNum>
-  <w:abstractNum w:abstractNumId="4">
-    <w:nsid w:val="4BEA2775"/>
-    <w:multiLevelType w:val="hybridMultilevel"/>
-    <w:tmpl w:val="E54C52D4"/>
-    <w:lvl w:ilvl="0" w:tplc="0409000F">
-      <w:start w:val="1"/>
-      <w:numFmt w:val="decimal"/>
-      <w:lvlText w:val="%1."/>
-      <w:lvlJc w:val="left"/>
-      <w:pPr>
-        <w:ind w:left="720" w:hanging="360"/>
-      </w:pPr>
-    </w:lvl>
-    <w:lvl w:ilvl="1" w:tplc="04090019">
-      <w:start w:val="1"/>
-      <w:numFmt w:val="lowerLetter"/>
-      <w:lvlText w:val="%2."/>
-      <w:lvlJc w:val="left"/>
-      <w:pPr>
-        <w:ind w:left="1440" w:hanging="360"/>
-      </w:pPr>
-    </w:lvl>
-    <w:lvl w:ilvl="2" w:tplc="0409001B">
-      <w:start w:val="1"/>
-      <w:numFmt w:val="lowerRoman"/>
-      <w:lvlText w:val="%3."/>
-      <w:lvlJc w:val="right"/>
-      <w:pPr>
-        <w:ind w:left="2160" w:hanging="180"/>
-      </w:pPr>
-    </w:lvl>
-    <w:lvl w:ilvl="3" w:tplc="0409000F" w:tentative="1">
-      <w:start w:val="1"/>
-      <w:numFmt w:val="decimal"/>
-      <w:lvlText w:val="%4."/>
-      <w:lvlJc w:val="left"/>
-      <w:pPr>
-        <w:ind w:left="2880" w:hanging="360"/>
-      </w:pPr>
-    </w:lvl>
-    <w:lvl w:ilvl="4" w:tplc="04090019" w:tentative="1">
-      <w:start w:val="1"/>
-      <w:numFmt w:val="lowerLetter"/>
-      <w:lvlText w:val="%5."/>
-      <w:lvlJc w:val="left"/>
-      <w:pPr>
-        <w:ind w:left="3600" w:hanging="360"/>
-      </w:pPr>
-    </w:lvl>
-    <w:lvl w:ilvl="5" w:tplc="0409001B" w:tentative="1">
-      <w:start w:val="1"/>
-      <w:numFmt w:val="lowerRoman"/>
-      <w:lvlText w:val="%6."/>
-      <w:lvlJc w:val="right"/>
-      <w:pPr>
-        <w:ind w:left="4320" w:hanging="180"/>
-      </w:pPr>
-    </w:lvl>
-    <w:lvl w:ilvl="6" w:tplc="0409000F" w:tentative="1">
-      <w:start w:val="1"/>
-      <w:numFmt w:val="decimal"/>
-      <w:lvlText w:val="%7."/>
-      <w:lvlJc w:val="left"/>
-      <w:pPr>
-        <w:ind w:left="5040" w:hanging="360"/>
-      </w:pPr>
-    </w:lvl>
-    <w:lvl w:ilvl="7" w:tplc="04090019" w:tentative="1">
-      <w:start w:val="1"/>
-      <w:numFmt w:val="lowerLetter"/>
-      <w:lvlText w:val="%8."/>
-      <w:lvlJc w:val="left"/>
-      <w:pPr>
-        <w:ind w:left="5760" w:hanging="360"/>
-      </w:pPr>
-    </w:lvl>
-    <w:lvl w:ilvl="8" w:tplc="0409001B" w:tentative="1">
-      <w:start w:val="1"/>
-      <w:numFmt w:val="lowerRoman"/>
-      <w:lvlText w:val="%9."/>
-      <w:lvlJc w:val="right"/>
-      <w:pPr>
-        <w:ind w:left="6480" w:hanging="180"/>
-      </w:pPr>
     </w:lvl>
   </w:abstractNum>
   <w:num w:numId="1">
-    <w:abstractNumId w:val="4"/>
+    <w:abstractNumId w:val="1273636725"/>
   </w:num>
   <w:num w:numId="2">
-    <w:abstractNumId w:val="0"/>
+    <w:abstractNumId w:val="751203569"/>
   </w:num>
   <w:num w:numId="3">
-    <w:abstractNumId w:val="2"/>
+    <w:abstractNumId w:val="1069351830"/>
   </w:num>
   <w:num w:numId="4">
-    <w:abstractNumId w:val="1"/>
+    <w:abstractNumId w:val="629167039"/>
   </w:num>
   <w:num w:numId="5">
-    <w:abstractNumId w:val="3"/>
+    <w:abstractNumId w:val="203447621"/>
   </w:num>
 </w:numbering>
 </file>
 
 <file path=word/styles.xml><?xml version="1.0" encoding="utf-8"?>
-<w:styles xmlns:r="http://schemas.openxmlformats.org/officeDocument/2006/relationships" xmlns:w="http://schemas.openxmlformats.org/wordprocessingml/2006/main">
+<w:styles xmlns:mc="http://schemas.openxmlformats.org/markup-compatibility/2006" xmlns:o="urn:schemas-microsoft-com:office:office" xmlns:r="http://schemas.openxmlformats.org/officeDocument/2006/relationships" xmlns:m="http://schemas.openxmlformats.org/officeDocument/2006/math" xmlns:v="urn:schemas-microsoft-com:vml" xmlns:w="http://schemas.openxmlformats.org/wordprocessingml/2006/main" xmlns:w14="http://schemas.microsoft.com/office/word/2010/wordml" xmlns:w10="urn:schemas-microsoft-com:office:word" xmlns:sl="http://schemas.openxmlformats.org/schemaLibrary/2006/main" mc:Ignorable="w14">
   <w:docDefaults>
     <w:rPrDefault>
       <w:rPr>
-        <w:rFonts w:asciiTheme="minorHAnsi" w:eastAsiaTheme="minorHAnsi" w:hAnsiTheme="minorHAnsi" w:cstheme="minorBidi"/>
-        <w:sz w:val="24"/>
-        <w:szCs w:val="24"/>
-        <w:lang w:val="en-US" w:eastAsia="en-US" w:bidi="ar-SA"/>
+        <w:rFonts w:ascii="Times New Roman" w:hAnsi="Times New Roman" w:eastAsia="SimSun" w:cs="Times New Roman"/>
+        <w:lang w:val="en-US" w:eastAsia="zh-CN" w:bidi="ar-SA"/>
       </w:rPr>
     </w:rPrDefault>
-    <w:pPrDefault/>
   </w:docDefaults>
-  <w:latentStyles w:defLockedState="0" w:defUIPriority="99" w:defSemiHidden="1" w:defUnhideWhenUsed="1" w:defQFormat="0" w:count="267">
-    <w:lsdException w:name="Normal" w:semiHidden="0" w:uiPriority="0" w:unhideWhenUsed="0" w:qFormat="1"/>
-    <w:lsdException w:name="heading 1" w:semiHidden="0" w:uiPriority="9" w:unhideWhenUsed="0" w:qFormat="1"/>
-    <w:lsdException w:name="heading 2" w:uiPriority="9" w:qFormat="1"/>
-    <w:lsdException w:name="heading 3" w:uiPriority="9" w:qFormat="1"/>
-    <w:lsdException w:name="heading 4" w:uiPriority="9" w:qFormat="1"/>
-    <w:lsdException w:name="heading 5" w:uiPriority="9" w:qFormat="1"/>
-    <w:lsdException w:name="heading 6" w:uiPriority="9" w:qFormat="1"/>
-    <w:lsdException w:name="heading 7" w:uiPriority="9" w:qFormat="1"/>
-    <w:lsdException w:name="heading 8" w:uiPriority="9" w:qFormat="1"/>
-    <w:lsdException w:name="heading 9" w:uiPriority="9" w:qFormat="1"/>
-    <w:lsdException w:name="toc 1" w:uiPriority="39"/>
-    <w:lsdException w:name="toc 2" w:uiPriority="39"/>
-    <w:lsdException w:name="toc 3" w:uiPriority="39"/>
-    <w:lsdException w:name="toc 4" w:uiPriority="39"/>
-    <w:lsdException w:name="toc 5" w:uiPriority="39"/>
-    <w:lsdException w:name="toc 6" w:uiPriority="39"/>
-    <w:lsdException w:name="toc 7" w:uiPriority="39"/>
-    <w:lsdException w:name="toc 8" w:uiPriority="39"/>
-    <w:lsdException w:name="toc 9" w:uiPriority="39"/>
-    <w:lsdException w:name="caption" w:uiPriority="35" w:qFormat="1"/>
-    <w:lsdException w:name="Title" w:semiHidden="0" w:uiPriority="10" w:unhideWhenUsed="0" w:qFormat="1"/>
-    <w:lsdException w:name="Default Paragraph Font" w:uiPriority="1"/>
-    <w:lsdException w:name="Subtitle" w:semiHidden="0" w:uiPriority="11" w:unhideWhenUsed="0" w:qFormat="1"/>
-    <w:lsdException w:name="Strong" w:semiHidden="0" w:uiPriority="22" w:unhideWhenUsed="0" w:qFormat="1"/>
-    <w:lsdException w:name="Emphasis" w:semiHidden="0" w:uiPriority="20" w:unhideWhenUsed="0" w:qFormat="1"/>
-    <w:lsdException w:name="Table Grid" w:semiHidden="0" w:uiPriority="39" w:unhideWhenUsed="0"/>
-    <w:lsdException w:name="Placeholder Text" w:unhideWhenUsed="0"/>
-    <w:lsdException w:name="No Spacing" w:semiHidden="0" w:uiPriority="1" w:unhideWhenUsed="0" w:qFormat="1"/>
-    <w:lsdException w:name="Light Shading" w:semiHidden="0" w:uiPriority="60" w:unhideWhenUsed="0"/>
-    <w:lsdException w:name="Light List" w:semiHidden="0" w:uiPriority="61" w:unhideWhenUsed="0"/>
-    <w:lsdException w:name="Light Grid" w:semiHidden="0" w:uiPriority="62" w:unhideWhenUsed="0"/>
-    <w:lsdException w:name="Medium Shading 1" w:semiHidden="0" w:uiPriority="63" w:unhideWhenUsed="0"/>
-    <w:lsdException w:name="Medium Shading 2" w:semiHidden="0" w:uiPriority="64" w:unhideWhenUsed="0"/>
-    <w:lsdException w:name="Medium List 1" w:semiHidden="0" w:uiPriority="65" w:unhideWhenUsed="0"/>
-    <w:lsdException w:name="Medium List 2" w:semiHidden="0" w:uiPriority="66" w:unhideWhenUsed="0"/>
-    <w:lsdException w:name="Medium Grid 1" w:semiHidden="0" w:uiPriority="67" w:unhideWhenUsed="0"/>
-    <w:lsdException w:name="Medium Grid 2" w:semiHidden="0" w:uiPriority="68" w:unhideWhenUsed="0"/>
-    <w:lsdException w:name="Medium Grid 3" w:semiHidden="0" w:uiPriority="69" w:unhideWhenUsed="0"/>
-    <w:lsdException w:name="Dark List" w:semiHidden="0" w:uiPriority="70" w:unhideWhenUsed="0"/>
-    <w:lsdException w:name="Colorful Shading" w:semiHidden="0" w:uiPriority="71" w:unhideWhenUsed="0"/>
-    <w:lsdException w:name="Colorful List" w:semiHidden="0" w:uiPriority="72" w:unhideWhenUsed="0"/>
-    <w:lsdException w:name="Colorful Grid" w:semiHidden="0" w:uiPriority="73" w:unhideWhenUsed="0"/>
-    <w:lsdException w:name="Light Shading Accent 1" w:semiHidden="0" w:uiPriority="60" w:unhideWhenUsed="0"/>
-    <w:lsdException w:name="Light List Accent 1" w:semiHidden="0" w:uiPriority="61" w:unhideWhenUsed="0"/>
-    <w:lsdException w:name="Light Grid Accent 1" w:semiHidden="0" w:uiPriority="62" w:unhideWhenUsed="0"/>
-    <w:lsdException w:name="Medium Shading 1 Accent 1" w:semiHidden="0" w:uiPriority="63" w:unhideWhenUsed="0"/>
-    <w:lsdException w:name="Medium Shading 2 Accent 1" w:semiHidden="0" w:uiPriority="64" w:unhideWhenUsed="0"/>
-    <w:lsdException w:name="Medium List 1 Accent 1" w:semiHidden="0" w:uiPriority="65" w:unhideWhenUsed="0"/>
-    <w:lsdException w:name="Revision" w:unhideWhenUsed="0"/>
-    <w:lsdException w:name="List Paragraph" w:semiHidden="0" w:uiPriority="34" w:unhideWhenUsed="0" w:qFormat="1"/>
-    <w:lsdException w:name="Quote" w:semiHidden="0" w:uiPriority="29" w:unhideWhenUsed="0" w:qFormat="1"/>
-    <w:lsdException w:name="Intense Quote" w:semiHidden="0" w:uiPriority="30" w:unhideWhenUsed="0" w:qFormat="1"/>
-    <w:lsdException w:name="Medium List 2 Accent 1" w:semiHidden="0" w:uiPriority="66" w:unhideWhenUsed="0"/>
-    <w:lsdException w:name="Medium Grid 1 Accent 1" w:semiHidden="0" w:uiPriority="67" w:unhideWhenUsed="0"/>
-    <w:lsdException w:name="Medium Grid 2 Accent 1" w:semiHidden="0" w:uiPriority="68" w:unhideWhenUsed="0"/>
-    <w:lsdException w:name="Medium Grid 3 Accent 1" w:semiHidden="0" w:uiPriority="69" w:unhideWhenUsed="0"/>
-    <w:lsdException w:name="Dark List Accent 1" w:semiHidden="0" w:uiPriority="70" w:unhideWhenUsed="0"/>
-    <w:lsdException w:name="Colorful Shading Accent 1" w:semiHidden="0" w:uiPriority="71" w:unhideWhenUsed="0"/>
-    <w:lsdException w:name="Colorful List Accent 1" w:semiHidden="0" w:uiPriority="72" w:unhideWhenUsed="0"/>
-    <w:lsdException w:name="Colorful Grid Accent 1" w:semiHidden="0" w:uiPriority="73" w:unhideWhenUsed="0"/>
-    <w:lsdException w:name="Light Shading Accent 2" w:semiHidden="0" w:uiPriority="60" w:unhideWhenUsed="0"/>
-    <w:lsdException w:name="Light List Accent 2" w:semiHidden="0" w:uiPriority="61" w:unhideWhenUsed="0"/>
-    <w:lsdException w:name="Light Grid Accent 2" w:semiHidden="0" w:uiPriority="62" w:unhideWhenUsed="0"/>
-    <w:lsdException w:name="Medium Shading 1 Accent 2" w:semiHidden="0" w:uiPriority="63" w:unhideWhenUsed="0"/>
-    <w:lsdException w:name="Medium Shading 2 Accent 2" w:semiHidden="0" w:uiPriority="64" w:unhideWhenUsed="0"/>
-    <w:lsdException w:name="Medium List 1 Accent 2" w:semiHidden="0" w:uiPriority="65" w:unhideWhenUsed="0"/>
-    <w:lsdException w:name="Medium List 2 Accent 2" w:semiHidden="0" w:uiPriority="66" w:unhideWhenUsed="0"/>
-    <w:lsdException w:name="Medium Grid 1 Accent 2" w:semiHidden="0" w:uiPriority="67" w:unhideWhenUsed="0"/>
-    <w:lsdException w:name="Medium Grid 2 Accent 2" w:semiHidden="0" w:uiPriority="68" w:unhideWhenUsed="0"/>
-    <w:lsdException w:name="Medium Grid 3 Accent 2" w:semiHidden="0" w:uiPriority="69" w:unhideWhenUsed="0"/>
-    <w:lsdException w:name="Dark List Accent 2" w:semiHidden="0" w:uiPriority="70" w:unhideWhenUsed="0"/>
-    <w:lsdException w:name="Colorful Shading Accent 2" w:semiHidden="0" w:uiPriority="71" w:unhideWhenUsed="0"/>
-    <w:lsdException w:name="Colorful List Accent 2" w:semiHidden="0" w:uiPriority="72" w:unhideWhenUsed="0"/>
-    <w:lsdException w:name="Colorful Grid Accent 2" w:semiHidden="0" w:uiPriority="73" w:unhideWhenUsed="0"/>
-    <w:lsdException w:name="Light Shading Accent 3" w:semiHidden="0" w:uiPriority="60" w:unhideWhenUsed="0"/>
-    <w:lsdException w:name="Light List Accent 3" w:semiHidden="0" w:uiPriority="61" w:unhideWhenUsed="0"/>
-    <w:lsdException w:name="Light Grid Accent 3" w:semiHidden="0" w:uiPriority="62" w:unhideWhenUsed="0"/>
-    <w:lsdException w:name="Medium Shading 1 Accent 3" w:semiHidden="0" w:uiPriority="63" w:unhideWhenUsed="0"/>
-    <w:lsdException w:name="Medium Shading 2 Accent 3" w:semiHidden="0" w:uiPriority="64" w:unhideWhenUsed="0"/>
-    <w:lsdException w:name="Medium List 1 Accent 3" w:semiHidden="0" w:uiPriority="65" w:unhideWhenUsed="0"/>
-    <w:lsdException w:name="Medium List 2 Accent 3" w:semiHidden="0" w:uiPriority="66" w:unhideWhenUsed="0"/>
-    <w:lsdException w:name="Medium Grid 1 Accent 3" w:semiHidden="0" w:uiPriority="67" w:unhideWhenUsed="0"/>
-    <w:lsdException w:name="Medium Grid 2 Accent 3" w:semiHidden="0" w:uiPriority="68" w:unhideWhenUsed="0"/>
-    <w:lsdException w:name="Medium Grid 3 Accent 3" w:semiHidden="0" w:uiPriority="69" w:unhideWhenUsed="0"/>
-    <w:lsdException w:name="Dark List Accent 3" w:semiHidden="0" w:uiPriority="70" w:unhideWhenUsed="0"/>
-    <w:lsdException w:name="Colorful Shading Accent 3" w:semiHidden="0" w:uiPriority="71" w:unhideWhenUsed="0"/>
-    <w:lsdException w:name="Colorful List Accent 3" w:semiHidden="0" w:uiPriority="72" w:unhideWhenUsed="0"/>
-    <w:lsdException w:name="Colorful Grid Accent 3" w:semiHidden="0" w:uiPriority="73" w:unhideWhenUsed="0"/>
-    <w:lsdException w:name="Light Shading Accent 4" w:semiHidden="0" w:uiPriority="60" w:unhideWhenUsed="0"/>
-    <w:lsdException w:name="Light List Accent 4" w:semiHidden="0" w:uiPriority="61" w:unhideWhenUsed="0"/>
-    <w:lsdException w:name="Light Grid Accent 4" w:semiHidden="0" w:uiPriority="62" w:unhideWhenUsed="0"/>
-    <w:lsdException w:name="Medium Shading 1 Accent 4" w:semiHidden="0" w:uiPriority="63" w:unhideWhenUsed="0"/>
-    <w:lsdException w:name="Medium Shading 2 Accent 4" w:semiHidden="0" w:uiPriority="64" w:unhideWhenUsed="0"/>
-    <w:lsdException w:name="Medium List 1 Accent 4" w:semiHidden="0" w:uiPriority="65" w:unhideWhenUsed="0"/>
-    <w:lsdException w:name="Medium List 2 Accent 4" w:semiHidden="0" w:uiPriority="66" w:unhideWhenUsed="0"/>
-    <w:lsdException w:name="Medium Grid 1 Accent 4" w:semiHidden="0" w:uiPriority="67" w:unhideWhenUsed="0"/>
-    <w:lsdException w:name="Medium Grid 2 Accent 4" w:semiHidden="0" w:uiPriority="68" w:unhideWhenUsed="0"/>
-    <w:lsdException w:name="Medium Grid 3 Accent 4" w:semiHidden="0" w:uiPriority="69" w:unhideWhenUsed="0"/>
-    <w:lsdException w:name="Dark List Accent 4" w:semiHidden="0" w:uiPriority="70" w:unhideWhenUsed="0"/>
-    <w:lsdException w:name="Colorful Shading Accent 4" w:semiHidden="0" w:uiPriority="71" w:unhideWhenUsed="0"/>
-    <w:lsdException w:name="Colorful List Accent 4" w:semiHidden="0" w:uiPriority="72" w:unhideWhenUsed="0"/>
-    <w:lsdException w:name="Colorful Grid Accent 4" w:semiHidden="0" w:uiPriority="73" w:unhideWhenUsed="0"/>
-    <w:lsdException w:name="Light Shading Accent 5" w:semiHidden="0" w:uiPriority="60" w:unhideWhenUsed="0"/>
-    <w:lsdException w:name="Light List Accent 5" w:semiHidden="0" w:uiPriority="61" w:unhideWhenUsed="0"/>
-    <w:lsdException w:name="Light Grid Accent 5" w:semiHidden="0" w:uiPriority="62" w:unhideWhenUsed="0"/>
-    <w:lsdException w:name="Medium Shading 1 Accent 5" w:semiHidden="0" w:uiPriority="63" w:unhideWhenUsed="0"/>
-    <w:lsdException w:name="Medium Shading 2 Accent 5" w:semiHidden="0" w:uiPriority="64" w:unhideWhenUsed="0"/>
-    <w:lsdException w:name="Medium List 1 Accent 5" w:semiHidden="0" w:uiPriority="65" w:unhideWhenUsed="0"/>
-    <w:lsdException w:name="Medium List 2 Accent 5" w:semiHidden="0" w:uiPriority="66" w:unhideWhenUsed="0"/>
-    <w:lsdException w:name="Medium Grid 1 Accent 5" w:semiHidden="0" w:uiPriority="67" w:unhideWhenUsed="0"/>
-    <w:lsdException w:name="Medium Grid 2 Accent 5" w:semiHidden="0" w:uiPriority="68" w:unhideWhenUsed="0"/>
-    <w:lsdException w:name="Medium Grid 3 Accent 5" w:semiHidden="0" w:uiPriority="69" w:unhideWhenUsed="0"/>
-    <w:lsdException w:name="Dark List Accent 5" w:semiHidden="0" w:uiPriority="70" w:unhideWhenUsed="0"/>
-    <w:lsdException w:name="Colorful Shading Accent 5" w:semiHidden="0" w:uiPriority="71" w:unhideWhenUsed="0"/>
-    <w:lsdException w:name="Colorful List Accent 5" w:semiHidden="0" w:uiPriority="72" w:unhideWhenUsed="0"/>
-    <w:lsdException w:name="Colorful Grid Accent 5" w:semiHidden="0" w:uiPriority="73" w:unhideWhenUsed="0"/>
-    <w:lsdException w:name="Light Shading Accent 6" w:semiHidden="0" w:uiPriority="60" w:unhideWhenUsed="0"/>
-    <w:lsdException w:name="Light List Accent 6" w:semiHidden="0" w:uiPriority="61" w:unhideWhenUsed="0"/>
-    <w:lsdException w:name="Light Grid Accent 6" w:semiHidden="0" w:uiPriority="62" w:unhideWhenUsed="0"/>
-    <w:lsdException w:name="Medium Shading 1 Accent 6" w:semiHidden="0" w:uiPriority="63" w:unhideWhenUsed="0"/>
-    <w:lsdException w:name="Medium Shading 2 Accent 6" w:semiHidden="0" w:uiPriority="64" w:unhideWhenUsed="0"/>
-    <w:lsdException w:name="Medium List 1 Accent 6" w:semiHidden="0" w:uiPriority="65" w:unhideWhenUsed="0"/>
-    <w:lsdException w:name="Medium List 2 Accent 6" w:semiHidden="0" w:uiPriority="66" w:unhideWhenUsed="0"/>
-    <w:lsdException w:name="Medium Grid 1 Accent 6" w:semiHidden="0" w:uiPriority="67" w:unhideWhenUsed="0"/>
-    <w:lsdException w:name="Medium Grid 2 Accent 6" w:semiHidden="0" w:uiPriority="68" w:unhideWhenUsed="0"/>
-    <w:lsdException w:name="Medium Grid 3 Accent 6" w:semiHidden="0" w:uiPriority="69" w:unhideWhenUsed="0"/>
-    <w:lsdException w:name="Dark List Accent 6" w:semiHidden="0" w:uiPriority="70" w:unhideWhenUsed="0"/>
-    <w:lsdException w:name="Colorful Shading Accent 6" w:semiHidden="0" w:uiPriority="71" w:unhideWhenUsed="0"/>
-    <w:lsdException w:name="Colorful List Accent 6" w:semiHidden="0" w:uiPriority="72" w:unhideWhenUsed="0"/>
-    <w:lsdException w:name="Colorful Grid Accent 6" w:semiHidden="0" w:uiPriority="73" w:unhideWhenUsed="0"/>
-    <w:lsdException w:name="Subtle Emphasis" w:semiHidden="0" w:uiPriority="19" w:unhideWhenUsed="0" w:qFormat="1"/>
-    <w:lsdException w:name="Intense Emphasis" w:semiHidden="0" w:uiPriority="21" w:unhideWhenUsed="0" w:qFormat="1"/>
-    <w:lsdException w:name="Subtle Reference" w:semiHidden="0" w:uiPriority="31" w:unhideWhenUsed="0" w:qFormat="1"/>
-    <w:lsdException w:name="Intense Reference" w:semiHidden="0" w:uiPriority="32" w:unhideWhenUsed="0" w:qFormat="1"/>
-    <w:lsdException w:name="Book Title" w:semiHidden="0" w:uiPriority="33" w:unhideWhenUsed="0" w:qFormat="1"/>
-    <w:lsdException w:name="Bibliography" w:uiPriority="37"/>
-    <w:lsdException w:name="TOC Heading" w:uiPriority="39" w:qFormat="1"/>
+  <w:latentStyles w:count="156" w:defQFormat="0" w:defUnhideWhenUsed="1" w:defSemiHidden="1" w:defUIPriority="99" w:defLockedState="0">
+    <w:lsdException w:qFormat="1" w:unhideWhenUsed="0" w:uiPriority="0" w:semiHidden="0" w:name="Normal"/>
+    <w:lsdException w:qFormat="1" w:unhideWhenUsed="0" w:uiPriority="9" w:semiHidden="0" w:name="heading 1"/>
+    <w:lsdException w:qFormat="1" w:uiPriority="9" w:name="heading 2"/>
+    <w:lsdException w:qFormat="1" w:uiPriority="9" w:name="heading 3"/>
+    <w:lsdException w:qFormat="1" w:uiPriority="9" w:name="heading 4"/>
+    <w:lsdException w:qFormat="1" w:uiPriority="9" w:name="heading 5"/>
+    <w:lsdException w:qFormat="1" w:uiPriority="9" w:name="heading 6"/>
+    <w:lsdException w:qFormat="1" w:uiPriority="9" w:name="heading 7"/>
+    <w:lsdException w:qFormat="1" w:uiPriority="9" w:name="heading 8"/>
+    <w:lsdException w:qFormat="1" w:uiPriority="9" w:name="heading 9"/>
+    <w:lsdException w:uiPriority="0" w:name="index 1"/>
+    <w:lsdException w:uiPriority="0" w:name="index 2"/>
+    <w:lsdException w:uiPriority="0" w:name="index 3"/>
+    <w:lsdException w:uiPriority="0" w:name="index 4"/>
+    <w:lsdException w:uiPriority="0" w:name="index 5"/>
+    <w:lsdException w:uiPriority="0" w:name="index 6"/>
+    <w:lsdException w:uiPriority="0" w:name="index 7"/>
+    <w:lsdException w:uiPriority="0" w:name="index 8"/>
+    <w:lsdException w:uiPriority="0" w:name="index 9"/>
+    <w:lsdException w:uiPriority="39" w:name="toc 1"/>
+    <w:lsdException w:uiPriority="39" w:name="toc 2"/>
+    <w:lsdException w:uiPriority="39" w:name="toc 3"/>
+    <w:lsdException w:uiPriority="39" w:name="toc 4"/>
+    <w:lsdException w:uiPriority="39" w:name="toc 5"/>
+    <w:lsdException w:uiPriority="39" w:name="toc 6"/>
+    <w:lsdException w:uiPriority="39" w:name="toc 7"/>
+    <w:lsdException w:uiPriority="39" w:name="toc 8"/>
+    <w:lsdException w:uiPriority="39" w:name="toc 9"/>
+    <w:lsdException w:uiPriority="0" w:name="Normal Indent"/>
+    <w:lsdException w:uiPriority="0" w:name="footnote text"/>
+    <w:lsdException w:uiPriority="0" w:name="annotation text"/>
+    <w:lsdException w:uiPriority="0" w:name="header"/>
+    <w:lsdException w:uiPriority="0" w:name="footer"/>
+    <w:lsdException w:uiPriority="0" w:name="index heading"/>
+    <w:lsdException w:qFormat="1" w:uiPriority="35" w:name="caption"/>
+    <w:lsdException w:uiPriority="0" w:name="table of figures"/>
+    <w:lsdException w:uiPriority="0" w:name="envelope address"/>
+    <w:lsdException w:uiPriority="0" w:name="envelope return"/>
+    <w:lsdException w:uiPriority="0" w:name="footnote reference"/>
+    <w:lsdException w:uiPriority="0" w:name="annotation reference"/>
+    <w:lsdException w:uiPriority="0" w:name="line number"/>
+    <w:lsdException w:uiPriority="0" w:name="page number"/>
+    <w:lsdException w:uiPriority="0" w:name="endnote reference"/>
+    <w:lsdException w:uiPriority="0" w:name="endnote text"/>
+    <w:lsdException w:uiPriority="0" w:name="table of authorities"/>
+    <w:lsdException w:uiPriority="0" w:name="macro"/>
+    <w:lsdException w:uiPriority="0" w:name="toa heading"/>
+    <w:lsdException w:uiPriority="0" w:name="List"/>
+    <w:lsdException w:uiPriority="0" w:name="List Bullet"/>
+    <w:lsdException w:uiPriority="0" w:name="List Number"/>
+    <w:lsdException w:uiPriority="0" w:name="List 2"/>
+    <w:lsdException w:uiPriority="0" w:name="List 3"/>
+    <w:lsdException w:uiPriority="0" w:name="List 4"/>
+    <w:lsdException w:uiPriority="0" w:name="List 5"/>
+    <w:lsdException w:uiPriority="0" w:name="List Bullet 2"/>
+    <w:lsdException w:uiPriority="0" w:name="List Bullet 3"/>
+    <w:lsdException w:uiPriority="0" w:name="List Bullet 4"/>
+    <w:lsdException w:uiPriority="0" w:name="List Bullet 5"/>
+    <w:lsdException w:uiPriority="0" w:name="List Number 2"/>
+    <w:lsdException w:uiPriority="0" w:name="List Number 3"/>
+    <w:lsdException w:uiPriority="0" w:name="List Number 4"/>
+    <w:lsdException w:uiPriority="0" w:name="List Number 5"/>
+    <w:lsdException w:qFormat="1" w:unhideWhenUsed="0" w:uiPriority="10" w:semiHidden="0" w:name="Title"/>
+    <w:lsdException w:uiPriority="0" w:name="Closing"/>
+    <w:lsdException w:uiPriority="0" w:name="Signature"/>
+    <w:lsdException w:uiPriority="1" w:name="Default Paragraph Font"/>
+    <w:lsdException w:uiPriority="0" w:name="Body Text"/>
+    <w:lsdException w:uiPriority="0" w:name="Body Text Indent"/>
+    <w:lsdException w:uiPriority="0" w:name="List Continue"/>
+    <w:lsdException w:uiPriority="0" w:name="List Continue 2"/>
+    <w:lsdException w:uiPriority="0" w:name="List Continue 3"/>
+    <w:lsdException w:uiPriority="0" w:name="List Continue 4"/>
+    <w:lsdException w:uiPriority="0" w:name="List Continue 5"/>
+    <w:lsdException w:uiPriority="0" w:name="Message Header"/>
+    <w:lsdException w:qFormat="1" w:unhideWhenUsed="0" w:uiPriority="11" w:semiHidden="0" w:name="Subtitle"/>
+    <w:lsdException w:uiPriority="0" w:name="Salutation"/>
+    <w:lsdException w:uiPriority="0" w:name="Date"/>
+    <w:lsdException w:uiPriority="0" w:name="Body Text First Indent"/>
+    <w:lsdException w:uiPriority="0" w:name="Body Text First Indent 2"/>
+    <w:lsdException w:uiPriority="0" w:name="Note Heading"/>
+    <w:lsdException w:uiPriority="0" w:name="Body Text 2"/>
+    <w:lsdException w:uiPriority="0" w:name="Body Text 3"/>
+    <w:lsdException w:uiPriority="0" w:name="Body Text Indent 2"/>
+    <w:lsdException w:uiPriority="0" w:name="Body Text Indent 3"/>
+    <w:lsdException w:uiPriority="0" w:name="Block Text"/>
+    <w:lsdException w:uiPriority="0" w:name="Hyperlink"/>
+    <w:lsdException w:uiPriority="0" w:name="FollowedHyperlink"/>
+    <w:lsdException w:qFormat="1" w:unhideWhenUsed="0" w:uiPriority="22" w:semiHidden="0" w:name="Strong"/>
+    <w:lsdException w:qFormat="1" w:unhideWhenUsed="0" w:uiPriority="20" w:semiHidden="0" w:name="Emphasis"/>
+    <w:lsdException w:uiPriority="0" w:name="Document Map"/>
+    <w:lsdException w:uiPriority="0" w:name="Plain Text"/>
+    <w:lsdException w:uiPriority="0" w:name="E-mail Signature"/>
+    <w:lsdException w:uiPriority="0" w:name="Normal (Web)"/>
+    <w:lsdException w:uiPriority="0" w:name="HTML Acronym"/>
+    <w:lsdException w:uiPriority="0" w:name="HTML Address"/>
+    <w:lsdException w:uiPriority="0" w:name="HTML Cite"/>
+    <w:lsdException w:uiPriority="0" w:name="HTML Code"/>
+    <w:lsdException w:uiPriority="0" w:name="HTML Definition"/>
+    <w:lsdException w:uiPriority="0" w:name="HTML Keyboard"/>
+    <w:lsdException w:uiPriority="0" w:name="HTML Preformatted"/>
+    <w:lsdException w:uiPriority="0" w:name="HTML Sample"/>
+    <w:lsdException w:uiPriority="0" w:name="HTML Typewriter"/>
+    <w:lsdException w:uiPriority="0" w:name="HTML Variable"/>
+    <w:lsdException w:uiPriority="0" w:name="annotation subject"/>
+    <w:lsdException w:uiPriority="0" w:name="Balloon Text"/>
   </w:latentStyles>
-  <w:style w:type="paragraph" w:default="1" w:styleId="Normal">
+  <w:style w:type="paragraph" w:default="1" w:styleId="1">
     <w:name w:val="Normal"/>
     <w:qFormat/>
-    <w:rsid w:val="005A7FDF"/>
+    <w:uiPriority w:val="0"/>
+    <w:rPr>
+      <w:rFonts w:ascii="Calibri" w:hAnsi="Calibri" w:eastAsia="Calibri"/>
+      <w:sz w:val="24"/>
+      <w:szCs w:val="24"/>
+      <w:lang w:val="en-US" w:eastAsia="en-US" w:bidi="ar-SA"/>
+    </w:rPr>
   </w:style>
-  <w:style w:type="character" w:default="1" w:styleId="DefaultParagraphFont">
+  <w:style w:type="character" w:default="1" w:styleId="2">
     <w:name w:val="Default Paragraph Font"/>
-    <w:uiPriority w:val="1"/>
     <w:semiHidden/>
     <w:unhideWhenUsed/>
+    <w:uiPriority w:val="1"/>
   </w:style>
-  <w:style w:type="table" w:default="1" w:styleId="TableNormal">
-    <w:name w:val="Normal Table"/>
-    <w:uiPriority w:val="99"/>
-    <w:semiHidden/>
-    <w:unhideWhenUsed/>
+  <w:style w:type="paragraph" w:customStyle="1" w:styleId="3">
+    <w:name w:val="List Paragraph"/>
+    <w:basedOn w:val="1"/>
     <w:qFormat/>
-    <w:tblPr>
-      <w:tblInd w:w="0" w:type="dxa"/>
-      <w:tblCellMar>
-        <w:top w:w="0" w:type="dxa"/>
-        <w:left w:w="108" w:type="dxa"/>
-        <w:bottom w:w="0" w:type="dxa"/>
-        <w:right w:w="108" w:type="dxa"/>
-      </w:tblCellMar>
-    </w:tblPr>
-  </w:style>
-  <w:style w:type="numbering" w:default="1" w:styleId="NoList">
-    <w:name w:val="No List"/>
-    <w:uiPriority w:val="99"/>
-    <w:semiHidden/>
-    <w:unhideWhenUsed/>
-  </w:style>
-  <w:style w:type="paragraph" w:styleId="ListParagraph">
-    <w:name w:val="List Paragraph"/>
-    <w:basedOn w:val="Normal"/>
     <w:uiPriority w:val="34"/>
-    <w:qFormat/>
-    <w:rsid w:val="00537A85"/>
     <w:pPr>
       <w:ind w:left="720"/>
       <w:contextualSpacing/>
     </w:pPr>
   </w:style>
-  <w:style w:type="paragraph" w:customStyle="1" w:styleId="Default">
+  <w:style w:type="paragraph" w:customStyle="1" w:styleId="4">
     <w:name w:val="Default"/>
-    <w:rsid w:val="009E2CC8"/>
+    <w:uiPriority w:val="0"/>
     <w:pPr>
       <w:autoSpaceDE w:val="0"/>
       <w:autoSpaceDN w:val="0"/>
@@ -3006,324 +3234,123 @@
     <w:rPr>
       <w:rFonts w:ascii="Calibri" w:hAnsi="Calibri" w:cs="Calibri"/>
       <w:color w:val="000000"/>
-      <w:lang w:val="id-ID"/>
+      <w:lang/>
     </w:rPr>
-  </w:style>
-  <w:style w:type="table" w:styleId="TableGrid">
-    <w:name w:val="Table Grid"/>
-    <w:basedOn w:val="TableNormal"/>
-    <w:uiPriority w:val="39"/>
-    <w:rsid w:val="007703D8"/>
-    <w:tblPr>
-      <w:tblInd w:w="0" w:type="dxa"/>
-      <w:tblBorders>
-        <w:top w:val="single" w:sz="4" w:space="0" w:color="141414" w:themeColor="text1"/>
-        <w:left w:val="single" w:sz="4" w:space="0" w:color="141414" w:themeColor="text1"/>
-        <w:bottom w:val="single" w:sz="4" w:space="0" w:color="141414" w:themeColor="text1"/>
-        <w:right w:val="single" w:sz="4" w:space="0" w:color="141414" w:themeColor="text1"/>
-        <w:insideH w:val="single" w:sz="4" w:space="0" w:color="141414" w:themeColor="text1"/>
-        <w:insideV w:val="single" w:sz="4" w:space="0" w:color="141414" w:themeColor="text1"/>
-      </w:tblBorders>
-      <w:tblCellMar>
-        <w:top w:w="0" w:type="dxa"/>
-        <w:left w:w="108" w:type="dxa"/>
-        <w:bottom w:w="0" w:type="dxa"/>
-        <w:right w:w="108" w:type="dxa"/>
-      </w:tblCellMar>
-    </w:tblPr>
-  </w:style>
-  <w:style w:type="table" w:styleId="LightList-Accent4">
-    <w:name w:val="Light List Accent 4"/>
-    <w:basedOn w:val="TableNormal"/>
-    <w:uiPriority w:val="61"/>
-    <w:rsid w:val="007703D8"/>
-    <w:tblPr>
-      <w:tblStyleRowBandSize w:val="1"/>
-      <w:tblStyleColBandSize w:val="1"/>
-      <w:tblInd w:w="0" w:type="dxa"/>
-      <w:tblBorders>
-        <w:top w:val="single" w:sz="8" w:space="0" w:color="FFC000" w:themeColor="accent4"/>
-        <w:left w:val="single" w:sz="8" w:space="0" w:color="FFC000" w:themeColor="accent4"/>
-        <w:bottom w:val="single" w:sz="8" w:space="0" w:color="FFC000" w:themeColor="accent4"/>
-        <w:right w:val="single" w:sz="8" w:space="0" w:color="FFC000" w:themeColor="accent4"/>
-      </w:tblBorders>
-      <w:tblCellMar>
-        <w:top w:w="0" w:type="dxa"/>
-        <w:left w:w="108" w:type="dxa"/>
-        <w:bottom w:w="0" w:type="dxa"/>
-        <w:right w:w="108" w:type="dxa"/>
-      </w:tblCellMar>
-    </w:tblPr>
-    <w:tblStylePr w:type="firstRow">
-      <w:pPr>
-        <w:spacing w:before="0" w:after="0" w:line="240" w:lineRule="auto"/>
-      </w:pPr>
-      <w:rPr>
-        <w:b/>
-        <w:bCs/>
-        <w:color w:val="FFFFFF" w:themeColor="background1"/>
-      </w:rPr>
-      <w:tblPr/>
-      <w:tcPr>
-        <w:shd w:val="clear" w:color="auto" w:fill="FFC000" w:themeFill="accent4"/>
-      </w:tcPr>
-    </w:tblStylePr>
-    <w:tblStylePr w:type="lastRow">
-      <w:pPr>
-        <w:spacing w:before="0" w:after="0" w:line="240" w:lineRule="auto"/>
-      </w:pPr>
-      <w:rPr>
-        <w:b/>
-        <w:bCs/>
-      </w:rPr>
-      <w:tblPr/>
-      <w:tcPr>
-        <w:tcBorders>
-          <w:top w:val="double" w:sz="6" w:space="0" w:color="FFC000" w:themeColor="accent4"/>
-          <w:left w:val="single" w:sz="8" w:space="0" w:color="FFC000" w:themeColor="accent4"/>
-          <w:bottom w:val="single" w:sz="8" w:space="0" w:color="FFC000" w:themeColor="accent4"/>
-          <w:right w:val="single" w:sz="8" w:space="0" w:color="FFC000" w:themeColor="accent4"/>
-        </w:tcBorders>
-      </w:tcPr>
-    </w:tblStylePr>
-    <w:tblStylePr w:type="firstCol">
-      <w:rPr>
-        <w:b/>
-        <w:bCs/>
-      </w:rPr>
-    </w:tblStylePr>
-    <w:tblStylePr w:type="lastCol">
-      <w:rPr>
-        <w:b/>
-        <w:bCs/>
-      </w:rPr>
-    </w:tblStylePr>
-    <w:tblStylePr w:type="band1Vert">
-      <w:tblPr/>
-      <w:tcPr>
-        <w:tcBorders>
-          <w:top w:val="single" w:sz="8" w:space="0" w:color="FFC000" w:themeColor="accent4"/>
-          <w:left w:val="single" w:sz="8" w:space="0" w:color="FFC000" w:themeColor="accent4"/>
-          <w:bottom w:val="single" w:sz="8" w:space="0" w:color="FFC000" w:themeColor="accent4"/>
-          <w:right w:val="single" w:sz="8" w:space="0" w:color="FFC000" w:themeColor="accent4"/>
-        </w:tcBorders>
-      </w:tcPr>
-    </w:tblStylePr>
-    <w:tblStylePr w:type="band1Horz">
-      <w:tblPr/>
-      <w:tcPr>
-        <w:tcBorders>
-          <w:top w:val="single" w:sz="8" w:space="0" w:color="FFC000" w:themeColor="accent4"/>
-          <w:left w:val="single" w:sz="8" w:space="0" w:color="FFC000" w:themeColor="accent4"/>
-          <w:bottom w:val="single" w:sz="8" w:space="0" w:color="FFC000" w:themeColor="accent4"/>
-          <w:right w:val="single" w:sz="8" w:space="0" w:color="FFC000" w:themeColor="accent4"/>
-        </w:tcBorders>
-      </w:tcPr>
-    </w:tblStylePr>
-  </w:style>
-  <w:style w:type="table" w:styleId="LightList-Accent5">
-    <w:name w:val="Light List Accent 5"/>
-    <w:basedOn w:val="TableNormal"/>
-    <w:uiPriority w:val="61"/>
-    <w:rsid w:val="007703D8"/>
-    <w:tblPr>
-      <w:tblStyleRowBandSize w:val="1"/>
-      <w:tblStyleColBandSize w:val="1"/>
-      <w:tblInd w:w="0" w:type="dxa"/>
-      <w:tblBorders>
-        <w:top w:val="single" w:sz="8" w:space="0" w:color="4472C4" w:themeColor="accent5"/>
-        <w:left w:val="single" w:sz="8" w:space="0" w:color="4472C4" w:themeColor="accent5"/>
-        <w:bottom w:val="single" w:sz="8" w:space="0" w:color="4472C4" w:themeColor="accent5"/>
-        <w:right w:val="single" w:sz="8" w:space="0" w:color="4472C4" w:themeColor="accent5"/>
-      </w:tblBorders>
-      <w:tblCellMar>
-        <w:top w:w="0" w:type="dxa"/>
-        <w:left w:w="108" w:type="dxa"/>
-        <w:bottom w:w="0" w:type="dxa"/>
-        <w:right w:w="108" w:type="dxa"/>
-      </w:tblCellMar>
-    </w:tblPr>
-    <w:tblStylePr w:type="firstRow">
-      <w:pPr>
-        <w:spacing w:before="0" w:after="0" w:line="240" w:lineRule="auto"/>
-      </w:pPr>
-      <w:rPr>
-        <w:b/>
-        <w:bCs/>
-        <w:color w:val="FFFFFF" w:themeColor="background1"/>
-      </w:rPr>
-      <w:tblPr/>
-      <w:tcPr>
-        <w:shd w:val="clear" w:color="auto" w:fill="4472C4" w:themeFill="accent5"/>
-      </w:tcPr>
-    </w:tblStylePr>
-    <w:tblStylePr w:type="lastRow">
-      <w:pPr>
-        <w:spacing w:before="0" w:after="0" w:line="240" w:lineRule="auto"/>
-      </w:pPr>
-      <w:rPr>
-        <w:b/>
-        <w:bCs/>
-      </w:rPr>
-      <w:tblPr/>
-      <w:tcPr>
-        <w:tcBorders>
-          <w:top w:val="double" w:sz="6" w:space="0" w:color="4472C4" w:themeColor="accent5"/>
-          <w:left w:val="single" w:sz="8" w:space="0" w:color="4472C4" w:themeColor="accent5"/>
-          <w:bottom w:val="single" w:sz="8" w:space="0" w:color="4472C4" w:themeColor="accent5"/>
-          <w:right w:val="single" w:sz="8" w:space="0" w:color="4472C4" w:themeColor="accent5"/>
-        </w:tcBorders>
-      </w:tcPr>
-    </w:tblStylePr>
-    <w:tblStylePr w:type="firstCol">
-      <w:rPr>
-        <w:b/>
-        <w:bCs/>
-      </w:rPr>
-    </w:tblStylePr>
-    <w:tblStylePr w:type="lastCol">
-      <w:rPr>
-        <w:b/>
-        <w:bCs/>
-      </w:rPr>
-    </w:tblStylePr>
-    <w:tblStylePr w:type="band1Vert">
-      <w:tblPr/>
-      <w:tcPr>
-        <w:tcBorders>
-          <w:top w:val="single" w:sz="8" w:space="0" w:color="4472C4" w:themeColor="accent5"/>
-          <w:left w:val="single" w:sz="8" w:space="0" w:color="4472C4" w:themeColor="accent5"/>
-          <w:bottom w:val="single" w:sz="8" w:space="0" w:color="4472C4" w:themeColor="accent5"/>
-          <w:right w:val="single" w:sz="8" w:space="0" w:color="4472C4" w:themeColor="accent5"/>
-        </w:tcBorders>
-      </w:tcPr>
-    </w:tblStylePr>
-    <w:tblStylePr w:type="band1Horz">
-      <w:tblPr/>
-      <w:tcPr>
-        <w:tcBorders>
-          <w:top w:val="single" w:sz="8" w:space="0" w:color="4472C4" w:themeColor="accent5"/>
-          <w:left w:val="single" w:sz="8" w:space="0" w:color="4472C4" w:themeColor="accent5"/>
-          <w:bottom w:val="single" w:sz="8" w:space="0" w:color="4472C4" w:themeColor="accent5"/>
-          <w:right w:val="single" w:sz="8" w:space="0" w:color="4472C4" w:themeColor="accent5"/>
-        </w:tcBorders>
-      </w:tcPr>
-    </w:tblStylePr>
   </w:style>
 </w:styles>
 </file>
 
 <file path=word/theme/theme1.xml><?xml version="1.0" encoding="utf-8"?>
-<a:theme xmlns:a="http://schemas.openxmlformats.org/drawingml/2006/main" name="Office Theme">
+<a:theme xmlns:a="http://schemas.openxmlformats.org/drawingml/2006/main" name="Office 主题​​">
   <a:themeElements>
     <a:clrScheme name="Office">
       <a:dk1>
-        <a:sysClr val="windowText" lastClr="141414"/>
+        <a:sysClr val="windowText" lastClr="000000"/>
       </a:dk1>
       <a:lt1>
         <a:sysClr val="window" lastClr="FFFFFF"/>
       </a:lt1>
       <a:dk2>
-        <a:srgbClr val="44546A"/>
+        <a:srgbClr val="1F497D"/>
       </a:dk2>
       <a:lt2>
-        <a:srgbClr val="E7E6E6"/>
+        <a:srgbClr val="EEECE1"/>
       </a:lt2>
       <a:accent1>
-        <a:srgbClr val="5B9BD5"/>
+        <a:srgbClr val="4F81BD"/>
       </a:accent1>
       <a:accent2>
-        <a:srgbClr val="ED7D31"/>
+        <a:srgbClr val="C0504D"/>
       </a:accent2>
       <a:accent3>
-        <a:srgbClr val="A5A5A5"/>
+        <a:srgbClr val="9BBB59"/>
       </a:accent3>
       <a:accent4>
-        <a:srgbClr val="FFC000"/>
+        <a:srgbClr val="8064A2"/>
       </a:accent4>
       <a:accent5>
-        <a:srgbClr val="4472C4"/>
+        <a:srgbClr val="4BACC6"/>
       </a:accent5>
       <a:accent6>
-        <a:srgbClr val="70AD47"/>
+        <a:srgbClr val="F79646"/>
       </a:accent6>
       <a:hlink>
-        <a:srgbClr val="0563C1"/>
+        <a:srgbClr val="0000FF"/>
       </a:hlink>
       <a:folHlink>
-        <a:srgbClr val="954F72"/>
+        <a:srgbClr val="800080"/>
       </a:folHlink>
     </a:clrScheme>
     <a:fontScheme name="Office">
       <a:majorFont>
-        <a:latin typeface="Calibri Light"/>
+        <a:latin typeface="Cambria"/>
         <a:ea typeface=""/>
         <a:cs typeface=""/>
-        <a:font script="Jpan" typeface="Yu Gothic Light"/>
+        <a:font script="Arab" typeface="Times New Roman"/>
+        <a:font script="Beng" typeface="Vrinda"/>
+        <a:font script="Cans" typeface="Euphemia"/>
+        <a:font script="Cher" typeface="Plantagenet Cherokee"/>
+        <a:font script="Deva" typeface="Mangal"/>
+        <a:font script="Ethi" typeface="Nyala"/>
+        <a:font script="Geor" typeface="Sylfaen"/>
+        <a:font script="Gujr" typeface="Shruti"/>
+        <a:font script="Guru" typeface="Raavi"/>
         <a:font script="Hang" typeface="맑은 고딕"/>
-        <a:font script="Hans" typeface="DengXian Light"/>
+        <a:font script="Hans" typeface="宋体"/>
         <a:font script="Hant" typeface="新細明體"/>
-        <a:font script="Arab" typeface="Times New Roman"/>
         <a:font script="Hebr" typeface="Times New Roman"/>
-        <a:font script="Thai" typeface="Angsana New"/>
-        <a:font script="Ethi" typeface="Nyala"/>
-        <a:font script="Beng" typeface="Vrinda"/>
-        <a:font script="Gujr" typeface="Shruti"/>
+        <a:font script="Jpan" typeface="ＭＳ Ｐゴシック"/>
         <a:font script="Khmr" typeface="MoolBoran"/>
         <a:font script="Knda" typeface="Tunga"/>
-        <a:font script="Guru" typeface="Raavi"/>
-        <a:font script="Cans" typeface="Euphemia"/>
-        <a:font script="Cher" typeface="Plantagenet Cherokee"/>
+        <a:font script="Laoo" typeface="DokChampa"/>
+        <a:font script="Mlym" typeface="Kartika"/>
+        <a:font script="Mong" typeface="Mongolian Baiti"/>
+        <a:font script="Orya" typeface="Kalinga"/>
+        <a:font script="Sinh" typeface="Iskoola Pota"/>
+        <a:font script="Syrc" typeface="Estrangelo Edessa"/>
+        <a:font script="Taml" typeface="Latha"/>
+        <a:font script="Telu" typeface="Gautami"/>
+        <a:font script="Thaa" typeface="MV Boli"/>
+        <a:font script="Thai" typeface="Tahoma"/>
+        <a:font script="Tibt" typeface="Microsoft Himalaya"/>
+        <a:font script="Uigh" typeface="Microsoft Uighur"/>
+        <a:font script="Viet" typeface="Times New Roman"/>
         <a:font script="Yiii" typeface="Microsoft Yi Baiti"/>
-        <a:font script="Tibt" typeface="Microsoft Himalaya"/>
-        <a:font script="Thaa" typeface="MV Boli"/>
-        <a:font script="Deva" typeface="Mangal"/>
-        <a:font script="Telu" typeface="Gautami"/>
-        <a:font script="Taml" typeface="Latha"/>
-        <a:font script="Syrc" typeface="Estrangelo Edessa"/>
-        <a:font script="Orya" typeface="Kalinga"/>
-        <a:font script="Mlym" typeface="Kartika"/>
-        <a:font script="Laoo" typeface="DokChampa"/>
-        <a:font script="Sinh" typeface="Iskoola Pota"/>
-        <a:font script="Mong" typeface="Mongolian Baiti"/>
-        <a:font script="Viet" typeface="Times New Roman"/>
-        <a:font script="Uigh" typeface="Microsoft Uighur"/>
-        <a:font script="Geor" typeface="Sylfaen"/>
       </a:majorFont>
       <a:minorFont>
         <a:latin typeface="Calibri"/>
         <a:ea typeface=""/>
         <a:cs typeface=""/>
-        <a:font script="Jpan" typeface="Yu Mincho"/>
+        <a:font script="Arab" typeface="Arial"/>
+        <a:font script="Beng" typeface="Vrinda"/>
+        <a:font script="Cans" typeface="Euphemia"/>
+        <a:font script="Cher" typeface="Plantagenet Cherokee"/>
+        <a:font script="Deva" typeface="Mangal"/>
+        <a:font script="Ethi" typeface="Nyala"/>
+        <a:font script="Geor" typeface="Sylfaen"/>
+        <a:font script="Gujr" typeface="Shruti"/>
+        <a:font script="Guru" typeface="Raavi"/>
         <a:font script="Hang" typeface="맑은 고딕"/>
-        <a:font script="Hans" typeface="DengXian"/>
+        <a:font script="Hans" typeface="宋体"/>
         <a:font script="Hant" typeface="新細明體"/>
-        <a:font script="Arab" typeface="Arial"/>
         <a:font script="Hebr" typeface="Arial"/>
-        <a:font script="Thai" typeface="Cordia New"/>
-        <a:font script="Ethi" typeface="Nyala"/>
-        <a:font script="Beng" typeface="Vrinda"/>
-        <a:font script="Gujr" typeface="Shruti"/>
+        <a:font script="Jpan" typeface="ＭＳ Ｐゴシック"/>
         <a:font script="Khmr" typeface="DaunPenh"/>
         <a:font script="Knda" typeface="Tunga"/>
-        <a:font script="Guru" typeface="Raavi"/>
-        <a:font script="Cans" typeface="Euphemia"/>
-        <a:font script="Cher" typeface="Plantagenet Cherokee"/>
+        <a:font script="Laoo" typeface="DokChampa"/>
+        <a:font script="Mlym" typeface="Kartika"/>
+        <a:font script="Mong" typeface="Mongolian Baiti"/>
+        <a:font script="Orya" typeface="Kalinga"/>
+        <a:font script="Sinh" typeface="Iskoola Pota"/>
+        <a:font script="Syrc" typeface="Estrangelo Edessa"/>
+        <a:font script="Taml" typeface="Latha"/>
+        <a:font script="Telu" typeface="Gautami"/>
+        <a:font script="Thaa" typeface="MV Boli"/>
+        <a:font script="Thai" typeface="Tahoma"/>
+        <a:font script="Tibt" typeface="Microsoft Himalaya"/>
+        <a:font script="Uigh" typeface="Microsoft Uighur"/>
+        <a:font script="Viet" typeface="Arial"/>
         <a:font script="Yiii" typeface="Microsoft Yi Baiti"/>
-        <a:font script="Tibt" typeface="Microsoft Himalaya"/>
-        <a:font script="Thaa" typeface="MV Boli"/>
-        <a:font script="Deva" typeface="Mangal"/>
-        <a:font script="Telu" typeface="Gautami"/>
-        <a:font script="Taml" typeface="Latha"/>
-        <a:font script="Syrc" typeface="Estrangelo Edessa"/>
-        <a:font script="Orya" typeface="Kalinga"/>
-        <a:font script="Mlym" typeface="Kartika"/>
-        <a:font script="Laoo" typeface="DokChampa"/>
-        <a:font script="Sinh" typeface="Iskoola Pota"/>
-        <a:font script="Mong" typeface="Mongolian Baiti"/>
-        <a:font script="Viet" typeface="Arial"/>
-        <a:font script="Uigh" typeface="Microsoft Uighur"/>
-        <a:font script="Geor" typeface="Sylfaen"/>
       </a:minorFont>
     </a:fontScheme>
     <a:fmtScheme name="Office">
@@ -3335,153 +3362,181 @@
           <a:gsLst>
             <a:gs pos="0">
               <a:schemeClr val="phClr">
-                <a:lumMod val="110000"/>
-                <a:satMod val="105000"/>
-                <a:tint val="67000"/>
+                <a:tint val="50000"/>
+                <a:satMod val="300000"/>
               </a:schemeClr>
             </a:gs>
-            <a:gs pos="50000">
+            <a:gs pos="35000">
               <a:schemeClr val="phClr">
-                <a:lumMod val="105000"/>
-                <a:satMod val="103000"/>
-                <a:tint val="73000"/>
+                <a:tint val="37000"/>
+                <a:satMod val="300000"/>
               </a:schemeClr>
             </a:gs>
             <a:gs pos="100000">
               <a:schemeClr val="phClr">
-                <a:lumMod val="105000"/>
-                <a:satMod val="109000"/>
-                <a:tint val="81000"/>
+                <a:tint val="15000"/>
+                <a:satMod val="350000"/>
               </a:schemeClr>
             </a:gs>
           </a:gsLst>
-          <a:lin ang="5400000" scaled="0"/>
+          <a:lin ang="16200000" scaled="1"/>
         </a:gradFill>
         <a:gradFill rotWithShape="1">
           <a:gsLst>
             <a:gs pos="0">
               <a:schemeClr val="phClr">
-                <a:satMod val="103000"/>
-                <a:lumMod val="102000"/>
-                <a:tint val="94000"/>
+                <a:shade val="51000"/>
+                <a:satMod val="130000"/>
               </a:schemeClr>
             </a:gs>
-            <a:gs pos="50000">
+            <a:gs pos="80000">
               <a:schemeClr val="phClr">
-                <a:satMod val="110000"/>
-                <a:lumMod val="100000"/>
-                <a:shade val="100000"/>
+                <a:shade val="93000"/>
+                <a:satMod val="130000"/>
               </a:schemeClr>
             </a:gs>
             <a:gs pos="100000">
               <a:schemeClr val="phClr">
-                <a:lumMod val="99000"/>
-                <a:satMod val="120000"/>
-                <a:shade val="78000"/>
+                <a:shade val="94000"/>
+                <a:satMod val="135000"/>
               </a:schemeClr>
             </a:gs>
           </a:gsLst>
-          <a:lin ang="5400000" scaled="0"/>
+          <a:lin ang="16200000" scaled="0"/>
         </a:gradFill>
       </a:fillStyleLst>
       <a:lnStyleLst>
-        <a:ln w="6350" cap="flat" cmpd="sng" algn="ctr">
+        <a:ln w="9525" cap="flat" cmpd="sng" algn="ctr">
+          <a:solidFill>
+            <a:schemeClr val="phClr">
+              <a:shade val="95000"/>
+              <a:satMod val="105000"/>
+            </a:schemeClr>
+          </a:solidFill>
+          <a:prstDash val="solid"/>
+        </a:ln>
+        <a:ln w="25400" cap="flat" cmpd="sng" algn="ctr">
           <a:solidFill>
             <a:schemeClr val="phClr"/>
           </a:solidFill>
           <a:prstDash val="solid"/>
-          <a:miter lim="800000"/>
         </a:ln>
-        <a:ln w="12700" cap="flat" cmpd="sng" algn="ctr">
+        <a:ln w="38100" cap="flat" cmpd="sng" algn="ctr">
           <a:solidFill>
             <a:schemeClr val="phClr"/>
           </a:solidFill>
           <a:prstDash val="solid"/>
-          <a:miter lim="800000"/>
-        </a:ln>
-        <a:ln w="19050" cap="flat" cmpd="sng" algn="ctr">
-          <a:solidFill>
-            <a:schemeClr val="phClr"/>
-          </a:solidFill>
-          <a:prstDash val="solid"/>
-          <a:miter lim="800000"/>
         </a:ln>
       </a:lnStyleLst>
       <a:effectStyleLst>
         <a:effectStyle>
-          <a:effectLst/>
-        </a:effectStyle>
-        <a:effectStyle>
-          <a:effectLst/>
+          <a:effectLst>
+            <a:outerShdw blurRad="40000" dist="20000" dir="5400000" rotWithShape="0">
+              <a:srgbClr val="000000">
+                <a:alpha val="38000"/>
+              </a:srgbClr>
+            </a:outerShdw>
+          </a:effectLst>
         </a:effectStyle>
         <a:effectStyle>
           <a:effectLst>
-            <a:outerShdw blurRad="57150" dist="19050" dir="5400000" algn="ctr" rotWithShape="0">
+            <a:outerShdw blurRad="40000" dist="23000" dir="5400000" rotWithShape="0">
               <a:srgbClr val="000000">
-                <a:alpha val="63000"/>
+                <a:alpha val="35000"/>
               </a:srgbClr>
             </a:outerShdw>
           </a:effectLst>
+        </a:effectStyle>
+        <a:effectStyle>
+          <a:effectLst>
+            <a:outerShdw blurRad="40000" dist="23000" dir="5400000" rotWithShape="0">
+              <a:srgbClr val="000000">
+                <a:alpha val="35000"/>
+              </a:srgbClr>
+            </a:outerShdw>
+          </a:effectLst>
+          <a:scene3d>
+            <a:camera prst="orthographicFront">
+              <a:rot lat="0" lon="0" rev="0"/>
+            </a:camera>
+            <a:lightRig rig="threePt" dir="t">
+              <a:rot lat="0" lon="0" rev="1200000"/>
+            </a:lightRig>
+          </a:scene3d>
+          <a:sp3d>
+            <a:bevelT w="63500" h="25400"/>
+          </a:sp3d>
         </a:effectStyle>
       </a:effectStyleLst>
       <a:bgFillStyleLst>
         <a:solidFill>
           <a:schemeClr val="phClr"/>
         </a:solidFill>
-        <a:solidFill>
-          <a:schemeClr val="phClr">
-            <a:tint val="95000"/>
-            <a:satMod val="170000"/>
-          </a:schemeClr>
-        </a:solidFill>
         <a:gradFill rotWithShape="1">
           <a:gsLst>
             <a:gs pos="0">
               <a:schemeClr val="phClr">
-                <a:tint val="93000"/>
-                <a:satMod val="150000"/>
-                <a:shade val="98000"/>
-                <a:lumMod val="102000"/>
+                <a:tint val="40000"/>
+                <a:satMod val="350000"/>
               </a:schemeClr>
             </a:gs>
-            <a:gs pos="50000">
+            <a:gs pos="40000">
               <a:schemeClr val="phClr">
-                <a:tint val="98000"/>
-                <a:satMod val="130000"/>
-                <a:shade val="90000"/>
-                <a:lumMod val="103000"/>
+                <a:tint val="45000"/>
+                <a:satMod val="350000"/>
+                <a:shade val="99000"/>
               </a:schemeClr>
             </a:gs>
             <a:gs pos="100000">
               <a:schemeClr val="phClr">
-                <a:shade val="63000"/>
-                <a:satMod val="120000"/>
+                <a:shade val="20000"/>
+                <a:satMod val="255000"/>
               </a:schemeClr>
             </a:gs>
           </a:gsLst>
-          <a:lin ang="5400000" scaled="0"/>
+          <a:path path="circle">
+            <a:fillToRect l="50000" t="-80000" r="50000" b="180000"/>
+          </a:path>
+        </a:gradFill>
+        <a:gradFill rotWithShape="1">
+          <a:gsLst>
+            <a:gs pos="0">
+              <a:schemeClr val="phClr">
+                <a:tint val="80000"/>
+                <a:satMod val="300000"/>
+              </a:schemeClr>
+            </a:gs>
+            <a:gs pos="100000">
+              <a:schemeClr val="phClr">
+                <a:shade val="30000"/>
+                <a:satMod val="200000"/>
+              </a:schemeClr>
+            </a:gs>
+          </a:gsLst>
+          <a:path path="circle">
+            <a:fillToRect l="50000" t="50000" r="50000" b="50000"/>
+          </a:path>
         </a:gradFill>
       </a:bgFillStyleLst>
     </a:fmtScheme>
   </a:themeElements>
   <a:objectDefaults/>
   <a:extraClrSchemeLst/>
-  <a:extLst>
-    <a:ext uri="{05A4C25C-085E-4340-85A3-A5531E510DB2}">
-      <thm15:themeFamily xmlns:thm15="http://schemas.microsoft.com/office/thememl/2012/main" xmlns="" name="Office Theme" id="{62F939B6-93AF-4DB8-9C6B-D6C7DFDC589F}" vid="{4A3C46E8-61CC-4603-A589-7422A47A8E4A}"/>
-    </a:ext>
-  </a:extLst>
 </a:theme>
 </file>
 
 <file path=customXml/item1.xml><?xml version="1.0" encoding="utf-8"?>
-<b:Sources xmlns:b="http://schemas.openxmlformats.org/officeDocument/2006/bibliography" xmlns="http://schemas.openxmlformats.org/officeDocument/2006/bibliography" SelectedStyle="\APASixthEditionOfficeOnline.xsl" StyleName="APA" Version="6"/>
+<s:customData xmlns="http://www.wps.cn/officeDocument/2013/wpsCustomData" xmlns:s="http://www.wps.cn/officeDocument/2013/wpsCustomData">
+  <customSectProps>
+    <customSectPr/>
+  </customSectProps>
+</s:customData>
 </file>
 
 <file path=customXml/itemProps1.xml><?xml version="1.0" encoding="utf-8"?>
-<ds:datastoreItem xmlns:ds="http://schemas.openxmlformats.org/officeDocument/2006/customXml" ds:itemID="{3EC15903-E7FE-4803-9BAD-C28916B3D052}">
+<ds:datastoreItem xmlns:ds="http://schemas.openxmlformats.org/officeDocument/2006/customXml" ds:itemID="{B1977F7D-205B-4081-913C-38D41E755F92}">
   <ds:schemaRefs>
-    <ds:schemaRef ds:uri="http://schemas.openxmlformats.org/officeDocument/2006/bibliography"/>
+    <ds:schemaRef ds:uri="http://www.wps.cn/officeDocument/2013/wpsCustomData"/>
   </ds:schemaRefs>
 </ds:datastoreItem>
 </file>